--- a/ms/selden-2022-ellipticalbifaces.docx
+++ b/ms/selden-2022-ellipticalbifaces.docx
@@ -1,6 +1,6 @@
 
 <file path=word/document.xml><?xml version="1.0" encoding="utf-8"?>
-<w:document xmlns:wpc="http://schemas.microsoft.com/office/word/2010/wordprocessingCanvas" xmlns:cx="http://schemas.microsoft.com/office/drawing/2014/chartex" xmlns:cx1="http://schemas.microsoft.com/office/drawing/2015/9/8/chartex" xmlns:cx2="http://schemas.microsoft.com/office/drawing/2015/10/21/chartex" xmlns:cx3="http://schemas.microsoft.com/office/drawing/2016/5/9/chartex" xmlns:cx4="http://schemas.microsoft.com/office/drawing/2016/5/10/chartex" xmlns:cx5="http://schemas.microsoft.com/office/drawing/2016/5/11/chartex" xmlns:cx6="http://schemas.microsoft.com/office/drawing/2016/5/12/chartex" xmlns:cx7="http://schemas.microsoft.com/office/drawing/2016/5/13/chartex" xmlns:cx8="http://schemas.microsoft.com/office/drawing/2016/5/14/chartex" xmlns:mc="http://schemas.openxmlformats.org/markup-compatibility/2006" xmlns:aink="http://schemas.microsoft.com/office/drawing/2016/ink" xmlns:am3d="http://schemas.microsoft.com/office/drawing/2017/model3d" xmlns:o="urn:schemas-microsoft-com:office:office" xmlns:r="http://schemas.openxmlformats.org/officeDocument/2006/relationships" xmlns:m="http://schemas.openxmlformats.org/officeDocument/2006/math" xmlns:v="urn:schemas-microsoft-com:vml" xmlns:wp14="http://schemas.microsoft.com/office/word/2010/wordprocessingDrawing" xmlns:wp="http://schemas.openxmlformats.org/drawingml/2006/wordprocessingDrawing" xmlns:w10="urn:schemas-microsoft-com:office:word" xmlns:w="http://schemas.openxmlformats.org/wordprocessingml/2006/main" xmlns:w14="http://schemas.microsoft.com/office/word/2010/wordml" xmlns:w15="http://schemas.microsoft.com/office/word/2012/wordml" xmlns:w16cex="http://schemas.microsoft.com/office/word/2018/wordml/cex" xmlns:w16cid="http://schemas.microsoft.com/office/word/2016/wordml/cid" xmlns:w16="http://schemas.microsoft.com/office/word/2018/wordml" xmlns:w16sdtdh="http://schemas.microsoft.com/office/word/2020/wordml/sdtdatahash" xmlns:w16se="http://schemas.microsoft.com/office/word/2015/wordml/symex" xmlns:wpg="http://schemas.microsoft.com/office/word/2010/wordprocessingGroup" xmlns:wpi="http://schemas.microsoft.com/office/word/2010/wordprocessingInk" xmlns:wne="http://schemas.microsoft.com/office/word/2006/wordml" xmlns:wps="http://schemas.microsoft.com/office/word/2010/wordprocessingShape" mc:Ignorable="w14 w15 w16se w16cid w16 w16cex w16sdtdh wp14">
+<w:document xmlns:wpc="http://schemas.microsoft.com/office/word/2010/wordprocessingCanvas" xmlns:cx="http://schemas.microsoft.com/office/drawing/2014/chartex" xmlns:cx1="http://schemas.microsoft.com/office/drawing/2015/9/8/chartex" xmlns:cx2="http://schemas.microsoft.com/office/drawing/2015/10/21/chartex" xmlns:cx3="http://schemas.microsoft.com/office/drawing/2016/5/9/chartex" xmlns:cx4="http://schemas.microsoft.com/office/drawing/2016/5/10/chartex" xmlns:cx5="http://schemas.microsoft.com/office/drawing/2016/5/11/chartex" xmlns:cx6="http://schemas.microsoft.com/office/drawing/2016/5/12/chartex" xmlns:cx7="http://schemas.microsoft.com/office/drawing/2016/5/13/chartex" xmlns:cx8="http://schemas.microsoft.com/office/drawing/2016/5/14/chartex" xmlns:mc="http://schemas.openxmlformats.org/markup-compatibility/2006" xmlns:aink="http://schemas.microsoft.com/office/drawing/2016/ink" xmlns:am3d="http://schemas.microsoft.com/office/drawing/2017/model3d" xmlns:o="urn:schemas-microsoft-com:office:office" xmlns:oel="http://schemas.microsoft.com/office/2019/extlst" xmlns:r="http://schemas.openxmlformats.org/officeDocument/2006/relationships" xmlns:m="http://schemas.openxmlformats.org/officeDocument/2006/math" xmlns:v="urn:schemas-microsoft-com:vml" xmlns:wp14="http://schemas.microsoft.com/office/word/2010/wordprocessingDrawing" xmlns:wp="http://schemas.openxmlformats.org/drawingml/2006/wordprocessingDrawing" xmlns:w10="urn:schemas-microsoft-com:office:word" xmlns:w="http://schemas.openxmlformats.org/wordprocessingml/2006/main" xmlns:w14="http://schemas.microsoft.com/office/word/2010/wordml" xmlns:w15="http://schemas.microsoft.com/office/word/2012/wordml" xmlns:w16cex="http://schemas.microsoft.com/office/word/2018/wordml/cex" xmlns:w16cid="http://schemas.microsoft.com/office/word/2016/wordml/cid" xmlns:w16="http://schemas.microsoft.com/office/word/2018/wordml" xmlns:w16sdtdh="http://schemas.microsoft.com/office/word/2020/wordml/sdtdatahash" xmlns:w16se="http://schemas.microsoft.com/office/word/2015/wordml/symex" xmlns:wpg="http://schemas.microsoft.com/office/word/2010/wordprocessingGroup" xmlns:wpi="http://schemas.microsoft.com/office/word/2010/wordprocessingInk" xmlns:wne="http://schemas.microsoft.com/office/word/2006/wordml" xmlns:wps="http://schemas.microsoft.com/office/word/2010/wordprocessingShape" mc:Ignorable="w14 w15 w16se w16cid w16 w16cex w16sdtdh wp14">
   <w:body>
     <w:p>
       <w:pPr>
@@ -11,6 +11,14 @@
           <w:szCs w:val="44"/>
         </w:rPr>
       </w:pPr>
+      <w:r>
+        <w:rPr>
+          <w:rFonts w:asciiTheme="majorHAnsi" w:hAnsiTheme="majorHAnsi" w:cstheme="majorHAnsi"/>
+          <w:sz w:val="44"/>
+          <w:szCs w:val="44"/>
+        </w:rPr>
+        <w:t xml:space="preserve"> </w:t>
+      </w:r>
       <w:r>
         <w:rPr>
           <w:rFonts w:asciiTheme="majorHAnsi" w:hAnsiTheme="majorHAnsi" w:cstheme="majorHAnsi"/>
@@ -2302,63 +2310,64 @@
         <w:rPr>
           <w:rFonts w:ascii="Lato Light" w:hAnsi="Lato Light"/>
         </w:rPr>
-        <w:t xml:space="preserve">e is a major determinant of assemblage variability and can affect </w:t>
-      </w:r>
-      <w:r>
-        <w:rPr>
-          <w:rFonts w:ascii="Lato Light" w:hAnsi="Lato Light"/>
+        <w:t xml:space="preserve">e is a major determinant of assemblage variability and can affect the performance of different lithic indices.” </w:t>
+      </w:r>
+      <w:r>
+        <w:rPr>
+          <w:rFonts w:ascii="Lato Light" w:hAnsi="Lato Light"/>
+        </w:rPr>
+        <w:t>Th</w:t>
+      </w:r>
+      <w:r>
+        <w:rPr>
+          <w:rFonts w:ascii="Lato Light" w:hAnsi="Lato Light"/>
+        </w:rPr>
+        <w:t>e</w:t>
+      </w:r>
+      <w:r>
+        <w:rPr>
+          <w:rFonts w:ascii="Lato Light" w:hAnsi="Lato Light"/>
+        </w:rPr>
+        <w:t xml:space="preserve"> nodule size estimation </w:t>
+      </w:r>
+      <w:r>
+        <w:rPr>
+          <w:rFonts w:ascii="Lato Light" w:hAnsi="Lato Light"/>
+        </w:rPr>
+        <w:t xml:space="preserve">advanced by </w:t>
+      </w:r>
+      <w:r>
+        <w:rPr>
+          <w:rFonts w:ascii="Lato Light" w:hAnsi="Lato Light"/>
+        </w:rPr>
+        <w:fldChar w:fldCharType="begin"/>
+      </w:r>
+      <w:r>
+        <w:rPr>
+          <w:rFonts w:ascii="Lato Light" w:hAnsi="Lato Light"/>
+        </w:rPr>
+        <w:instrText xml:space="preserve"> ADDIN EN.CITE &lt;EndNote&gt;&lt;Cite AuthorYear="1"&gt;&lt;Author&gt;Douglass&lt;/Author&gt;&lt;Year&gt;2021&lt;/Year&gt;&lt;RecNum&gt;11219&lt;/RecNum&gt;&lt;DisplayText&gt;Douglass et al. (2021)&lt;/DisplayText&gt;&lt;record&gt;&lt;rec-number&gt;11219&lt;/rec-number&gt;&lt;foreign-keys&gt;&lt;key app="EN" db-id="fdfatxvde2ev02esseuvzz0gtdp9s2asxpew" timestamp="1673869326" guid="79663a01-b677-4476-a24e-61490938c776"&gt;11219&lt;/key&gt;&lt;/foreign-keys&gt;&lt;ref-type name="Journal Article"&gt;17&lt;/ref-type&gt;&lt;contributors&gt;&lt;authors&gt;&lt;author&gt;Douglass, Matthew&lt;/author&gt;&lt;author&gt;Davies, Benjamin&lt;/author&gt;&lt;author&gt;Braun, David R.&lt;/author&gt;&lt;author&gt;Tyler Faith, J.&lt;/author&gt;&lt;author&gt;Power, Mitchell&lt;/author&gt;&lt;author&gt;Reeves, Jonathan&lt;/author&gt;&lt;/authors&gt;&lt;/contributors&gt;&lt;titles&gt;&lt;title&gt;Deriving original nodule size of lithic reduction sets from cortical curvature: An application to monitor stone artifact transport from bipolar reduction&lt;/title&gt;&lt;secondary-title&gt;Journal of Archaeological Science: Reports&lt;/secondary-title&gt;&lt;/titles&gt;&lt;periodical&gt;&lt;full-title&gt;Journal of Archaeological Science: Reports&lt;/full-title&gt;&lt;/periodical&gt;&lt;volume&gt;35&lt;/volume&gt;&lt;section&gt;102671&lt;/section&gt;&lt;dates&gt;&lt;year&gt;2021&lt;/year&gt;&lt;/dates&gt;&lt;isbn&gt;2352409X&lt;/isbn&gt;&lt;urls&gt;&lt;/urls&gt;&lt;electronic-resource-num&gt;10.1016/j.jasrep.2020.102671&lt;/electronic-resource-num&gt;&lt;/record&gt;&lt;/Cite&gt;&lt;/EndNote&gt;</w:instrText>
+      </w:r>
+      <w:r>
+        <w:rPr>
+          <w:rFonts w:ascii="Lato Light" w:hAnsi="Lato Light"/>
+        </w:rPr>
+        <w:fldChar w:fldCharType="separate"/>
+      </w:r>
+      <w:r>
+        <w:rPr>
+          <w:rFonts w:ascii="Lato Light" w:hAnsi="Lato Light"/>
+          <w:noProof/>
+        </w:rPr>
+        <w:t xml:space="preserve">Douglass et al. </w:t>
+      </w:r>
+      <w:r>
+        <w:rPr>
+          <w:rFonts w:ascii="Lato Light" w:hAnsi="Lato Light"/>
+          <w:noProof/>
         </w:rPr>
         <w:lastRenderedPageBreak/>
-        <w:t xml:space="preserve">the performance of different lithic indices.” </w:t>
-      </w:r>
-      <w:r>
-        <w:rPr>
-          <w:rFonts w:ascii="Lato Light" w:hAnsi="Lato Light"/>
-        </w:rPr>
-        <w:t>Th</w:t>
-      </w:r>
-      <w:r>
-        <w:rPr>
-          <w:rFonts w:ascii="Lato Light" w:hAnsi="Lato Light"/>
-        </w:rPr>
-        <w:t>e</w:t>
-      </w:r>
-      <w:r>
-        <w:rPr>
-          <w:rFonts w:ascii="Lato Light" w:hAnsi="Lato Light"/>
-        </w:rPr>
-        <w:t xml:space="preserve"> nodule size estimation </w:t>
-      </w:r>
-      <w:r>
-        <w:rPr>
-          <w:rFonts w:ascii="Lato Light" w:hAnsi="Lato Light"/>
-        </w:rPr>
-        <w:t xml:space="preserve">advanced by </w:t>
-      </w:r>
-      <w:r>
-        <w:rPr>
-          <w:rFonts w:ascii="Lato Light" w:hAnsi="Lato Light"/>
-        </w:rPr>
-        <w:fldChar w:fldCharType="begin"/>
-      </w:r>
-      <w:r>
-        <w:rPr>
-          <w:rFonts w:ascii="Lato Light" w:hAnsi="Lato Light"/>
-        </w:rPr>
-        <w:instrText xml:space="preserve"> ADDIN EN.CITE &lt;EndNote&gt;&lt;Cite AuthorYear="1"&gt;&lt;Author&gt;Douglass&lt;/Author&gt;&lt;Year&gt;2021&lt;/Year&gt;&lt;RecNum&gt;11219&lt;/RecNum&gt;&lt;DisplayText&gt;Douglass et al. (2021)&lt;/DisplayText&gt;&lt;record&gt;&lt;rec-number&gt;11219&lt;/rec-number&gt;&lt;foreign-keys&gt;&lt;key app="EN" db-id="fdfatxvde2ev02esseuvzz0gtdp9s2asxpew" timestamp="1673869326" guid="79663a01-b677-4476-a24e-61490938c776"&gt;11219&lt;/key&gt;&lt;/foreign-keys&gt;&lt;ref-type name="Journal Article"&gt;17&lt;/ref-type&gt;&lt;contributors&gt;&lt;authors&gt;&lt;author&gt;Douglass, Matthew&lt;/author&gt;&lt;author&gt;Davies, Benjamin&lt;/author&gt;&lt;author&gt;Braun, David R.&lt;/author&gt;&lt;author&gt;Tyler Faith, J.&lt;/author&gt;&lt;author&gt;Power, Mitchell&lt;/author&gt;&lt;author&gt;Reeves, Jonathan&lt;/author&gt;&lt;/authors&gt;&lt;/contributors&gt;&lt;titles&gt;&lt;title&gt;Deriving original nodule size of lithic reduction sets from cortical curvature: An application to monitor stone artifact transport from bipolar reduction&lt;/title&gt;&lt;secondary-title&gt;Journal of Archaeological Science: Reports&lt;/secondary-title&gt;&lt;/titles&gt;&lt;periodical&gt;&lt;full-title&gt;Journal of Archaeological Science: Reports&lt;/full-title&gt;&lt;/periodical&gt;&lt;volume&gt;35&lt;/volume&gt;&lt;section&gt;102671&lt;/section&gt;&lt;dates&gt;&lt;year&gt;2021&lt;/year&gt;&lt;/dates&gt;&lt;isbn&gt;2352409X&lt;/isbn&gt;&lt;urls&gt;&lt;/urls&gt;&lt;electronic-resource-num&gt;10.1016/j.jasrep.2020.102671&lt;/electronic-resource-num&gt;&lt;/record&gt;&lt;/Cite&gt;&lt;/EndNote&gt;</w:instrText>
-      </w:r>
-      <w:r>
-        <w:rPr>
-          <w:rFonts w:ascii="Lato Light" w:hAnsi="Lato Light"/>
-        </w:rPr>
-        <w:fldChar w:fldCharType="separate"/>
-      </w:r>
-      <w:r>
-        <w:rPr>
-          <w:rFonts w:ascii="Lato Light" w:hAnsi="Lato Light"/>
-          <w:noProof/>
-        </w:rPr>
-        <w:t>Douglass et al. (2021)</w:t>
+        <w:t>(2021)</w:t>
       </w:r>
       <w:r>
         <w:rPr>
@@ -11309,7 +11318,7 @@
 </file>
 
 <file path=word/endnotes.xml><?xml version="1.0" encoding="utf-8"?>
-<w:endnotes xmlns:wpc="http://schemas.microsoft.com/office/word/2010/wordprocessingCanvas" xmlns:cx="http://schemas.microsoft.com/office/drawing/2014/chartex" xmlns:cx1="http://schemas.microsoft.com/office/drawing/2015/9/8/chartex" xmlns:cx2="http://schemas.microsoft.com/office/drawing/2015/10/21/chartex" xmlns:cx3="http://schemas.microsoft.com/office/drawing/2016/5/9/chartex" xmlns:cx4="http://schemas.microsoft.com/office/drawing/2016/5/10/chartex" xmlns:cx5="http://schemas.microsoft.com/office/drawing/2016/5/11/chartex" xmlns:cx6="http://schemas.microsoft.com/office/drawing/2016/5/12/chartex" xmlns:cx7="http://schemas.microsoft.com/office/drawing/2016/5/13/chartex" xmlns:cx8="http://schemas.microsoft.com/office/drawing/2016/5/14/chartex" xmlns:mc="http://schemas.openxmlformats.org/markup-compatibility/2006" xmlns:aink="http://schemas.microsoft.com/office/drawing/2016/ink" xmlns:am3d="http://schemas.microsoft.com/office/drawing/2017/model3d" xmlns:o="urn:schemas-microsoft-com:office:office" xmlns:r="http://schemas.openxmlformats.org/officeDocument/2006/relationships" xmlns:m="http://schemas.openxmlformats.org/officeDocument/2006/math" xmlns:v="urn:schemas-microsoft-com:vml" xmlns:wp14="http://schemas.microsoft.com/office/word/2010/wordprocessingDrawing" xmlns:wp="http://schemas.openxmlformats.org/drawingml/2006/wordprocessingDrawing" xmlns:w10="urn:schemas-microsoft-com:office:word" xmlns:w="http://schemas.openxmlformats.org/wordprocessingml/2006/main" xmlns:w14="http://schemas.microsoft.com/office/word/2010/wordml" xmlns:w15="http://schemas.microsoft.com/office/word/2012/wordml" xmlns:w16cex="http://schemas.microsoft.com/office/word/2018/wordml/cex" xmlns:w16cid="http://schemas.microsoft.com/office/word/2016/wordml/cid" xmlns:w16="http://schemas.microsoft.com/office/word/2018/wordml" xmlns:w16sdtdh="http://schemas.microsoft.com/office/word/2020/wordml/sdtdatahash" xmlns:w16se="http://schemas.microsoft.com/office/word/2015/wordml/symex" xmlns:wpg="http://schemas.microsoft.com/office/word/2010/wordprocessingGroup" xmlns:wpi="http://schemas.microsoft.com/office/word/2010/wordprocessingInk" xmlns:wne="http://schemas.microsoft.com/office/word/2006/wordml" xmlns:wps="http://schemas.microsoft.com/office/word/2010/wordprocessingShape" mc:Ignorable="w14 w15 w16se w16cid w16 w16cex w16sdtdh wp14">
+<w:endnotes xmlns:wpc="http://schemas.microsoft.com/office/word/2010/wordprocessingCanvas" xmlns:cx="http://schemas.microsoft.com/office/drawing/2014/chartex" xmlns:cx1="http://schemas.microsoft.com/office/drawing/2015/9/8/chartex" xmlns:cx2="http://schemas.microsoft.com/office/drawing/2015/10/21/chartex" xmlns:cx3="http://schemas.microsoft.com/office/drawing/2016/5/9/chartex" xmlns:cx4="http://schemas.microsoft.com/office/drawing/2016/5/10/chartex" xmlns:cx5="http://schemas.microsoft.com/office/drawing/2016/5/11/chartex" xmlns:cx6="http://schemas.microsoft.com/office/drawing/2016/5/12/chartex" xmlns:cx7="http://schemas.microsoft.com/office/drawing/2016/5/13/chartex" xmlns:cx8="http://schemas.microsoft.com/office/drawing/2016/5/14/chartex" xmlns:mc="http://schemas.openxmlformats.org/markup-compatibility/2006" xmlns:aink="http://schemas.microsoft.com/office/drawing/2016/ink" xmlns:am3d="http://schemas.microsoft.com/office/drawing/2017/model3d" xmlns:o="urn:schemas-microsoft-com:office:office" xmlns:oel="http://schemas.microsoft.com/office/2019/extlst" xmlns:r="http://schemas.openxmlformats.org/officeDocument/2006/relationships" xmlns:m="http://schemas.openxmlformats.org/officeDocument/2006/math" xmlns:v="urn:schemas-microsoft-com:vml" xmlns:wp14="http://schemas.microsoft.com/office/word/2010/wordprocessingDrawing" xmlns:wp="http://schemas.openxmlformats.org/drawingml/2006/wordprocessingDrawing" xmlns:w10="urn:schemas-microsoft-com:office:word" xmlns:w="http://schemas.openxmlformats.org/wordprocessingml/2006/main" xmlns:w14="http://schemas.microsoft.com/office/word/2010/wordml" xmlns:w15="http://schemas.microsoft.com/office/word/2012/wordml" xmlns:w16cex="http://schemas.microsoft.com/office/word/2018/wordml/cex" xmlns:w16cid="http://schemas.microsoft.com/office/word/2016/wordml/cid" xmlns:w16="http://schemas.microsoft.com/office/word/2018/wordml" xmlns:w16sdtdh="http://schemas.microsoft.com/office/word/2020/wordml/sdtdatahash" xmlns:w16se="http://schemas.microsoft.com/office/word/2015/wordml/symex" xmlns:wpg="http://schemas.microsoft.com/office/word/2010/wordprocessingGroup" xmlns:wpi="http://schemas.microsoft.com/office/word/2010/wordprocessingInk" xmlns:wne="http://schemas.microsoft.com/office/word/2006/wordml" xmlns:wps="http://schemas.microsoft.com/office/word/2010/wordprocessingShape" mc:Ignorable="w14 w15 w16se w16cid w16 w16cex w16sdtdh wp14">
   <w:endnote w:type="separator" w:id="-1">
     <w:p>
       <w:pPr>
@@ -11334,7 +11343,7 @@
 </file>
 
 <file path=word/footer1.xml><?xml version="1.0" encoding="utf-8"?>
-<w:ftr xmlns:wpc="http://schemas.microsoft.com/office/word/2010/wordprocessingCanvas" xmlns:cx="http://schemas.microsoft.com/office/drawing/2014/chartex" xmlns:cx1="http://schemas.microsoft.com/office/drawing/2015/9/8/chartex" xmlns:cx2="http://schemas.microsoft.com/office/drawing/2015/10/21/chartex" xmlns:cx3="http://schemas.microsoft.com/office/drawing/2016/5/9/chartex" xmlns:cx4="http://schemas.microsoft.com/office/drawing/2016/5/10/chartex" xmlns:cx5="http://schemas.microsoft.com/office/drawing/2016/5/11/chartex" xmlns:cx6="http://schemas.microsoft.com/office/drawing/2016/5/12/chartex" xmlns:cx7="http://schemas.microsoft.com/office/drawing/2016/5/13/chartex" xmlns:cx8="http://schemas.microsoft.com/office/drawing/2016/5/14/chartex" xmlns:mc="http://schemas.openxmlformats.org/markup-compatibility/2006" xmlns:aink="http://schemas.microsoft.com/office/drawing/2016/ink" xmlns:am3d="http://schemas.microsoft.com/office/drawing/2017/model3d" xmlns:o="urn:schemas-microsoft-com:office:office" xmlns:r="http://schemas.openxmlformats.org/officeDocument/2006/relationships" xmlns:m="http://schemas.openxmlformats.org/officeDocument/2006/math" xmlns:v="urn:schemas-microsoft-com:vml" xmlns:wp14="http://schemas.microsoft.com/office/word/2010/wordprocessingDrawing" xmlns:wp="http://schemas.openxmlformats.org/drawingml/2006/wordprocessingDrawing" xmlns:w10="urn:schemas-microsoft-com:office:word" xmlns:w="http://schemas.openxmlformats.org/wordprocessingml/2006/main" xmlns:w14="http://schemas.microsoft.com/office/word/2010/wordml" xmlns:w15="http://schemas.microsoft.com/office/word/2012/wordml" xmlns:w16cex="http://schemas.microsoft.com/office/word/2018/wordml/cex" xmlns:w16cid="http://schemas.microsoft.com/office/word/2016/wordml/cid" xmlns:w16="http://schemas.microsoft.com/office/word/2018/wordml" xmlns:w16sdtdh="http://schemas.microsoft.com/office/word/2020/wordml/sdtdatahash" xmlns:w16se="http://schemas.microsoft.com/office/word/2015/wordml/symex" xmlns:wpg="http://schemas.microsoft.com/office/word/2010/wordprocessingGroup" xmlns:wpi="http://schemas.microsoft.com/office/word/2010/wordprocessingInk" xmlns:wne="http://schemas.microsoft.com/office/word/2006/wordml" xmlns:wps="http://schemas.microsoft.com/office/word/2010/wordprocessingShape" mc:Ignorable="w14 w15 w16se w16cid w16 w16cex w16sdtdh wp14">
+<w:ftr xmlns:wpc="http://schemas.microsoft.com/office/word/2010/wordprocessingCanvas" xmlns:cx="http://schemas.microsoft.com/office/drawing/2014/chartex" xmlns:cx1="http://schemas.microsoft.com/office/drawing/2015/9/8/chartex" xmlns:cx2="http://schemas.microsoft.com/office/drawing/2015/10/21/chartex" xmlns:cx3="http://schemas.microsoft.com/office/drawing/2016/5/9/chartex" xmlns:cx4="http://schemas.microsoft.com/office/drawing/2016/5/10/chartex" xmlns:cx5="http://schemas.microsoft.com/office/drawing/2016/5/11/chartex" xmlns:cx6="http://schemas.microsoft.com/office/drawing/2016/5/12/chartex" xmlns:cx7="http://schemas.microsoft.com/office/drawing/2016/5/13/chartex" xmlns:cx8="http://schemas.microsoft.com/office/drawing/2016/5/14/chartex" xmlns:mc="http://schemas.openxmlformats.org/markup-compatibility/2006" xmlns:aink="http://schemas.microsoft.com/office/drawing/2016/ink" xmlns:am3d="http://schemas.microsoft.com/office/drawing/2017/model3d" xmlns:o="urn:schemas-microsoft-com:office:office" xmlns:oel="http://schemas.microsoft.com/office/2019/extlst" xmlns:r="http://schemas.openxmlformats.org/officeDocument/2006/relationships" xmlns:m="http://schemas.openxmlformats.org/officeDocument/2006/math" xmlns:v="urn:schemas-microsoft-com:vml" xmlns:wp14="http://schemas.microsoft.com/office/word/2010/wordprocessingDrawing" xmlns:wp="http://schemas.openxmlformats.org/drawingml/2006/wordprocessingDrawing" xmlns:w10="urn:schemas-microsoft-com:office:word" xmlns:w="http://schemas.openxmlformats.org/wordprocessingml/2006/main" xmlns:w14="http://schemas.microsoft.com/office/word/2010/wordml" xmlns:w15="http://schemas.microsoft.com/office/word/2012/wordml" xmlns:w16cex="http://schemas.microsoft.com/office/word/2018/wordml/cex" xmlns:w16cid="http://schemas.microsoft.com/office/word/2016/wordml/cid" xmlns:w16="http://schemas.microsoft.com/office/word/2018/wordml" xmlns:w16sdtdh="http://schemas.microsoft.com/office/word/2020/wordml/sdtdatahash" xmlns:w16se="http://schemas.microsoft.com/office/word/2015/wordml/symex" xmlns:wpg="http://schemas.microsoft.com/office/word/2010/wordprocessingGroup" xmlns:wpi="http://schemas.microsoft.com/office/word/2010/wordprocessingInk" xmlns:wne="http://schemas.microsoft.com/office/word/2006/wordml" xmlns:wps="http://schemas.microsoft.com/office/word/2010/wordprocessingShape" mc:Ignorable="w14 w15 w16se w16cid w16 w16cex w16sdtdh wp14">
   <w:sdt>
     <w:sdtPr>
       <w:id w:val="253105643"/>
@@ -11387,7 +11396,7 @@
 </file>
 
 <file path=word/footnotes.xml><?xml version="1.0" encoding="utf-8"?>
-<w:footnotes xmlns:wpc="http://schemas.microsoft.com/office/word/2010/wordprocessingCanvas" xmlns:cx="http://schemas.microsoft.com/office/drawing/2014/chartex" xmlns:cx1="http://schemas.microsoft.com/office/drawing/2015/9/8/chartex" xmlns:cx2="http://schemas.microsoft.com/office/drawing/2015/10/21/chartex" xmlns:cx3="http://schemas.microsoft.com/office/drawing/2016/5/9/chartex" xmlns:cx4="http://schemas.microsoft.com/office/drawing/2016/5/10/chartex" xmlns:cx5="http://schemas.microsoft.com/office/drawing/2016/5/11/chartex" xmlns:cx6="http://schemas.microsoft.com/office/drawing/2016/5/12/chartex" xmlns:cx7="http://schemas.microsoft.com/office/drawing/2016/5/13/chartex" xmlns:cx8="http://schemas.microsoft.com/office/drawing/2016/5/14/chartex" xmlns:mc="http://schemas.openxmlformats.org/markup-compatibility/2006" xmlns:aink="http://schemas.microsoft.com/office/drawing/2016/ink" xmlns:am3d="http://schemas.microsoft.com/office/drawing/2017/model3d" xmlns:o="urn:schemas-microsoft-com:office:office" xmlns:r="http://schemas.openxmlformats.org/officeDocument/2006/relationships" xmlns:m="http://schemas.openxmlformats.org/officeDocument/2006/math" xmlns:v="urn:schemas-microsoft-com:vml" xmlns:wp14="http://schemas.microsoft.com/office/word/2010/wordprocessingDrawing" xmlns:wp="http://schemas.openxmlformats.org/drawingml/2006/wordprocessingDrawing" xmlns:w10="urn:schemas-microsoft-com:office:word" xmlns:w="http://schemas.openxmlformats.org/wordprocessingml/2006/main" xmlns:w14="http://schemas.microsoft.com/office/word/2010/wordml" xmlns:w15="http://schemas.microsoft.com/office/word/2012/wordml" xmlns:w16cex="http://schemas.microsoft.com/office/word/2018/wordml/cex" xmlns:w16cid="http://schemas.microsoft.com/office/word/2016/wordml/cid" xmlns:w16="http://schemas.microsoft.com/office/word/2018/wordml" xmlns:w16sdtdh="http://schemas.microsoft.com/office/word/2020/wordml/sdtdatahash" xmlns:w16se="http://schemas.microsoft.com/office/word/2015/wordml/symex" xmlns:wpg="http://schemas.microsoft.com/office/word/2010/wordprocessingGroup" xmlns:wpi="http://schemas.microsoft.com/office/word/2010/wordprocessingInk" xmlns:wne="http://schemas.microsoft.com/office/word/2006/wordml" xmlns:wps="http://schemas.microsoft.com/office/word/2010/wordprocessingShape" mc:Ignorable="w14 w15 w16se w16cid w16 w16cex w16sdtdh wp14">
+<w:footnotes xmlns:wpc="http://schemas.microsoft.com/office/word/2010/wordprocessingCanvas" xmlns:cx="http://schemas.microsoft.com/office/drawing/2014/chartex" xmlns:cx1="http://schemas.microsoft.com/office/drawing/2015/9/8/chartex" xmlns:cx2="http://schemas.microsoft.com/office/drawing/2015/10/21/chartex" xmlns:cx3="http://schemas.microsoft.com/office/drawing/2016/5/9/chartex" xmlns:cx4="http://schemas.microsoft.com/office/drawing/2016/5/10/chartex" xmlns:cx5="http://schemas.microsoft.com/office/drawing/2016/5/11/chartex" xmlns:cx6="http://schemas.microsoft.com/office/drawing/2016/5/12/chartex" xmlns:cx7="http://schemas.microsoft.com/office/drawing/2016/5/13/chartex" xmlns:cx8="http://schemas.microsoft.com/office/drawing/2016/5/14/chartex" xmlns:mc="http://schemas.openxmlformats.org/markup-compatibility/2006" xmlns:aink="http://schemas.microsoft.com/office/drawing/2016/ink" xmlns:am3d="http://schemas.microsoft.com/office/drawing/2017/model3d" xmlns:o="urn:schemas-microsoft-com:office:office" xmlns:oel="http://schemas.microsoft.com/office/2019/extlst" xmlns:r="http://schemas.openxmlformats.org/officeDocument/2006/relationships" xmlns:m="http://schemas.openxmlformats.org/officeDocument/2006/math" xmlns:v="urn:schemas-microsoft-com:vml" xmlns:wp14="http://schemas.microsoft.com/office/word/2010/wordprocessingDrawing" xmlns:wp="http://schemas.openxmlformats.org/drawingml/2006/wordprocessingDrawing" xmlns:w10="urn:schemas-microsoft-com:office:word" xmlns:w="http://schemas.openxmlformats.org/wordprocessingml/2006/main" xmlns:w14="http://schemas.microsoft.com/office/word/2010/wordml" xmlns:w15="http://schemas.microsoft.com/office/word/2012/wordml" xmlns:w16cex="http://schemas.microsoft.com/office/word/2018/wordml/cex" xmlns:w16cid="http://schemas.microsoft.com/office/word/2016/wordml/cid" xmlns:w16="http://schemas.microsoft.com/office/word/2018/wordml" xmlns:w16sdtdh="http://schemas.microsoft.com/office/word/2020/wordml/sdtdatahash" xmlns:w16se="http://schemas.microsoft.com/office/word/2015/wordml/symex" xmlns:wpg="http://schemas.microsoft.com/office/word/2010/wordprocessingGroup" xmlns:wpi="http://schemas.microsoft.com/office/word/2010/wordprocessingInk" xmlns:wne="http://schemas.microsoft.com/office/word/2006/wordml" xmlns:wps="http://schemas.microsoft.com/office/word/2010/wordprocessingShape" mc:Ignorable="w14 w15 w16se w16cid w16 w16cex w16sdtdh wp14">
   <w:footnote w:type="separator" w:id="-1">
     <w:p>
       <w:pPr>
@@ -11412,7 +11421,7 @@
 </file>
 
 <file path=word/numbering.xml><?xml version="1.0" encoding="utf-8"?>
-<w:numbering xmlns:wpc="http://schemas.microsoft.com/office/word/2010/wordprocessingCanvas" xmlns:cx="http://schemas.microsoft.com/office/drawing/2014/chartex" xmlns:cx1="http://schemas.microsoft.com/office/drawing/2015/9/8/chartex" xmlns:cx2="http://schemas.microsoft.com/office/drawing/2015/10/21/chartex" xmlns:cx3="http://schemas.microsoft.com/office/drawing/2016/5/9/chartex" xmlns:cx4="http://schemas.microsoft.com/office/drawing/2016/5/10/chartex" xmlns:cx5="http://schemas.microsoft.com/office/drawing/2016/5/11/chartex" xmlns:cx6="http://schemas.microsoft.com/office/drawing/2016/5/12/chartex" xmlns:cx7="http://schemas.microsoft.com/office/drawing/2016/5/13/chartex" xmlns:cx8="http://schemas.microsoft.com/office/drawing/2016/5/14/chartex" xmlns:mc="http://schemas.openxmlformats.org/markup-compatibility/2006" xmlns:aink="http://schemas.microsoft.com/office/drawing/2016/ink" xmlns:am3d="http://schemas.microsoft.com/office/drawing/2017/model3d" xmlns:o="urn:schemas-microsoft-com:office:office" xmlns:r="http://schemas.openxmlformats.org/officeDocument/2006/relationships" xmlns:m="http://schemas.openxmlformats.org/officeDocument/2006/math" xmlns:v="urn:schemas-microsoft-com:vml" xmlns:wp14="http://schemas.microsoft.com/office/word/2010/wordprocessingDrawing" xmlns:wp="http://schemas.openxmlformats.org/drawingml/2006/wordprocessingDrawing" xmlns:w10="urn:schemas-microsoft-com:office:word" xmlns:w="http://schemas.openxmlformats.org/wordprocessingml/2006/main" xmlns:w14="http://schemas.microsoft.com/office/word/2010/wordml" xmlns:w15="http://schemas.microsoft.com/office/word/2012/wordml" xmlns:w16cex="http://schemas.microsoft.com/office/word/2018/wordml/cex" xmlns:w16cid="http://schemas.microsoft.com/office/word/2016/wordml/cid" xmlns:w16="http://schemas.microsoft.com/office/word/2018/wordml" xmlns:w16sdtdh="http://schemas.microsoft.com/office/word/2020/wordml/sdtdatahash" xmlns:w16se="http://schemas.microsoft.com/office/word/2015/wordml/symex" xmlns:wpg="http://schemas.microsoft.com/office/word/2010/wordprocessingGroup" xmlns:wpi="http://schemas.microsoft.com/office/word/2010/wordprocessingInk" xmlns:wne="http://schemas.microsoft.com/office/word/2006/wordml" xmlns:wps="http://schemas.microsoft.com/office/word/2010/wordprocessingShape" mc:Ignorable="w14 w15 w16se w16cid w16 w16cex w16sdtdh wp14">
+<w:numbering xmlns:wpc="http://schemas.microsoft.com/office/word/2010/wordprocessingCanvas" xmlns:cx="http://schemas.microsoft.com/office/drawing/2014/chartex" xmlns:cx1="http://schemas.microsoft.com/office/drawing/2015/9/8/chartex" xmlns:cx2="http://schemas.microsoft.com/office/drawing/2015/10/21/chartex" xmlns:cx3="http://schemas.microsoft.com/office/drawing/2016/5/9/chartex" xmlns:cx4="http://schemas.microsoft.com/office/drawing/2016/5/10/chartex" xmlns:cx5="http://schemas.microsoft.com/office/drawing/2016/5/11/chartex" xmlns:cx6="http://schemas.microsoft.com/office/drawing/2016/5/12/chartex" xmlns:cx7="http://schemas.microsoft.com/office/drawing/2016/5/13/chartex" xmlns:cx8="http://schemas.microsoft.com/office/drawing/2016/5/14/chartex" xmlns:mc="http://schemas.openxmlformats.org/markup-compatibility/2006" xmlns:aink="http://schemas.microsoft.com/office/drawing/2016/ink" xmlns:am3d="http://schemas.microsoft.com/office/drawing/2017/model3d" xmlns:o="urn:schemas-microsoft-com:office:office" xmlns:oel="http://schemas.microsoft.com/office/2019/extlst" xmlns:r="http://schemas.openxmlformats.org/officeDocument/2006/relationships" xmlns:m="http://schemas.openxmlformats.org/officeDocument/2006/math" xmlns:v="urn:schemas-microsoft-com:vml" xmlns:wp14="http://schemas.microsoft.com/office/word/2010/wordprocessingDrawing" xmlns:wp="http://schemas.openxmlformats.org/drawingml/2006/wordprocessingDrawing" xmlns:w10="urn:schemas-microsoft-com:office:word" xmlns:w="http://schemas.openxmlformats.org/wordprocessingml/2006/main" xmlns:w14="http://schemas.microsoft.com/office/word/2010/wordml" xmlns:w15="http://schemas.microsoft.com/office/word/2012/wordml" xmlns:w16cex="http://schemas.microsoft.com/office/word/2018/wordml/cex" xmlns:w16cid="http://schemas.microsoft.com/office/word/2016/wordml/cid" xmlns:w16="http://schemas.microsoft.com/office/word/2018/wordml" xmlns:w16sdtdh="http://schemas.microsoft.com/office/word/2020/wordml/sdtdatahash" xmlns:w16se="http://schemas.microsoft.com/office/word/2015/wordml/symex" xmlns:wpg="http://schemas.microsoft.com/office/word/2010/wordprocessingGroup" xmlns:wpi="http://schemas.microsoft.com/office/word/2010/wordprocessingInk" xmlns:wne="http://schemas.microsoft.com/office/word/2006/wordml" xmlns:wps="http://schemas.microsoft.com/office/word/2010/wordprocessingShape" mc:Ignorable="w14 w15 w16se w16cid w16 w16cex w16sdtdh wp14">
   <w:abstractNum w:abstractNumId="0" w15:restartNumberingAfterBreak="0">
     <w:nsid w:val="72BF53A0"/>
     <w:multiLevelType w:val="hybridMultilevel"/>
@@ -11526,7 +11535,7 @@
       </w:rPr>
     </w:lvl>
   </w:abstractNum>
-  <w:num w:numId="1">
+  <w:num w:numId="1" w16cid:durableId="329144312">
     <w:abstractNumId w:val="0"/>
   </w:num>
 </w:numbering>

--- a/ms/selden-2022-ellipticalbifaces.docx
+++ b/ms/selden-2022-ellipticalbifaces.docx
@@ -1,6 +1,6 @@
 
 <file path=word/document.xml><?xml version="1.0" encoding="utf-8"?>
-<w:document xmlns:wpc="http://schemas.microsoft.com/office/word/2010/wordprocessingCanvas" xmlns:cx="http://schemas.microsoft.com/office/drawing/2014/chartex" xmlns:cx1="http://schemas.microsoft.com/office/drawing/2015/9/8/chartex" xmlns:cx2="http://schemas.microsoft.com/office/drawing/2015/10/21/chartex" xmlns:cx3="http://schemas.microsoft.com/office/drawing/2016/5/9/chartex" xmlns:cx4="http://schemas.microsoft.com/office/drawing/2016/5/10/chartex" xmlns:cx5="http://schemas.microsoft.com/office/drawing/2016/5/11/chartex" xmlns:cx6="http://schemas.microsoft.com/office/drawing/2016/5/12/chartex" xmlns:cx7="http://schemas.microsoft.com/office/drawing/2016/5/13/chartex" xmlns:cx8="http://schemas.microsoft.com/office/drawing/2016/5/14/chartex" xmlns:mc="http://schemas.openxmlformats.org/markup-compatibility/2006" xmlns:aink="http://schemas.microsoft.com/office/drawing/2016/ink" xmlns:am3d="http://schemas.microsoft.com/office/drawing/2017/model3d" xmlns:o="urn:schemas-microsoft-com:office:office" xmlns:oel="http://schemas.microsoft.com/office/2019/extlst" xmlns:r="http://schemas.openxmlformats.org/officeDocument/2006/relationships" xmlns:m="http://schemas.openxmlformats.org/officeDocument/2006/math" xmlns:v="urn:schemas-microsoft-com:vml" xmlns:wp14="http://schemas.microsoft.com/office/word/2010/wordprocessingDrawing" xmlns:wp="http://schemas.openxmlformats.org/drawingml/2006/wordprocessingDrawing" xmlns:w10="urn:schemas-microsoft-com:office:word" xmlns:w="http://schemas.openxmlformats.org/wordprocessingml/2006/main" xmlns:w14="http://schemas.microsoft.com/office/word/2010/wordml" xmlns:w15="http://schemas.microsoft.com/office/word/2012/wordml" xmlns:w16cex="http://schemas.microsoft.com/office/word/2018/wordml/cex" xmlns:w16cid="http://schemas.microsoft.com/office/word/2016/wordml/cid" xmlns:w16="http://schemas.microsoft.com/office/word/2018/wordml" xmlns:w16sdtdh="http://schemas.microsoft.com/office/word/2020/wordml/sdtdatahash" xmlns:w16se="http://schemas.microsoft.com/office/word/2015/wordml/symex" xmlns:wpg="http://schemas.microsoft.com/office/word/2010/wordprocessingGroup" xmlns:wpi="http://schemas.microsoft.com/office/word/2010/wordprocessingInk" xmlns:wne="http://schemas.microsoft.com/office/word/2006/wordml" xmlns:wps="http://schemas.microsoft.com/office/word/2010/wordprocessingShape" mc:Ignorable="w14 w15 w16se w16cid w16 w16cex w16sdtdh wp14">
+<w:document xmlns:wpc="http://schemas.microsoft.com/office/word/2010/wordprocessingCanvas" xmlns:cx="http://schemas.microsoft.com/office/drawing/2014/chartex" xmlns:cx1="http://schemas.microsoft.com/office/drawing/2015/9/8/chartex" xmlns:cx2="http://schemas.microsoft.com/office/drawing/2015/10/21/chartex" xmlns:cx3="http://schemas.microsoft.com/office/drawing/2016/5/9/chartex" xmlns:cx4="http://schemas.microsoft.com/office/drawing/2016/5/10/chartex" xmlns:cx5="http://schemas.microsoft.com/office/drawing/2016/5/11/chartex" xmlns:cx6="http://schemas.microsoft.com/office/drawing/2016/5/12/chartex" xmlns:cx7="http://schemas.microsoft.com/office/drawing/2016/5/13/chartex" xmlns:cx8="http://schemas.microsoft.com/office/drawing/2016/5/14/chartex" xmlns:mc="http://schemas.openxmlformats.org/markup-compatibility/2006" xmlns:aink="http://schemas.microsoft.com/office/drawing/2016/ink" xmlns:am3d="http://schemas.microsoft.com/office/drawing/2017/model3d" xmlns:o="urn:schemas-microsoft-com:office:office" xmlns:r="http://schemas.openxmlformats.org/officeDocument/2006/relationships" xmlns:m="http://schemas.openxmlformats.org/officeDocument/2006/math" xmlns:v="urn:schemas-microsoft-com:vml" xmlns:wp14="http://schemas.microsoft.com/office/word/2010/wordprocessingDrawing" xmlns:wp="http://schemas.openxmlformats.org/drawingml/2006/wordprocessingDrawing" xmlns:w10="urn:schemas-microsoft-com:office:word" xmlns:w="http://schemas.openxmlformats.org/wordprocessingml/2006/main" xmlns:w14="http://schemas.microsoft.com/office/word/2010/wordml" xmlns:w15="http://schemas.microsoft.com/office/word/2012/wordml" xmlns:w16cex="http://schemas.microsoft.com/office/word/2018/wordml/cex" xmlns:w16cid="http://schemas.microsoft.com/office/word/2016/wordml/cid" xmlns:w16="http://schemas.microsoft.com/office/word/2018/wordml" xmlns:w16sdtdh="http://schemas.microsoft.com/office/word/2020/wordml/sdtdatahash" xmlns:w16se="http://schemas.microsoft.com/office/word/2015/wordml/symex" xmlns:wpg="http://schemas.microsoft.com/office/word/2010/wordprocessingGroup" xmlns:wpi="http://schemas.microsoft.com/office/word/2010/wordprocessingInk" xmlns:wne="http://schemas.microsoft.com/office/word/2006/wordml" xmlns:wps="http://schemas.microsoft.com/office/word/2010/wordprocessingShape" mc:Ignorable="w14 w15 w16se w16cid w16 w16cex w16sdtdh wp14">
   <w:body>
     <w:p>
       <w:pPr>
@@ -570,23 +570,13 @@
         </w:rPr>
         <w:t xml:space="preserve"> </w:t>
       </w:r>
-      <w:proofErr w:type="spellStart"/>
       <w:r>
         <w:rPr>
           <w:rFonts w:ascii="Lato Light" w:hAnsi="Lato Light"/>
           <w:i/>
           <w:iCs/>
         </w:rPr>
-        <w:t>extralocal</w:t>
-      </w:r>
-      <w:proofErr w:type="spellEnd"/>
-      <w:r>
-        <w:rPr>
-          <w:rFonts w:ascii="Lato Light" w:hAnsi="Lato Light"/>
-          <w:i/>
-          <w:iCs/>
-        </w:rPr>
-        <w:t xml:space="preserve"> producers—</w:t>
+        <w:t>extralocal producers—</w:t>
       </w:r>
       <w:r>
         <w:rPr>
@@ -2310,7 +2300,14 @@
         <w:rPr>
           <w:rFonts w:ascii="Lato Light" w:hAnsi="Lato Light"/>
         </w:rPr>
-        <w:t xml:space="preserve">e is a major determinant of assemblage variability and can affect the performance of different lithic indices.” </w:t>
+        <w:t xml:space="preserve">e is a major determinant of assemblage variability and can affect </w:t>
+      </w:r>
+      <w:r>
+        <w:rPr>
+          <w:rFonts w:ascii="Lato Light" w:hAnsi="Lato Light"/>
+        </w:rPr>
+        <w:lastRenderedPageBreak/>
+        <w:t xml:space="preserve">the performance of different lithic indices.” </w:t>
       </w:r>
       <w:r>
         <w:rPr>
@@ -2359,15 +2356,7 @@
           <w:rFonts w:ascii="Lato Light" w:hAnsi="Lato Light"/>
           <w:noProof/>
         </w:rPr>
-        <w:t xml:space="preserve">Douglass et al. </w:t>
-      </w:r>
-      <w:r>
-        <w:rPr>
-          <w:rFonts w:ascii="Lato Light" w:hAnsi="Lato Light"/>
-          <w:noProof/>
-        </w:rPr>
-        <w:lastRenderedPageBreak/>
-        <w:t>(2021)</w:t>
+        <w:t>Douglass et al. (2021)</w:t>
       </w:r>
       <w:r>
         <w:rPr>
@@ -3460,21 +3449,7 @@
         <w:rPr>
           <w:rFonts w:ascii="Lato Light" w:hAnsi="Lato Light"/>
         </w:rPr>
-        <w:t xml:space="preserve">the </w:t>
-      </w:r>
-      <w:proofErr w:type="spellStart"/>
-      <w:r>
-        <w:rPr>
-          <w:rFonts w:ascii="Lato Light" w:hAnsi="Lato Light"/>
-        </w:rPr>
-        <w:t>Poynor</w:t>
-      </w:r>
-      <w:proofErr w:type="spellEnd"/>
-      <w:r>
-        <w:rPr>
-          <w:rFonts w:ascii="Lato Light" w:hAnsi="Lato Light"/>
-        </w:rPr>
-        <w:t xml:space="preserve"> Engraved and Patton Engraved types were </w:t>
+        <w:t xml:space="preserve">the Poynor Engraved and Patton Engraved types were </w:t>
       </w:r>
       <w:r>
         <w:rPr>
@@ -3592,21 +3567,7 @@
         <w:rPr>
           <w:rFonts w:ascii="Lato Light" w:hAnsi="Lato Light"/>
         </w:rPr>
-        <w:t xml:space="preserve">liptical bifaces were scanned at 1200 dpi using an HP </w:t>
-      </w:r>
-      <w:proofErr w:type="spellStart"/>
-      <w:r>
-        <w:rPr>
-          <w:rFonts w:ascii="Lato Light" w:hAnsi="Lato Light"/>
-        </w:rPr>
-        <w:t>ScanJet</w:t>
-      </w:r>
-      <w:proofErr w:type="spellEnd"/>
-      <w:r>
-        <w:rPr>
-          <w:rFonts w:ascii="Lato Light" w:hAnsi="Lato Light"/>
-        </w:rPr>
-        <w:t xml:space="preserve"> G4050. Images were subsequently transferred to a transparent background in Photoshop in preparation for analysis</w:t>
+        <w:t>liptical bifaces were scanned at 1200 dpi using an HP ScanJet G4050. Images were subsequently transferred to a transparent background in Photoshop in preparation for analysis</w:t>
       </w:r>
       <w:r>
         <w:rPr>
@@ -3626,7 +3587,6 @@
         </w:rPr>
         <w:t xml:space="preserve"> </w:t>
       </w:r>
-      <w:proofErr w:type="spellStart"/>
       <w:r>
         <w:rPr>
           <w:rFonts w:ascii="Lato Light" w:hAnsi="Lato Light"/>
@@ -3635,7 +3595,6 @@
         </w:rPr>
         <w:t>colordistance</w:t>
       </w:r>
-      <w:proofErr w:type="spellEnd"/>
       <w:r>
         <w:rPr>
           <w:rFonts w:ascii="Lato Light" w:hAnsi="Lato Light"/>
@@ -3996,35 +3955,7 @@
         <w:rPr>
           <w:rFonts w:ascii="Lato Light" w:hAnsi="Lato Light"/>
         </w:rPr>
-        <w:t xml:space="preserve">The remaining bifaces were coded as </w:t>
-      </w:r>
-      <w:proofErr w:type="spellStart"/>
-      <w:r>
-        <w:rPr>
-          <w:rFonts w:ascii="Lato Light" w:hAnsi="Lato Light"/>
-        </w:rPr>
-        <w:t>ColorGroup</w:t>
-      </w:r>
-      <w:proofErr w:type="spellEnd"/>
-      <w:r>
-        <w:rPr>
-          <w:rFonts w:ascii="Lato Light" w:hAnsi="Lato Light"/>
-        </w:rPr>
-        <w:t xml:space="preserve"> A and </w:t>
-      </w:r>
-      <w:proofErr w:type="spellStart"/>
-      <w:r>
-        <w:rPr>
-          <w:rFonts w:ascii="Lato Light" w:hAnsi="Lato Light"/>
-        </w:rPr>
-        <w:t>ColorGroup</w:t>
-      </w:r>
-      <w:proofErr w:type="spellEnd"/>
-      <w:r>
-        <w:rPr>
-          <w:rFonts w:ascii="Lato Light" w:hAnsi="Lato Light"/>
-        </w:rPr>
-        <w:t xml:space="preserve"> B for the analysis of elliptical biface </w:t>
+        <w:t xml:space="preserve">The remaining bifaces were coded as ColorGroup A and ColorGroup B for the analysis of elliptical biface </w:t>
       </w:r>
       <w:r>
         <w:rPr>
@@ -4173,43 +4104,7 @@
           <w:b/>
           <w:bCs/>
         </w:rPr>
-        <w:t xml:space="preserve"> (top) and PCA summarizing shape variation in elliptical bifaces, where </w:t>
-      </w:r>
-      <w:proofErr w:type="spellStart"/>
-      <w:r>
-        <w:rPr>
-          <w:rFonts w:ascii="Lato Light" w:hAnsi="Lato Light"/>
-          <w:b/>
-          <w:bCs/>
-        </w:rPr>
-        <w:t>ColorGroup</w:t>
-      </w:r>
-      <w:proofErr w:type="spellEnd"/>
-      <w:r>
-        <w:rPr>
-          <w:rFonts w:ascii="Lato Light" w:hAnsi="Lato Light"/>
-          <w:b/>
-          <w:bCs/>
-        </w:rPr>
-        <w:t xml:space="preserve"> A is depicted by gray circles and </w:t>
-      </w:r>
-      <w:proofErr w:type="spellStart"/>
-      <w:r>
-        <w:rPr>
-          <w:rFonts w:ascii="Lato Light" w:hAnsi="Lato Light"/>
-          <w:b/>
-          <w:bCs/>
-        </w:rPr>
-        <w:t>ColorGroup</w:t>
-      </w:r>
-      <w:proofErr w:type="spellEnd"/>
-      <w:r>
-        <w:rPr>
-          <w:rFonts w:ascii="Lato Light" w:hAnsi="Lato Light"/>
-          <w:b/>
-          <w:bCs/>
-        </w:rPr>
-        <w:t xml:space="preserve"> B by orange plus signs (bottom).</w:t>
+        <w:t xml:space="preserve"> (top) and PCA summarizing shape variation in elliptical bifaces, where ColorGroup A is depicted by gray circles and ColorGroup B by orange plus signs (bottom).</w:t>
       </w:r>
     </w:p>
     <w:p>
@@ -4241,7 +4136,6 @@
         </w:rPr>
         <w:t xml:space="preserve">Prior to landmarking, elliptical bifaces were oriented with the most heavily retouched edge at top right. The landmarking protocol uses three landmarks; two horizontal tangents (top/bottom), and the third placed at the furthest extent of the edge bearing the heaviest amount of retouch. Landmarks and semilandmarks were applied in R using the </w:t>
       </w:r>
-      <w:proofErr w:type="spellStart"/>
       <w:r>
         <w:rPr>
           <w:rFonts w:ascii="Lato Light" w:hAnsi="Lato Light"/>
@@ -4250,7 +4144,6 @@
         </w:rPr>
         <w:t>StereoMorph</w:t>
       </w:r>
-      <w:proofErr w:type="spellEnd"/>
       <w:r>
         <w:rPr>
           <w:rFonts w:ascii="Lato Light" w:hAnsi="Lato Light"/>
@@ -4379,21 +4272,7 @@
         <w:rPr>
           <w:rFonts w:ascii="Lato Light" w:hAnsi="Lato Light"/>
         </w:rPr>
-        <w:t xml:space="preserve"> that was collected using the </w:t>
-      </w:r>
-      <w:proofErr w:type="spellStart"/>
-      <w:r>
-        <w:rPr>
-          <w:rFonts w:ascii="Lato Light" w:hAnsi="Lato Light"/>
-        </w:rPr>
-        <w:t>DStretch</w:t>
-      </w:r>
-      <w:proofErr w:type="spellEnd"/>
-      <w:r>
-        <w:rPr>
-          <w:rFonts w:ascii="Lato Light" w:hAnsi="Lato Light"/>
-        </w:rPr>
-        <w:t xml:space="preserve"> plugin for ImageJ</w:t>
+        <w:t xml:space="preserve"> that was collected using the DStretch plugin for ImageJ</w:t>
       </w:r>
       <w:r>
         <w:rPr>
@@ -6273,21 +6152,7 @@
         <w:rPr>
           <w:rFonts w:ascii="Lato Light" w:hAnsi="Lato Light"/>
         </w:rPr>
-        <w:t xml:space="preserve"> were run that enlist effect-sizes (</w:t>
-      </w:r>
-      <w:proofErr w:type="spellStart"/>
-      <w:r>
-        <w:rPr>
-          <w:rFonts w:ascii="Lato Light" w:hAnsi="Lato Light"/>
-        </w:rPr>
-        <w:t>zscores</w:t>
-      </w:r>
-      <w:proofErr w:type="spellEnd"/>
-      <w:r>
-        <w:rPr>
-          <w:rFonts w:ascii="Lato Light" w:hAnsi="Lato Light"/>
-        </w:rPr>
-        <w:t xml:space="preserve">) computed as standard deviates of the generated sampling distributions </w:t>
+        <w:t xml:space="preserve"> were run that enlist effect-sizes (zscores) computed as standard deviates of the generated sampling distributions </w:t>
       </w:r>
       <w:r>
         <w:rPr>
@@ -6550,69 +6415,61 @@
           <w:rFonts w:ascii="Lato Light" w:hAnsi="Lato Light"/>
         </w:rPr>
         <w:lastRenderedPageBreak/>
-        <w:t xml:space="preserve">biface shape (RRPP = 10,000; </w:t>
-      </w:r>
-      <w:proofErr w:type="spellStart"/>
-      <w:r>
-        <w:rPr>
-          <w:rFonts w:ascii="Lato Light" w:hAnsi="Lato Light"/>
-        </w:rPr>
-        <w:t>Rsq</w:t>
-      </w:r>
-      <w:proofErr w:type="spellEnd"/>
-      <w:r>
-        <w:rPr>
-          <w:rFonts w:ascii="Lato Light" w:hAnsi="Lato Light"/>
-        </w:rPr>
-        <w:t xml:space="preserve"> = 0.3248; </w:t>
-      </w:r>
-      <w:proofErr w:type="spellStart"/>
-      <w:r>
-        <w:rPr>
-          <w:rFonts w:ascii="Lato Light" w:hAnsi="Lato Light"/>
-        </w:rPr>
-        <w:t>Pr</w:t>
-      </w:r>
-      <w:proofErr w:type="spellEnd"/>
-      <w:r>
-        <w:rPr>
-          <w:rFonts w:ascii="Lato Light" w:hAnsi="Lato Light"/>
-        </w:rPr>
-        <w:t>(&gt;F) = 0.04715), but not size</w:t>
-      </w:r>
-      <w:r>
-        <w:rPr>
-          <w:rFonts w:ascii="Lato Light" w:hAnsi="Lato Light"/>
-        </w:rPr>
-        <w:t xml:space="preserve"> (RRPP = 10,000; </w:t>
-      </w:r>
-      <w:proofErr w:type="spellStart"/>
-      <w:r>
-        <w:rPr>
-          <w:rFonts w:ascii="Lato Light" w:hAnsi="Lato Light"/>
-        </w:rPr>
-        <w:t>Rsq</w:t>
-      </w:r>
-      <w:proofErr w:type="spellEnd"/>
-      <w:r>
-        <w:rPr>
-          <w:rFonts w:ascii="Lato Light" w:hAnsi="Lato Light"/>
-        </w:rPr>
-        <w:t xml:space="preserve"> = 0.00833; </w:t>
-      </w:r>
-      <w:proofErr w:type="spellStart"/>
-      <w:r>
-        <w:rPr>
-          <w:rFonts w:ascii="Lato Light" w:hAnsi="Lato Light"/>
-        </w:rPr>
-        <w:t>Pr</w:t>
-      </w:r>
-      <w:proofErr w:type="spellEnd"/>
-      <w:r>
-        <w:rPr>
-          <w:rFonts w:ascii="Lato Light" w:hAnsi="Lato Light"/>
-        </w:rPr>
-        <w:t>(&gt;F) = 0.7812)</w:t>
+        <w:t>biface shape (RRPP = 10,000; Rsq = 0.3</w:t>
+      </w:r>
+      <w:r>
+        <w:rPr>
+          <w:rFonts w:ascii="Lato Light" w:hAnsi="Lato Light"/>
+        </w:rPr>
+        <w:t>1811</w:t>
+      </w:r>
+      <w:r>
+        <w:rPr>
+          <w:rFonts w:ascii="Lato Light" w:hAnsi="Lato Light"/>
+        </w:rPr>
+        <w:t>; Pr(&gt;F) = 0.047</w:t>
+      </w:r>
+      <w:r>
+        <w:rPr>
+          <w:rFonts w:ascii="Lato Light" w:hAnsi="Lato Light"/>
+        </w:rPr>
+        <w:t>3</w:t>
+      </w:r>
+      <w:r>
+        <w:rPr>
+          <w:rFonts w:ascii="Lato Light" w:hAnsi="Lato Light"/>
+        </w:rPr>
+        <w:t>), but not size</w:t>
+      </w:r>
+      <w:r>
+        <w:rPr>
+          <w:rFonts w:ascii="Lato Light" w:hAnsi="Lato Light"/>
+        </w:rPr>
+        <w:t xml:space="preserve"> (RRPP = 10,000; Rsq = 0.0083</w:t>
+      </w:r>
+      <w:r>
+        <w:rPr>
+          <w:rFonts w:ascii="Lato Light" w:hAnsi="Lato Light"/>
+        </w:rPr>
+        <w:t>1</w:t>
+      </w:r>
+      <w:r>
+        <w:rPr>
+          <w:rFonts w:ascii="Lato Light" w:hAnsi="Lato Light"/>
+        </w:rPr>
+        <w:t>; Pr(&gt;F) = 0.7</w:t>
+      </w:r>
+      <w:r>
+        <w:rPr>
+          <w:rFonts w:ascii="Lato Light" w:hAnsi="Lato Light"/>
+        </w:rPr>
+        <w:t>793</w:t>
+      </w:r>
+      <w:r>
+        <w:rPr>
+          <w:rFonts w:ascii="Lato Light" w:hAnsi="Lato Light"/>
+        </w:rPr>
+        <w:t>)</w:t>
       </w:r>
       <w:r>
         <w:rPr>
@@ -7459,21 +7316,7 @@
         <w:rPr>
           <w:rFonts w:ascii="Lato Light" w:hAnsi="Lato Light"/>
         </w:rPr>
-        <w:t xml:space="preserve">bifaces. Thanks also to John Harman for access to the </w:t>
-      </w:r>
-      <w:proofErr w:type="spellStart"/>
-      <w:r>
-        <w:rPr>
-          <w:rFonts w:ascii="Lato Light" w:hAnsi="Lato Light"/>
-        </w:rPr>
-        <w:t>DStretch</w:t>
-      </w:r>
-      <w:proofErr w:type="spellEnd"/>
-      <w:r>
-        <w:rPr>
-          <w:rFonts w:ascii="Lato Light" w:hAnsi="Lato Light"/>
-        </w:rPr>
-        <w:t xml:space="preserve"> plugin for ImageJ, to </w:t>
+        <w:t xml:space="preserve">bifaces. Thanks also to John Harman for access to the DStretch plugin for ImageJ, to </w:t>
       </w:r>
       <w:r>
         <w:rPr>
@@ -7503,21 +7346,7 @@
         <w:rPr>
           <w:rFonts w:ascii="Lato Light" w:hAnsi="Lato Light"/>
         </w:rPr>
-        <w:t xml:space="preserve">Christian S. Hoggard, and David K. </w:t>
-      </w:r>
-      <w:proofErr w:type="spellStart"/>
-      <w:r>
-        <w:rPr>
-          <w:rFonts w:ascii="Lato Light" w:hAnsi="Lato Light"/>
-        </w:rPr>
-        <w:t>Thulman</w:t>
-      </w:r>
-      <w:proofErr w:type="spellEnd"/>
-      <w:r>
-        <w:rPr>
-          <w:rFonts w:ascii="Lato Light" w:hAnsi="Lato Light"/>
-        </w:rPr>
-        <w:t xml:space="preserve"> for their comments and constructive criticisms on the ongoing analyses of Caddo bifac</w:t>
+        <w:t>Christian S. Hoggard, and David K. Thulman for their comments and constructive criticisms on the ongoing analyses of Caddo bifac</w:t>
       </w:r>
       <w:r>
         <w:rPr>
@@ -11318,7 +11147,7 @@
 </file>
 
 <file path=word/endnotes.xml><?xml version="1.0" encoding="utf-8"?>
-<w:endnotes xmlns:wpc="http://schemas.microsoft.com/office/word/2010/wordprocessingCanvas" xmlns:cx="http://schemas.microsoft.com/office/drawing/2014/chartex" xmlns:cx1="http://schemas.microsoft.com/office/drawing/2015/9/8/chartex" xmlns:cx2="http://schemas.microsoft.com/office/drawing/2015/10/21/chartex" xmlns:cx3="http://schemas.microsoft.com/office/drawing/2016/5/9/chartex" xmlns:cx4="http://schemas.microsoft.com/office/drawing/2016/5/10/chartex" xmlns:cx5="http://schemas.microsoft.com/office/drawing/2016/5/11/chartex" xmlns:cx6="http://schemas.microsoft.com/office/drawing/2016/5/12/chartex" xmlns:cx7="http://schemas.microsoft.com/office/drawing/2016/5/13/chartex" xmlns:cx8="http://schemas.microsoft.com/office/drawing/2016/5/14/chartex" xmlns:mc="http://schemas.openxmlformats.org/markup-compatibility/2006" xmlns:aink="http://schemas.microsoft.com/office/drawing/2016/ink" xmlns:am3d="http://schemas.microsoft.com/office/drawing/2017/model3d" xmlns:o="urn:schemas-microsoft-com:office:office" xmlns:oel="http://schemas.microsoft.com/office/2019/extlst" xmlns:r="http://schemas.openxmlformats.org/officeDocument/2006/relationships" xmlns:m="http://schemas.openxmlformats.org/officeDocument/2006/math" xmlns:v="urn:schemas-microsoft-com:vml" xmlns:wp14="http://schemas.microsoft.com/office/word/2010/wordprocessingDrawing" xmlns:wp="http://schemas.openxmlformats.org/drawingml/2006/wordprocessingDrawing" xmlns:w10="urn:schemas-microsoft-com:office:word" xmlns:w="http://schemas.openxmlformats.org/wordprocessingml/2006/main" xmlns:w14="http://schemas.microsoft.com/office/word/2010/wordml" xmlns:w15="http://schemas.microsoft.com/office/word/2012/wordml" xmlns:w16cex="http://schemas.microsoft.com/office/word/2018/wordml/cex" xmlns:w16cid="http://schemas.microsoft.com/office/word/2016/wordml/cid" xmlns:w16="http://schemas.microsoft.com/office/word/2018/wordml" xmlns:w16sdtdh="http://schemas.microsoft.com/office/word/2020/wordml/sdtdatahash" xmlns:w16se="http://schemas.microsoft.com/office/word/2015/wordml/symex" xmlns:wpg="http://schemas.microsoft.com/office/word/2010/wordprocessingGroup" xmlns:wpi="http://schemas.microsoft.com/office/word/2010/wordprocessingInk" xmlns:wne="http://schemas.microsoft.com/office/word/2006/wordml" xmlns:wps="http://schemas.microsoft.com/office/word/2010/wordprocessingShape" mc:Ignorable="w14 w15 w16se w16cid w16 w16cex w16sdtdh wp14">
+<w:endnotes xmlns:wpc="http://schemas.microsoft.com/office/word/2010/wordprocessingCanvas" xmlns:cx="http://schemas.microsoft.com/office/drawing/2014/chartex" xmlns:cx1="http://schemas.microsoft.com/office/drawing/2015/9/8/chartex" xmlns:cx2="http://schemas.microsoft.com/office/drawing/2015/10/21/chartex" xmlns:cx3="http://schemas.microsoft.com/office/drawing/2016/5/9/chartex" xmlns:cx4="http://schemas.microsoft.com/office/drawing/2016/5/10/chartex" xmlns:cx5="http://schemas.microsoft.com/office/drawing/2016/5/11/chartex" xmlns:cx6="http://schemas.microsoft.com/office/drawing/2016/5/12/chartex" xmlns:cx7="http://schemas.microsoft.com/office/drawing/2016/5/13/chartex" xmlns:cx8="http://schemas.microsoft.com/office/drawing/2016/5/14/chartex" xmlns:mc="http://schemas.openxmlformats.org/markup-compatibility/2006" xmlns:aink="http://schemas.microsoft.com/office/drawing/2016/ink" xmlns:am3d="http://schemas.microsoft.com/office/drawing/2017/model3d" xmlns:o="urn:schemas-microsoft-com:office:office" xmlns:r="http://schemas.openxmlformats.org/officeDocument/2006/relationships" xmlns:m="http://schemas.openxmlformats.org/officeDocument/2006/math" xmlns:v="urn:schemas-microsoft-com:vml" xmlns:wp14="http://schemas.microsoft.com/office/word/2010/wordprocessingDrawing" xmlns:wp="http://schemas.openxmlformats.org/drawingml/2006/wordprocessingDrawing" xmlns:w10="urn:schemas-microsoft-com:office:word" xmlns:w="http://schemas.openxmlformats.org/wordprocessingml/2006/main" xmlns:w14="http://schemas.microsoft.com/office/word/2010/wordml" xmlns:w15="http://schemas.microsoft.com/office/word/2012/wordml" xmlns:w16cex="http://schemas.microsoft.com/office/word/2018/wordml/cex" xmlns:w16cid="http://schemas.microsoft.com/office/word/2016/wordml/cid" xmlns:w16="http://schemas.microsoft.com/office/word/2018/wordml" xmlns:w16sdtdh="http://schemas.microsoft.com/office/word/2020/wordml/sdtdatahash" xmlns:w16se="http://schemas.microsoft.com/office/word/2015/wordml/symex" xmlns:wpg="http://schemas.microsoft.com/office/word/2010/wordprocessingGroup" xmlns:wpi="http://schemas.microsoft.com/office/word/2010/wordprocessingInk" xmlns:wne="http://schemas.microsoft.com/office/word/2006/wordml" xmlns:wps="http://schemas.microsoft.com/office/word/2010/wordprocessingShape" mc:Ignorable="w14 w15 w16se w16cid w16 w16cex w16sdtdh wp14">
   <w:endnote w:type="separator" w:id="-1">
     <w:p>
       <w:pPr>
@@ -11343,7 +11172,7 @@
 </file>
 
 <file path=word/footer1.xml><?xml version="1.0" encoding="utf-8"?>
-<w:ftr xmlns:wpc="http://schemas.microsoft.com/office/word/2010/wordprocessingCanvas" xmlns:cx="http://schemas.microsoft.com/office/drawing/2014/chartex" xmlns:cx1="http://schemas.microsoft.com/office/drawing/2015/9/8/chartex" xmlns:cx2="http://schemas.microsoft.com/office/drawing/2015/10/21/chartex" xmlns:cx3="http://schemas.microsoft.com/office/drawing/2016/5/9/chartex" xmlns:cx4="http://schemas.microsoft.com/office/drawing/2016/5/10/chartex" xmlns:cx5="http://schemas.microsoft.com/office/drawing/2016/5/11/chartex" xmlns:cx6="http://schemas.microsoft.com/office/drawing/2016/5/12/chartex" xmlns:cx7="http://schemas.microsoft.com/office/drawing/2016/5/13/chartex" xmlns:cx8="http://schemas.microsoft.com/office/drawing/2016/5/14/chartex" xmlns:mc="http://schemas.openxmlformats.org/markup-compatibility/2006" xmlns:aink="http://schemas.microsoft.com/office/drawing/2016/ink" xmlns:am3d="http://schemas.microsoft.com/office/drawing/2017/model3d" xmlns:o="urn:schemas-microsoft-com:office:office" xmlns:oel="http://schemas.microsoft.com/office/2019/extlst" xmlns:r="http://schemas.openxmlformats.org/officeDocument/2006/relationships" xmlns:m="http://schemas.openxmlformats.org/officeDocument/2006/math" xmlns:v="urn:schemas-microsoft-com:vml" xmlns:wp14="http://schemas.microsoft.com/office/word/2010/wordprocessingDrawing" xmlns:wp="http://schemas.openxmlformats.org/drawingml/2006/wordprocessingDrawing" xmlns:w10="urn:schemas-microsoft-com:office:word" xmlns:w="http://schemas.openxmlformats.org/wordprocessingml/2006/main" xmlns:w14="http://schemas.microsoft.com/office/word/2010/wordml" xmlns:w15="http://schemas.microsoft.com/office/word/2012/wordml" xmlns:w16cex="http://schemas.microsoft.com/office/word/2018/wordml/cex" xmlns:w16cid="http://schemas.microsoft.com/office/word/2016/wordml/cid" xmlns:w16="http://schemas.microsoft.com/office/word/2018/wordml" xmlns:w16sdtdh="http://schemas.microsoft.com/office/word/2020/wordml/sdtdatahash" xmlns:w16se="http://schemas.microsoft.com/office/word/2015/wordml/symex" xmlns:wpg="http://schemas.microsoft.com/office/word/2010/wordprocessingGroup" xmlns:wpi="http://schemas.microsoft.com/office/word/2010/wordprocessingInk" xmlns:wne="http://schemas.microsoft.com/office/word/2006/wordml" xmlns:wps="http://schemas.microsoft.com/office/word/2010/wordprocessingShape" mc:Ignorable="w14 w15 w16se w16cid w16 w16cex w16sdtdh wp14">
+<w:ftr xmlns:wpc="http://schemas.microsoft.com/office/word/2010/wordprocessingCanvas" xmlns:cx="http://schemas.microsoft.com/office/drawing/2014/chartex" xmlns:cx1="http://schemas.microsoft.com/office/drawing/2015/9/8/chartex" xmlns:cx2="http://schemas.microsoft.com/office/drawing/2015/10/21/chartex" xmlns:cx3="http://schemas.microsoft.com/office/drawing/2016/5/9/chartex" xmlns:cx4="http://schemas.microsoft.com/office/drawing/2016/5/10/chartex" xmlns:cx5="http://schemas.microsoft.com/office/drawing/2016/5/11/chartex" xmlns:cx6="http://schemas.microsoft.com/office/drawing/2016/5/12/chartex" xmlns:cx7="http://schemas.microsoft.com/office/drawing/2016/5/13/chartex" xmlns:cx8="http://schemas.microsoft.com/office/drawing/2016/5/14/chartex" xmlns:mc="http://schemas.openxmlformats.org/markup-compatibility/2006" xmlns:aink="http://schemas.microsoft.com/office/drawing/2016/ink" xmlns:am3d="http://schemas.microsoft.com/office/drawing/2017/model3d" xmlns:o="urn:schemas-microsoft-com:office:office" xmlns:r="http://schemas.openxmlformats.org/officeDocument/2006/relationships" xmlns:m="http://schemas.openxmlformats.org/officeDocument/2006/math" xmlns:v="urn:schemas-microsoft-com:vml" xmlns:wp14="http://schemas.microsoft.com/office/word/2010/wordprocessingDrawing" xmlns:wp="http://schemas.openxmlformats.org/drawingml/2006/wordprocessingDrawing" xmlns:w10="urn:schemas-microsoft-com:office:word" xmlns:w="http://schemas.openxmlformats.org/wordprocessingml/2006/main" xmlns:w14="http://schemas.microsoft.com/office/word/2010/wordml" xmlns:w15="http://schemas.microsoft.com/office/word/2012/wordml" xmlns:w16cex="http://schemas.microsoft.com/office/word/2018/wordml/cex" xmlns:w16cid="http://schemas.microsoft.com/office/word/2016/wordml/cid" xmlns:w16="http://schemas.microsoft.com/office/word/2018/wordml" xmlns:w16sdtdh="http://schemas.microsoft.com/office/word/2020/wordml/sdtdatahash" xmlns:w16se="http://schemas.microsoft.com/office/word/2015/wordml/symex" xmlns:wpg="http://schemas.microsoft.com/office/word/2010/wordprocessingGroup" xmlns:wpi="http://schemas.microsoft.com/office/word/2010/wordprocessingInk" xmlns:wne="http://schemas.microsoft.com/office/word/2006/wordml" xmlns:wps="http://schemas.microsoft.com/office/word/2010/wordprocessingShape" mc:Ignorable="w14 w15 w16se w16cid w16 w16cex w16sdtdh wp14">
   <w:sdt>
     <w:sdtPr>
       <w:id w:val="253105643"/>
@@ -11396,7 +11225,7 @@
 </file>
 
 <file path=word/footnotes.xml><?xml version="1.0" encoding="utf-8"?>
-<w:footnotes xmlns:wpc="http://schemas.microsoft.com/office/word/2010/wordprocessingCanvas" xmlns:cx="http://schemas.microsoft.com/office/drawing/2014/chartex" xmlns:cx1="http://schemas.microsoft.com/office/drawing/2015/9/8/chartex" xmlns:cx2="http://schemas.microsoft.com/office/drawing/2015/10/21/chartex" xmlns:cx3="http://schemas.microsoft.com/office/drawing/2016/5/9/chartex" xmlns:cx4="http://schemas.microsoft.com/office/drawing/2016/5/10/chartex" xmlns:cx5="http://schemas.microsoft.com/office/drawing/2016/5/11/chartex" xmlns:cx6="http://schemas.microsoft.com/office/drawing/2016/5/12/chartex" xmlns:cx7="http://schemas.microsoft.com/office/drawing/2016/5/13/chartex" xmlns:cx8="http://schemas.microsoft.com/office/drawing/2016/5/14/chartex" xmlns:mc="http://schemas.openxmlformats.org/markup-compatibility/2006" xmlns:aink="http://schemas.microsoft.com/office/drawing/2016/ink" xmlns:am3d="http://schemas.microsoft.com/office/drawing/2017/model3d" xmlns:o="urn:schemas-microsoft-com:office:office" xmlns:oel="http://schemas.microsoft.com/office/2019/extlst" xmlns:r="http://schemas.openxmlformats.org/officeDocument/2006/relationships" xmlns:m="http://schemas.openxmlformats.org/officeDocument/2006/math" xmlns:v="urn:schemas-microsoft-com:vml" xmlns:wp14="http://schemas.microsoft.com/office/word/2010/wordprocessingDrawing" xmlns:wp="http://schemas.openxmlformats.org/drawingml/2006/wordprocessingDrawing" xmlns:w10="urn:schemas-microsoft-com:office:word" xmlns:w="http://schemas.openxmlformats.org/wordprocessingml/2006/main" xmlns:w14="http://schemas.microsoft.com/office/word/2010/wordml" xmlns:w15="http://schemas.microsoft.com/office/word/2012/wordml" xmlns:w16cex="http://schemas.microsoft.com/office/word/2018/wordml/cex" xmlns:w16cid="http://schemas.microsoft.com/office/word/2016/wordml/cid" xmlns:w16="http://schemas.microsoft.com/office/word/2018/wordml" xmlns:w16sdtdh="http://schemas.microsoft.com/office/word/2020/wordml/sdtdatahash" xmlns:w16se="http://schemas.microsoft.com/office/word/2015/wordml/symex" xmlns:wpg="http://schemas.microsoft.com/office/word/2010/wordprocessingGroup" xmlns:wpi="http://schemas.microsoft.com/office/word/2010/wordprocessingInk" xmlns:wne="http://schemas.microsoft.com/office/word/2006/wordml" xmlns:wps="http://schemas.microsoft.com/office/word/2010/wordprocessingShape" mc:Ignorable="w14 w15 w16se w16cid w16 w16cex w16sdtdh wp14">
+<w:footnotes xmlns:wpc="http://schemas.microsoft.com/office/word/2010/wordprocessingCanvas" xmlns:cx="http://schemas.microsoft.com/office/drawing/2014/chartex" xmlns:cx1="http://schemas.microsoft.com/office/drawing/2015/9/8/chartex" xmlns:cx2="http://schemas.microsoft.com/office/drawing/2015/10/21/chartex" xmlns:cx3="http://schemas.microsoft.com/office/drawing/2016/5/9/chartex" xmlns:cx4="http://schemas.microsoft.com/office/drawing/2016/5/10/chartex" xmlns:cx5="http://schemas.microsoft.com/office/drawing/2016/5/11/chartex" xmlns:cx6="http://schemas.microsoft.com/office/drawing/2016/5/12/chartex" xmlns:cx7="http://schemas.microsoft.com/office/drawing/2016/5/13/chartex" xmlns:cx8="http://schemas.microsoft.com/office/drawing/2016/5/14/chartex" xmlns:mc="http://schemas.openxmlformats.org/markup-compatibility/2006" xmlns:aink="http://schemas.microsoft.com/office/drawing/2016/ink" xmlns:am3d="http://schemas.microsoft.com/office/drawing/2017/model3d" xmlns:o="urn:schemas-microsoft-com:office:office" xmlns:r="http://schemas.openxmlformats.org/officeDocument/2006/relationships" xmlns:m="http://schemas.openxmlformats.org/officeDocument/2006/math" xmlns:v="urn:schemas-microsoft-com:vml" xmlns:wp14="http://schemas.microsoft.com/office/word/2010/wordprocessingDrawing" xmlns:wp="http://schemas.openxmlformats.org/drawingml/2006/wordprocessingDrawing" xmlns:w10="urn:schemas-microsoft-com:office:word" xmlns:w="http://schemas.openxmlformats.org/wordprocessingml/2006/main" xmlns:w14="http://schemas.microsoft.com/office/word/2010/wordml" xmlns:w15="http://schemas.microsoft.com/office/word/2012/wordml" xmlns:w16cex="http://schemas.microsoft.com/office/word/2018/wordml/cex" xmlns:w16cid="http://schemas.microsoft.com/office/word/2016/wordml/cid" xmlns:w16="http://schemas.microsoft.com/office/word/2018/wordml" xmlns:w16sdtdh="http://schemas.microsoft.com/office/word/2020/wordml/sdtdatahash" xmlns:w16se="http://schemas.microsoft.com/office/word/2015/wordml/symex" xmlns:wpg="http://schemas.microsoft.com/office/word/2010/wordprocessingGroup" xmlns:wpi="http://schemas.microsoft.com/office/word/2010/wordprocessingInk" xmlns:wne="http://schemas.microsoft.com/office/word/2006/wordml" xmlns:wps="http://schemas.microsoft.com/office/word/2010/wordprocessingShape" mc:Ignorable="w14 w15 w16se w16cid w16 w16cex w16sdtdh wp14">
   <w:footnote w:type="separator" w:id="-1">
     <w:p>
       <w:pPr>
@@ -11421,7 +11250,7 @@
 </file>
 
 <file path=word/numbering.xml><?xml version="1.0" encoding="utf-8"?>
-<w:numbering xmlns:wpc="http://schemas.microsoft.com/office/word/2010/wordprocessingCanvas" xmlns:cx="http://schemas.microsoft.com/office/drawing/2014/chartex" xmlns:cx1="http://schemas.microsoft.com/office/drawing/2015/9/8/chartex" xmlns:cx2="http://schemas.microsoft.com/office/drawing/2015/10/21/chartex" xmlns:cx3="http://schemas.microsoft.com/office/drawing/2016/5/9/chartex" xmlns:cx4="http://schemas.microsoft.com/office/drawing/2016/5/10/chartex" xmlns:cx5="http://schemas.microsoft.com/office/drawing/2016/5/11/chartex" xmlns:cx6="http://schemas.microsoft.com/office/drawing/2016/5/12/chartex" xmlns:cx7="http://schemas.microsoft.com/office/drawing/2016/5/13/chartex" xmlns:cx8="http://schemas.microsoft.com/office/drawing/2016/5/14/chartex" xmlns:mc="http://schemas.openxmlformats.org/markup-compatibility/2006" xmlns:aink="http://schemas.microsoft.com/office/drawing/2016/ink" xmlns:am3d="http://schemas.microsoft.com/office/drawing/2017/model3d" xmlns:o="urn:schemas-microsoft-com:office:office" xmlns:oel="http://schemas.microsoft.com/office/2019/extlst" xmlns:r="http://schemas.openxmlformats.org/officeDocument/2006/relationships" xmlns:m="http://schemas.openxmlformats.org/officeDocument/2006/math" xmlns:v="urn:schemas-microsoft-com:vml" xmlns:wp14="http://schemas.microsoft.com/office/word/2010/wordprocessingDrawing" xmlns:wp="http://schemas.openxmlformats.org/drawingml/2006/wordprocessingDrawing" xmlns:w10="urn:schemas-microsoft-com:office:word" xmlns:w="http://schemas.openxmlformats.org/wordprocessingml/2006/main" xmlns:w14="http://schemas.microsoft.com/office/word/2010/wordml" xmlns:w15="http://schemas.microsoft.com/office/word/2012/wordml" xmlns:w16cex="http://schemas.microsoft.com/office/word/2018/wordml/cex" xmlns:w16cid="http://schemas.microsoft.com/office/word/2016/wordml/cid" xmlns:w16="http://schemas.microsoft.com/office/word/2018/wordml" xmlns:w16sdtdh="http://schemas.microsoft.com/office/word/2020/wordml/sdtdatahash" xmlns:w16se="http://schemas.microsoft.com/office/word/2015/wordml/symex" xmlns:wpg="http://schemas.microsoft.com/office/word/2010/wordprocessingGroup" xmlns:wpi="http://schemas.microsoft.com/office/word/2010/wordprocessingInk" xmlns:wne="http://schemas.microsoft.com/office/word/2006/wordml" xmlns:wps="http://schemas.microsoft.com/office/word/2010/wordprocessingShape" mc:Ignorable="w14 w15 w16se w16cid w16 w16cex w16sdtdh wp14">
+<w:numbering xmlns:wpc="http://schemas.microsoft.com/office/word/2010/wordprocessingCanvas" xmlns:cx="http://schemas.microsoft.com/office/drawing/2014/chartex" xmlns:cx1="http://schemas.microsoft.com/office/drawing/2015/9/8/chartex" xmlns:cx2="http://schemas.microsoft.com/office/drawing/2015/10/21/chartex" xmlns:cx3="http://schemas.microsoft.com/office/drawing/2016/5/9/chartex" xmlns:cx4="http://schemas.microsoft.com/office/drawing/2016/5/10/chartex" xmlns:cx5="http://schemas.microsoft.com/office/drawing/2016/5/11/chartex" xmlns:cx6="http://schemas.microsoft.com/office/drawing/2016/5/12/chartex" xmlns:cx7="http://schemas.microsoft.com/office/drawing/2016/5/13/chartex" xmlns:cx8="http://schemas.microsoft.com/office/drawing/2016/5/14/chartex" xmlns:mc="http://schemas.openxmlformats.org/markup-compatibility/2006" xmlns:aink="http://schemas.microsoft.com/office/drawing/2016/ink" xmlns:am3d="http://schemas.microsoft.com/office/drawing/2017/model3d" xmlns:o="urn:schemas-microsoft-com:office:office" xmlns:r="http://schemas.openxmlformats.org/officeDocument/2006/relationships" xmlns:m="http://schemas.openxmlformats.org/officeDocument/2006/math" xmlns:v="urn:schemas-microsoft-com:vml" xmlns:wp14="http://schemas.microsoft.com/office/word/2010/wordprocessingDrawing" xmlns:wp="http://schemas.openxmlformats.org/drawingml/2006/wordprocessingDrawing" xmlns:w10="urn:schemas-microsoft-com:office:word" xmlns:w="http://schemas.openxmlformats.org/wordprocessingml/2006/main" xmlns:w14="http://schemas.microsoft.com/office/word/2010/wordml" xmlns:w15="http://schemas.microsoft.com/office/word/2012/wordml" xmlns:w16cex="http://schemas.microsoft.com/office/word/2018/wordml/cex" xmlns:w16cid="http://schemas.microsoft.com/office/word/2016/wordml/cid" xmlns:w16="http://schemas.microsoft.com/office/word/2018/wordml" xmlns:w16sdtdh="http://schemas.microsoft.com/office/word/2020/wordml/sdtdatahash" xmlns:w16se="http://schemas.microsoft.com/office/word/2015/wordml/symex" xmlns:wpg="http://schemas.microsoft.com/office/word/2010/wordprocessingGroup" xmlns:wpi="http://schemas.microsoft.com/office/word/2010/wordprocessingInk" xmlns:wne="http://schemas.microsoft.com/office/word/2006/wordml" xmlns:wps="http://schemas.microsoft.com/office/word/2010/wordprocessingShape" mc:Ignorable="w14 w15 w16se w16cid w16 w16cex w16sdtdh wp14">
   <w:abstractNum w:abstractNumId="0" w15:restartNumberingAfterBreak="0">
     <w:nsid w:val="72BF53A0"/>
     <w:multiLevelType w:val="hybridMultilevel"/>
@@ -11535,7 +11364,7 @@
       </w:rPr>
     </w:lvl>
   </w:abstractNum>
-  <w:num w:numId="1" w16cid:durableId="329144312">
+  <w:num w:numId="1">
     <w:abstractNumId w:val="0"/>
   </w:num>
 </w:numbering>

--- a/ms/selden-2022-ellipticalbifaces.docx
+++ b/ms/selden-2022-ellipticalbifaces.docx
@@ -424,7 +424,7 @@
           <w:i/>
           <w:iCs/>
         </w:rPr>
-        <w:t>. To evaluate the assumption that</w:t>
+        <w:t xml:space="preserve">. To evaluate </w:t>
       </w:r>
       <w:r>
         <w:rPr>
@@ -432,6 +432,14 @@
           <w:i/>
           <w:iCs/>
         </w:rPr>
+        <w:t>whether</w:t>
+      </w:r>
+      <w:r>
+        <w:rPr>
+          <w:rFonts w:ascii="Lato Light" w:hAnsi="Lato Light"/>
+          <w:i/>
+          <w:iCs/>
+        </w:rPr>
         <w:t xml:space="preserve"> elliptical biface</w:t>
       </w:r>
       <w:r>
@@ -570,13 +578,23 @@
         </w:rPr>
         <w:t xml:space="preserve"> </w:t>
       </w:r>
+      <w:proofErr w:type="spellStart"/>
       <w:r>
         <w:rPr>
           <w:rFonts w:ascii="Lato Light" w:hAnsi="Lato Light"/>
           <w:i/>
           <w:iCs/>
         </w:rPr>
-        <w:t>extralocal producers—</w:t>
+        <w:t>extralocal</w:t>
+      </w:r>
+      <w:proofErr w:type="spellEnd"/>
+      <w:r>
+        <w:rPr>
+          <w:rFonts w:ascii="Lato Light" w:hAnsi="Lato Light"/>
+          <w:i/>
+          <w:iCs/>
+        </w:rPr>
+        <w:t xml:space="preserve"> producers—</w:t>
       </w:r>
       <w:r>
         <w:rPr>
@@ -3449,7 +3467,21 @@
         <w:rPr>
           <w:rFonts w:ascii="Lato Light" w:hAnsi="Lato Light"/>
         </w:rPr>
-        <w:t xml:space="preserve">the Poynor Engraved and Patton Engraved types were </w:t>
+        <w:t xml:space="preserve">the </w:t>
+      </w:r>
+      <w:proofErr w:type="spellStart"/>
+      <w:r>
+        <w:rPr>
+          <w:rFonts w:ascii="Lato Light" w:hAnsi="Lato Light"/>
+        </w:rPr>
+        <w:t>Poynor</w:t>
+      </w:r>
+      <w:proofErr w:type="spellEnd"/>
+      <w:r>
+        <w:rPr>
+          <w:rFonts w:ascii="Lato Light" w:hAnsi="Lato Light"/>
+        </w:rPr>
+        <w:t xml:space="preserve"> Engraved and Patton Engraved types were </w:t>
       </w:r>
       <w:r>
         <w:rPr>
@@ -3567,7 +3599,21 @@
         <w:rPr>
           <w:rFonts w:ascii="Lato Light" w:hAnsi="Lato Light"/>
         </w:rPr>
-        <w:t>liptical bifaces were scanned at 1200 dpi using an HP ScanJet G4050. Images were subsequently transferred to a transparent background in Photoshop in preparation for analysis</w:t>
+        <w:t xml:space="preserve">liptical bifaces were scanned at 1200 dpi using an HP </w:t>
+      </w:r>
+      <w:proofErr w:type="spellStart"/>
+      <w:r>
+        <w:rPr>
+          <w:rFonts w:ascii="Lato Light" w:hAnsi="Lato Light"/>
+        </w:rPr>
+        <w:t>ScanJet</w:t>
+      </w:r>
+      <w:proofErr w:type="spellEnd"/>
+      <w:r>
+        <w:rPr>
+          <w:rFonts w:ascii="Lato Light" w:hAnsi="Lato Light"/>
+        </w:rPr>
+        <w:t xml:space="preserve"> G4050. Images were subsequently transferred to a transparent background in Photoshop in preparation for analysis</w:t>
       </w:r>
       <w:r>
         <w:rPr>
@@ -3587,6 +3633,7 @@
         </w:rPr>
         <w:t xml:space="preserve"> </w:t>
       </w:r>
+      <w:proofErr w:type="spellStart"/>
       <w:r>
         <w:rPr>
           <w:rFonts w:ascii="Lato Light" w:hAnsi="Lato Light"/>
@@ -3595,6 +3642,7 @@
         </w:rPr>
         <w:t>colordistance</w:t>
       </w:r>
+      <w:proofErr w:type="spellEnd"/>
       <w:r>
         <w:rPr>
           <w:rFonts w:ascii="Lato Light" w:hAnsi="Lato Light"/>
@@ -3955,7 +4003,35 @@
         <w:rPr>
           <w:rFonts w:ascii="Lato Light" w:hAnsi="Lato Light"/>
         </w:rPr>
-        <w:t xml:space="preserve">The remaining bifaces were coded as ColorGroup A and ColorGroup B for the analysis of elliptical biface </w:t>
+        <w:t xml:space="preserve">The remaining bifaces were coded as </w:t>
+      </w:r>
+      <w:proofErr w:type="spellStart"/>
+      <w:r>
+        <w:rPr>
+          <w:rFonts w:ascii="Lato Light" w:hAnsi="Lato Light"/>
+        </w:rPr>
+        <w:t>ColorGroup</w:t>
+      </w:r>
+      <w:proofErr w:type="spellEnd"/>
+      <w:r>
+        <w:rPr>
+          <w:rFonts w:ascii="Lato Light" w:hAnsi="Lato Light"/>
+        </w:rPr>
+        <w:t xml:space="preserve"> A and </w:t>
+      </w:r>
+      <w:proofErr w:type="spellStart"/>
+      <w:r>
+        <w:rPr>
+          <w:rFonts w:ascii="Lato Light" w:hAnsi="Lato Light"/>
+        </w:rPr>
+        <w:t>ColorGroup</w:t>
+      </w:r>
+      <w:proofErr w:type="spellEnd"/>
+      <w:r>
+        <w:rPr>
+          <w:rFonts w:ascii="Lato Light" w:hAnsi="Lato Light"/>
+        </w:rPr>
+        <w:t xml:space="preserve"> B for the analysis of elliptical biface </w:t>
       </w:r>
       <w:r>
         <w:rPr>
@@ -4104,7 +4180,43 @@
           <w:b/>
           <w:bCs/>
         </w:rPr>
-        <w:t xml:space="preserve"> (top) and PCA summarizing shape variation in elliptical bifaces, where ColorGroup A is depicted by gray circles and ColorGroup B by orange plus signs (bottom).</w:t>
+        <w:t xml:space="preserve"> (top) and PCA summarizing shape variation in elliptical bifaces, where </w:t>
+      </w:r>
+      <w:proofErr w:type="spellStart"/>
+      <w:r>
+        <w:rPr>
+          <w:rFonts w:ascii="Lato Light" w:hAnsi="Lato Light"/>
+          <w:b/>
+          <w:bCs/>
+        </w:rPr>
+        <w:t>ColorGroup</w:t>
+      </w:r>
+      <w:proofErr w:type="spellEnd"/>
+      <w:r>
+        <w:rPr>
+          <w:rFonts w:ascii="Lato Light" w:hAnsi="Lato Light"/>
+          <w:b/>
+          <w:bCs/>
+        </w:rPr>
+        <w:t xml:space="preserve"> A is depicted by gray circles and </w:t>
+      </w:r>
+      <w:proofErr w:type="spellStart"/>
+      <w:r>
+        <w:rPr>
+          <w:rFonts w:ascii="Lato Light" w:hAnsi="Lato Light"/>
+          <w:b/>
+          <w:bCs/>
+        </w:rPr>
+        <w:t>ColorGroup</w:t>
+      </w:r>
+      <w:proofErr w:type="spellEnd"/>
+      <w:r>
+        <w:rPr>
+          <w:rFonts w:ascii="Lato Light" w:hAnsi="Lato Light"/>
+          <w:b/>
+          <w:bCs/>
+        </w:rPr>
+        <w:t xml:space="preserve"> B by orange plus signs (bottom).</w:t>
       </w:r>
     </w:p>
     <w:p>
@@ -4136,6 +4248,7 @@
         </w:rPr>
         <w:t xml:space="preserve">Prior to landmarking, elliptical bifaces were oriented with the most heavily retouched edge at top right. The landmarking protocol uses three landmarks; two horizontal tangents (top/bottom), and the third placed at the furthest extent of the edge bearing the heaviest amount of retouch. Landmarks and semilandmarks were applied in R using the </w:t>
       </w:r>
+      <w:proofErr w:type="spellStart"/>
       <w:r>
         <w:rPr>
           <w:rFonts w:ascii="Lato Light" w:hAnsi="Lato Light"/>
@@ -4144,6 +4257,7 @@
         </w:rPr>
         <w:t>StereoMorph</w:t>
       </w:r>
+      <w:proofErr w:type="spellEnd"/>
       <w:r>
         <w:rPr>
           <w:rFonts w:ascii="Lato Light" w:hAnsi="Lato Light"/>
@@ -4272,7 +4386,21 @@
         <w:rPr>
           <w:rFonts w:ascii="Lato Light" w:hAnsi="Lato Light"/>
         </w:rPr>
-        <w:t xml:space="preserve"> that was collected using the DStretch plugin for ImageJ</w:t>
+        <w:t xml:space="preserve"> that was collected using the </w:t>
+      </w:r>
+      <w:proofErr w:type="spellStart"/>
+      <w:r>
+        <w:rPr>
+          <w:rFonts w:ascii="Lato Light" w:hAnsi="Lato Light"/>
+        </w:rPr>
+        <w:t>DStretch</w:t>
+      </w:r>
+      <w:proofErr w:type="spellEnd"/>
+      <w:r>
+        <w:rPr>
+          <w:rFonts w:ascii="Lato Light" w:hAnsi="Lato Light"/>
+        </w:rPr>
+        <w:t xml:space="preserve"> plugin for ImageJ</w:t>
       </w:r>
       <w:r>
         <w:rPr>
@@ -6152,7 +6280,21 @@
         <w:rPr>
           <w:rFonts w:ascii="Lato Light" w:hAnsi="Lato Light"/>
         </w:rPr>
-        <w:t xml:space="preserve"> were run that enlist effect-sizes (zscores) computed as standard deviates of the generated sampling distributions </w:t>
+        <w:t xml:space="preserve"> were run that enlist effect-sizes (</w:t>
+      </w:r>
+      <w:proofErr w:type="spellStart"/>
+      <w:r>
+        <w:rPr>
+          <w:rFonts w:ascii="Lato Light" w:hAnsi="Lato Light"/>
+        </w:rPr>
+        <w:t>zscores</w:t>
+      </w:r>
+      <w:proofErr w:type="spellEnd"/>
+      <w:r>
+        <w:rPr>
+          <w:rFonts w:ascii="Lato Light" w:hAnsi="Lato Light"/>
+        </w:rPr>
+        <w:t xml:space="preserve">) computed as standard deviates of the generated sampling distributions </w:t>
       </w:r>
       <w:r>
         <w:rPr>
@@ -6415,7 +6557,21 @@
           <w:rFonts w:ascii="Lato Light" w:hAnsi="Lato Light"/>
         </w:rPr>
         <w:lastRenderedPageBreak/>
-        <w:t>biface shape (RRPP = 10,000; Rsq = 0.3</w:t>
+        <w:t xml:space="preserve">biface shape (RRPP = 10,000; </w:t>
+      </w:r>
+      <w:proofErr w:type="spellStart"/>
+      <w:r>
+        <w:rPr>
+          <w:rFonts w:ascii="Lato Light" w:hAnsi="Lato Light"/>
+        </w:rPr>
+        <w:t>Rsq</w:t>
+      </w:r>
+      <w:proofErr w:type="spellEnd"/>
+      <w:r>
+        <w:rPr>
+          <w:rFonts w:ascii="Lato Light" w:hAnsi="Lato Light"/>
+        </w:rPr>
+        <w:t xml:space="preserve"> = 0.3</w:t>
       </w:r>
       <w:r>
         <w:rPr>
@@ -6427,7 +6583,21 @@
         <w:rPr>
           <w:rFonts w:ascii="Lato Light" w:hAnsi="Lato Light"/>
         </w:rPr>
-        <w:t>; Pr(&gt;F) = 0.047</w:t>
+        <w:t xml:space="preserve">; </w:t>
+      </w:r>
+      <w:proofErr w:type="spellStart"/>
+      <w:r>
+        <w:rPr>
+          <w:rFonts w:ascii="Lato Light" w:hAnsi="Lato Light"/>
+        </w:rPr>
+        <w:t>Pr</w:t>
+      </w:r>
+      <w:proofErr w:type="spellEnd"/>
+      <w:r>
+        <w:rPr>
+          <w:rFonts w:ascii="Lato Light" w:hAnsi="Lato Light"/>
+        </w:rPr>
+        <w:t>(&gt;F) = 0.047</w:t>
       </w:r>
       <w:r>
         <w:rPr>
@@ -6445,7 +6615,21 @@
         <w:rPr>
           <w:rFonts w:ascii="Lato Light" w:hAnsi="Lato Light"/>
         </w:rPr>
-        <w:t xml:space="preserve"> (RRPP = 10,000; Rsq = 0.0083</w:t>
+        <w:t xml:space="preserve"> (RRPP = 10,000; </w:t>
+      </w:r>
+      <w:proofErr w:type="spellStart"/>
+      <w:r>
+        <w:rPr>
+          <w:rFonts w:ascii="Lato Light" w:hAnsi="Lato Light"/>
+        </w:rPr>
+        <w:t>Rsq</w:t>
+      </w:r>
+      <w:proofErr w:type="spellEnd"/>
+      <w:r>
+        <w:rPr>
+          <w:rFonts w:ascii="Lato Light" w:hAnsi="Lato Light"/>
+        </w:rPr>
+        <w:t xml:space="preserve"> = 0.0083</w:t>
       </w:r>
       <w:r>
         <w:rPr>
@@ -6457,7 +6641,21 @@
         <w:rPr>
           <w:rFonts w:ascii="Lato Light" w:hAnsi="Lato Light"/>
         </w:rPr>
-        <w:t>; Pr(&gt;F) = 0.7</w:t>
+        <w:t xml:space="preserve">; </w:t>
+      </w:r>
+      <w:proofErr w:type="spellStart"/>
+      <w:r>
+        <w:rPr>
+          <w:rFonts w:ascii="Lato Light" w:hAnsi="Lato Light"/>
+        </w:rPr>
+        <w:t>Pr</w:t>
+      </w:r>
+      <w:proofErr w:type="spellEnd"/>
+      <w:r>
+        <w:rPr>
+          <w:rFonts w:ascii="Lato Light" w:hAnsi="Lato Light"/>
+        </w:rPr>
+        <w:t>(&gt;F) = 0.7</w:t>
       </w:r>
       <w:r>
         <w:rPr>
@@ -7316,7 +7514,21 @@
         <w:rPr>
           <w:rFonts w:ascii="Lato Light" w:hAnsi="Lato Light"/>
         </w:rPr>
-        <w:t xml:space="preserve">bifaces. Thanks also to John Harman for access to the DStretch plugin for ImageJ, to </w:t>
+        <w:t xml:space="preserve">bifaces. Thanks also to John Harman for access to the </w:t>
+      </w:r>
+      <w:proofErr w:type="spellStart"/>
+      <w:r>
+        <w:rPr>
+          <w:rFonts w:ascii="Lato Light" w:hAnsi="Lato Light"/>
+        </w:rPr>
+        <w:t>DStretch</w:t>
+      </w:r>
+      <w:proofErr w:type="spellEnd"/>
+      <w:r>
+        <w:rPr>
+          <w:rFonts w:ascii="Lato Light" w:hAnsi="Lato Light"/>
+        </w:rPr>
+        <w:t xml:space="preserve"> plugin for ImageJ, to </w:t>
       </w:r>
       <w:r>
         <w:rPr>
@@ -7346,7 +7558,21 @@
         <w:rPr>
           <w:rFonts w:ascii="Lato Light" w:hAnsi="Lato Light"/>
         </w:rPr>
-        <w:t>Christian S. Hoggard, and David K. Thulman for their comments and constructive criticisms on the ongoing analyses of Caddo bifac</w:t>
+        <w:t xml:space="preserve">Christian S. Hoggard, and David K. </w:t>
+      </w:r>
+      <w:proofErr w:type="spellStart"/>
+      <w:r>
+        <w:rPr>
+          <w:rFonts w:ascii="Lato Light" w:hAnsi="Lato Light"/>
+        </w:rPr>
+        <w:t>Thulman</w:t>
+      </w:r>
+      <w:proofErr w:type="spellEnd"/>
+      <w:r>
+        <w:rPr>
+          <w:rFonts w:ascii="Lato Light" w:hAnsi="Lato Light"/>
+        </w:rPr>
+        <w:t xml:space="preserve"> for their comments and constructive criticisms on the ongoing analyses of Caddo bifac</w:t>
       </w:r>
       <w:r>
         <w:rPr>

--- a/ms/selden-2022-ellipticalbifaces.docx
+++ b/ms/selden-2022-ellipticalbifaces.docx
@@ -432,7 +432,7 @@
           <w:i/>
           <w:iCs/>
         </w:rPr>
-        <w:t>whether</w:t>
+        <w:t>elliptical biface</w:t>
       </w:r>
       <w:r>
         <w:rPr>
@@ -440,7 +440,7 @@
           <w:i/>
           <w:iCs/>
         </w:rPr>
-        <w:t xml:space="preserve"> elliptical biface</w:t>
+        <w:t xml:space="preserve"> </w:t>
       </w:r>
       <w:r>
         <w:rPr>
@@ -448,6 +448,14 @@
           <w:i/>
           <w:iCs/>
         </w:rPr>
+        <w:t>morphology</w:t>
+      </w:r>
+      <w:r>
+        <w:rPr>
+          <w:rFonts w:ascii="Lato Light" w:hAnsi="Lato Light"/>
+          <w:i/>
+          <w:iCs/>
+        </w:rPr>
         <w:t xml:space="preserve"> </w:t>
       </w:r>
       <w:r>
@@ -456,7 +464,7 @@
           <w:i/>
           <w:iCs/>
         </w:rPr>
-        <w:t>morphology</w:t>
+        <w:t>as</w:t>
       </w:r>
       <w:r>
         <w:rPr>
@@ -464,7 +472,7 @@
           <w:i/>
           <w:iCs/>
         </w:rPr>
-        <w:t xml:space="preserve"> is a function of raw material</w:t>
+        <w:t xml:space="preserve"> a function of raw material</w:t>
       </w:r>
       <w:r>
         <w:rPr>
@@ -610,7 +618,23 @@
           <w:i/>
           <w:iCs/>
         </w:rPr>
-        <w:t xml:space="preserve"> Caddo knappers—conditioned elliptical biface shape not based </w:t>
+        <w:t xml:space="preserve"> Caddo </w:t>
+      </w:r>
+      <w:r>
+        <w:rPr>
+          <w:rFonts w:ascii="Lato Light" w:hAnsi="Lato Light"/>
+          <w:i/>
+          <w:iCs/>
+        </w:rPr>
+        <w:t>users/</w:t>
+      </w:r>
+      <w:r>
+        <w:rPr>
+          <w:rFonts w:ascii="Lato Light" w:hAnsi="Lato Light"/>
+          <w:i/>
+          <w:iCs/>
+        </w:rPr>
+        <w:t xml:space="preserve">knappers—conditioned elliptical biface shape not based </w:t>
       </w:r>
       <w:r>
         <w:rPr>
@@ -1237,7 +1261,7 @@
         <w:rPr>
           <w:rFonts w:ascii="Lato Light" w:hAnsi="Lato Light"/>
         </w:rPr>
-        <w:t>linking</w:t>
+        <w:t>that link</w:t>
       </w:r>
       <w:r>
         <w:rPr>
@@ -1495,7 +1519,19 @@
         <w:rPr>
           <w:rFonts w:ascii="Lato Light" w:hAnsi="Lato Light"/>
         </w:rPr>
-        <w:t xml:space="preserve">, which have been expanded to include the CIE Lab color space </w:t>
+        <w:t xml:space="preserve">, which </w:t>
+      </w:r>
+      <w:r>
+        <w:rPr>
+          <w:rFonts w:ascii="Lato Light" w:hAnsi="Lato Light"/>
+        </w:rPr>
+        <w:t>were</w:t>
+      </w:r>
+      <w:r>
+        <w:rPr>
+          <w:rFonts w:ascii="Lato Light" w:hAnsi="Lato Light"/>
+        </w:rPr>
+        <w:t xml:space="preserve"> expanded to include the CIE Lab color space </w:t>
       </w:r>
       <w:r>
         <w:rPr>
@@ -1599,13 +1635,7 @@
         <w:rPr>
           <w:rFonts w:ascii="Lato Light" w:hAnsi="Lato Light"/>
         </w:rPr>
-        <w:t xml:space="preserve"> and was</w:t>
-      </w:r>
-      <w:r>
-        <w:rPr>
-          <w:rFonts w:ascii="Lato Light" w:hAnsi="Lato Light"/>
-        </w:rPr>
-        <w:t xml:space="preserve"> </w:t>
+        <w:t xml:space="preserve"> and </w:t>
       </w:r>
       <w:r>
         <w:rPr>
@@ -3013,7 +3043,19 @@
         <w:rPr>
           <w:rFonts w:ascii="Lato Light" w:hAnsi="Lato Light"/>
         </w:rPr>
-        <w:t>Due to the dearth of locally-available raw materials of suitable size and quality needed to produce the elliptical bifaces</w:t>
+        <w:t xml:space="preserve">Due </w:t>
+      </w:r>
+      <w:r>
+        <w:rPr>
+          <w:rFonts w:ascii="Lato Light" w:hAnsi="Lato Light"/>
+        </w:rPr>
+        <w:t xml:space="preserve">to the absence of evidence for local production and </w:t>
+      </w:r>
+      <w:r>
+        <w:rPr>
+          <w:rFonts w:ascii="Lato Light" w:hAnsi="Lato Light"/>
+        </w:rPr>
+        <w:t>the dearth of locally-available raw materials of suitable size and quality needed to produce the elliptical bifaces</w:t>
       </w:r>
       <w:r>
         <w:rPr>
@@ -4003,7 +4045,14 @@
         <w:rPr>
           <w:rFonts w:ascii="Lato Light" w:hAnsi="Lato Light"/>
         </w:rPr>
-        <w:t xml:space="preserve">The remaining bifaces were coded as </w:t>
+        <w:t xml:space="preserve">The </w:t>
+      </w:r>
+      <w:r>
+        <w:rPr>
+          <w:rFonts w:ascii="Lato Light" w:hAnsi="Lato Light"/>
+        </w:rPr>
+        <w:lastRenderedPageBreak/>
+        <w:t xml:space="preserve">remaining bifaces were coded as </w:t>
       </w:r>
       <w:proofErr w:type="spellStart"/>
       <w:r>
@@ -4031,14 +4080,7 @@
         <w:rPr>
           <w:rFonts w:ascii="Lato Light" w:hAnsi="Lato Light"/>
         </w:rPr>
-        <w:t xml:space="preserve"> B for the analysis of elliptical biface </w:t>
-      </w:r>
-      <w:r>
-        <w:rPr>
-          <w:rFonts w:ascii="Lato Light" w:hAnsi="Lato Light"/>
-        </w:rPr>
-        <w:lastRenderedPageBreak/>
-        <w:t>morphology.</w:t>
+        <w:t xml:space="preserve"> B for the analysis of elliptical biface morphology.</w:t>
       </w:r>
       <w:r>
         <w:rPr>
@@ -7618,7 +7660,19 @@
         <w:rPr>
           <w:rFonts w:ascii="Lato Light" w:hAnsi="Lato Light"/>
         </w:rPr>
-        <w:t xml:space="preserve">Components of this analytical work flow were developed and funded by a Preservation Technology and Training grant (P14AP00138) to RZS from the National Center for Preservation Technology and Training (NCPTT), and additional grants to RZS from the Caddo Nation of Oklahoma, National Forests and Grasslands in Texas (15-PA-11081300-033) and the United States Forest Service (20-PA-11081300-074). Funding </w:t>
+        <w:t xml:space="preserve">Components of this analytical work flow were developed and funded by a Preservation Technology and Training grant (P14AP00138) to </w:t>
+      </w:r>
+      <w:r>
+        <w:rPr>
+          <w:rFonts w:ascii="Lato Light" w:hAnsi="Lato Light"/>
+        </w:rPr>
+        <w:t>the author</w:t>
+      </w:r>
+      <w:r>
+        <w:rPr>
+          <w:rFonts w:ascii="Lato Light" w:hAnsi="Lato Light"/>
+        </w:rPr>
+        <w:t xml:space="preserve"> from the National Center for Preservation Technology and Training (NCPTT), and additional grants from the Caddo Nation of Oklahoma, National Forests and Grasslands in Texas (15-PA-11081300-033) and the United States Forest Service (20-PA-11081300-074). Funding </w:t>
       </w:r>
       <w:r>
         <w:rPr>
@@ -7727,7 +7781,19 @@
         <w:rPr>
           <w:rFonts w:ascii="Lato Light" w:hAnsi="Lato Light"/>
         </w:rPr>
-        <w:t>. The analysis code associated with this project can be accessed through the supplementary materials (</w:t>
+        <w:t xml:space="preserve">. </w:t>
+      </w:r>
+      <w:r>
+        <w:rPr>
+          <w:rFonts w:ascii="Lato Light" w:hAnsi="Lato Light"/>
+        </w:rPr>
+        <w:t>T</w:t>
+      </w:r>
+      <w:r>
+        <w:rPr>
+          <w:rFonts w:ascii="Lato Light" w:hAnsi="Lato Light"/>
+        </w:rPr>
+        <w:t>he analysis code associated with this project can be accessed through the supplementary materials (</w:t>
       </w:r>
       <w:hyperlink r:id="rId8" w:history="1">
         <w:r>
@@ -7742,13 +7808,19 @@
         <w:rPr>
           <w:rFonts w:ascii="Lato Light" w:hAnsi="Lato Light"/>
         </w:rPr>
-        <w:t>), is</w:t>
-      </w:r>
-      <w:r>
-        <w:rPr>
-          <w:rFonts w:ascii="Lato Light" w:hAnsi="Lato Light"/>
-        </w:rPr>
-        <w:t xml:space="preserve"> available in the GitHub repository (</w:t>
+        <w:t>)</w:t>
+      </w:r>
+      <w:r>
+        <w:rPr>
+          <w:rFonts w:ascii="Lato Light" w:hAnsi="Lato Light"/>
+        </w:rPr>
+        <w:t xml:space="preserve"> or </w:t>
+      </w:r>
+      <w:r>
+        <w:rPr>
+          <w:rFonts w:ascii="Lato Light" w:hAnsi="Lato Light"/>
+        </w:rPr>
+        <w:t>the GitHub repository (</w:t>
       </w:r>
       <w:hyperlink r:id="rId9" w:history="1">
         <w:r>
@@ -7763,7 +7835,19 @@
         <w:rPr>
           <w:rFonts w:ascii="Lato Light" w:hAnsi="Lato Light"/>
         </w:rPr>
-        <w:t>), and digitally curated on the Open Science Framework (</w:t>
+        <w:t xml:space="preserve">), </w:t>
+      </w:r>
+      <w:r>
+        <w:rPr>
+          <w:rFonts w:ascii="Lato Light" w:hAnsi="Lato Light"/>
+        </w:rPr>
+        <w:t>which is</w:t>
+      </w:r>
+      <w:r>
+        <w:rPr>
+          <w:rFonts w:ascii="Lato Light" w:hAnsi="Lato Light"/>
+        </w:rPr>
+        <w:t xml:space="preserve"> digitally curated on the Open Science Framework (</w:t>
       </w:r>
       <w:hyperlink r:id="rId10" w:history="1">
         <w:r>
@@ -8592,9 +8676,16 @@
     <w:p>
       <w:pPr>
         <w:pStyle w:val="EndNoteBibliography"/>
-        <w:ind w:left="720" w:hanging="720"/>
-      </w:pPr>
-      <w:r>
+        <w:spacing w:after="0"/>
+      </w:pPr>
+    </w:p>
+    <w:p>
+      <w:pPr>
+        <w:pStyle w:val="EndNoteBibliography"/>
+        <w:ind w:left="720" w:hanging="720"/>
+      </w:pPr>
+      <w:r>
+        <w:lastRenderedPageBreak/>
         <w:t>Baken, Erica K., Michael L. Collyer, Antigoni Kaliontzopoulou, and Dean C. Adams</w:t>
       </w:r>
     </w:p>
@@ -8604,22 +8695,556 @@
         <w:ind w:left="720" w:hanging="720"/>
       </w:pPr>
       <w:r>
+        <w:tab/>
+        <w:t>2021</w:t>
+      </w:r>
+      <w:r>
+        <w:tab/>
+        <w:t xml:space="preserve">geomorph v4.0 and gmShiny: Enhanced analytics and a new graphical interface for a comprehensive morphometric experience. </w:t>
+      </w:r>
+      <w:r>
+        <w:rPr>
+          <w:i/>
+        </w:rPr>
+        <w:t>Methods in Ecology and Evolution</w:t>
+      </w:r>
+      <w:r>
+        <w:t xml:space="preserve"> 12(12):2355-2363.</w:t>
+      </w:r>
+    </w:p>
+    <w:p>
+      <w:pPr>
+        <w:pStyle w:val="EndNoteBibliography"/>
+        <w:spacing w:after="0"/>
+      </w:pPr>
+    </w:p>
+    <w:p>
+      <w:pPr>
+        <w:pStyle w:val="EndNoteBibliography"/>
+        <w:ind w:left="720" w:hanging="720"/>
+      </w:pPr>
+      <w:r>
+        <w:t>Beck, Margaret, Sarah Trabert, David V. Hill, and Matthew E. Hill</w:t>
+      </w:r>
+    </w:p>
+    <w:p>
+      <w:pPr>
+        <w:pStyle w:val="EndNoteBibliography"/>
+        <w:ind w:left="720" w:hanging="720"/>
+      </w:pPr>
+      <w:r>
+        <w:tab/>
+        <w:t>2016</w:t>
+      </w:r>
+      <w:r>
+        <w:tab/>
+        <w:t xml:space="preserve">Tewa Red and the Puebloan diaspora: The making of Ledbetter Red. </w:t>
+      </w:r>
+      <w:r>
+        <w:rPr>
+          <w:i/>
+        </w:rPr>
+        <w:t>Journal of Archaeological Science: Reports</w:t>
+      </w:r>
+      <w:r>
+        <w:t xml:space="preserve"> 6:148-159.</w:t>
+      </w:r>
+    </w:p>
+    <w:p>
+      <w:pPr>
+        <w:pStyle w:val="EndNoteBibliography"/>
+        <w:spacing w:after="0"/>
+      </w:pPr>
+    </w:p>
+    <w:p>
+      <w:pPr>
+        <w:pStyle w:val="EndNoteBibliography"/>
+        <w:ind w:left="720" w:hanging="720"/>
+      </w:pPr>
+      <w:r>
+        <w:t>Bookstein, Fred L.</w:t>
+      </w:r>
+    </w:p>
+    <w:p>
+      <w:pPr>
+        <w:pStyle w:val="EndNoteBibliography"/>
+        <w:ind w:left="720" w:hanging="720"/>
+      </w:pPr>
+      <w:r>
+        <w:tab/>
+        <w:t>1986</w:t>
+      </w:r>
+      <w:r>
+        <w:tab/>
+        <w:t xml:space="preserve">Size and Shape Spaces for Landmark Data in Two Dimensions. </w:t>
+      </w:r>
+      <w:r>
+        <w:rPr>
+          <w:i/>
+        </w:rPr>
+        <w:t>Statistical Science</w:t>
+      </w:r>
+      <w:r>
+        <w:t xml:space="preserve"> 1(2):181-242.</w:t>
+      </w:r>
+    </w:p>
+    <w:p>
+      <w:pPr>
+        <w:pStyle w:val="EndNoteBibliography"/>
+        <w:spacing w:after="0"/>
+      </w:pPr>
+    </w:p>
+    <w:p>
+      <w:pPr>
+        <w:pStyle w:val="EndNoteBibliography"/>
+        <w:ind w:left="720" w:hanging="720"/>
+      </w:pPr>
+      <w:r>
+        <w:tab/>
+        <w:t>1991</w:t>
+      </w:r>
+      <w:r>
+        <w:tab/>
+      </w:r>
+      <w:r>
+        <w:rPr>
+          <w:i/>
+        </w:rPr>
+        <w:t>Morphometric Tools for Landmark Data: Geometry and Biology</w:t>
+      </w:r>
+      <w:r>
+        <w:t>. Cambridge University Press, Cambridge.</w:t>
+      </w:r>
+    </w:p>
+    <w:p>
+      <w:pPr>
+        <w:pStyle w:val="EndNoteBibliography"/>
+        <w:spacing w:after="0"/>
+      </w:pPr>
+    </w:p>
+    <w:p>
+      <w:pPr>
+        <w:pStyle w:val="EndNoteBibliography"/>
+        <w:ind w:left="720" w:hanging="720"/>
+      </w:pPr>
+      <w:r>
+        <w:t>Bookstein, Fred L., Katrin Schäfer, Hermann Prossinger, Horst Seidler, Martin Fieder, Chris Stringer, Gerhard W. Weber, Juan Luis Arsuaga, Dennis E. Slice, F. James Rohlf, Wolfgang Recheis, Ato J. Mariam, and Leslie F. Marcus</w:t>
+      </w:r>
+    </w:p>
+    <w:p>
+      <w:pPr>
+        <w:pStyle w:val="EndNoteBibliography"/>
+        <w:ind w:left="720" w:hanging="720"/>
+      </w:pPr>
+      <w:r>
+        <w:tab/>
+        <w:t>1999</w:t>
+      </w:r>
+      <w:r>
+        <w:tab/>
+        <w:t xml:space="preserve">Comparing frontal cranial profiles in archaic and modern </w:t>
+      </w:r>
+      <w:r>
+        <w:rPr>
+          <w:i/>
+        </w:rPr>
+        <w:t>Homo</w:t>
+      </w:r>
+      <w:r>
+        <w:t xml:space="preserve"> by morphometric analysis. </w:t>
+      </w:r>
+      <w:r>
+        <w:rPr>
+          <w:i/>
+        </w:rPr>
+        <w:t>The Anatomical Record</w:t>
+      </w:r>
+      <w:r>
+        <w:t xml:space="preserve"> 257(6):217-224.</w:t>
+      </w:r>
+    </w:p>
+    <w:p>
+      <w:pPr>
+        <w:pStyle w:val="EndNoteBibliography"/>
+        <w:spacing w:after="0"/>
+      </w:pPr>
+    </w:p>
+    <w:p>
+      <w:pPr>
+        <w:pStyle w:val="EndNoteBibliography"/>
+        <w:ind w:left="720" w:hanging="720"/>
+      </w:pPr>
+      <w:r>
+        <w:t>Bradbury, Andrew P., and Jay D. Franklin</w:t>
+      </w:r>
+    </w:p>
+    <w:p>
+      <w:pPr>
+        <w:pStyle w:val="EndNoteBibliography"/>
+        <w:ind w:left="720" w:hanging="720"/>
+      </w:pPr>
+      <w:r>
+        <w:tab/>
+        <w:t>2016</w:t>
+      </w:r>
+      <w:r>
+        <w:tab/>
+        <w:t xml:space="preserve">Raw Material Variability, Package Size, and Mass Analysis. </w:t>
+      </w:r>
+      <w:r>
+        <w:rPr>
+          <w:i/>
+        </w:rPr>
+        <w:t>Lithic Technology</w:t>
+      </w:r>
+      <w:r>
+        <w:t xml:space="preserve"> 25(1):42-58.</w:t>
+      </w:r>
+    </w:p>
+    <w:p>
+      <w:pPr>
+        <w:pStyle w:val="EndNoteBibliography"/>
+        <w:spacing w:after="0"/>
+      </w:pPr>
+    </w:p>
+    <w:p>
+      <w:pPr>
+        <w:pStyle w:val="EndNoteBibliography"/>
+        <w:ind w:left="720" w:hanging="720"/>
+      </w:pPr>
+      <w:r>
+        <w:t>Chapman, Ralph E.</w:t>
+      </w:r>
+    </w:p>
+    <w:p>
+      <w:pPr>
+        <w:pStyle w:val="EndNoteBibliography"/>
+        <w:ind w:left="720" w:hanging="720"/>
+      </w:pPr>
+      <w:r>
+        <w:tab/>
+        <w:t>1990</w:t>
+      </w:r>
+      <w:r>
+        <w:tab/>
+        <w:t>Conventional Procrustes Approaches</w:t>
+      </w:r>
+      <w:r>
+        <w:rPr>
+          <w:i/>
+        </w:rPr>
+        <w:t>.</w:t>
+      </w:r>
+      <w:r>
+        <w:t xml:space="preserve"> In </w:t>
+      </w:r>
+      <w:r>
+        <w:rPr>
+          <w:i/>
+        </w:rPr>
+        <w:t>Proceedings of the Michigan Morphometrics Workshop</w:t>
+      </w:r>
+      <w:r>
+        <w:t>, edited by F. James Rohlf, and Fred L. Bookstein, pp. 251-269. Special Publication Number 2, The University of Michigan Museum of Zoology, Ann Arbor.</w:t>
+      </w:r>
+    </w:p>
+    <w:p>
+      <w:pPr>
+        <w:pStyle w:val="EndNoteBibliography"/>
+        <w:spacing w:after="0"/>
+      </w:pPr>
+    </w:p>
+    <w:p>
+      <w:pPr>
+        <w:pStyle w:val="EndNoteBibliography"/>
+        <w:ind w:left="720" w:hanging="720"/>
+      </w:pPr>
+      <w:r>
+        <w:t>Cole, Nancy M.</w:t>
+      </w:r>
+    </w:p>
+    <w:p>
+      <w:pPr>
+        <w:pStyle w:val="EndNoteBibliography"/>
+        <w:ind w:left="720" w:hanging="720"/>
+      </w:pPr>
+      <w:r>
+        <w:tab/>
+        <w:t>1975</w:t>
+      </w:r>
+      <w:r>
+        <w:tab/>
+        <w:t>Early Historic Caddoan Mortuary Practices in the Upper Neches Drainage, East Texas</w:t>
+      </w:r>
+      <w:r>
+        <w:rPr>
+          <w:i/>
+        </w:rPr>
+        <w:t>.</w:t>
+      </w:r>
+      <w:r>
+        <w:t xml:space="preserve"> Master's Thesis, Department of Anthropology, The University of Texas, Austin.</w:t>
+      </w:r>
+    </w:p>
+    <w:p>
+      <w:pPr>
+        <w:pStyle w:val="EndNoteBibliography"/>
+        <w:ind w:left="720" w:hanging="720"/>
+      </w:pPr>
+      <w:r>
         <w:lastRenderedPageBreak/>
+        <w:t>Collyer, Michael L., and Dean C. Adams</w:t>
+      </w:r>
+    </w:p>
+    <w:p>
+      <w:pPr>
+        <w:pStyle w:val="EndNoteBibliography"/>
+        <w:ind w:left="720" w:hanging="720"/>
+      </w:pPr>
+      <w:r>
+        <w:tab/>
+        <w:t>2018</w:t>
+      </w:r>
+      <w:r>
+        <w:tab/>
+        <w:t xml:space="preserve">RRPP: An R Package for Fitting Linear Models to High-Dimensional Data using Residual Randomization. </w:t>
+      </w:r>
+      <w:r>
+        <w:rPr>
+          <w:i/>
+        </w:rPr>
+        <w:t>Methods in Ecology and Evolution</w:t>
+      </w:r>
+      <w:r>
+        <w:t xml:space="preserve"> 9(7):1772-1779.</w:t>
+      </w:r>
+    </w:p>
+    <w:p>
+      <w:pPr>
+        <w:pStyle w:val="EndNoteBibliography"/>
+        <w:spacing w:after="0"/>
+      </w:pPr>
+    </w:p>
+    <w:p>
+      <w:pPr>
+        <w:pStyle w:val="EndNoteBibliography"/>
+        <w:ind w:left="720" w:hanging="720"/>
+      </w:pPr>
+      <w:r>
+        <w:t>Collyer, Michael L., David J. Sekora, and Dean C. Adams</w:t>
+      </w:r>
+    </w:p>
+    <w:p>
+      <w:pPr>
+        <w:pStyle w:val="EndNoteBibliography"/>
+        <w:ind w:left="720" w:hanging="720"/>
+      </w:pPr>
+      <w:r>
+        <w:tab/>
+        <w:t>2015</w:t>
+      </w:r>
+      <w:r>
+        <w:tab/>
+        <w:t xml:space="preserve">A Method for Analysis of Phenotypic Change for Phenotypes Described by High-Dimensional Data. </w:t>
+      </w:r>
+      <w:r>
+        <w:rPr>
+          <w:i/>
+        </w:rPr>
+        <w:t>Heredity</w:t>
+      </w:r>
+      <w:r>
+        <w:t xml:space="preserve"> 115(4):357-365.</w:t>
+      </w:r>
+    </w:p>
+    <w:p>
+      <w:pPr>
+        <w:pStyle w:val="EndNoteBibliography"/>
+        <w:spacing w:after="0"/>
+      </w:pPr>
+    </w:p>
+    <w:p>
+      <w:pPr>
+        <w:pStyle w:val="EndNoteBibliography"/>
+        <w:ind w:left="720" w:hanging="720"/>
+      </w:pPr>
+      <w:r>
+        <w:t>D'Andrade, Roy G., and A. Kimball Romney</w:t>
+      </w:r>
+    </w:p>
+    <w:p>
+      <w:pPr>
+        <w:pStyle w:val="EndNoteBibliography"/>
+        <w:ind w:left="720" w:hanging="720"/>
+      </w:pPr>
+      <w:r>
+        <w:tab/>
+        <w:t>2003</w:t>
+      </w:r>
+      <w:r>
+        <w:tab/>
+        <w:t xml:space="preserve">A quantitative model for transforming reflectance spectra into the Munsell color space using cone sensitivity functions and opponent process weights. </w:t>
+      </w:r>
+      <w:r>
+        <w:rPr>
+          <w:i/>
+        </w:rPr>
+        <w:t>Proc Natl Acad Sci U S A</w:t>
+      </w:r>
+      <w:r>
+        <w:t xml:space="preserve"> 100(10):6281-6286.</w:t>
+      </w:r>
+    </w:p>
+    <w:p>
+      <w:pPr>
+        <w:pStyle w:val="EndNoteBibliography"/>
+        <w:spacing w:after="0"/>
+      </w:pPr>
+    </w:p>
+    <w:p>
+      <w:pPr>
+        <w:pStyle w:val="EndNoteBibliography"/>
+        <w:ind w:left="720" w:hanging="720"/>
+      </w:pPr>
+      <w:r>
+        <w:t>Davies, Benjamin, Matthew J. Douglass, David R. Braun, John Parkington, Mitchell J. Power, and J. Tyler Faith</w:t>
+      </w:r>
+    </w:p>
+    <w:p>
+      <w:pPr>
+        <w:pStyle w:val="EndNoteBibliography"/>
+        <w:ind w:left="720" w:hanging="720"/>
+      </w:pPr>
+      <w:r>
+        <w:tab/>
+        <w:t>2022</w:t>
+      </w:r>
+      <w:r>
+        <w:tab/>
+        <w:t xml:space="preserve">From quartz curvature to late Holocene mobility at Spring Cave, Western Cape, South Africa. </w:t>
+      </w:r>
+      <w:r>
+        <w:rPr>
+          <w:i/>
+        </w:rPr>
+        <w:t>Archaeological and Anthropological Sciences</w:t>
+      </w:r>
+      <w:r>
+        <w:t xml:space="preserve"> 14(4).</w:t>
+      </w:r>
+    </w:p>
+    <w:p>
+      <w:pPr>
+        <w:pStyle w:val="EndNoteBibliography"/>
+        <w:spacing w:after="0"/>
+      </w:pPr>
+    </w:p>
+    <w:p>
+      <w:pPr>
+        <w:pStyle w:val="EndNoteBibliography"/>
+        <w:ind w:left="720" w:hanging="720"/>
+      </w:pPr>
+      <w:r>
+        <w:t>Ditchfield, Kane</w:t>
+      </w:r>
+    </w:p>
+    <w:p>
+      <w:pPr>
+        <w:pStyle w:val="EndNoteBibliography"/>
+        <w:ind w:left="720" w:hanging="720"/>
+      </w:pPr>
+      <w:r>
+        <w:tab/>
+        <w:t>2016</w:t>
+      </w:r>
+      <w:r>
+        <w:tab/>
+        <w:t xml:space="preserve">An experimental approach to distinguishing different stone artefact transport patterns from debitage assemblages. </w:t>
+      </w:r>
+      <w:r>
+        <w:rPr>
+          <w:i/>
+        </w:rPr>
+        <w:t>Journal of Archaeological Science</w:t>
+      </w:r>
+      <w:r>
+        <w:t xml:space="preserve"> 65:44-56.</w:t>
+      </w:r>
+    </w:p>
+    <w:p>
+      <w:pPr>
+        <w:pStyle w:val="EndNoteBibliography"/>
+        <w:spacing w:after="0"/>
+      </w:pPr>
+    </w:p>
+    <w:p>
+      <w:pPr>
+        <w:pStyle w:val="EndNoteBibliography"/>
+        <w:ind w:left="720" w:hanging="720"/>
+      </w:pPr>
+      <w:r>
+        <w:t>Ditchfield, Kane, and Wendy Reynen</w:t>
+      </w:r>
+    </w:p>
+    <w:p>
+      <w:pPr>
+        <w:pStyle w:val="EndNoteBibliography"/>
+        <w:ind w:left="720" w:hanging="720"/>
+      </w:pPr>
+      <w:r>
+        <w:tab/>
+        <w:t>2022</w:t>
+      </w:r>
+      <w:r>
+        <w:tab/>
+        <w:t xml:space="preserve">Extracting new information from old stones: An analysis of three quarries in the semi-arid Pilbara region, northwest Australia. </w:t>
+      </w:r>
+      <w:r>
+        <w:rPr>
+          <w:i/>
+        </w:rPr>
+        <w:t>Australian Archaeology</w:t>
+      </w:r>
+      <w:r>
+        <w:t xml:space="preserve"> 88(3):282-298.</w:t>
+      </w:r>
+    </w:p>
+    <w:p>
+      <w:pPr>
+        <w:pStyle w:val="EndNoteBibliography"/>
+        <w:spacing w:after="0"/>
+      </w:pPr>
+    </w:p>
+    <w:p>
+      <w:pPr>
+        <w:pStyle w:val="EndNoteBibliography"/>
+        <w:ind w:left="720" w:hanging="720"/>
+      </w:pPr>
+      <w:r>
+        <w:t>Douglass, Matthew, Benjamin Davies, David R. Braun, J. Tyler Faith, Mitchell Power, and Jonathan Reeves</w:t>
+      </w:r>
+    </w:p>
+    <w:p>
+      <w:pPr>
+        <w:pStyle w:val="EndNoteBibliography"/>
+        <w:ind w:left="720" w:hanging="720"/>
+      </w:pPr>
+      <w:r>
         <w:tab/>
         <w:t>2021</w:t>
       </w:r>
       <w:r>
         <w:tab/>
-        <w:t xml:space="preserve">geomorph v4.0 and gmShiny: Enhanced analytics and a new graphical interface for a comprehensive morphometric experience. </w:t>
-      </w:r>
-      <w:r>
-        <w:rPr>
-          <w:i/>
-        </w:rPr>
-        <w:t>Methods in Ecology and Evolution</w:t>
-      </w:r>
-      <w:r>
-        <w:t xml:space="preserve"> 12(12):2355-2363.</w:t>
+        <w:t xml:space="preserve">Deriving original nodule size of lithic reduction sets from cortical curvature: An application to monitor stone artifact transport from bipolar reduction. </w:t>
+      </w:r>
+      <w:r>
+        <w:rPr>
+          <w:i/>
+        </w:rPr>
+        <w:t>Journal of Archaeological Science: Reports</w:t>
+      </w:r>
+      <w:r>
+        <w:t xml:space="preserve"> 35.</w:t>
       </w:r>
     </w:p>
     <w:p>
@@ -8634,30 +9259,53 @@
         <w:ind w:left="720" w:hanging="720"/>
       </w:pPr>
       <w:r>
-        <w:t>Beck, Margaret, Sarah Trabert, David V. Hill, and Matthew E. Hill</w:t>
-      </w:r>
-    </w:p>
-    <w:p>
-      <w:pPr>
-        <w:pStyle w:val="EndNoteBibliography"/>
-        <w:ind w:left="720" w:hanging="720"/>
-      </w:pPr>
-      <w:r>
-        <w:tab/>
-        <w:t>2016</w:t>
-      </w:r>
-      <w:r>
-        <w:tab/>
-        <w:t xml:space="preserve">Tewa Red and the Puebloan diaspora: The making of Ledbetter Red. </w:t>
-      </w:r>
-      <w:r>
-        <w:rPr>
-          <w:i/>
-        </w:rPr>
-        <w:t>Journal of Archaeological Science: Reports</w:t>
-      </w:r>
-      <w:r>
-        <w:t xml:space="preserve"> 6:148-159.</w:t>
+        <w:t>Dryden, Ian L., and Kanti V. Mardia</w:t>
+      </w:r>
+    </w:p>
+    <w:p>
+      <w:pPr>
+        <w:pStyle w:val="EndNoteBibliography"/>
+        <w:ind w:left="720" w:hanging="720"/>
+      </w:pPr>
+      <w:r>
+        <w:tab/>
+        <w:t>1993</w:t>
+      </w:r>
+      <w:r>
+        <w:tab/>
+        <w:t xml:space="preserve">Multivariate Shape Analysis. </w:t>
+      </w:r>
+      <w:r>
+        <w:rPr>
+          <w:i/>
+        </w:rPr>
+        <w:t>Sankhya: The Indian Journal of Statistics, Series A</w:t>
+      </w:r>
+      <w:r>
+        <w:t xml:space="preserve"> Special Volume 55, Series A, Pt. 3:460-480.</w:t>
+      </w:r>
+    </w:p>
+    <w:p>
+      <w:pPr>
+        <w:pStyle w:val="EndNoteBibliography"/>
+        <w:ind w:left="720" w:hanging="720"/>
+      </w:pPr>
+      <w:r>
+        <w:lastRenderedPageBreak/>
+        <w:tab/>
+        <w:t>1998</w:t>
+      </w:r>
+      <w:r>
+        <w:tab/>
+      </w:r>
+      <w:r>
+        <w:rPr>
+          <w:i/>
+        </w:rPr>
+        <w:t>Statistical Shape Analysis</w:t>
+      </w:r>
+      <w:r>
+        <w:t>. Wiley, Chichester.</w:t>
       </w:r>
     </w:p>
     <w:p>
@@ -8672,30 +9320,30 @@
         <w:ind w:left="720" w:hanging="720"/>
       </w:pPr>
       <w:r>
-        <w:t>Bookstein, Fred L.</w:t>
-      </w:r>
-    </w:p>
-    <w:p>
-      <w:pPr>
-        <w:pStyle w:val="EndNoteBibliography"/>
-        <w:ind w:left="720" w:hanging="720"/>
-      </w:pPr>
-      <w:r>
-        <w:tab/>
-        <w:t>1986</w:t>
-      </w:r>
-      <w:r>
-        <w:tab/>
-        <w:t xml:space="preserve">Size and Shape Spaces for Landmark Data in Two Dimensions. </w:t>
-      </w:r>
-      <w:r>
-        <w:rPr>
-          <w:i/>
-        </w:rPr>
-        <w:t>Statistical Science</w:t>
-      </w:r>
-      <w:r>
-        <w:t xml:space="preserve"> 1(2):181-242.</w:t>
+        <w:t>Eren, Metin I., Stephen J. Lycett, Christopher I. Roos, and C. Garth Sampson</w:t>
+      </w:r>
+    </w:p>
+    <w:p>
+      <w:pPr>
+        <w:pStyle w:val="EndNoteBibliography"/>
+        <w:ind w:left="720" w:hanging="720"/>
+      </w:pPr>
+      <w:r>
+        <w:tab/>
+        <w:t>2011</w:t>
+      </w:r>
+      <w:r>
+        <w:tab/>
+        <w:t xml:space="preserve">Toolstone constraints on knapping skill: Levallois reduction with two different raw materials. </w:t>
+      </w:r>
+      <w:r>
+        <w:rPr>
+          <w:i/>
+        </w:rPr>
+        <w:t>Journal of Archaeological Science</w:t>
+      </w:r>
+      <w:r>
+        <w:t xml:space="preserve"> 38(10):2731-2739.</w:t>
       </w:r>
     </w:p>
     <w:p>
@@ -8710,20 +9358,412 @@
         <w:ind w:left="720" w:hanging="720"/>
       </w:pPr>
       <w:r>
+        <w:t>Eren, Metin I., Christopher I. Roos, Brett A. Story, Noreen von Cramon-Taubadel, and Stephen J. Lycett</w:t>
+      </w:r>
+    </w:p>
+    <w:p>
+      <w:pPr>
+        <w:pStyle w:val="EndNoteBibliography"/>
+        <w:ind w:left="720" w:hanging="720"/>
+      </w:pPr>
+      <w:r>
+        <w:tab/>
+        <w:t>2014</w:t>
+      </w:r>
+      <w:r>
+        <w:tab/>
+        <w:t xml:space="preserve">The Role of Raw Material Differences in Stone Tool Shape Variation: An Experimental Assessment. </w:t>
+      </w:r>
+      <w:r>
+        <w:rPr>
+          <w:i/>
+        </w:rPr>
+        <w:t>Journal of Archaeological Science</w:t>
+      </w:r>
+      <w:r>
+        <w:t xml:space="preserve"> 49:472-487.</w:t>
+      </w:r>
+    </w:p>
+    <w:p>
+      <w:pPr>
+        <w:pStyle w:val="EndNoteBibliography"/>
+        <w:spacing w:after="0"/>
+      </w:pPr>
+    </w:p>
+    <w:p>
+      <w:pPr>
+        <w:pStyle w:val="EndNoteBibliography"/>
+        <w:ind w:left="720" w:hanging="720"/>
+      </w:pPr>
+      <w:r>
+        <w:t>Fields, Ross C., and Eloise F. Gadus</w:t>
+      </w:r>
+    </w:p>
+    <w:p>
+      <w:pPr>
+        <w:pStyle w:val="EndNoteBibliography"/>
+        <w:ind w:left="720" w:hanging="720"/>
+      </w:pPr>
+      <w:r>
+        <w:tab/>
+        <w:t>2012</w:t>
+      </w:r>
+      <w:r>
+        <w:tab/>
+        <w:t xml:space="preserve">The Pine Tree Mound Site and the Archeology of the Nadaco Caddo. </w:t>
+      </w:r>
+      <w:r>
+        <w:rPr>
+          <w:i/>
+        </w:rPr>
+        <w:t>Bulletin of the Texas Archeological Society</w:t>
+      </w:r>
+      <w:r>
+        <w:t xml:space="preserve"> 83:23-80.</w:t>
+      </w:r>
+    </w:p>
+    <w:p>
+      <w:pPr>
+        <w:pStyle w:val="EndNoteBibliography"/>
+        <w:spacing w:after="0"/>
+      </w:pPr>
+    </w:p>
+    <w:p>
+      <w:pPr>
+        <w:pStyle w:val="EndNoteBibliography"/>
+        <w:ind w:left="720" w:hanging="720"/>
+      </w:pPr>
+      <w:r>
+        <w:t>Finkel, Meir, and Avi Gopher</w:t>
+      </w:r>
+    </w:p>
+    <w:p>
+      <w:pPr>
+        <w:pStyle w:val="EndNoteBibliography"/>
+        <w:ind w:left="720" w:hanging="720"/>
+      </w:pPr>
+      <w:r>
+        <w:tab/>
+        <w:t>2018</w:t>
+      </w:r>
+      <w:r>
+        <w:tab/>
+        <w:t xml:space="preserve">Size Matters: The Role of Nodule Size in Assessing Lithic Transportation—The Case of the Mount Reihan Flint Extraction and Axe/Adze Workshop, Dishon Basin, Eastern Galilee, Israel. </w:t>
+      </w:r>
+      <w:r>
+        <w:rPr>
+          <w:i/>
+        </w:rPr>
+        <w:t>Lithic Technology</w:t>
+      </w:r>
+      <w:r>
+        <w:t xml:space="preserve"> 43(3):186-200.</w:t>
+      </w:r>
+    </w:p>
+    <w:p>
+      <w:pPr>
+        <w:pStyle w:val="EndNoteBibliography"/>
+        <w:spacing w:after="0"/>
+      </w:pPr>
+    </w:p>
+    <w:p>
+      <w:pPr>
+        <w:pStyle w:val="EndNoteBibliography"/>
+        <w:ind w:left="720" w:hanging="720"/>
+      </w:pPr>
+      <w:r>
+        <w:t>Ford, James A.</w:t>
+      </w:r>
+    </w:p>
+    <w:p>
+      <w:pPr>
+        <w:pStyle w:val="EndNoteBibliography"/>
+        <w:ind w:left="720" w:hanging="720"/>
+      </w:pPr>
+      <w:r>
+        <w:tab/>
+        <w:t>1951</w:t>
+      </w:r>
+      <w:r>
+        <w:tab/>
+      </w:r>
+      <w:r>
+        <w:rPr>
+          <w:i/>
+        </w:rPr>
+        <w:t>Greenhouse: A Troyville-Coles Creek Period Site in Avoyelles Parish, Louisiana</w:t>
+      </w:r>
+      <w:r>
+        <w:t>. Anthropological Papers of the American Museum of Natural History. American Museum of Natural History, New York.</w:t>
+      </w:r>
+    </w:p>
+    <w:p>
+      <w:pPr>
+        <w:pStyle w:val="EndNoteBibliography"/>
+        <w:spacing w:after="0"/>
+      </w:pPr>
+    </w:p>
+    <w:p>
+      <w:pPr>
+        <w:pStyle w:val="EndNoteBibliography"/>
+        <w:ind w:left="720" w:hanging="720"/>
+      </w:pPr>
+      <w:r>
+        <w:t>Ford, James A., Philip Phillips, and William G. Haag</w:t>
+      </w:r>
+    </w:p>
+    <w:p>
+      <w:pPr>
+        <w:pStyle w:val="EndNoteBibliography"/>
+        <w:ind w:left="720" w:hanging="720"/>
+      </w:pPr>
+      <w:r>
+        <w:tab/>
+        <w:t>1955</w:t>
+      </w:r>
+      <w:r>
+        <w:tab/>
+      </w:r>
+      <w:r>
+        <w:rPr>
+          <w:i/>
+        </w:rPr>
+        <w:t>The Jaketown Site in West-Central Mississippi</w:t>
+      </w:r>
+      <w:r>
+        <w:t>. Anthropological Papers of the American Museum of Natural History. American Museum of Natural History, New York.</w:t>
+      </w:r>
+    </w:p>
+    <w:p>
+      <w:pPr>
+        <w:pStyle w:val="EndNoteBibliography"/>
+        <w:spacing w:after="0"/>
+      </w:pPr>
+    </w:p>
+    <w:p>
+      <w:pPr>
+        <w:pStyle w:val="EndNoteBibliography"/>
+        <w:ind w:left="720" w:hanging="720"/>
+      </w:pPr>
+      <w:r>
+        <w:t>Ford, James A., and Clarence H. Webb</w:t>
+      </w:r>
+    </w:p>
+    <w:p>
+      <w:pPr>
+        <w:pStyle w:val="EndNoteBibliography"/>
+        <w:ind w:left="720" w:hanging="720"/>
+      </w:pPr>
+      <w:r>
+        <w:tab/>
+        <w:t>1956</w:t>
+      </w:r>
+      <w:r>
+        <w:tab/>
+      </w:r>
+      <w:r>
+        <w:rPr>
+          <w:i/>
+        </w:rPr>
+        <w:t>Poverty Point, A Late Archaic Site in Louisiana</w:t>
+      </w:r>
+      <w:r>
+        <w:t>. Anthropological Papers of the American Museum of Natural History. American Museum of Natural History, New York.</w:t>
+      </w:r>
+    </w:p>
+    <w:p>
+      <w:pPr>
+        <w:pStyle w:val="EndNoteBibliography"/>
+        <w:spacing w:after="0"/>
+      </w:pPr>
+    </w:p>
+    <w:p>
+      <w:pPr>
+        <w:pStyle w:val="EndNoteBibliography"/>
+        <w:spacing w:after="0"/>
+      </w:pPr>
+    </w:p>
+    <w:p>
+      <w:pPr>
+        <w:pStyle w:val="EndNoteBibliography"/>
+        <w:ind w:left="720" w:hanging="720"/>
+      </w:pPr>
+      <w:r>
+        <w:lastRenderedPageBreak/>
+        <w:t>Frankel, David</w:t>
+      </w:r>
+    </w:p>
+    <w:p>
+      <w:pPr>
+        <w:pStyle w:val="EndNoteBibliography"/>
+        <w:ind w:left="720" w:hanging="720"/>
+      </w:pPr>
+      <w:r>
+        <w:tab/>
+        <w:t>1994</w:t>
+      </w:r>
+      <w:r>
+        <w:tab/>
+        <w:t xml:space="preserve">Color Variation on Prehistoric Cypriot Red Polished Pottery. </w:t>
+      </w:r>
+      <w:r>
+        <w:rPr>
+          <w:i/>
+        </w:rPr>
+        <w:t>Journal of Field Archaeology</w:t>
+      </w:r>
+      <w:r>
+        <w:t xml:space="preserve"> 21(2):205-219.</w:t>
+      </w:r>
+    </w:p>
+    <w:p>
+      <w:pPr>
+        <w:pStyle w:val="EndNoteBibliography"/>
+        <w:spacing w:after="0"/>
+      </w:pPr>
+    </w:p>
+    <w:p>
+      <w:pPr>
+        <w:pStyle w:val="EndNoteBibliography"/>
+        <w:ind w:left="720" w:hanging="720"/>
+      </w:pPr>
+      <w:r>
+        <w:t>Gadus, Eloise F.</w:t>
+      </w:r>
+    </w:p>
+    <w:p>
+      <w:pPr>
+        <w:pStyle w:val="EndNoteBibliography"/>
+        <w:ind w:left="720" w:hanging="720"/>
+      </w:pPr>
+      <w:r>
+        <w:tab/>
+        <w:t>2013</w:t>
+      </w:r>
+      <w:r>
+        <w:tab/>
+        <w:t xml:space="preserve">Twisted Serpents and Fierce Birds: Structural Variation in Caddo Engraved Ceramic Bottle Motifs. </w:t>
+      </w:r>
+      <w:r>
+        <w:rPr>
+          <w:i/>
+        </w:rPr>
+        <w:t>Bulletin of the Texas Archeological Society</w:t>
+      </w:r>
+      <w:r>
+        <w:t xml:space="preserve"> 84:215-247.</w:t>
+      </w:r>
+    </w:p>
+    <w:p>
+      <w:pPr>
+        <w:pStyle w:val="EndNoteBibliography"/>
+        <w:spacing w:after="0"/>
+      </w:pPr>
+    </w:p>
+    <w:p>
+      <w:pPr>
+        <w:pStyle w:val="EndNoteBibliography"/>
+        <w:ind w:left="720" w:hanging="720"/>
+      </w:pPr>
+      <w:r>
+        <w:t>Gadus, Eloise F., Ross C. Fields, and Karl W. Kibler</w:t>
+      </w:r>
+    </w:p>
+    <w:p>
+      <w:pPr>
+        <w:pStyle w:val="EndNoteBibliography"/>
+        <w:ind w:left="720" w:hanging="720"/>
+      </w:pPr>
+      <w:r>
+        <w:tab/>
+        <w:t>2006</w:t>
+      </w:r>
+      <w:r>
+        <w:tab/>
+      </w:r>
+      <w:r>
+        <w:rPr>
+          <w:i/>
+        </w:rPr>
+        <w:t>Data Recovery Excavations at the J. B. White Site (41MM341), Milam County, Texas</w:t>
+      </w:r>
+      <w:r>
+        <w:t>. Submitted to Prewitt and Associates, Inc. and Archeological Studies Program, Environmental Affairs Division, Texas Department of Transportation, Austin.</w:t>
+      </w:r>
+    </w:p>
+    <w:p>
+      <w:pPr>
+        <w:pStyle w:val="EndNoteBibliography"/>
+        <w:spacing w:after="0"/>
+      </w:pPr>
+    </w:p>
+    <w:p>
+      <w:pPr>
+        <w:pStyle w:val="EndNoteBibliography"/>
+        <w:ind w:left="720" w:hanging="720"/>
+      </w:pPr>
+      <w:r>
+        <w:t>Gandrud, Christopher</w:t>
+      </w:r>
+    </w:p>
+    <w:p>
+      <w:pPr>
+        <w:pStyle w:val="EndNoteBibliography"/>
+        <w:ind w:left="720" w:hanging="720"/>
+      </w:pPr>
+      <w:r>
+        <w:tab/>
+        <w:t>2014</w:t>
+      </w:r>
+      <w:r>
+        <w:tab/>
+      </w:r>
+      <w:r>
+        <w:rPr>
+          <w:i/>
+        </w:rPr>
+        <w:t>Reproducible Research with R and RStudio</w:t>
+      </w:r>
+      <w:r>
+        <w:t>. The R Series. CRC Press, London.</w:t>
+      </w:r>
+    </w:p>
+    <w:p>
+      <w:pPr>
+        <w:pStyle w:val="EndNoteBibliography"/>
+        <w:spacing w:after="0"/>
+      </w:pPr>
+    </w:p>
+    <w:p>
+      <w:pPr>
+        <w:pStyle w:val="EndNoteBibliography"/>
+        <w:ind w:left="720" w:hanging="720"/>
+      </w:pPr>
+      <w:r>
+        <w:t>Goodall, Colin</w:t>
+      </w:r>
+    </w:p>
+    <w:p>
+      <w:pPr>
+        <w:pStyle w:val="EndNoteBibliography"/>
+        <w:ind w:left="720" w:hanging="720"/>
+      </w:pPr>
+      <w:r>
         <w:tab/>
         <w:t>1991</w:t>
       </w:r>
       <w:r>
         <w:tab/>
-      </w:r>
-      <w:r>
-        <w:rPr>
-          <w:i/>
-        </w:rPr>
-        <w:t>Morphometric Tools for Landmark Data: Geometry and Biology</w:t>
-      </w:r>
-      <w:r>
-        <w:t>. Cambridge University Press, Cambridge.</w:t>
+        <w:t xml:space="preserve">Procrustes Methods in the Statistical Analysis of Shape. </w:t>
+      </w:r>
+      <w:r>
+        <w:rPr>
+          <w:i/>
+        </w:rPr>
+        <w:t>Journal of the Royal Statistical Society: Series B (Methodological)</w:t>
+      </w:r>
+      <w:r>
+        <w:t xml:space="preserve"> 53(2):285-321.</w:t>
       </w:r>
     </w:p>
     <w:p>
@@ -8738,39 +9778,30 @@
         <w:ind w:left="720" w:hanging="720"/>
       </w:pPr>
       <w:r>
-        <w:t>Bookstein, Fred L., Katrin Schäfer, Hermann Prossinger, Horst Seidler, Martin Fieder, Chris Stringer, Gerhard W. Weber, Juan Luis Arsuaga, Dennis E. Slice, F. James Rohlf, Wolfgang Recheis, Ato J. Mariam, and Leslie F. Marcus</w:t>
-      </w:r>
-    </w:p>
-    <w:p>
-      <w:pPr>
-        <w:pStyle w:val="EndNoteBibliography"/>
-        <w:ind w:left="720" w:hanging="720"/>
-      </w:pPr>
-      <w:r>
-        <w:tab/>
-        <w:t>1999</w:t>
-      </w:r>
-      <w:r>
-        <w:tab/>
-        <w:t xml:space="preserve">Comparing frontal cranial profiles in archaic and modern </w:t>
-      </w:r>
-      <w:r>
-        <w:rPr>
-          <w:i/>
-        </w:rPr>
-        <w:t>Homo</w:t>
-      </w:r>
-      <w:r>
-        <w:t xml:space="preserve"> by morphometric analysis. </w:t>
-      </w:r>
-      <w:r>
-        <w:rPr>
-          <w:i/>
-        </w:rPr>
-        <w:t>The Anatomical Record</w:t>
-      </w:r>
-      <w:r>
-        <w:t xml:space="preserve"> 257(6):217-224.</w:t>
+        <w:t>Goodman, Mary Ellen</w:t>
+      </w:r>
+    </w:p>
+    <w:p>
+      <w:pPr>
+        <w:pStyle w:val="EndNoteBibliography"/>
+        <w:ind w:left="720" w:hanging="720"/>
+      </w:pPr>
+      <w:r>
+        <w:tab/>
+        <w:t>1944</w:t>
+      </w:r>
+      <w:r>
+        <w:tab/>
+        <w:t xml:space="preserve">The Physical Properties of Stone Tool Materials. </w:t>
+      </w:r>
+      <w:r>
+        <w:rPr>
+          <w:i/>
+        </w:rPr>
+        <w:t>American Antiquity</w:t>
+      </w:r>
+      <w:r>
+        <w:t xml:space="preserve"> 9(4):415-433.</w:t>
       </w:r>
     </w:p>
     <w:p>
@@ -8785,30 +9816,30 @@
         <w:ind w:left="720" w:hanging="720"/>
       </w:pPr>
       <w:r>
-        <w:t>Bradbury, Andrew P., and Jay D. Franklin</w:t>
-      </w:r>
-    </w:p>
-    <w:p>
-      <w:pPr>
-        <w:pStyle w:val="EndNoteBibliography"/>
-        <w:ind w:left="720" w:hanging="720"/>
-      </w:pPr>
-      <w:r>
-        <w:tab/>
-        <w:t>2016</w:t>
-      </w:r>
-      <w:r>
-        <w:tab/>
-        <w:t xml:space="preserve">Raw Material Variability, Package Size, and Mass Analysis. </w:t>
-      </w:r>
-      <w:r>
-        <w:rPr>
-          <w:i/>
-        </w:rPr>
-        <w:t>Lithic Technology</w:t>
-      </w:r>
-      <w:r>
-        <w:t xml:space="preserve"> 25(1):42-58.</w:t>
+        <w:t>Gower, John C.</w:t>
+      </w:r>
+    </w:p>
+    <w:p>
+      <w:pPr>
+        <w:pStyle w:val="EndNoteBibliography"/>
+        <w:ind w:left="720" w:hanging="720"/>
+      </w:pPr>
+      <w:r>
+        <w:tab/>
+        <w:t>1975</w:t>
+      </w:r>
+      <w:r>
+        <w:tab/>
+        <w:t xml:space="preserve">Generalized Procrustes Analysis. </w:t>
+      </w:r>
+      <w:r>
+        <w:rPr>
+          <w:i/>
+        </w:rPr>
+        <w:t>Psychometrika</w:t>
+      </w:r>
+      <w:r>
+        <w:t xml:space="preserve"> 40(1):33-51.</w:t>
       </w:r>
     </w:p>
     <w:p>
@@ -8823,21 +9854,21 @@
         <w:ind w:left="720" w:hanging="720"/>
       </w:pPr>
       <w:r>
-        <w:t>Chapman, Ralph E.</w:t>
-      </w:r>
-    </w:p>
-    <w:p>
-      <w:pPr>
-        <w:pStyle w:val="EndNoteBibliography"/>
-        <w:ind w:left="720" w:hanging="720"/>
-      </w:pPr>
-      <w:r>
-        <w:tab/>
-        <w:t>1990</w:t>
-      </w:r>
-      <w:r>
-        <w:tab/>
-        <w:t>Conventional Procrustes Approaches</w:t>
+        <w:t>Gray, Charles T., and Ben Marwick</w:t>
+      </w:r>
+    </w:p>
+    <w:p>
+      <w:pPr>
+        <w:pStyle w:val="EndNoteBibliography"/>
+        <w:ind w:left="720" w:hanging="720"/>
+      </w:pPr>
+      <w:r>
+        <w:tab/>
+        <w:t>2019</w:t>
+      </w:r>
+      <w:r>
+        <w:tab/>
+        <w:t>Truth, Proof, and Reproducibility: There’s No Counter-Attack for the Codeless</w:t>
       </w:r>
       <w:r>
         <w:rPr>
@@ -8852,10 +9883,10 @@
         <w:rPr>
           <w:i/>
         </w:rPr>
-        <w:t>Proceedings of the Michigan Morphometrics Workshop</w:t>
-      </w:r>
-      <w:r>
-        <w:t>, edited by F. James Rohlf, and Fred L. Bookstein, pp. 251-269. Special Publication Number 2, The University of Michigan Museum of Zoology, Ann Arbor.</w:t>
+        <w:t>Statistics and Data Science</w:t>
+      </w:r>
+      <w:r>
+        <w:t>, pp. 111-129. Communications in Computer and Information Science.</w:t>
       </w:r>
     </w:p>
     <w:p>
@@ -8870,21 +9901,21 @@
         <w:ind w:left="720" w:hanging="720"/>
       </w:pPr>
       <w:r>
-        <w:t>Cole, Nancy M.</w:t>
-      </w:r>
-    </w:p>
-    <w:p>
-      <w:pPr>
-        <w:pStyle w:val="EndNoteBibliography"/>
-        <w:ind w:left="720" w:hanging="720"/>
-      </w:pPr>
-      <w:r>
-        <w:tab/>
-        <w:t>1975</w:t>
-      </w:r>
-      <w:r>
-        <w:tab/>
-        <w:t>Early Historic Caddoan Mortuary Practices in the Upper Neches Drainage, East Texas</w:t>
+        <w:t>Gunz, Philipp, Philipp Mitteroecker, and Fred L. Bookstein</w:t>
+      </w:r>
+    </w:p>
+    <w:p>
+      <w:pPr>
+        <w:pStyle w:val="EndNoteBibliography"/>
+        <w:ind w:left="720" w:hanging="720"/>
+      </w:pPr>
+      <w:r>
+        <w:tab/>
+        <w:t>2005</w:t>
+      </w:r>
+      <w:r>
+        <w:tab/>
+        <w:t>Semilandmarks in Three Dimensions</w:t>
       </w:r>
       <w:r>
         <w:rPr>
@@ -8893,970 +9924,17 @@
         <w:t>.</w:t>
       </w:r>
       <w:r>
-        <w:t xml:space="preserve"> Master's Thesis, Department of Anthropology, The University of Texas, Austin.</w:t>
-      </w:r>
-    </w:p>
-    <w:p>
-      <w:pPr>
-        <w:pStyle w:val="EndNoteBibliography"/>
-        <w:spacing w:after="0"/>
-      </w:pPr>
-    </w:p>
-    <w:p>
-      <w:pPr>
-        <w:pStyle w:val="EndNoteBibliography"/>
-        <w:ind w:left="720" w:hanging="720"/>
-      </w:pPr>
-      <w:r>
-        <w:t>Collyer, Michael L., and Dean C. Adams</w:t>
-      </w:r>
-    </w:p>
-    <w:p>
-      <w:pPr>
-        <w:pStyle w:val="EndNoteBibliography"/>
-        <w:ind w:left="720" w:hanging="720"/>
-      </w:pPr>
-      <w:r>
-        <w:lastRenderedPageBreak/>
-        <w:tab/>
-        <w:t>2018</w:t>
-      </w:r>
-      <w:r>
-        <w:tab/>
-        <w:t xml:space="preserve">RRPP: An R Package for Fitting Linear Models to High-Dimensional Data using Residual Randomization. </w:t>
-      </w:r>
-      <w:r>
-        <w:rPr>
-          <w:i/>
-        </w:rPr>
-        <w:t>Methods in Ecology and Evolution</w:t>
-      </w:r>
-      <w:r>
-        <w:t xml:space="preserve"> 9(7):1772-1779.</w:t>
-      </w:r>
-    </w:p>
-    <w:p>
-      <w:pPr>
-        <w:pStyle w:val="EndNoteBibliography"/>
-        <w:spacing w:after="0"/>
-      </w:pPr>
-    </w:p>
-    <w:p>
-      <w:pPr>
-        <w:pStyle w:val="EndNoteBibliography"/>
-        <w:ind w:left="720" w:hanging="720"/>
-      </w:pPr>
-      <w:r>
-        <w:t>Collyer, Michael L., David J. Sekora, and Dean C. Adams</w:t>
-      </w:r>
-    </w:p>
-    <w:p>
-      <w:pPr>
-        <w:pStyle w:val="EndNoteBibliography"/>
-        <w:ind w:left="720" w:hanging="720"/>
-      </w:pPr>
-      <w:r>
-        <w:tab/>
-        <w:t>2015</w:t>
-      </w:r>
-      <w:r>
-        <w:tab/>
-        <w:t xml:space="preserve">A Method for Analysis of Phenotypic Change for Phenotypes Described by High-Dimensional Data. </w:t>
-      </w:r>
-      <w:r>
-        <w:rPr>
-          <w:i/>
-        </w:rPr>
-        <w:t>Heredity</w:t>
-      </w:r>
-      <w:r>
-        <w:t xml:space="preserve"> 115(4):357-365.</w:t>
-      </w:r>
-    </w:p>
-    <w:p>
-      <w:pPr>
-        <w:pStyle w:val="EndNoteBibliography"/>
-        <w:spacing w:after="0"/>
-      </w:pPr>
-    </w:p>
-    <w:p>
-      <w:pPr>
-        <w:pStyle w:val="EndNoteBibliography"/>
-        <w:ind w:left="720" w:hanging="720"/>
-      </w:pPr>
-      <w:r>
-        <w:t>D'Andrade, Roy G., and A. Kimball Romney</w:t>
-      </w:r>
-    </w:p>
-    <w:p>
-      <w:pPr>
-        <w:pStyle w:val="EndNoteBibliography"/>
-        <w:ind w:left="720" w:hanging="720"/>
-      </w:pPr>
-      <w:r>
-        <w:tab/>
-        <w:t>2003</w:t>
-      </w:r>
-      <w:r>
-        <w:tab/>
-        <w:t xml:space="preserve">A quantitative model for transforming reflectance spectra into the Munsell color space using cone sensitivity functions and opponent process weights. </w:t>
-      </w:r>
-      <w:r>
-        <w:rPr>
-          <w:i/>
-        </w:rPr>
-        <w:t>Proc Natl Acad Sci U S A</w:t>
-      </w:r>
-      <w:r>
-        <w:t xml:space="preserve"> 100(10):6281-6286.</w:t>
-      </w:r>
-    </w:p>
-    <w:p>
-      <w:pPr>
-        <w:pStyle w:val="EndNoteBibliography"/>
-        <w:spacing w:after="0"/>
-      </w:pPr>
-    </w:p>
-    <w:p>
-      <w:pPr>
-        <w:pStyle w:val="EndNoteBibliography"/>
-        <w:ind w:left="720" w:hanging="720"/>
-      </w:pPr>
-      <w:r>
-        <w:t>Davies, Benjamin, Matthew J. Douglass, David R. Braun, John Parkington, Mitchell J. Power, and J. Tyler Faith</w:t>
-      </w:r>
-    </w:p>
-    <w:p>
-      <w:pPr>
-        <w:pStyle w:val="EndNoteBibliography"/>
-        <w:ind w:left="720" w:hanging="720"/>
-      </w:pPr>
-      <w:r>
-        <w:tab/>
-        <w:t>2022</w:t>
-      </w:r>
-      <w:r>
-        <w:tab/>
-        <w:t xml:space="preserve">From quartz curvature to late Holocene mobility at Spring Cave, Western Cape, South Africa. </w:t>
-      </w:r>
-      <w:r>
-        <w:rPr>
-          <w:i/>
-        </w:rPr>
-        <w:t>Archaeological and Anthropological Sciences</w:t>
-      </w:r>
-      <w:r>
-        <w:t xml:space="preserve"> 14(4).</w:t>
-      </w:r>
-    </w:p>
-    <w:p>
-      <w:pPr>
-        <w:pStyle w:val="EndNoteBibliography"/>
-        <w:spacing w:after="0"/>
-      </w:pPr>
-    </w:p>
-    <w:p>
-      <w:pPr>
-        <w:pStyle w:val="EndNoteBibliography"/>
-        <w:ind w:left="720" w:hanging="720"/>
-      </w:pPr>
-      <w:r>
-        <w:t>Ditchfield, Kane</w:t>
-      </w:r>
-    </w:p>
-    <w:p>
-      <w:pPr>
-        <w:pStyle w:val="EndNoteBibliography"/>
-        <w:ind w:left="720" w:hanging="720"/>
-      </w:pPr>
-      <w:r>
-        <w:tab/>
-        <w:t>2016</w:t>
-      </w:r>
-      <w:r>
-        <w:tab/>
-        <w:t xml:space="preserve">An experimental approach to distinguishing different stone artefact transport patterns from debitage assemblages. </w:t>
-      </w:r>
-      <w:r>
-        <w:rPr>
-          <w:i/>
-        </w:rPr>
-        <w:t>Journal of Archaeological Science</w:t>
-      </w:r>
-      <w:r>
-        <w:t xml:space="preserve"> 65:44-56.</w:t>
-      </w:r>
-    </w:p>
-    <w:p>
-      <w:pPr>
-        <w:pStyle w:val="EndNoteBibliography"/>
-        <w:spacing w:after="0"/>
-      </w:pPr>
-    </w:p>
-    <w:p>
-      <w:pPr>
-        <w:pStyle w:val="EndNoteBibliography"/>
-        <w:ind w:left="720" w:hanging="720"/>
-      </w:pPr>
-      <w:r>
-        <w:t>Ditchfield, Kane, and Wendy Reynen</w:t>
-      </w:r>
-    </w:p>
-    <w:p>
-      <w:pPr>
-        <w:pStyle w:val="EndNoteBibliography"/>
-        <w:ind w:left="720" w:hanging="720"/>
-      </w:pPr>
-      <w:r>
-        <w:tab/>
-        <w:t>2022</w:t>
-      </w:r>
-      <w:r>
-        <w:tab/>
-        <w:t xml:space="preserve">Extracting new information from old stones: An analysis of three quarries in the semi-arid Pilbara region, northwest Australia. </w:t>
-      </w:r>
-      <w:r>
-        <w:rPr>
-          <w:i/>
-        </w:rPr>
-        <w:t>Australian Archaeology</w:t>
-      </w:r>
-      <w:r>
-        <w:t xml:space="preserve"> 88(3):282-298.</w:t>
-      </w:r>
-    </w:p>
-    <w:p>
-      <w:pPr>
-        <w:pStyle w:val="EndNoteBibliography"/>
-        <w:spacing w:after="0"/>
-      </w:pPr>
-    </w:p>
-    <w:p>
-      <w:pPr>
-        <w:pStyle w:val="EndNoteBibliography"/>
-        <w:ind w:left="720" w:hanging="720"/>
-      </w:pPr>
-      <w:r>
-        <w:t>Douglass, Matthew, Benjamin Davies, David R. Braun, J. Tyler Faith, Mitchell Power, and Jonathan Reeves</w:t>
-      </w:r>
-    </w:p>
-    <w:p>
-      <w:pPr>
-        <w:pStyle w:val="EndNoteBibliography"/>
-        <w:ind w:left="720" w:hanging="720"/>
-      </w:pPr>
-      <w:r>
-        <w:tab/>
-        <w:t>2021</w:t>
-      </w:r>
-      <w:r>
-        <w:tab/>
-        <w:t xml:space="preserve">Deriving original nodule size of lithic reduction sets from cortical curvature: An application to monitor stone artifact transport from bipolar reduction. </w:t>
-      </w:r>
-      <w:r>
-        <w:rPr>
-          <w:i/>
-        </w:rPr>
-        <w:t>Journal of Archaeological Science: Reports</w:t>
-      </w:r>
-      <w:r>
-        <w:t xml:space="preserve"> 35.</w:t>
-      </w:r>
-    </w:p>
-    <w:p>
-      <w:pPr>
-        <w:pStyle w:val="EndNoteBibliography"/>
-        <w:spacing w:after="0"/>
-      </w:pPr>
-    </w:p>
-    <w:p>
-      <w:pPr>
-        <w:pStyle w:val="EndNoteBibliography"/>
-        <w:ind w:left="720" w:hanging="720"/>
-      </w:pPr>
-      <w:r>
-        <w:t>Dryden, Ian L., and Kanti V. Mardia</w:t>
-      </w:r>
-    </w:p>
-    <w:p>
-      <w:pPr>
-        <w:pStyle w:val="EndNoteBibliography"/>
-        <w:ind w:left="720" w:hanging="720"/>
-      </w:pPr>
-      <w:r>
-        <w:tab/>
-        <w:t>1993</w:t>
-      </w:r>
-      <w:r>
-        <w:tab/>
-        <w:t xml:space="preserve">Multivariate Shape Analysis. </w:t>
-      </w:r>
-      <w:r>
-        <w:rPr>
-          <w:i/>
-        </w:rPr>
-        <w:t>Sankhya: The Indian Journal of Statistics, Series A</w:t>
-      </w:r>
-      <w:r>
-        <w:t xml:space="preserve"> Special Volume 55, Series A, Pt. 3:460-480.</w:t>
-      </w:r>
-    </w:p>
-    <w:p>
-      <w:pPr>
-        <w:pStyle w:val="EndNoteBibliography"/>
-        <w:spacing w:after="0"/>
-      </w:pPr>
-    </w:p>
-    <w:p>
-      <w:pPr>
-        <w:pStyle w:val="EndNoteBibliography"/>
-        <w:ind w:left="720" w:hanging="720"/>
-      </w:pPr>
-      <w:r>
-        <w:lastRenderedPageBreak/>
-        <w:tab/>
-        <w:t>1998</w:t>
-      </w:r>
-      <w:r>
-        <w:tab/>
-      </w:r>
-      <w:r>
-        <w:rPr>
-          <w:i/>
-        </w:rPr>
-        <w:t>Statistical Shape Analysis</w:t>
-      </w:r>
-      <w:r>
-        <w:t>. Wiley, Chichester.</w:t>
-      </w:r>
-    </w:p>
-    <w:p>
-      <w:pPr>
-        <w:pStyle w:val="EndNoteBibliography"/>
-        <w:spacing w:after="0"/>
-      </w:pPr>
-    </w:p>
-    <w:p>
-      <w:pPr>
-        <w:pStyle w:val="EndNoteBibliography"/>
-        <w:ind w:left="720" w:hanging="720"/>
-      </w:pPr>
-      <w:r>
-        <w:t>Eren, Metin I., Stephen J. Lycett, Christopher I. Roos, and C. Garth Sampson</w:t>
-      </w:r>
-    </w:p>
-    <w:p>
-      <w:pPr>
-        <w:pStyle w:val="EndNoteBibliography"/>
-        <w:ind w:left="720" w:hanging="720"/>
-      </w:pPr>
-      <w:r>
-        <w:tab/>
-        <w:t>2011</w:t>
-      </w:r>
-      <w:r>
-        <w:tab/>
-        <w:t xml:space="preserve">Toolstone constraints on knapping skill: Levallois reduction with two different raw materials. </w:t>
-      </w:r>
-      <w:r>
-        <w:rPr>
-          <w:i/>
-        </w:rPr>
-        <w:t>Journal of Archaeological Science</w:t>
-      </w:r>
-      <w:r>
-        <w:t xml:space="preserve"> 38(10):2731-2739.</w:t>
-      </w:r>
-    </w:p>
-    <w:p>
-      <w:pPr>
-        <w:pStyle w:val="EndNoteBibliography"/>
-        <w:spacing w:after="0"/>
-      </w:pPr>
-    </w:p>
-    <w:p>
-      <w:pPr>
-        <w:pStyle w:val="EndNoteBibliography"/>
-        <w:ind w:left="720" w:hanging="720"/>
-      </w:pPr>
-      <w:r>
-        <w:t>Eren, Metin I., Christopher I. Roos, Brett A. Story, Noreen von Cramon-Taubadel, and Stephen J. Lycett</w:t>
-      </w:r>
-    </w:p>
-    <w:p>
-      <w:pPr>
-        <w:pStyle w:val="EndNoteBibliography"/>
-        <w:ind w:left="720" w:hanging="720"/>
-      </w:pPr>
-      <w:r>
-        <w:tab/>
-        <w:t>2014</w:t>
-      </w:r>
-      <w:r>
-        <w:tab/>
-        <w:t xml:space="preserve">The Role of Raw Material Differences in Stone Tool Shape Variation: An Experimental Assessment. </w:t>
-      </w:r>
-      <w:r>
-        <w:rPr>
-          <w:i/>
-        </w:rPr>
-        <w:t>Journal of Archaeological Science</w:t>
-      </w:r>
-      <w:r>
-        <w:t xml:space="preserve"> 49:472-487.</w:t>
-      </w:r>
-    </w:p>
-    <w:p>
-      <w:pPr>
-        <w:pStyle w:val="EndNoteBibliography"/>
-        <w:spacing w:after="0"/>
-      </w:pPr>
-    </w:p>
-    <w:p>
-      <w:pPr>
-        <w:pStyle w:val="EndNoteBibliography"/>
-        <w:ind w:left="720" w:hanging="720"/>
-      </w:pPr>
-      <w:r>
-        <w:t>Fields, Ross C., and Eloise F. Gadus</w:t>
-      </w:r>
-    </w:p>
-    <w:p>
-      <w:pPr>
-        <w:pStyle w:val="EndNoteBibliography"/>
-        <w:ind w:left="720" w:hanging="720"/>
-      </w:pPr>
-      <w:r>
-        <w:tab/>
-        <w:t>2012</w:t>
-      </w:r>
-      <w:r>
-        <w:tab/>
-        <w:t xml:space="preserve">The Pine Tree Mound Site and the Archeology of the Nadaco Caddo. </w:t>
-      </w:r>
-      <w:r>
-        <w:rPr>
-          <w:i/>
-        </w:rPr>
-        <w:t>Bulletin of the Texas Archeological Society</w:t>
-      </w:r>
-      <w:r>
-        <w:t xml:space="preserve"> 83:23-80.</w:t>
-      </w:r>
-    </w:p>
-    <w:p>
-      <w:pPr>
-        <w:pStyle w:val="EndNoteBibliography"/>
-        <w:spacing w:after="0"/>
-      </w:pPr>
-    </w:p>
-    <w:p>
-      <w:pPr>
-        <w:pStyle w:val="EndNoteBibliography"/>
-        <w:ind w:left="720" w:hanging="720"/>
-      </w:pPr>
-      <w:r>
-        <w:t>Finkel, Meir, and Avi Gopher</w:t>
-      </w:r>
-    </w:p>
-    <w:p>
-      <w:pPr>
-        <w:pStyle w:val="EndNoteBibliography"/>
-        <w:ind w:left="720" w:hanging="720"/>
-      </w:pPr>
-      <w:r>
-        <w:tab/>
-        <w:t>2018</w:t>
-      </w:r>
-      <w:r>
-        <w:tab/>
-        <w:t xml:space="preserve">Size Matters: The Role of Nodule Size in Assessing Lithic Transportation—The Case of the Mount Reihan Flint Extraction and Axe/Adze Workshop, Dishon Basin, Eastern Galilee, Israel. </w:t>
-      </w:r>
-      <w:r>
-        <w:rPr>
-          <w:i/>
-        </w:rPr>
-        <w:t>Lithic Technology</w:t>
-      </w:r>
-      <w:r>
-        <w:t xml:space="preserve"> 43(3):186-200.</w:t>
-      </w:r>
-    </w:p>
-    <w:p>
-      <w:pPr>
-        <w:pStyle w:val="EndNoteBibliography"/>
-        <w:spacing w:after="0"/>
-      </w:pPr>
-    </w:p>
-    <w:p>
-      <w:pPr>
-        <w:pStyle w:val="EndNoteBibliography"/>
-        <w:ind w:left="720" w:hanging="720"/>
-      </w:pPr>
-      <w:r>
-        <w:t>Ford, James A.</w:t>
-      </w:r>
-    </w:p>
-    <w:p>
-      <w:pPr>
-        <w:pStyle w:val="EndNoteBibliography"/>
-        <w:ind w:left="720" w:hanging="720"/>
-      </w:pPr>
-      <w:r>
-        <w:tab/>
-        <w:t>1951</w:t>
-      </w:r>
-      <w:r>
-        <w:tab/>
-      </w:r>
-      <w:r>
-        <w:rPr>
-          <w:i/>
-        </w:rPr>
-        <w:t>Greenhouse: A Troyville-Coles Creek Period Site in Avoyelles Parish, Louisiana</w:t>
-      </w:r>
-      <w:r>
-        <w:t>. Anthropological Papers of the American Museum of Natural History. American Museum of Natural History, New York.</w:t>
-      </w:r>
-    </w:p>
-    <w:p>
-      <w:pPr>
-        <w:pStyle w:val="EndNoteBibliography"/>
-        <w:spacing w:after="0"/>
-      </w:pPr>
-    </w:p>
-    <w:p>
-      <w:pPr>
-        <w:pStyle w:val="EndNoteBibliography"/>
-        <w:ind w:left="720" w:hanging="720"/>
-      </w:pPr>
-      <w:r>
-        <w:t>Ford, James A., Philip Phillips, and William G. Haag</w:t>
-      </w:r>
-    </w:p>
-    <w:p>
-      <w:pPr>
-        <w:pStyle w:val="EndNoteBibliography"/>
-        <w:ind w:left="720" w:hanging="720"/>
-      </w:pPr>
-      <w:r>
-        <w:tab/>
-        <w:t>1955</w:t>
-      </w:r>
-      <w:r>
-        <w:tab/>
-      </w:r>
-      <w:r>
-        <w:rPr>
-          <w:i/>
-        </w:rPr>
-        <w:t>The Jaketown Site in West-Central Mississippi</w:t>
-      </w:r>
-      <w:r>
-        <w:t>. Anthropological Papers of the American Museum of Natural History. American Museum of Natural History, New York.</w:t>
-      </w:r>
-    </w:p>
-    <w:p>
-      <w:pPr>
-        <w:pStyle w:val="EndNoteBibliography"/>
-        <w:spacing w:after="0"/>
-      </w:pPr>
-    </w:p>
-    <w:p>
-      <w:pPr>
-        <w:pStyle w:val="EndNoteBibliography"/>
-        <w:ind w:left="720" w:hanging="720"/>
-      </w:pPr>
-      <w:r>
-        <w:t>Ford, James A., and Clarence H. Webb</w:t>
-      </w:r>
-    </w:p>
-    <w:p>
-      <w:pPr>
-        <w:pStyle w:val="EndNoteBibliography"/>
-        <w:ind w:left="720" w:hanging="720"/>
-      </w:pPr>
-      <w:r>
-        <w:tab/>
-        <w:t>1956</w:t>
-      </w:r>
-      <w:r>
-        <w:tab/>
-      </w:r>
-      <w:r>
-        <w:rPr>
-          <w:i/>
-        </w:rPr>
-        <w:t>Poverty Point, A Late Archaic Site in Louisiana</w:t>
-      </w:r>
-      <w:r>
-        <w:t>. Anthropological Papers of the American Museum of Natural History. American Museum of Natural History, New York.</w:t>
-      </w:r>
-    </w:p>
-    <w:p>
-      <w:pPr>
-        <w:pStyle w:val="EndNoteBibliography"/>
-        <w:spacing w:after="0"/>
-      </w:pPr>
-    </w:p>
-    <w:p>
-      <w:pPr>
-        <w:pStyle w:val="EndNoteBibliography"/>
-        <w:ind w:left="720" w:hanging="720"/>
-      </w:pPr>
-      <w:r>
-        <w:t>Frankel, David</w:t>
-      </w:r>
-    </w:p>
-    <w:p>
-      <w:pPr>
-        <w:pStyle w:val="EndNoteBibliography"/>
-        <w:ind w:left="720" w:hanging="720"/>
-      </w:pPr>
-      <w:r>
-        <w:lastRenderedPageBreak/>
-        <w:tab/>
-        <w:t>1994</w:t>
-      </w:r>
-      <w:r>
-        <w:tab/>
-        <w:t xml:space="preserve">Color Variation on Prehistoric Cypriot Red Polished Pottery. </w:t>
-      </w:r>
-      <w:r>
-        <w:rPr>
-          <w:i/>
-        </w:rPr>
-        <w:t>Journal of Field Archaeology</w:t>
-      </w:r>
-      <w:r>
-        <w:t xml:space="preserve"> 21(2):205-219.</w:t>
-      </w:r>
-    </w:p>
-    <w:p>
-      <w:pPr>
-        <w:pStyle w:val="EndNoteBibliography"/>
-        <w:spacing w:after="0"/>
-      </w:pPr>
-    </w:p>
-    <w:p>
-      <w:pPr>
-        <w:pStyle w:val="EndNoteBibliography"/>
-        <w:ind w:left="720" w:hanging="720"/>
-      </w:pPr>
-      <w:r>
-        <w:t>Gadus, Eloise F.</w:t>
-      </w:r>
-    </w:p>
-    <w:p>
-      <w:pPr>
-        <w:pStyle w:val="EndNoteBibliography"/>
-        <w:ind w:left="720" w:hanging="720"/>
-      </w:pPr>
-      <w:r>
-        <w:tab/>
-        <w:t>2013</w:t>
-      </w:r>
-      <w:r>
-        <w:tab/>
-        <w:t xml:space="preserve">Twisted Serpents and Fierce Birds: Structural Variation in Caddo Engraved Ceramic Bottle Motifs. </w:t>
-      </w:r>
-      <w:r>
-        <w:rPr>
-          <w:i/>
-        </w:rPr>
-        <w:t>Bulletin of the Texas Archeological Society</w:t>
-      </w:r>
-      <w:r>
-        <w:t xml:space="preserve"> 84:215-247.</w:t>
-      </w:r>
-    </w:p>
-    <w:p>
-      <w:pPr>
-        <w:pStyle w:val="EndNoteBibliography"/>
-        <w:spacing w:after="0"/>
-      </w:pPr>
-    </w:p>
-    <w:p>
-      <w:pPr>
-        <w:pStyle w:val="EndNoteBibliography"/>
-        <w:ind w:left="720" w:hanging="720"/>
-      </w:pPr>
-      <w:r>
-        <w:t>Gadus, Eloise F., Ross C. Fields, and Karl W. Kibler</w:t>
-      </w:r>
-    </w:p>
-    <w:p>
-      <w:pPr>
-        <w:pStyle w:val="EndNoteBibliography"/>
-        <w:ind w:left="720" w:hanging="720"/>
-      </w:pPr>
-      <w:r>
-        <w:tab/>
-        <w:t>2006</w:t>
-      </w:r>
-      <w:r>
-        <w:tab/>
-      </w:r>
-      <w:r>
-        <w:rPr>
-          <w:i/>
-        </w:rPr>
-        <w:t>Data Recovery Excavations at the J. B. White Site (41MM341), Milam County, Texas</w:t>
-      </w:r>
-      <w:r>
-        <w:t>. Submitted to Prewitt and Associates, Inc. and Archeological Studies Program, Environmental Affairs Division, Texas Department of Transportation, Austin.</w:t>
-      </w:r>
-    </w:p>
-    <w:p>
-      <w:pPr>
-        <w:pStyle w:val="EndNoteBibliography"/>
-        <w:spacing w:after="0"/>
-      </w:pPr>
-    </w:p>
-    <w:p>
-      <w:pPr>
-        <w:pStyle w:val="EndNoteBibliography"/>
-        <w:ind w:left="720" w:hanging="720"/>
-      </w:pPr>
-      <w:r>
-        <w:t>Gandrud, Christopher</w:t>
-      </w:r>
-    </w:p>
-    <w:p>
-      <w:pPr>
-        <w:pStyle w:val="EndNoteBibliography"/>
-        <w:ind w:left="720" w:hanging="720"/>
-      </w:pPr>
-      <w:r>
-        <w:tab/>
-        <w:t>2014</w:t>
-      </w:r>
-      <w:r>
-        <w:tab/>
-      </w:r>
-      <w:r>
-        <w:rPr>
-          <w:i/>
-        </w:rPr>
-        <w:t>Reproducible Research with R and RStudio</w:t>
-      </w:r>
-      <w:r>
-        <w:t>. The R Series. CRC Press, London.</w:t>
-      </w:r>
-    </w:p>
-    <w:p>
-      <w:pPr>
-        <w:pStyle w:val="EndNoteBibliography"/>
-        <w:spacing w:after="0"/>
-      </w:pPr>
-    </w:p>
-    <w:p>
-      <w:pPr>
-        <w:pStyle w:val="EndNoteBibliography"/>
-        <w:ind w:left="720" w:hanging="720"/>
-      </w:pPr>
-      <w:r>
-        <w:t>Goodall, Colin</w:t>
-      </w:r>
-    </w:p>
-    <w:p>
-      <w:pPr>
-        <w:pStyle w:val="EndNoteBibliography"/>
-        <w:ind w:left="720" w:hanging="720"/>
-      </w:pPr>
-      <w:r>
-        <w:tab/>
-        <w:t>1991</w:t>
-      </w:r>
-      <w:r>
-        <w:tab/>
-        <w:t xml:space="preserve">Procrustes Methods in the Statistical Analysis of Shape. </w:t>
-      </w:r>
-      <w:r>
-        <w:rPr>
-          <w:i/>
-        </w:rPr>
-        <w:t>Journal of the Royal Statistical Society: Series B (Methodological)</w:t>
-      </w:r>
-      <w:r>
-        <w:t xml:space="preserve"> 53(2):285-321.</w:t>
-      </w:r>
-    </w:p>
-    <w:p>
-      <w:pPr>
-        <w:pStyle w:val="EndNoteBibliography"/>
-        <w:spacing w:after="0"/>
-      </w:pPr>
-    </w:p>
-    <w:p>
-      <w:pPr>
-        <w:pStyle w:val="EndNoteBibliography"/>
-        <w:ind w:left="720" w:hanging="720"/>
-      </w:pPr>
-      <w:r>
-        <w:t>Goodman, Mary Ellen</w:t>
-      </w:r>
-    </w:p>
-    <w:p>
-      <w:pPr>
-        <w:pStyle w:val="EndNoteBibliography"/>
-        <w:ind w:left="720" w:hanging="720"/>
-      </w:pPr>
-      <w:r>
-        <w:tab/>
-        <w:t>1944</w:t>
-      </w:r>
-      <w:r>
-        <w:tab/>
-        <w:t xml:space="preserve">The Physical Properties of Stone Tool Materials. </w:t>
-      </w:r>
-      <w:r>
-        <w:rPr>
-          <w:i/>
-        </w:rPr>
-        <w:t>American Antiquity</w:t>
-      </w:r>
-      <w:r>
-        <w:t xml:space="preserve"> 9(4):415-433.</w:t>
-      </w:r>
-    </w:p>
-    <w:p>
-      <w:pPr>
-        <w:pStyle w:val="EndNoteBibliography"/>
-        <w:spacing w:after="0"/>
-      </w:pPr>
-    </w:p>
-    <w:p>
-      <w:pPr>
-        <w:pStyle w:val="EndNoteBibliography"/>
-        <w:ind w:left="720" w:hanging="720"/>
-      </w:pPr>
-      <w:r>
-        <w:t>Gower, John C.</w:t>
-      </w:r>
-    </w:p>
-    <w:p>
-      <w:pPr>
-        <w:pStyle w:val="EndNoteBibliography"/>
-        <w:ind w:left="720" w:hanging="720"/>
-      </w:pPr>
-      <w:r>
-        <w:tab/>
-        <w:t>1975</w:t>
-      </w:r>
-      <w:r>
-        <w:tab/>
-        <w:t xml:space="preserve">Generalized Procrustes Analysis. </w:t>
-      </w:r>
-      <w:r>
-        <w:rPr>
-          <w:i/>
-        </w:rPr>
-        <w:t>Psychometrika</w:t>
-      </w:r>
-      <w:r>
-        <w:t xml:space="preserve"> 40(1):33-51.</w:t>
-      </w:r>
-    </w:p>
-    <w:p>
-      <w:pPr>
-        <w:pStyle w:val="EndNoteBibliography"/>
-        <w:spacing w:after="0"/>
-      </w:pPr>
-    </w:p>
-    <w:p>
-      <w:pPr>
-        <w:pStyle w:val="EndNoteBibliography"/>
-        <w:ind w:left="720" w:hanging="720"/>
-      </w:pPr>
-      <w:r>
-        <w:t>Gray, Charles T., and Ben Marwick</w:t>
-      </w:r>
-    </w:p>
-    <w:p>
-      <w:pPr>
-        <w:pStyle w:val="EndNoteBibliography"/>
-        <w:ind w:left="720" w:hanging="720"/>
-      </w:pPr>
-      <w:r>
-        <w:tab/>
-        <w:t>2019</w:t>
-      </w:r>
-      <w:r>
-        <w:tab/>
-        <w:t>Truth, Proof, and Reproducibility: There’s No Counter-Attack for the Codeless</w:t>
-      </w:r>
-      <w:r>
-        <w:rPr>
-          <w:i/>
-        </w:rPr>
-        <w:t>.</w:t>
-      </w:r>
-      <w:r>
         <w:t xml:space="preserve"> In </w:t>
       </w:r>
       <w:r>
         <w:rPr>
           <w:i/>
         </w:rPr>
-        <w:t>Statistics and Data Science</w:t>
-      </w:r>
-      <w:r>
-        <w:t>, pp. 111-129. Communications in Computer and Information Science.</w:t>
-      </w:r>
-    </w:p>
-    <w:p>
-      <w:pPr>
-        <w:pStyle w:val="EndNoteBibliography"/>
-        <w:spacing w:after="0"/>
-      </w:pPr>
-    </w:p>
-    <w:p>
-      <w:pPr>
-        <w:pStyle w:val="EndNoteBibliography"/>
-        <w:ind w:left="720" w:hanging="720"/>
-      </w:pPr>
-      <w:r>
-        <w:t>Gunz, Philipp, Philipp Mitteroecker, and Fred L. Bookstein</w:t>
-      </w:r>
-    </w:p>
-    <w:p>
-      <w:pPr>
-        <w:pStyle w:val="EndNoteBibliography"/>
-        <w:ind w:left="720" w:hanging="720"/>
-      </w:pPr>
-      <w:r>
-        <w:tab/>
-        <w:t>2005</w:t>
-      </w:r>
-      <w:r>
-        <w:tab/>
-        <w:t>Semilandmarks in Three Dimensions</w:t>
-      </w:r>
-      <w:r>
-        <w:rPr>
-          <w:i/>
-        </w:rPr>
-        <w:t>.</w:t>
-      </w:r>
-      <w:r>
-        <w:t xml:space="preserve"> In </w:t>
-      </w:r>
-      <w:r>
-        <w:rPr>
-          <w:i/>
-        </w:rPr>
         <w:t>Modern Morphometrics in Physical Anthropology</w:t>
       </w:r>
       <w:r>
         <w:t>, edited by D. E. Slice, pp. 73-98. Plenum Publishers, New York.</w:t>
       </w:r>
-    </w:p>
-    <w:p>
-      <w:pPr>
-        <w:pStyle w:val="EndNoteBibliography"/>
-        <w:spacing w:after="0"/>
-      </w:pPr>
     </w:p>
     <w:p>
       <w:pPr>
@@ -10194,9 +10272,16 @@
     <w:p>
       <w:pPr>
         <w:pStyle w:val="EndNoteBibliography"/>
-        <w:ind w:left="720" w:hanging="720"/>
-      </w:pPr>
-      <w:r>
+        <w:spacing w:after="0"/>
+      </w:pPr>
+    </w:p>
+    <w:p>
+      <w:pPr>
+        <w:pStyle w:val="EndNoteBibliography"/>
+        <w:ind w:left="720" w:hanging="720"/>
+      </w:pPr>
+      <w:r>
+        <w:lastRenderedPageBreak/>
         <w:t>Kent, J. T., and K. V. Mardia</w:t>
       </w:r>
     </w:p>
@@ -10206,22 +10291,720 @@
         <w:ind w:left="720" w:hanging="720"/>
       </w:pPr>
       <w:r>
+        <w:tab/>
+        <w:t>2001</w:t>
+      </w:r>
+      <w:r>
+        <w:tab/>
+        <w:t xml:space="preserve">Shape, Procrustes Tangent Projections and Bilateral Symmetry. </w:t>
+      </w:r>
+      <w:r>
+        <w:rPr>
+          <w:i/>
+        </w:rPr>
+        <w:t>Biometrika</w:t>
+      </w:r>
+      <w:r>
+        <w:t xml:space="preserve"> 88(2):469-485.</w:t>
+      </w:r>
+    </w:p>
+    <w:p>
+      <w:pPr>
+        <w:pStyle w:val="EndNoteBibliography"/>
+        <w:spacing w:after="0"/>
+      </w:pPr>
+    </w:p>
+    <w:p>
+      <w:pPr>
+        <w:pStyle w:val="EndNoteBibliography"/>
+        <w:ind w:left="720" w:hanging="720"/>
+      </w:pPr>
+      <w:r>
+        <w:t>Kleinschmidt, Ulrich K. W.</w:t>
+      </w:r>
+    </w:p>
+    <w:p>
+      <w:pPr>
+        <w:pStyle w:val="EndNoteBibliography"/>
+        <w:ind w:left="720" w:hanging="720"/>
+      </w:pPr>
+      <w:r>
+        <w:tab/>
+        <w:t>1982</w:t>
+      </w:r>
+      <w:r>
+        <w:tab/>
+        <w:t>Review and Analysis of the A. C. Saunders Site, 41AN19, Anderson County, Texas</w:t>
+      </w:r>
+      <w:r>
+        <w:rPr>
+          <w:i/>
+        </w:rPr>
+        <w:t>.</w:t>
+      </w:r>
+      <w:r>
+        <w:t xml:space="preserve"> MA Thesis, Department of Anthropology, The University of Texas, Austin.</w:t>
+      </w:r>
+    </w:p>
+    <w:p>
+      <w:pPr>
+        <w:pStyle w:val="EndNoteBibliography"/>
+        <w:spacing w:after="0"/>
+      </w:pPr>
+    </w:p>
+    <w:p>
+      <w:pPr>
+        <w:pStyle w:val="EndNoteBibliography"/>
+        <w:ind w:left="720" w:hanging="720"/>
+      </w:pPr>
+      <w:r>
+        <w:t>Leek, Jeffrey T., and Roger D. Peng</w:t>
+      </w:r>
+    </w:p>
+    <w:p>
+      <w:pPr>
+        <w:pStyle w:val="EndNoteBibliography"/>
+        <w:ind w:left="720" w:hanging="720"/>
+      </w:pPr>
+      <w:r>
+        <w:tab/>
+        <w:t>2015</w:t>
+      </w:r>
+      <w:r>
+        <w:tab/>
+        <w:t xml:space="preserve">Opinion: Reproducible Research can still be Wrong: Adopting a Prevention Approach. </w:t>
+      </w:r>
+      <w:r>
+        <w:rPr>
+          <w:i/>
+        </w:rPr>
+        <w:t>Proc Natl Acad Sci U S A</w:t>
+      </w:r>
+      <w:r>
+        <w:t xml:space="preserve"> 112(6):1645-1646.</w:t>
+      </w:r>
+    </w:p>
+    <w:p>
+      <w:pPr>
+        <w:pStyle w:val="EndNoteBibliography"/>
+        <w:spacing w:after="0"/>
+      </w:pPr>
+    </w:p>
+    <w:p>
+      <w:pPr>
+        <w:pStyle w:val="EndNoteBibliography"/>
+        <w:ind w:left="720" w:hanging="720"/>
+      </w:pPr>
+      <w:r>
+        <w:t>Marwick, Ben</w:t>
+      </w:r>
+    </w:p>
+    <w:p>
+      <w:pPr>
+        <w:pStyle w:val="EndNoteBibliography"/>
+        <w:ind w:left="720" w:hanging="720"/>
+      </w:pPr>
+      <w:r>
+        <w:tab/>
+        <w:t>2016</w:t>
+      </w:r>
+      <w:r>
+        <w:tab/>
+        <w:t xml:space="preserve">Computational Reproducibility in Archaeological Research: Basic Principles and a Case Study of Their Implementation. </w:t>
+      </w:r>
+      <w:r>
+        <w:rPr>
+          <w:i/>
+        </w:rPr>
+        <w:t>Journal of Archaeological Method and Theory</w:t>
+      </w:r>
+      <w:r>
+        <w:t xml:space="preserve"> 24(2):424-450.</w:t>
+      </w:r>
+    </w:p>
+    <w:p>
+      <w:pPr>
+        <w:pStyle w:val="EndNoteBibliography"/>
+        <w:spacing w:after="0"/>
+      </w:pPr>
+    </w:p>
+    <w:p>
+      <w:pPr>
+        <w:pStyle w:val="EndNoteBibliography"/>
+        <w:ind w:left="720" w:hanging="720"/>
+      </w:pPr>
+      <w:r>
+        <w:t>Marwick, Ben, Li-Ying Wang, Ryan Robinson, and Hope Loiselle</w:t>
+      </w:r>
+    </w:p>
+    <w:p>
+      <w:pPr>
+        <w:pStyle w:val="EndNoteBibliography"/>
+        <w:ind w:left="720" w:hanging="720"/>
+      </w:pPr>
+      <w:r>
+        <w:tab/>
+        <w:t>2019</w:t>
+      </w:r>
+      <w:r>
+        <w:tab/>
+        <w:t xml:space="preserve">How to Use Replication Assignments for Teaching Integrity in Empirical Archaeology. </w:t>
+      </w:r>
+      <w:r>
+        <w:rPr>
+          <w:i/>
+        </w:rPr>
+        <w:t>Advances in Archaeological Practice</w:t>
+      </w:r>
+      <w:r>
+        <w:t xml:space="preserve"> 8(1):78-86.</w:t>
+      </w:r>
+    </w:p>
+    <w:p>
+      <w:pPr>
+        <w:pStyle w:val="EndNoteBibliography"/>
+        <w:spacing w:after="0"/>
+      </w:pPr>
+    </w:p>
+    <w:p>
+      <w:pPr>
+        <w:pStyle w:val="EndNoteBibliography"/>
+        <w:ind w:left="720" w:hanging="720"/>
+      </w:pPr>
+      <w:r>
+        <w:t>McGrath, James R., Margaret Beck, and Matthew E. Hill</w:t>
+      </w:r>
+    </w:p>
+    <w:p>
+      <w:pPr>
+        <w:pStyle w:val="EndNoteBibliography"/>
+        <w:ind w:left="720" w:hanging="720"/>
+      </w:pPr>
+      <w:r>
+        <w:tab/>
+        <w:t>2017</w:t>
+      </w:r>
+      <w:r>
+        <w:tab/>
+        <w:t xml:space="preserve">Replicating Red: Analysis of ceramic slip color with CIELAB color data. </w:t>
+      </w:r>
+      <w:r>
+        <w:rPr>
+          <w:i/>
+        </w:rPr>
+        <w:t>Journal of Archaeological Science: Reports</w:t>
+      </w:r>
+      <w:r>
+        <w:t xml:space="preserve"> 14:432-438.</w:t>
+      </w:r>
+    </w:p>
+    <w:p>
+      <w:pPr>
+        <w:pStyle w:val="EndNoteBibliography"/>
+        <w:spacing w:after="0"/>
+      </w:pPr>
+    </w:p>
+    <w:p>
+      <w:pPr>
+        <w:pStyle w:val="EndNoteBibliography"/>
+        <w:ind w:left="720" w:hanging="720"/>
+      </w:pPr>
+      <w:r>
+        <w:t>Miller, D. Shane</w:t>
+      </w:r>
+    </w:p>
+    <w:p>
+      <w:pPr>
+        <w:pStyle w:val="EndNoteBibliography"/>
+        <w:ind w:left="720" w:hanging="720"/>
+      </w:pPr>
+      <w:r>
+        <w:tab/>
+        <w:t>2007</w:t>
+      </w:r>
+      <w:r>
+        <w:tab/>
+        <w:t>Site Formation Processes in an Upland Paleoindian Site: The 2005 – 2007 Topper Firebreak Excavations</w:t>
+      </w:r>
+      <w:r>
+        <w:rPr>
+          <w:i/>
+        </w:rPr>
+        <w:t>.</w:t>
+      </w:r>
+      <w:r>
+        <w:t xml:space="preserve"> MA Thesis, Department of Anthropology, The University of Tennessee, Knoxville.</w:t>
+      </w:r>
+    </w:p>
+    <w:p>
+      <w:pPr>
+        <w:pStyle w:val="EndNoteBibliography"/>
+        <w:spacing w:after="0"/>
+      </w:pPr>
+    </w:p>
+    <w:p>
+      <w:pPr>
+        <w:pStyle w:val="EndNoteBibliography"/>
+        <w:ind w:left="720" w:hanging="720"/>
+      </w:pPr>
+      <w:r>
+        <w:t>Munsell, Albert Henry</w:t>
+      </w:r>
+    </w:p>
+    <w:p>
+      <w:pPr>
+        <w:pStyle w:val="EndNoteBibliography"/>
+        <w:ind w:left="720" w:hanging="720"/>
+      </w:pPr>
+      <w:r>
+        <w:tab/>
+        <w:t>1915</w:t>
+      </w:r>
+      <w:r>
+        <w:tab/>
+      </w:r>
+      <w:r>
+        <w:rPr>
+          <w:i/>
+        </w:rPr>
+        <w:t>Atlas of the Munsell color system</w:t>
+      </w:r>
+      <w:r>
+        <w:t>. Wadsworth, Howland &amp; Company, Incorporated, Printers.</w:t>
+      </w:r>
+    </w:p>
+    <w:p>
+      <w:pPr>
+        <w:pStyle w:val="EndNoteBibliography"/>
+        <w:spacing w:after="0"/>
+      </w:pPr>
+    </w:p>
+    <w:p>
+      <w:pPr>
+        <w:pStyle w:val="EndNoteBibliography"/>
+        <w:spacing w:after="0"/>
+      </w:pPr>
+    </w:p>
+    <w:p>
+      <w:pPr>
+        <w:pStyle w:val="EndNoteBibliography"/>
+        <w:spacing w:after="0"/>
+      </w:pPr>
+    </w:p>
+    <w:p>
+      <w:pPr>
+        <w:pStyle w:val="EndNoteBibliography"/>
+        <w:ind w:left="720" w:hanging="720"/>
+      </w:pPr>
+      <w:r>
         <w:lastRenderedPageBreak/>
+        <w:t>O'Higgins, Paul, and Nicholas Jones</w:t>
+      </w:r>
+    </w:p>
+    <w:p>
+      <w:pPr>
+        <w:pStyle w:val="EndNoteBibliography"/>
+        <w:ind w:left="720" w:hanging="720"/>
+      </w:pPr>
+      <w:r>
+        <w:tab/>
+        <w:t>1998</w:t>
+      </w:r>
+      <w:r>
+        <w:tab/>
+        <w:t xml:space="preserve">Facial growth in Cercocebus torquatus: an application of three-dimensional geometric morphometric techniques to the study of morphological variation. </w:t>
+      </w:r>
+      <w:r>
+        <w:rPr>
+          <w:i/>
+        </w:rPr>
+        <w:t>J Anat</w:t>
+      </w:r>
+      <w:r>
+        <w:t xml:space="preserve"> 193 ( Pt 2)(2):251-272.</w:t>
+      </w:r>
+    </w:p>
+    <w:p>
+      <w:pPr>
+        <w:pStyle w:val="EndNoteBibliography"/>
+        <w:spacing w:after="0"/>
+      </w:pPr>
+    </w:p>
+    <w:p>
+      <w:pPr>
+        <w:pStyle w:val="EndNoteBibliography"/>
+        <w:ind w:left="720" w:hanging="720"/>
+      </w:pPr>
+      <w:r>
+        <w:t>Olsen, Aaron M., and Mark W. Westneat</w:t>
+      </w:r>
+    </w:p>
+    <w:p>
+      <w:pPr>
+        <w:pStyle w:val="EndNoteBibliography"/>
+        <w:ind w:left="720" w:hanging="720"/>
+      </w:pPr>
+      <w:r>
+        <w:tab/>
+        <w:t>2015</w:t>
+      </w:r>
+      <w:r>
+        <w:tab/>
+        <w:t xml:space="preserve">StereoMorph: an R package for the collection of 3D landmarks and curves using a stereo camera set‐up. </w:t>
+      </w:r>
+      <w:r>
+        <w:rPr>
+          <w:i/>
+        </w:rPr>
+        <w:t>Methods in Ecology and Evolution</w:t>
+      </w:r>
+      <w:r>
+        <w:t xml:space="preserve"> 6(3):351-356.</w:t>
+      </w:r>
+    </w:p>
+    <w:p>
+      <w:pPr>
+        <w:pStyle w:val="EndNoteBibliography"/>
+        <w:spacing w:after="0"/>
+      </w:pPr>
+    </w:p>
+    <w:p>
+      <w:pPr>
+        <w:pStyle w:val="EndNoteBibliography"/>
+        <w:ind w:left="720" w:hanging="720"/>
+      </w:pPr>
+      <w:r>
+        <w:t>Peels, R., and L. Bouter</w:t>
+      </w:r>
+    </w:p>
+    <w:p>
+      <w:pPr>
+        <w:pStyle w:val="EndNoteBibliography"/>
+        <w:ind w:left="720" w:hanging="720"/>
+      </w:pPr>
+      <w:r>
+        <w:tab/>
+        <w:t>2018</w:t>
+      </w:r>
+      <w:r>
+        <w:tab/>
+        <w:t xml:space="preserve">Humanities need a replication drive too. </w:t>
+      </w:r>
+      <w:r>
+        <w:rPr>
+          <w:i/>
+        </w:rPr>
+        <w:t>Nature</w:t>
+      </w:r>
+      <w:r>
+        <w:t xml:space="preserve"> 558(7710):372.</w:t>
+      </w:r>
+    </w:p>
+    <w:p>
+      <w:pPr>
+        <w:pStyle w:val="EndNoteBibliography"/>
+        <w:spacing w:after="0"/>
+      </w:pPr>
+    </w:p>
+    <w:p>
+      <w:pPr>
+        <w:pStyle w:val="EndNoteBibliography"/>
+        <w:ind w:left="720" w:hanging="720"/>
+      </w:pPr>
+      <w:r>
+        <w:t>Peng, Roger D.</w:t>
+      </w:r>
+    </w:p>
+    <w:p>
+      <w:pPr>
+        <w:pStyle w:val="EndNoteBibliography"/>
+        <w:ind w:left="720" w:hanging="720"/>
+      </w:pPr>
+      <w:r>
+        <w:tab/>
+        <w:t>2011</w:t>
+      </w:r>
+      <w:r>
+        <w:tab/>
+        <w:t xml:space="preserve">Reproducible Research in Computational Science. </w:t>
+      </w:r>
+      <w:r>
+        <w:rPr>
+          <w:i/>
+        </w:rPr>
+        <w:t>Science</w:t>
+      </w:r>
+      <w:r>
+        <w:t xml:space="preserve"> 334(6060):1226-1227.</w:t>
+      </w:r>
+    </w:p>
+    <w:p>
+      <w:pPr>
+        <w:pStyle w:val="EndNoteBibliography"/>
+        <w:spacing w:after="0"/>
+      </w:pPr>
+    </w:p>
+    <w:p>
+      <w:pPr>
+        <w:pStyle w:val="EndNoteBibliography"/>
+        <w:ind w:left="720" w:hanging="720"/>
+      </w:pPr>
+      <w:r>
+        <w:t>Phillips, Philip, and James A. Brown</w:t>
+      </w:r>
+    </w:p>
+    <w:p>
+      <w:pPr>
+        <w:pStyle w:val="EndNoteBibliography"/>
+        <w:ind w:left="720" w:hanging="720"/>
+      </w:pPr>
+      <w:r>
+        <w:tab/>
+        <w:t>1978-1984</w:t>
+      </w:r>
+      <w:r>
+        <w:tab/>
+      </w:r>
+      <w:r>
+        <w:rPr>
+          <w:i/>
+        </w:rPr>
+        <w:t>Pre-Columbian Shell Engravings from the Craig Mound at Spiro, Oklahoma</w:t>
+      </w:r>
+      <w:r>
+        <w:t>. Peabody Museum Press, Cambridge.</w:t>
+      </w:r>
+    </w:p>
+    <w:p>
+      <w:pPr>
+        <w:pStyle w:val="EndNoteBibliography"/>
+        <w:spacing w:after="0"/>
+      </w:pPr>
+    </w:p>
+    <w:p>
+      <w:pPr>
+        <w:pStyle w:val="EndNoteBibliography"/>
+        <w:ind w:left="720" w:hanging="720"/>
+      </w:pPr>
+      <w:r>
+        <w:t>Quigg, Michael, Paul Matchen, Robert Ricklis, Shannon Gray, Charles Frederick, and Jason Barrett</w:t>
+      </w:r>
+    </w:p>
+    <w:p>
+      <w:pPr>
+        <w:pStyle w:val="EndNoteBibliography"/>
+        <w:ind w:left="720" w:hanging="720"/>
+      </w:pPr>
+      <w:r>
+        <w:tab/>
+        <w:t>2014</w:t>
+      </w:r>
+      <w:r>
+        <w:tab/>
+      </w:r>
+      <w:r>
+        <w:rPr>
+          <w:i/>
+        </w:rPr>
+        <w:t>Eligibility Testing at Three Prehistoric Sites at Lynch Creek, Lampasas County, Texas</w:t>
+      </w:r>
+      <w:r>
+        <w:t>. Submitted to Texas Department of Transportation, Environmental Affairs Division, Archeological Studies Program, Report No. 161, Austin.</w:t>
+      </w:r>
+    </w:p>
+    <w:p>
+      <w:pPr>
+        <w:pStyle w:val="EndNoteBibliography"/>
+        <w:spacing w:after="0"/>
+      </w:pPr>
+    </w:p>
+    <w:p>
+      <w:pPr>
+        <w:pStyle w:val="EndNoteBibliography"/>
+        <w:ind w:left="720" w:hanging="720"/>
+      </w:pPr>
+      <w:r>
+        <w:t>R Core Development Team</w:t>
+      </w:r>
+    </w:p>
+    <w:p>
+      <w:pPr>
+        <w:pStyle w:val="EndNoteBibliography"/>
+        <w:ind w:left="720" w:hanging="720"/>
+      </w:pPr>
+      <w:r>
+        <w:tab/>
+        <w:t>2023</w:t>
+      </w:r>
+      <w:r>
+        <w:tab/>
+      </w:r>
+      <w:r>
+        <w:rPr>
+          <w:i/>
+        </w:rPr>
+        <w:t>R: A Language and Environment for Statistical Computing. Electronic resource, accessed January 5, 2023</w:t>
+      </w:r>
+      <w:r>
+        <w:t>. R Foundation for Statistical Computing, Vienna, Austria.</w:t>
+      </w:r>
+    </w:p>
+    <w:p>
+      <w:pPr>
+        <w:pStyle w:val="EndNoteBibliography"/>
+        <w:spacing w:after="0"/>
+      </w:pPr>
+    </w:p>
+    <w:p>
+      <w:pPr>
+        <w:pStyle w:val="EndNoteBibliography"/>
+        <w:ind w:left="720" w:hanging="720"/>
+      </w:pPr>
+      <w:r>
+        <w:t>Rohlf, F. James</w:t>
+      </w:r>
+    </w:p>
+    <w:p>
+      <w:pPr>
+        <w:pStyle w:val="EndNoteBibliography"/>
+        <w:ind w:left="720" w:hanging="720"/>
+      </w:pPr>
+      <w:r>
+        <w:tab/>
+        <w:t>1999</w:t>
+      </w:r>
+      <w:r>
+        <w:tab/>
+        <w:t xml:space="preserve">Shape Statistics: Procrustes Superimpositions and Tangent Spaces. </w:t>
+      </w:r>
+      <w:r>
+        <w:rPr>
+          <w:i/>
+        </w:rPr>
+        <w:t>Journal of Classification</w:t>
+      </w:r>
+      <w:r>
+        <w:t xml:space="preserve"> 16(2):197-223.</w:t>
+      </w:r>
+    </w:p>
+    <w:p>
+      <w:pPr>
+        <w:pStyle w:val="EndNoteBibliography"/>
+        <w:spacing w:after="0"/>
+      </w:pPr>
+    </w:p>
+    <w:p>
+      <w:pPr>
+        <w:pStyle w:val="EndNoteBibliography"/>
+        <w:spacing w:after="0"/>
+      </w:pPr>
+    </w:p>
+    <w:p>
+      <w:pPr>
+        <w:pStyle w:val="EndNoteBibliography"/>
+        <w:ind w:left="720" w:hanging="720"/>
+      </w:pPr>
+      <w:r>
+        <w:lastRenderedPageBreak/>
+        <w:t>Rohlf, F. James, and Leslie F. Marcus</w:t>
+      </w:r>
+    </w:p>
+    <w:p>
+      <w:pPr>
+        <w:pStyle w:val="EndNoteBibliography"/>
+        <w:ind w:left="720" w:hanging="720"/>
+      </w:pPr>
+      <w:r>
+        <w:tab/>
+        <w:t>1993</w:t>
+      </w:r>
+      <w:r>
+        <w:tab/>
+        <w:t xml:space="preserve">A Revolution in Morphometrics. </w:t>
+      </w:r>
+      <w:r>
+        <w:rPr>
+          <w:i/>
+        </w:rPr>
+        <w:t>Trends in Ecology &amp; Evolution</w:t>
+      </w:r>
+      <w:r>
+        <w:t xml:space="preserve"> 8(4):129-132.</w:t>
+      </w:r>
+    </w:p>
+    <w:p>
+      <w:pPr>
+        <w:pStyle w:val="EndNoteBibliography"/>
+        <w:spacing w:after="0"/>
+      </w:pPr>
+    </w:p>
+    <w:p>
+      <w:pPr>
+        <w:pStyle w:val="EndNoteBibliography"/>
+        <w:ind w:left="720" w:hanging="720"/>
+      </w:pPr>
+      <w:r>
+        <w:t>Rohlf, F. James, and Dennis E. Slice</w:t>
+      </w:r>
+    </w:p>
+    <w:p>
+      <w:pPr>
+        <w:pStyle w:val="EndNoteBibliography"/>
+        <w:ind w:left="720" w:hanging="720"/>
+      </w:pPr>
+      <w:r>
+        <w:tab/>
+        <w:t>1990</w:t>
+      </w:r>
+      <w:r>
+        <w:tab/>
+        <w:t xml:space="preserve">Extensions of the Procrustes Method for the Optimal Superimposition of Landmarks. </w:t>
+      </w:r>
+      <w:r>
+        <w:rPr>
+          <w:i/>
+        </w:rPr>
+        <w:t>Systematic Zoology</w:t>
+      </w:r>
+      <w:r>
+        <w:t xml:space="preserve"> 39(1):40-59.</w:t>
+      </w:r>
+    </w:p>
+    <w:p>
+      <w:pPr>
+        <w:pStyle w:val="EndNoteBibliography"/>
+        <w:spacing w:after="0"/>
+      </w:pPr>
+    </w:p>
+    <w:p>
+      <w:pPr>
+        <w:pStyle w:val="EndNoteBibliography"/>
+        <w:ind w:left="720" w:hanging="720"/>
+      </w:pPr>
+      <w:r>
+        <w:t>Rubner, Yossi, and Carlo Tomasi</w:t>
+      </w:r>
+    </w:p>
+    <w:p>
+      <w:pPr>
+        <w:pStyle w:val="EndNoteBibliography"/>
+        <w:ind w:left="720" w:hanging="720"/>
+      </w:pPr>
+      <w:r>
         <w:tab/>
         <w:t>2001</w:t>
       </w:r>
       <w:r>
         <w:tab/>
-        <w:t xml:space="preserve">Shape, Procrustes Tangent Projections and Bilateral Symmetry. </w:t>
-      </w:r>
-      <w:r>
-        <w:rPr>
-          <w:i/>
-        </w:rPr>
-        <w:t>Biometrika</w:t>
-      </w:r>
-      <w:r>
-        <w:t xml:space="preserve"> 88(2):469-485.</w:t>
+      </w:r>
+      <w:r>
+        <w:rPr>
+          <w:i/>
+        </w:rPr>
+        <w:t>Perceptual metrics for image database navigation</w:t>
+      </w:r>
+      <w:r>
+        <w:t>. Springer Science &amp; Business Media, London.</w:t>
       </w:r>
     </w:p>
     <w:p>
@@ -10236,30 +11019,30 @@
         <w:ind w:left="720" w:hanging="720"/>
       </w:pPr>
       <w:r>
-        <w:t>Kleinschmidt, Ulrich K. W.</w:t>
-      </w:r>
-    </w:p>
-    <w:p>
-      <w:pPr>
-        <w:pStyle w:val="EndNoteBibliography"/>
-        <w:ind w:left="720" w:hanging="720"/>
-      </w:pPr>
-      <w:r>
-        <w:tab/>
-        <w:t>1982</w:t>
-      </w:r>
-      <w:r>
-        <w:tab/>
-        <w:t>Review and Analysis of the A. C. Saunders Site, 41AN19, Anderson County, Texas</w:t>
-      </w:r>
-      <w:r>
-        <w:rPr>
-          <w:i/>
-        </w:rPr>
-        <w:t>.</w:t>
-      </w:r>
-      <w:r>
-        <w:t xml:space="preserve"> MA Thesis, Department of Anthropology, The University of Texas, Austin.</w:t>
+        <w:t>Ruck, Lana, and Clifford T. Brown</w:t>
+      </w:r>
+    </w:p>
+    <w:p>
+      <w:pPr>
+        <w:pStyle w:val="EndNoteBibliography"/>
+        <w:ind w:left="720" w:hanging="720"/>
+      </w:pPr>
+      <w:r>
+        <w:tab/>
+        <w:t>2015</w:t>
+      </w:r>
+      <w:r>
+        <w:tab/>
+        <w:t xml:space="preserve">Quantitative analysis of Munsell color data from archeological ceramics. </w:t>
+      </w:r>
+      <w:r>
+        <w:rPr>
+          <w:i/>
+        </w:rPr>
+        <w:t>Journal of Archaeological Science: Reports</w:t>
+      </w:r>
+      <w:r>
+        <w:t xml:space="preserve"> 3:549-557.</w:t>
       </w:r>
     </w:p>
     <w:p>
@@ -10274,30 +11057,30 @@
         <w:ind w:left="720" w:hanging="720"/>
       </w:pPr>
       <w:r>
-        <w:t>Leek, Jeffrey T., and Roger D. Peng</w:t>
-      </w:r>
-    </w:p>
-    <w:p>
-      <w:pPr>
-        <w:pStyle w:val="EndNoteBibliography"/>
-        <w:ind w:left="720" w:hanging="720"/>
-      </w:pPr>
-      <w:r>
-        <w:tab/>
-        <w:t>2015</w:t>
-      </w:r>
-      <w:r>
-        <w:tab/>
-        <w:t xml:space="preserve">Opinion: Reproducible Research can still be Wrong: Adopting a Prevention Approach. </w:t>
-      </w:r>
-      <w:r>
-        <w:rPr>
-          <w:i/>
-        </w:rPr>
-        <w:t>Proc Natl Acad Sci U S A</w:t>
-      </w:r>
-      <w:r>
-        <w:t xml:space="preserve"> 112(6):1645-1646.</w:t>
+        <w:t>Selden Jr, Robert Z., John E. Dockall, C. Britt Bousman, and Timothy K. Perttula</w:t>
+      </w:r>
+    </w:p>
+    <w:p>
+      <w:pPr>
+        <w:pStyle w:val="EndNoteBibliography"/>
+        <w:ind w:left="720" w:hanging="720"/>
+      </w:pPr>
+      <w:r>
+        <w:tab/>
+        <w:t>2021</w:t>
+      </w:r>
+      <w:r>
+        <w:tab/>
+        <w:t xml:space="preserve">Shape as a function of time + raw material + burial context? An exploratory analysis of Perdiz arrow points from the ancestral Caddo area of the American Southeast. </w:t>
+      </w:r>
+      <w:r>
+        <w:rPr>
+          <w:i/>
+        </w:rPr>
+        <w:t>Journal of Archaeological Science: Reports</w:t>
+      </w:r>
+      <w:r>
+        <w:t xml:space="preserve"> 37:102916.</w:t>
       </w:r>
     </w:p>
     <w:p>
@@ -10312,30 +11095,30 @@
         <w:ind w:left="720" w:hanging="720"/>
       </w:pPr>
       <w:r>
-        <w:t>Marwick, Ben</w:t>
-      </w:r>
-    </w:p>
-    <w:p>
-      <w:pPr>
-        <w:pStyle w:val="EndNoteBibliography"/>
-        <w:ind w:left="720" w:hanging="720"/>
-      </w:pPr>
-      <w:r>
-        <w:tab/>
-        <w:t>2016</w:t>
-      </w:r>
-      <w:r>
-        <w:tab/>
-        <w:t xml:space="preserve">Computational Reproducibility in Archaeological Research: Basic Principles and a Case Study of Their Implementation. </w:t>
-      </w:r>
-      <w:r>
-        <w:rPr>
-          <w:i/>
-        </w:rPr>
-        <w:t>Journal of Archaeological Method and Theory</w:t>
-      </w:r>
-      <w:r>
-        <w:t xml:space="preserve"> 24(2):424-450.</w:t>
+        <w:t>Selden Jr., Robert Z., John E. Dockall, and Morgane Dubied</w:t>
+      </w:r>
+    </w:p>
+    <w:p>
+      <w:pPr>
+        <w:pStyle w:val="EndNoteBibliography"/>
+        <w:ind w:left="720" w:hanging="720"/>
+      </w:pPr>
+      <w:r>
+        <w:tab/>
+        <w:t>2020</w:t>
+      </w:r>
+      <w:r>
+        <w:tab/>
+        <w:t xml:space="preserve">A quantitative assessment of intraspecific morphological variation in Gahagan bifaces from the southern Caddo area and central Texas. </w:t>
+      </w:r>
+      <w:r>
+        <w:rPr>
+          <w:i/>
+        </w:rPr>
+        <w:t>Southeastern Archaeology</w:t>
+      </w:r>
+      <w:r>
+        <w:t xml:space="preserve"> 39(2):125-145.</w:t>
       </w:r>
     </w:p>
     <w:p>
@@ -10350,30 +11133,30 @@
         <w:ind w:left="720" w:hanging="720"/>
       </w:pPr>
       <w:r>
-        <w:t>Marwick, Ben, Li-Ying Wang, Ryan Robinson, and Hope Loiselle</w:t>
-      </w:r>
-    </w:p>
-    <w:p>
-      <w:pPr>
-        <w:pStyle w:val="EndNoteBibliography"/>
-        <w:ind w:left="720" w:hanging="720"/>
-      </w:pPr>
-      <w:r>
-        <w:tab/>
-        <w:t>2019</w:t>
-      </w:r>
-      <w:r>
-        <w:tab/>
-        <w:t xml:space="preserve">How to Use Replication Assignments for Teaching Integrity in Empirical Archaeology. </w:t>
-      </w:r>
-      <w:r>
-        <w:rPr>
-          <w:i/>
-        </w:rPr>
-        <w:t>Advances in Archaeological Practice</w:t>
-      </w:r>
-      <w:r>
-        <w:t xml:space="preserve"> 8(1):78-86.</w:t>
+        <w:t>Selden Jr., Robert Z., John E. Dockall, and Harry J. Shafer</w:t>
+      </w:r>
+    </w:p>
+    <w:p>
+      <w:pPr>
+        <w:pStyle w:val="EndNoteBibliography"/>
+        <w:ind w:left="720" w:hanging="720"/>
+      </w:pPr>
+      <w:r>
+        <w:tab/>
+        <w:t>2018</w:t>
+      </w:r>
+      <w:r>
+        <w:tab/>
+        <w:t xml:space="preserve">Lithic Morphological Organisation: Gahagan Bifaces from the Southern Caddo Area. </w:t>
+      </w:r>
+      <w:r>
+        <w:rPr>
+          <w:i/>
+        </w:rPr>
+        <w:t>Digital Applications in Archaeology and Cultural Heritage</w:t>
+      </w:r>
+      <w:r>
+        <w:t xml:space="preserve"> 10:e00080.</w:t>
       </w:r>
     </w:p>
     <w:p>
@@ -10388,30 +11171,30 @@
         <w:ind w:left="720" w:hanging="720"/>
       </w:pPr>
       <w:r>
-        <w:t>McGrath, James R., Margaret Beck, and Matthew E. Hill</w:t>
-      </w:r>
-    </w:p>
-    <w:p>
-      <w:pPr>
-        <w:pStyle w:val="EndNoteBibliography"/>
-        <w:ind w:left="720" w:hanging="720"/>
-      </w:pPr>
-      <w:r>
-        <w:tab/>
-        <w:t>2017</w:t>
-      </w:r>
-      <w:r>
-        <w:tab/>
-        <w:t xml:space="preserve">Replicating Red: Analysis of ceramic slip color with CIELAB color data. </w:t>
-      </w:r>
-      <w:r>
-        <w:rPr>
-          <w:i/>
-        </w:rPr>
-        <w:t>Journal of Archaeological Science: Reports</w:t>
-      </w:r>
-      <w:r>
-        <w:t xml:space="preserve"> 14:432-438.</w:t>
+        <w:t>Selden, Robert Z.</w:t>
+      </w:r>
+    </w:p>
+    <w:p>
+      <w:pPr>
+        <w:pStyle w:val="EndNoteBibliography"/>
+        <w:ind w:left="720" w:hanging="720"/>
+      </w:pPr>
+      <w:r>
+        <w:tab/>
+        <w:t>2022</w:t>
+      </w:r>
+      <w:r>
+        <w:tab/>
+        <w:t xml:space="preserve">Morphologically Similar, but Regionally Distinct: Perdiz Arrow Points from Caddo Burial Contexts in the American Southeast. </w:t>
+      </w:r>
+      <w:r>
+        <w:rPr>
+          <w:i/>
+        </w:rPr>
+        <w:t>Lithic Technology</w:t>
+      </w:r>
+      <w:r>
+        <w:t xml:space="preserve"> (in press).</w:t>
       </w:r>
     </w:p>
     <w:p>
@@ -10423,86 +11206,20 @@
     <w:p>
       <w:pPr>
         <w:pStyle w:val="EndNoteBibliography"/>
-        <w:ind w:left="720" w:hanging="720"/>
-      </w:pPr>
-      <w:r>
-        <w:t>Miller, D. Shane</w:t>
-      </w:r>
-    </w:p>
-    <w:p>
-      <w:pPr>
-        <w:pStyle w:val="EndNoteBibliography"/>
-        <w:ind w:left="720" w:hanging="720"/>
-      </w:pPr>
-      <w:r>
-        <w:tab/>
-        <w:t>2007</w:t>
-      </w:r>
-      <w:r>
-        <w:tab/>
-        <w:t>Site Formation Processes in an Upland Paleoindian Site: The 2005 – 2007 Topper Firebreak Excavations</w:t>
-      </w:r>
-      <w:r>
-        <w:rPr>
-          <w:i/>
-        </w:rPr>
-        <w:t>.</w:t>
-      </w:r>
-      <w:r>
-        <w:t xml:space="preserve"> MA Thesis, Department of Anthropology, The University of Tennessee, Knoxville.</w:t>
-      </w:r>
-    </w:p>
-    <w:p>
-      <w:pPr>
-        <w:pStyle w:val="EndNoteBibliography"/>
         <w:spacing w:after="0"/>
       </w:pPr>
     </w:p>
     <w:p>
       <w:pPr>
         <w:pStyle w:val="EndNoteBibliography"/>
-        <w:ind w:left="720" w:hanging="720"/>
-      </w:pPr>
-      <w:r>
-        <w:t>Munsell, Albert Henry</w:t>
-      </w:r>
-    </w:p>
-    <w:p>
-      <w:pPr>
-        <w:pStyle w:val="EndNoteBibliography"/>
-        <w:ind w:left="720" w:hanging="720"/>
-      </w:pPr>
-      <w:r>
-        <w:tab/>
-        <w:t>1915</w:t>
-      </w:r>
-      <w:r>
-        <w:tab/>
-      </w:r>
-      <w:r>
-        <w:rPr>
-          <w:i/>
-        </w:rPr>
-        <w:t>Atlas of the Munsell color system</w:t>
-      </w:r>
-      <w:r>
-        <w:t>. Wadsworth, Howland &amp; Company, Incorporated, Printers.</w:t>
-      </w:r>
-    </w:p>
-    <w:p>
-      <w:pPr>
-        <w:pStyle w:val="EndNoteBibliography"/>
         <w:spacing w:after="0"/>
       </w:pPr>
     </w:p>
     <w:p>
       <w:pPr>
         <w:pStyle w:val="EndNoteBibliography"/>
-        <w:ind w:left="720" w:hanging="720"/>
-      </w:pPr>
-      <w:r>
-        <w:t>O'Higgins, Paul, and Nicholas Jones</w:t>
-      </w:r>
+        <w:spacing w:after="0"/>
+      </w:pPr>
     </w:p>
     <w:p>
       <w:pPr>
@@ -10511,21 +11228,30 @@
       </w:pPr>
       <w:r>
         <w:lastRenderedPageBreak/>
-        <w:tab/>
-        <w:t>1998</w:t>
-      </w:r>
-      <w:r>
-        <w:tab/>
-        <w:t xml:space="preserve">Facial growth in Cercocebus torquatus: an application of three-dimensional geometric morphometric techniques to the study of morphological variation. </w:t>
-      </w:r>
-      <w:r>
-        <w:rPr>
-          <w:i/>
-        </w:rPr>
-        <w:t>J Anat</w:t>
-      </w:r>
-      <w:r>
-        <w:t xml:space="preserve"> 193 ( Pt 2)(2):251-272.</w:t>
+        <w:t>Selden, Robert Z., John E. Dockall, and Harry J. Shafer</w:t>
+      </w:r>
+    </w:p>
+    <w:p>
+      <w:pPr>
+        <w:pStyle w:val="EndNoteBibliography"/>
+        <w:ind w:left="720" w:hanging="720"/>
+      </w:pPr>
+      <w:r>
+        <w:tab/>
+        <w:t>2018</w:t>
+      </w:r>
+      <w:r>
+        <w:tab/>
+        <w:t xml:space="preserve">Lithic Morphological Organisation: Gahagan Bifaces from the Southern Caddo Area. </w:t>
+      </w:r>
+      <w:r>
+        <w:rPr>
+          <w:i/>
+        </w:rPr>
+        <w:t>Digital Applications in Archaeology and Cultural Heritage</w:t>
+      </w:r>
+      <w:r>
+        <w:t xml:space="preserve"> 10.</w:t>
       </w:r>
     </w:p>
     <w:p>
@@ -10540,610 +11266,6 @@
         <w:ind w:left="720" w:hanging="720"/>
       </w:pPr>
       <w:r>
-        <w:t>Olsen, Aaron M., and Mark W. Westneat</w:t>
-      </w:r>
-    </w:p>
-    <w:p>
-      <w:pPr>
-        <w:pStyle w:val="EndNoteBibliography"/>
-        <w:ind w:left="720" w:hanging="720"/>
-      </w:pPr>
-      <w:r>
-        <w:tab/>
-        <w:t>2015</w:t>
-      </w:r>
-      <w:r>
-        <w:tab/>
-        <w:t xml:space="preserve">StereoMorph: an R package for the collection of 3D landmarks and curves using a stereo camera set‐up. </w:t>
-      </w:r>
-      <w:r>
-        <w:rPr>
-          <w:i/>
-        </w:rPr>
-        <w:t>Methods in Ecology and Evolution</w:t>
-      </w:r>
-      <w:r>
-        <w:t xml:space="preserve"> 6(3):351-356.</w:t>
-      </w:r>
-    </w:p>
-    <w:p>
-      <w:pPr>
-        <w:pStyle w:val="EndNoteBibliography"/>
-        <w:spacing w:after="0"/>
-      </w:pPr>
-    </w:p>
-    <w:p>
-      <w:pPr>
-        <w:pStyle w:val="EndNoteBibliography"/>
-        <w:ind w:left="720" w:hanging="720"/>
-      </w:pPr>
-      <w:r>
-        <w:t>Peels, R., and L. Bouter</w:t>
-      </w:r>
-    </w:p>
-    <w:p>
-      <w:pPr>
-        <w:pStyle w:val="EndNoteBibliography"/>
-        <w:ind w:left="720" w:hanging="720"/>
-      </w:pPr>
-      <w:r>
-        <w:tab/>
-        <w:t>2018</w:t>
-      </w:r>
-      <w:r>
-        <w:tab/>
-        <w:t xml:space="preserve">Humanities need a replication drive too. </w:t>
-      </w:r>
-      <w:r>
-        <w:rPr>
-          <w:i/>
-        </w:rPr>
-        <w:t>Nature</w:t>
-      </w:r>
-      <w:r>
-        <w:t xml:space="preserve"> 558(7710):372.</w:t>
-      </w:r>
-    </w:p>
-    <w:p>
-      <w:pPr>
-        <w:pStyle w:val="EndNoteBibliography"/>
-        <w:spacing w:after="0"/>
-      </w:pPr>
-    </w:p>
-    <w:p>
-      <w:pPr>
-        <w:pStyle w:val="EndNoteBibliography"/>
-        <w:ind w:left="720" w:hanging="720"/>
-      </w:pPr>
-      <w:r>
-        <w:t>Peng, Roger D.</w:t>
-      </w:r>
-    </w:p>
-    <w:p>
-      <w:pPr>
-        <w:pStyle w:val="EndNoteBibliography"/>
-        <w:ind w:left="720" w:hanging="720"/>
-      </w:pPr>
-      <w:r>
-        <w:tab/>
-        <w:t>2011</w:t>
-      </w:r>
-      <w:r>
-        <w:tab/>
-        <w:t xml:space="preserve">Reproducible Research in Computational Science. </w:t>
-      </w:r>
-      <w:r>
-        <w:rPr>
-          <w:i/>
-        </w:rPr>
-        <w:t>Science</w:t>
-      </w:r>
-      <w:r>
-        <w:t xml:space="preserve"> 334(6060):1226-1227.</w:t>
-      </w:r>
-    </w:p>
-    <w:p>
-      <w:pPr>
-        <w:pStyle w:val="EndNoteBibliography"/>
-        <w:spacing w:after="0"/>
-      </w:pPr>
-    </w:p>
-    <w:p>
-      <w:pPr>
-        <w:pStyle w:val="EndNoteBibliography"/>
-        <w:ind w:left="720" w:hanging="720"/>
-      </w:pPr>
-      <w:r>
-        <w:t>Phillips, Philip, and James A. Brown</w:t>
-      </w:r>
-    </w:p>
-    <w:p>
-      <w:pPr>
-        <w:pStyle w:val="EndNoteBibliography"/>
-        <w:ind w:left="720" w:hanging="720"/>
-      </w:pPr>
-      <w:r>
-        <w:tab/>
-        <w:t>1978-1984</w:t>
-      </w:r>
-      <w:r>
-        <w:tab/>
-      </w:r>
-      <w:r>
-        <w:rPr>
-          <w:i/>
-        </w:rPr>
-        <w:t>Pre-Columbian Shell Engravings from the Craig Mound at Spiro, Oklahoma</w:t>
-      </w:r>
-      <w:r>
-        <w:t>. Peabody Museum Press, Cambridge.</w:t>
-      </w:r>
-    </w:p>
-    <w:p>
-      <w:pPr>
-        <w:pStyle w:val="EndNoteBibliography"/>
-        <w:spacing w:after="0"/>
-      </w:pPr>
-    </w:p>
-    <w:p>
-      <w:pPr>
-        <w:pStyle w:val="EndNoteBibliography"/>
-        <w:ind w:left="720" w:hanging="720"/>
-      </w:pPr>
-      <w:r>
-        <w:t>Quigg, Michael, Paul Matchen, Robert Ricklis, Shannon Gray, Charles Frederick, and Jason Barrett</w:t>
-      </w:r>
-    </w:p>
-    <w:p>
-      <w:pPr>
-        <w:pStyle w:val="EndNoteBibliography"/>
-        <w:ind w:left="720" w:hanging="720"/>
-      </w:pPr>
-      <w:r>
-        <w:tab/>
-        <w:t>2014</w:t>
-      </w:r>
-      <w:r>
-        <w:tab/>
-      </w:r>
-      <w:r>
-        <w:rPr>
-          <w:i/>
-        </w:rPr>
-        <w:t>Eligibility Testing at Three Prehistoric Sites at Lynch Creek, Lampasas County, Texas</w:t>
-      </w:r>
-      <w:r>
-        <w:t>. Submitted to Texas Department of Transportation, Environmental Affairs Division, Archeological Studies Program, Report No. 161, Austin.</w:t>
-      </w:r>
-    </w:p>
-    <w:p>
-      <w:pPr>
-        <w:pStyle w:val="EndNoteBibliography"/>
-        <w:spacing w:after="0"/>
-      </w:pPr>
-    </w:p>
-    <w:p>
-      <w:pPr>
-        <w:pStyle w:val="EndNoteBibliography"/>
-        <w:ind w:left="720" w:hanging="720"/>
-      </w:pPr>
-      <w:r>
-        <w:t>R Core Development Team</w:t>
-      </w:r>
-    </w:p>
-    <w:p>
-      <w:pPr>
-        <w:pStyle w:val="EndNoteBibliography"/>
-        <w:ind w:left="720" w:hanging="720"/>
-      </w:pPr>
-      <w:r>
-        <w:tab/>
-        <w:t>2023</w:t>
-      </w:r>
-      <w:r>
-        <w:tab/>
-      </w:r>
-      <w:r>
-        <w:rPr>
-          <w:i/>
-        </w:rPr>
-        <w:t>R: A Language and Environment for Statistical Computing. Electronic resource, accessed January 5, 2023</w:t>
-      </w:r>
-      <w:r>
-        <w:t>. R Foundation for Statistical Computing, Vienna, Austria.</w:t>
-      </w:r>
-    </w:p>
-    <w:p>
-      <w:pPr>
-        <w:pStyle w:val="EndNoteBibliography"/>
-        <w:spacing w:after="0"/>
-      </w:pPr>
-    </w:p>
-    <w:p>
-      <w:pPr>
-        <w:pStyle w:val="EndNoteBibliography"/>
-        <w:ind w:left="720" w:hanging="720"/>
-      </w:pPr>
-      <w:r>
-        <w:t>Rohlf, F. James</w:t>
-      </w:r>
-    </w:p>
-    <w:p>
-      <w:pPr>
-        <w:pStyle w:val="EndNoteBibliography"/>
-        <w:ind w:left="720" w:hanging="720"/>
-      </w:pPr>
-      <w:r>
-        <w:tab/>
-        <w:t>1999</w:t>
-      </w:r>
-      <w:r>
-        <w:tab/>
-        <w:t xml:space="preserve">Shape Statistics: Procrustes Superimpositions and Tangent Spaces. </w:t>
-      </w:r>
-      <w:r>
-        <w:rPr>
-          <w:i/>
-        </w:rPr>
-        <w:t>Journal of Classification</w:t>
-      </w:r>
-      <w:r>
-        <w:t xml:space="preserve"> 16(2):197-223.</w:t>
-      </w:r>
-    </w:p>
-    <w:p>
-      <w:pPr>
-        <w:pStyle w:val="EndNoteBibliography"/>
-        <w:spacing w:after="0"/>
-      </w:pPr>
-    </w:p>
-    <w:p>
-      <w:pPr>
-        <w:pStyle w:val="EndNoteBibliography"/>
-        <w:ind w:left="720" w:hanging="720"/>
-      </w:pPr>
-      <w:r>
-        <w:t>Rohlf, F. James, and Leslie F. Marcus</w:t>
-      </w:r>
-    </w:p>
-    <w:p>
-      <w:pPr>
-        <w:pStyle w:val="EndNoteBibliography"/>
-        <w:ind w:left="720" w:hanging="720"/>
-      </w:pPr>
-      <w:r>
-        <w:tab/>
-        <w:t>1993</w:t>
-      </w:r>
-      <w:r>
-        <w:tab/>
-        <w:t xml:space="preserve">A Revolution in Morphometrics. </w:t>
-      </w:r>
-      <w:r>
-        <w:rPr>
-          <w:i/>
-        </w:rPr>
-        <w:t>Trends in Ecology &amp; Evolution</w:t>
-      </w:r>
-      <w:r>
-        <w:t xml:space="preserve"> 8(4):129-132.</w:t>
-      </w:r>
-    </w:p>
-    <w:p>
-      <w:pPr>
-        <w:pStyle w:val="EndNoteBibliography"/>
-        <w:spacing w:after="0"/>
-      </w:pPr>
-    </w:p>
-    <w:p>
-      <w:pPr>
-        <w:pStyle w:val="EndNoteBibliography"/>
-        <w:ind w:left="720" w:hanging="720"/>
-      </w:pPr>
-      <w:r>
-        <w:t>Rohlf, F. James, and Dennis E. Slice</w:t>
-      </w:r>
-    </w:p>
-    <w:p>
-      <w:pPr>
-        <w:pStyle w:val="EndNoteBibliography"/>
-        <w:ind w:left="720" w:hanging="720"/>
-      </w:pPr>
-      <w:r>
-        <w:tab/>
-        <w:t>1990</w:t>
-      </w:r>
-      <w:r>
-        <w:tab/>
-        <w:t xml:space="preserve">Extensions of the Procrustes Method for the Optimal Superimposition of Landmarks. </w:t>
-      </w:r>
-      <w:r>
-        <w:rPr>
-          <w:i/>
-        </w:rPr>
-        <w:t>Systematic Zoology</w:t>
-      </w:r>
-      <w:r>
-        <w:t xml:space="preserve"> 39(1):40-59.</w:t>
-      </w:r>
-    </w:p>
-    <w:p>
-      <w:pPr>
-        <w:pStyle w:val="EndNoteBibliography"/>
-        <w:spacing w:after="0"/>
-      </w:pPr>
-    </w:p>
-    <w:p>
-      <w:pPr>
-        <w:pStyle w:val="EndNoteBibliography"/>
-        <w:ind w:left="720" w:hanging="720"/>
-      </w:pPr>
-      <w:r>
-        <w:t>Rubner, Yossi, and Carlo Tomasi</w:t>
-      </w:r>
-    </w:p>
-    <w:p>
-      <w:pPr>
-        <w:pStyle w:val="EndNoteBibliography"/>
-        <w:ind w:left="720" w:hanging="720"/>
-      </w:pPr>
-      <w:r>
-        <w:tab/>
-        <w:t>2001</w:t>
-      </w:r>
-      <w:r>
-        <w:tab/>
-      </w:r>
-      <w:r>
-        <w:rPr>
-          <w:i/>
-        </w:rPr>
-        <w:t>Perceptual metrics for image database navigation</w:t>
-      </w:r>
-      <w:r>
-        <w:t>. Springer Science &amp; Business Media, London.</w:t>
-      </w:r>
-    </w:p>
-    <w:p>
-      <w:pPr>
-        <w:pStyle w:val="EndNoteBibliography"/>
-        <w:spacing w:after="0"/>
-      </w:pPr>
-    </w:p>
-    <w:p>
-      <w:pPr>
-        <w:pStyle w:val="EndNoteBibliography"/>
-        <w:ind w:left="720" w:hanging="720"/>
-      </w:pPr>
-      <w:r>
-        <w:t>Ruck, Lana, and Clifford T. Brown</w:t>
-      </w:r>
-    </w:p>
-    <w:p>
-      <w:pPr>
-        <w:pStyle w:val="EndNoteBibliography"/>
-        <w:ind w:left="720" w:hanging="720"/>
-      </w:pPr>
-      <w:r>
-        <w:tab/>
-        <w:t>2015</w:t>
-      </w:r>
-      <w:r>
-        <w:tab/>
-        <w:t xml:space="preserve">Quantitative analysis of Munsell color data from archeological ceramics. </w:t>
-      </w:r>
-      <w:r>
-        <w:rPr>
-          <w:i/>
-        </w:rPr>
-        <w:t>Journal of Archaeological Science: Reports</w:t>
-      </w:r>
-      <w:r>
-        <w:t xml:space="preserve"> 3:549-557.</w:t>
-      </w:r>
-    </w:p>
-    <w:p>
-      <w:pPr>
-        <w:pStyle w:val="EndNoteBibliography"/>
-        <w:spacing w:after="0"/>
-      </w:pPr>
-    </w:p>
-    <w:p>
-      <w:pPr>
-        <w:pStyle w:val="EndNoteBibliography"/>
-        <w:ind w:left="720" w:hanging="720"/>
-      </w:pPr>
-      <w:r>
-        <w:t>Selden Jr, Robert Z., John E. Dockall, C. Britt Bousman, and Timothy K. Perttula</w:t>
-      </w:r>
-    </w:p>
-    <w:p>
-      <w:pPr>
-        <w:pStyle w:val="EndNoteBibliography"/>
-        <w:ind w:left="720" w:hanging="720"/>
-      </w:pPr>
-      <w:r>
-        <w:tab/>
-        <w:t>2021</w:t>
-      </w:r>
-      <w:r>
-        <w:tab/>
-        <w:t xml:space="preserve">Shape as a function of time + raw material + burial context? An exploratory analysis of Perdiz arrow points from the ancestral Caddo area of the American Southeast. </w:t>
-      </w:r>
-      <w:r>
-        <w:rPr>
-          <w:i/>
-        </w:rPr>
-        <w:t>Journal of Archaeological Science: Reports</w:t>
-      </w:r>
-      <w:r>
-        <w:t xml:space="preserve"> 37:102916.</w:t>
-      </w:r>
-    </w:p>
-    <w:p>
-      <w:pPr>
-        <w:pStyle w:val="EndNoteBibliography"/>
-        <w:spacing w:after="0"/>
-      </w:pPr>
-    </w:p>
-    <w:p>
-      <w:pPr>
-        <w:pStyle w:val="EndNoteBibliography"/>
-        <w:ind w:left="720" w:hanging="720"/>
-      </w:pPr>
-      <w:r>
-        <w:t>Selden Jr., Robert Z., John E. Dockall, and Morgane Dubied</w:t>
-      </w:r>
-    </w:p>
-    <w:p>
-      <w:pPr>
-        <w:pStyle w:val="EndNoteBibliography"/>
-        <w:ind w:left="720" w:hanging="720"/>
-      </w:pPr>
-      <w:r>
-        <w:tab/>
-        <w:t>2020</w:t>
-      </w:r>
-      <w:r>
-        <w:tab/>
-        <w:t xml:space="preserve">A quantitative assessment of intraspecific morphological variation in Gahagan bifaces from the southern Caddo area and central Texas. </w:t>
-      </w:r>
-      <w:r>
-        <w:rPr>
-          <w:i/>
-        </w:rPr>
-        <w:t>Southeastern Archaeology</w:t>
-      </w:r>
-      <w:r>
-        <w:t xml:space="preserve"> 39(2):125-145.</w:t>
-      </w:r>
-    </w:p>
-    <w:p>
-      <w:pPr>
-        <w:pStyle w:val="EndNoteBibliography"/>
-        <w:spacing w:after="0"/>
-      </w:pPr>
-    </w:p>
-    <w:p>
-      <w:pPr>
-        <w:pStyle w:val="EndNoteBibliography"/>
-        <w:ind w:left="720" w:hanging="720"/>
-      </w:pPr>
-      <w:r>
-        <w:t>Selden Jr., Robert Z., John E. Dockall, and Harry J. Shafer</w:t>
-      </w:r>
-    </w:p>
-    <w:p>
-      <w:pPr>
-        <w:pStyle w:val="EndNoteBibliography"/>
-        <w:ind w:left="720" w:hanging="720"/>
-      </w:pPr>
-      <w:r>
-        <w:tab/>
-        <w:t>2018</w:t>
-      </w:r>
-      <w:r>
-        <w:tab/>
-        <w:t xml:space="preserve">Lithic Morphological Organisation: Gahagan Bifaces from the Southern Caddo Area. </w:t>
-      </w:r>
-      <w:r>
-        <w:rPr>
-          <w:i/>
-        </w:rPr>
-        <w:t>Digital Applications in Archaeology and Cultural Heritage</w:t>
-      </w:r>
-      <w:r>
-        <w:t xml:space="preserve"> 10:e00080.</w:t>
-      </w:r>
-    </w:p>
-    <w:p>
-      <w:pPr>
-        <w:pStyle w:val="EndNoteBibliography"/>
-        <w:spacing w:after="0"/>
-      </w:pPr>
-    </w:p>
-    <w:p>
-      <w:pPr>
-        <w:pStyle w:val="EndNoteBibliography"/>
-        <w:ind w:left="720" w:hanging="720"/>
-      </w:pPr>
-      <w:r>
-        <w:t>Selden, Robert Z.</w:t>
-      </w:r>
-    </w:p>
-    <w:p>
-      <w:pPr>
-        <w:pStyle w:val="EndNoteBibliography"/>
-        <w:ind w:left="720" w:hanging="720"/>
-      </w:pPr>
-      <w:r>
-        <w:tab/>
-        <w:t>2022</w:t>
-      </w:r>
-      <w:r>
-        <w:tab/>
-        <w:t xml:space="preserve">Morphologically Similar, but Regionally Distinct: Perdiz Arrow Points from Caddo Burial Contexts in the American Southeast. </w:t>
-      </w:r>
-      <w:r>
-        <w:rPr>
-          <w:i/>
-        </w:rPr>
-        <w:t>Lithic Technology</w:t>
-      </w:r>
-      <w:r>
-        <w:t xml:space="preserve"> (in press).</w:t>
-      </w:r>
-    </w:p>
-    <w:p>
-      <w:pPr>
-        <w:pStyle w:val="EndNoteBibliography"/>
-        <w:spacing w:after="0"/>
-      </w:pPr>
-    </w:p>
-    <w:p>
-      <w:pPr>
-        <w:pStyle w:val="EndNoteBibliography"/>
-        <w:ind w:left="720" w:hanging="720"/>
-      </w:pPr>
-      <w:r>
-        <w:t>Selden, Robert Z., John E. Dockall, and Harry J. Shafer</w:t>
-      </w:r>
-    </w:p>
-    <w:p>
-      <w:pPr>
-        <w:pStyle w:val="EndNoteBibliography"/>
-        <w:ind w:left="720" w:hanging="720"/>
-      </w:pPr>
-      <w:r>
-        <w:tab/>
-        <w:t>2018</w:t>
-      </w:r>
-      <w:r>
-        <w:tab/>
-        <w:t xml:space="preserve">Lithic Morphological Organisation: Gahagan Bifaces from the Southern Caddo Area. </w:t>
-      </w:r>
-      <w:r>
-        <w:rPr>
-          <w:i/>
-        </w:rPr>
-        <w:t>Digital Applications in Archaeology and Cultural Heritage</w:t>
-      </w:r>
-      <w:r>
-        <w:t xml:space="preserve"> 10.</w:t>
-      </w:r>
-    </w:p>
-    <w:p>
-      <w:pPr>
-        <w:pStyle w:val="EndNoteBibliography"/>
-        <w:spacing w:after="0"/>
-      </w:pPr>
-    </w:p>
-    <w:p>
-      <w:pPr>
-        <w:pStyle w:val="EndNoteBibliography"/>
-        <w:ind w:left="720" w:hanging="720"/>
-      </w:pPr>
-      <w:r>
         <w:t>Shott, Michael J., and Paul Sillitoe</w:t>
       </w:r>
     </w:p>
@@ -11153,7 +11275,6 @@
         <w:ind w:left="720" w:hanging="720"/>
       </w:pPr>
       <w:r>
-        <w:lastRenderedPageBreak/>
         <w:tab/>
         <w:t>2004</w:t>
       </w:r>

--- a/ms/selden-2022-ellipticalbifaces.docx
+++ b/ms/selden-2022-ellipticalbifaces.docx
@@ -376,7 +376,7 @@
           <w:iCs/>
         </w:rPr>
         <w:lastRenderedPageBreak/>
-        <w:t xml:space="preserve">Archaeologists regularly assume that the physical properties of lithic raw materials are a determining factor in the morphology of stone tools; although, some have argued that this assumption warrants regular testing. Raw material nodule size and mechanical flaking properties are routinely advanced to account for morphological differences </w:t>
+        <w:t xml:space="preserve">Abstract: </w:t>
       </w:r>
       <w:r>
         <w:rPr>
@@ -384,273 +384,7 @@
           <w:i/>
           <w:iCs/>
         </w:rPr>
-        <w:t>that</w:t>
-      </w:r>
-      <w:r>
-        <w:rPr>
-          <w:rFonts w:ascii="Lato Light" w:hAnsi="Lato Light"/>
-          <w:i/>
-          <w:iCs/>
-        </w:rPr>
-        <w:t xml:space="preserve"> occur between sites and assemblages.</w:t>
-      </w:r>
-      <w:r>
-        <w:rPr>
-          <w:rFonts w:ascii="Lato Light" w:hAnsi="Lato Light"/>
-          <w:i/>
-          <w:iCs/>
-        </w:rPr>
-        <w:t xml:space="preserve"> The quantitative </w:t>
-      </w:r>
-      <w:r>
-        <w:rPr>
-          <w:rFonts w:ascii="Lato Light" w:hAnsi="Lato Light"/>
-          <w:i/>
-          <w:iCs/>
-        </w:rPr>
-        <w:t>analysis of raw material color</w:t>
-      </w:r>
-      <w:r>
-        <w:rPr>
-          <w:rFonts w:ascii="Lato Light" w:hAnsi="Lato Light"/>
-          <w:i/>
-          <w:iCs/>
-        </w:rPr>
-        <w:t xml:space="preserve"> provides a means of assessing morphological similarities and differences associated with color</w:t>
-      </w:r>
-      <w:r>
-        <w:rPr>
-          <w:rFonts w:ascii="Lato Light" w:hAnsi="Lato Light"/>
-          <w:i/>
-          <w:iCs/>
-        </w:rPr>
-        <w:t xml:space="preserve">. To evaluate </w:t>
-      </w:r>
-      <w:r>
-        <w:rPr>
-          <w:rFonts w:ascii="Lato Light" w:hAnsi="Lato Light"/>
-          <w:i/>
-          <w:iCs/>
-        </w:rPr>
-        <w:t>elliptical biface</w:t>
-      </w:r>
-      <w:r>
-        <w:rPr>
-          <w:rFonts w:ascii="Lato Light" w:hAnsi="Lato Light"/>
-          <w:i/>
-          <w:iCs/>
-        </w:rPr>
-        <w:t xml:space="preserve"> </w:t>
-      </w:r>
-      <w:r>
-        <w:rPr>
-          <w:rFonts w:ascii="Lato Light" w:hAnsi="Lato Light"/>
-          <w:i/>
-          <w:iCs/>
-        </w:rPr>
-        <w:t>morphology</w:t>
-      </w:r>
-      <w:r>
-        <w:rPr>
-          <w:rFonts w:ascii="Lato Light" w:hAnsi="Lato Light"/>
-          <w:i/>
-          <w:iCs/>
-        </w:rPr>
-        <w:t xml:space="preserve"> </w:t>
-      </w:r>
-      <w:r>
-        <w:rPr>
-          <w:rFonts w:ascii="Lato Light" w:hAnsi="Lato Light"/>
-          <w:i/>
-          <w:iCs/>
-        </w:rPr>
-        <w:t>as</w:t>
-      </w:r>
-      <w:r>
-        <w:rPr>
-          <w:rFonts w:ascii="Lato Light" w:hAnsi="Lato Light"/>
-          <w:i/>
-          <w:iCs/>
-        </w:rPr>
-        <w:t xml:space="preserve"> a function of raw material</w:t>
-      </w:r>
-      <w:r>
-        <w:rPr>
-          <w:rFonts w:ascii="Lato Light" w:hAnsi="Lato Light"/>
-          <w:i/>
-          <w:iCs/>
-        </w:rPr>
-        <w:t xml:space="preserve"> color</w:t>
-      </w:r>
-      <w:r>
-        <w:rPr>
-          <w:rFonts w:ascii="Lato Light" w:hAnsi="Lato Light"/>
-          <w:i/>
-          <w:iCs/>
-        </w:rPr>
-        <w:t xml:space="preserve">, each elliptical biface from 41AN13 was </w:t>
-      </w:r>
-      <w:r>
-        <w:rPr>
-          <w:rFonts w:ascii="Lato Light" w:hAnsi="Lato Light"/>
-          <w:i/>
-          <w:iCs/>
-        </w:rPr>
-        <w:t xml:space="preserve">first </w:t>
-      </w:r>
-      <w:r>
-        <w:rPr>
-          <w:rFonts w:ascii="Lato Light" w:hAnsi="Lato Light"/>
-          <w:i/>
-          <w:iCs/>
-        </w:rPr>
-        <w:t xml:space="preserve">assigned to a raw material color group, </w:t>
-      </w:r>
-      <w:r>
-        <w:rPr>
-          <w:rFonts w:ascii="Lato Light" w:hAnsi="Lato Light"/>
-          <w:i/>
-          <w:iCs/>
-        </w:rPr>
-        <w:t>then</w:t>
-      </w:r>
-      <w:r>
-        <w:rPr>
-          <w:rFonts w:ascii="Lato Light" w:hAnsi="Lato Light"/>
-          <w:i/>
-          <w:iCs/>
-        </w:rPr>
-        <w:t xml:space="preserve"> analyzed using </w:t>
-      </w:r>
-      <w:r>
-        <w:rPr>
-          <w:rFonts w:ascii="Lato Light" w:hAnsi="Lato Light"/>
-          <w:i/>
-          <w:iCs/>
-        </w:rPr>
-        <w:t xml:space="preserve">the tools of </w:t>
-      </w:r>
-      <w:r>
-        <w:rPr>
-          <w:rFonts w:ascii="Lato Light" w:hAnsi="Lato Light"/>
-          <w:i/>
-          <w:iCs/>
-        </w:rPr>
-        <w:t>geometric morphometrics. Results demonstrate that elliptical bifaces differ significantly in shape, but not size, by raw material color group</w:t>
-      </w:r>
-      <w:r>
-        <w:rPr>
-          <w:rFonts w:ascii="Lato Light" w:hAnsi="Lato Light"/>
-          <w:i/>
-          <w:iCs/>
-        </w:rPr>
-        <w:t>.</w:t>
-      </w:r>
-      <w:r>
-        <w:rPr>
-          <w:rFonts w:ascii="Lato Light" w:hAnsi="Lato Light"/>
-          <w:i/>
-          <w:iCs/>
-        </w:rPr>
-        <w:t xml:space="preserve"> </w:t>
-      </w:r>
-      <w:r>
-        <w:rPr>
-          <w:rFonts w:ascii="Lato Light" w:hAnsi="Lato Light"/>
-          <w:i/>
-          <w:iCs/>
-        </w:rPr>
-        <w:t xml:space="preserve">This finding </w:t>
-      </w:r>
-      <w:r>
-        <w:rPr>
-          <w:rFonts w:ascii="Lato Light" w:hAnsi="Lato Light"/>
-          <w:i/>
-          <w:iCs/>
-        </w:rPr>
-        <w:t>supports the interpretation</w:t>
-      </w:r>
-      <w:r>
-        <w:rPr>
-          <w:rFonts w:ascii="Lato Light" w:hAnsi="Lato Light"/>
-          <w:i/>
-          <w:iCs/>
-        </w:rPr>
-        <w:t xml:space="preserve"> that</w:t>
-      </w:r>
-      <w:r>
-        <w:rPr>
-          <w:rFonts w:ascii="Lato Light" w:hAnsi="Lato Light"/>
-          <w:i/>
-          <w:iCs/>
-        </w:rPr>
-        <w:t xml:space="preserve"> </w:t>
-      </w:r>
-      <w:proofErr w:type="spellStart"/>
-      <w:r>
-        <w:rPr>
-          <w:rFonts w:ascii="Lato Light" w:hAnsi="Lato Light"/>
-          <w:i/>
-          <w:iCs/>
-        </w:rPr>
-        <w:t>extralocal</w:t>
-      </w:r>
-      <w:proofErr w:type="spellEnd"/>
-      <w:r>
-        <w:rPr>
-          <w:rFonts w:ascii="Lato Light" w:hAnsi="Lato Light"/>
-          <w:i/>
-          <w:iCs/>
-        </w:rPr>
-        <w:t xml:space="preserve"> producers—</w:t>
-      </w:r>
-      <w:r>
-        <w:rPr>
-          <w:rFonts w:ascii="Lato Light" w:hAnsi="Lato Light"/>
-          <w:i/>
-          <w:iCs/>
-        </w:rPr>
-        <w:t>and local</w:t>
-      </w:r>
-      <w:r>
-        <w:rPr>
-          <w:rFonts w:ascii="Lato Light" w:hAnsi="Lato Light"/>
-          <w:i/>
-          <w:iCs/>
-        </w:rPr>
-        <w:t xml:space="preserve"> Caddo </w:t>
-      </w:r>
-      <w:r>
-        <w:rPr>
-          <w:rFonts w:ascii="Lato Light" w:hAnsi="Lato Light"/>
-          <w:i/>
-          <w:iCs/>
-        </w:rPr>
-        <w:t>users/</w:t>
-      </w:r>
-      <w:r>
-        <w:rPr>
-          <w:rFonts w:ascii="Lato Light" w:hAnsi="Lato Light"/>
-          <w:i/>
-          <w:iCs/>
-        </w:rPr>
-        <w:t xml:space="preserve">knappers—conditioned elliptical biface shape not based </w:t>
-      </w:r>
-      <w:r>
-        <w:rPr>
-          <w:rFonts w:ascii="Lato Light" w:hAnsi="Lato Light"/>
-          <w:i/>
-          <w:iCs/>
-        </w:rPr>
-        <w:t>up</w:t>
-      </w:r>
-      <w:r>
-        <w:rPr>
-          <w:rFonts w:ascii="Lato Light" w:hAnsi="Lato Light"/>
-          <w:i/>
-          <w:iCs/>
-        </w:rPr>
-        <w:t>on nodule size or mechanical flaking properties, but on the basis of raw material color.</w:t>
+        <w:t>Archaeologists regularly assume that the physical properties of lithic raw materials are a determining factor in the morphology of stone tools; although, some have argued that this assumption warrants regular testing. Raw material nodule size and mechanical flaking properties are routinely advanced to account for morphological differences that occur between sites and assemblages. The quantitative analysis of raw material color provides a consistent, and replicable means of assigning the bifaces to distinct raw material color groups. To evaluate elliptical biface morphology as a function of raw material color, each elliptical biface from 41AN13 was first assigned to a raw material color group, then analyzed using the tools of geometric morphometrics. Results demonstrate that elliptical bifaces differ significantly in shape, but not size, by raw material color group. This finding supports the interpretation that extralocal producers—and local Caddo users/knappers—conditioned elliptical biface shape not based upon nodule size or mechanical flaking properties, but on the basis of raw material color.</w:t>
       </w:r>
     </w:p>
     <w:p>
@@ -3503,27 +3237,13 @@
         <w:rPr>
           <w:rFonts w:ascii="Lato Light" w:hAnsi="Lato Light"/>
         </w:rPr>
-        <w:t xml:space="preserve"> table, a new seriation was assembled for the five Allen Phase sites listed in that table. For the purpose of the seriation, </w:t>
-      </w:r>
-      <w:r>
-        <w:rPr>
-          <w:rFonts w:ascii="Lato Light" w:hAnsi="Lato Light"/>
-        </w:rPr>
-        <w:t xml:space="preserve">the </w:t>
-      </w:r>
-      <w:proofErr w:type="spellStart"/>
-      <w:r>
-        <w:rPr>
-          <w:rFonts w:ascii="Lato Light" w:hAnsi="Lato Light"/>
-        </w:rPr>
-        <w:t>Poynor</w:t>
-      </w:r>
-      <w:proofErr w:type="spellEnd"/>
-      <w:r>
-        <w:rPr>
-          <w:rFonts w:ascii="Lato Light" w:hAnsi="Lato Light"/>
-        </w:rPr>
-        <w:t xml:space="preserve"> Engraved and Patton Engraved types were </w:t>
+        <w:t xml:space="preserve"> table, a new seriation was assembled for the five Allen Phase sites. For the purpose of the seriation, </w:t>
+      </w:r>
+      <w:r>
+        <w:rPr>
+          <w:rFonts w:ascii="Lato Light" w:hAnsi="Lato Light"/>
+        </w:rPr>
+        <w:t xml:space="preserve">the Poynor Engraved and Patton Engraved types were </w:t>
       </w:r>
       <w:r>
         <w:rPr>
@@ -3641,21 +3361,7 @@
         <w:rPr>
           <w:rFonts w:ascii="Lato Light" w:hAnsi="Lato Light"/>
         </w:rPr>
-        <w:t xml:space="preserve">liptical bifaces were scanned at 1200 dpi using an HP </w:t>
-      </w:r>
-      <w:proofErr w:type="spellStart"/>
-      <w:r>
-        <w:rPr>
-          <w:rFonts w:ascii="Lato Light" w:hAnsi="Lato Light"/>
-        </w:rPr>
-        <w:t>ScanJet</w:t>
-      </w:r>
-      <w:proofErr w:type="spellEnd"/>
-      <w:r>
-        <w:rPr>
-          <w:rFonts w:ascii="Lato Light" w:hAnsi="Lato Light"/>
-        </w:rPr>
-        <w:t xml:space="preserve"> G4050. Images were subsequently transferred to a transparent background in Photoshop in preparation for analysis</w:t>
+        <w:t>liptical bifaces were scanned at 1200 dpi using an HP ScanJet G4050. Images were subsequently transferred to a transparent background in Photoshop in preparation for analysis</w:t>
       </w:r>
       <w:r>
         <w:rPr>
@@ -3675,7 +3381,6 @@
         </w:rPr>
         <w:t xml:space="preserve"> </w:t>
       </w:r>
-      <w:proofErr w:type="spellStart"/>
       <w:r>
         <w:rPr>
           <w:rFonts w:ascii="Lato Light" w:hAnsi="Lato Light"/>
@@ -3684,7 +3389,6 @@
         </w:rPr>
         <w:t>colordistance</w:t>
       </w:r>
-      <w:proofErr w:type="spellEnd"/>
       <w:r>
         <w:rPr>
           <w:rFonts w:ascii="Lato Light" w:hAnsi="Lato Light"/>
@@ -4052,35 +3756,7 @@
           <w:rFonts w:ascii="Lato Light" w:hAnsi="Lato Light"/>
         </w:rPr>
         <w:lastRenderedPageBreak/>
-        <w:t xml:space="preserve">remaining bifaces were coded as </w:t>
-      </w:r>
-      <w:proofErr w:type="spellStart"/>
-      <w:r>
-        <w:rPr>
-          <w:rFonts w:ascii="Lato Light" w:hAnsi="Lato Light"/>
-        </w:rPr>
-        <w:t>ColorGroup</w:t>
-      </w:r>
-      <w:proofErr w:type="spellEnd"/>
-      <w:r>
-        <w:rPr>
-          <w:rFonts w:ascii="Lato Light" w:hAnsi="Lato Light"/>
-        </w:rPr>
-        <w:t xml:space="preserve"> A and </w:t>
-      </w:r>
-      <w:proofErr w:type="spellStart"/>
-      <w:r>
-        <w:rPr>
-          <w:rFonts w:ascii="Lato Light" w:hAnsi="Lato Light"/>
-        </w:rPr>
-        <w:t>ColorGroup</w:t>
-      </w:r>
-      <w:proofErr w:type="spellEnd"/>
-      <w:r>
-        <w:rPr>
-          <w:rFonts w:ascii="Lato Light" w:hAnsi="Lato Light"/>
-        </w:rPr>
-        <w:t xml:space="preserve"> B for the analysis of elliptical biface morphology.</w:t>
+        <w:t>remaining bifaces were coded as ColorGroup A and ColorGroup B for the analysis of elliptical biface morphology.</w:t>
       </w:r>
       <w:r>
         <w:rPr>
@@ -4222,43 +3898,7 @@
           <w:b/>
           <w:bCs/>
         </w:rPr>
-        <w:t xml:space="preserve"> (top) and PCA summarizing shape variation in elliptical bifaces, where </w:t>
-      </w:r>
-      <w:proofErr w:type="spellStart"/>
-      <w:r>
-        <w:rPr>
-          <w:rFonts w:ascii="Lato Light" w:hAnsi="Lato Light"/>
-          <w:b/>
-          <w:bCs/>
-        </w:rPr>
-        <w:t>ColorGroup</w:t>
-      </w:r>
-      <w:proofErr w:type="spellEnd"/>
-      <w:r>
-        <w:rPr>
-          <w:rFonts w:ascii="Lato Light" w:hAnsi="Lato Light"/>
-          <w:b/>
-          <w:bCs/>
-        </w:rPr>
-        <w:t xml:space="preserve"> A is depicted by gray circles and </w:t>
-      </w:r>
-      <w:proofErr w:type="spellStart"/>
-      <w:r>
-        <w:rPr>
-          <w:rFonts w:ascii="Lato Light" w:hAnsi="Lato Light"/>
-          <w:b/>
-          <w:bCs/>
-        </w:rPr>
-        <w:t>ColorGroup</w:t>
-      </w:r>
-      <w:proofErr w:type="spellEnd"/>
-      <w:r>
-        <w:rPr>
-          <w:rFonts w:ascii="Lato Light" w:hAnsi="Lato Light"/>
-          <w:b/>
-          <w:bCs/>
-        </w:rPr>
-        <w:t xml:space="preserve"> B by orange plus signs (bottom).</w:t>
+        <w:t xml:space="preserve"> (top) and PCA summarizing shape variation in elliptical bifaces, where ColorGroup A is depicted by gray circles and ColorGroup B by orange plus signs (bottom).</w:t>
       </w:r>
     </w:p>
     <w:p>
@@ -4290,7 +3930,6 @@
         </w:rPr>
         <w:t xml:space="preserve">Prior to landmarking, elliptical bifaces were oriented with the most heavily retouched edge at top right. The landmarking protocol uses three landmarks; two horizontal tangents (top/bottom), and the third placed at the furthest extent of the edge bearing the heaviest amount of retouch. Landmarks and semilandmarks were applied in R using the </w:t>
       </w:r>
-      <w:proofErr w:type="spellStart"/>
       <w:r>
         <w:rPr>
           <w:rFonts w:ascii="Lato Light" w:hAnsi="Lato Light"/>
@@ -4299,7 +3938,6 @@
         </w:rPr>
         <w:t>StereoMorph</w:t>
       </w:r>
-      <w:proofErr w:type="spellEnd"/>
       <w:r>
         <w:rPr>
           <w:rFonts w:ascii="Lato Light" w:hAnsi="Lato Light"/>
@@ -4428,21 +4066,7 @@
         <w:rPr>
           <w:rFonts w:ascii="Lato Light" w:hAnsi="Lato Light"/>
         </w:rPr>
-        <w:t xml:space="preserve"> that was collected using the </w:t>
-      </w:r>
-      <w:proofErr w:type="spellStart"/>
-      <w:r>
-        <w:rPr>
-          <w:rFonts w:ascii="Lato Light" w:hAnsi="Lato Light"/>
-        </w:rPr>
-        <w:t>DStretch</w:t>
-      </w:r>
-      <w:proofErr w:type="spellEnd"/>
-      <w:r>
-        <w:rPr>
-          <w:rFonts w:ascii="Lato Light" w:hAnsi="Lato Light"/>
-        </w:rPr>
-        <w:t xml:space="preserve"> plugin for ImageJ</w:t>
+        <w:t xml:space="preserve"> that was collected using the DStretch plugin for ImageJ</w:t>
       </w:r>
       <w:r>
         <w:rPr>
@@ -6322,21 +5946,7 @@
         <w:rPr>
           <w:rFonts w:ascii="Lato Light" w:hAnsi="Lato Light"/>
         </w:rPr>
-        <w:t xml:space="preserve"> were run that enlist effect-sizes (</w:t>
-      </w:r>
-      <w:proofErr w:type="spellStart"/>
-      <w:r>
-        <w:rPr>
-          <w:rFonts w:ascii="Lato Light" w:hAnsi="Lato Light"/>
-        </w:rPr>
-        <w:t>zscores</w:t>
-      </w:r>
-      <w:proofErr w:type="spellEnd"/>
-      <w:r>
-        <w:rPr>
-          <w:rFonts w:ascii="Lato Light" w:hAnsi="Lato Light"/>
-        </w:rPr>
-        <w:t xml:space="preserve">) computed as standard deviates of the generated sampling distributions </w:t>
+        <w:t xml:space="preserve"> were run that enlist effect-sizes (zscores) computed as standard deviates of the generated sampling distributions </w:t>
       </w:r>
       <w:r>
         <w:rPr>
@@ -6599,21 +6209,7 @@
           <w:rFonts w:ascii="Lato Light" w:hAnsi="Lato Light"/>
         </w:rPr>
         <w:lastRenderedPageBreak/>
-        <w:t xml:space="preserve">biface shape (RRPP = 10,000; </w:t>
-      </w:r>
-      <w:proofErr w:type="spellStart"/>
-      <w:r>
-        <w:rPr>
-          <w:rFonts w:ascii="Lato Light" w:hAnsi="Lato Light"/>
-        </w:rPr>
-        <w:t>Rsq</w:t>
-      </w:r>
-      <w:proofErr w:type="spellEnd"/>
-      <w:r>
-        <w:rPr>
-          <w:rFonts w:ascii="Lato Light" w:hAnsi="Lato Light"/>
-        </w:rPr>
-        <w:t xml:space="preserve"> = 0.3</w:t>
+        <w:t>biface shape (RRPP = 10,000; Rsq = 0.3</w:t>
       </w:r>
       <w:r>
         <w:rPr>
@@ -6625,21 +6221,7 @@
         <w:rPr>
           <w:rFonts w:ascii="Lato Light" w:hAnsi="Lato Light"/>
         </w:rPr>
-        <w:t xml:space="preserve">; </w:t>
-      </w:r>
-      <w:proofErr w:type="spellStart"/>
-      <w:r>
-        <w:rPr>
-          <w:rFonts w:ascii="Lato Light" w:hAnsi="Lato Light"/>
-        </w:rPr>
-        <w:t>Pr</w:t>
-      </w:r>
-      <w:proofErr w:type="spellEnd"/>
-      <w:r>
-        <w:rPr>
-          <w:rFonts w:ascii="Lato Light" w:hAnsi="Lato Light"/>
-        </w:rPr>
-        <w:t>(&gt;F) = 0.047</w:t>
+        <w:t>; Pr(&gt;F) = 0.047</w:t>
       </w:r>
       <w:r>
         <w:rPr>
@@ -6657,21 +6239,7 @@
         <w:rPr>
           <w:rFonts w:ascii="Lato Light" w:hAnsi="Lato Light"/>
         </w:rPr>
-        <w:t xml:space="preserve"> (RRPP = 10,000; </w:t>
-      </w:r>
-      <w:proofErr w:type="spellStart"/>
-      <w:r>
-        <w:rPr>
-          <w:rFonts w:ascii="Lato Light" w:hAnsi="Lato Light"/>
-        </w:rPr>
-        <w:t>Rsq</w:t>
-      </w:r>
-      <w:proofErr w:type="spellEnd"/>
-      <w:r>
-        <w:rPr>
-          <w:rFonts w:ascii="Lato Light" w:hAnsi="Lato Light"/>
-        </w:rPr>
-        <w:t xml:space="preserve"> = 0.0083</w:t>
+        <w:t xml:space="preserve"> (RRPP = 10,000; Rsq = 0.0083</w:t>
       </w:r>
       <w:r>
         <w:rPr>
@@ -6683,21 +6251,7 @@
         <w:rPr>
           <w:rFonts w:ascii="Lato Light" w:hAnsi="Lato Light"/>
         </w:rPr>
-        <w:t xml:space="preserve">; </w:t>
-      </w:r>
-      <w:proofErr w:type="spellStart"/>
-      <w:r>
-        <w:rPr>
-          <w:rFonts w:ascii="Lato Light" w:hAnsi="Lato Light"/>
-        </w:rPr>
-        <w:t>Pr</w:t>
-      </w:r>
-      <w:proofErr w:type="spellEnd"/>
-      <w:r>
-        <w:rPr>
-          <w:rFonts w:ascii="Lato Light" w:hAnsi="Lato Light"/>
-        </w:rPr>
-        <w:t>(&gt;F) = 0.7</w:t>
+        <w:t>; Pr(&gt;F) = 0.7</w:t>
       </w:r>
       <w:r>
         <w:rPr>
@@ -7174,7 +6728,19 @@
         <w:rPr>
           <w:rFonts w:ascii="Lato Light" w:hAnsi="Lato Light"/>
         </w:rPr>
-        <w:t xml:space="preserve"> species. </w:t>
+        <w:t xml:space="preserve"> species</w:t>
+      </w:r>
+      <w:r>
+        <w:rPr>
+          <w:rFonts w:ascii="Lato Light" w:hAnsi="Lato Light"/>
+        </w:rPr>
+        <w:t>, or groups of snakes</w:t>
+      </w:r>
+      <w:r>
+        <w:rPr>
+          <w:rFonts w:ascii="Lato Light" w:hAnsi="Lato Light"/>
+        </w:rPr>
+        <w:t xml:space="preserve">. </w:t>
       </w:r>
       <w:r>
         <w:rPr>
@@ -7282,25 +6848,19 @@
         <w:rPr>
           <w:rFonts w:ascii="Lato Light" w:hAnsi="Lato Light"/>
         </w:rPr>
-        <w:t>or prepare offerings for a</w:t>
-      </w:r>
-      <w:r>
-        <w:rPr>
-          <w:rFonts w:ascii="Lato Light" w:hAnsi="Lato Light"/>
-        </w:rPr>
-        <w:t xml:space="preserve"> particular species</w:t>
-      </w:r>
-      <w:r>
-        <w:rPr>
-          <w:rFonts w:ascii="Lato Light" w:hAnsi="Lato Light"/>
-        </w:rPr>
-        <w:t xml:space="preserve"> or group</w:t>
-      </w:r>
-      <w:r>
-        <w:rPr>
-          <w:rFonts w:ascii="Lato Light" w:hAnsi="Lato Light"/>
-        </w:rPr>
-        <w:t xml:space="preserve"> of sn</w:t>
+        <w:t xml:space="preserve">or prepare offerings for </w:t>
+      </w:r>
+      <w:r>
+        <w:rPr>
+          <w:rFonts w:ascii="Lato Light" w:hAnsi="Lato Light"/>
+        </w:rPr>
+        <w:t>the</w:t>
+      </w:r>
+      <w:r>
+        <w:rPr>
+          <w:rFonts w:ascii="Lato Light" w:hAnsi="Lato Light"/>
+        </w:rPr>
+        <w:t xml:space="preserve"> sn</w:t>
       </w:r>
       <w:r>
         <w:rPr>
@@ -7556,21 +7116,7 @@
         <w:rPr>
           <w:rFonts w:ascii="Lato Light" w:hAnsi="Lato Light"/>
         </w:rPr>
-        <w:t xml:space="preserve">bifaces. Thanks also to John Harman for access to the </w:t>
-      </w:r>
-      <w:proofErr w:type="spellStart"/>
-      <w:r>
-        <w:rPr>
-          <w:rFonts w:ascii="Lato Light" w:hAnsi="Lato Light"/>
-        </w:rPr>
-        <w:t>DStretch</w:t>
-      </w:r>
-      <w:proofErr w:type="spellEnd"/>
-      <w:r>
-        <w:rPr>
-          <w:rFonts w:ascii="Lato Light" w:hAnsi="Lato Light"/>
-        </w:rPr>
-        <w:t xml:space="preserve"> plugin for ImageJ, to </w:t>
+        <w:t xml:space="preserve">bifaces. Thanks also to John Harman for access to the DStretch plugin for ImageJ, to </w:t>
       </w:r>
       <w:r>
         <w:rPr>
@@ -7600,21 +7146,7 @@
         <w:rPr>
           <w:rFonts w:ascii="Lato Light" w:hAnsi="Lato Light"/>
         </w:rPr>
-        <w:t xml:space="preserve">Christian S. Hoggard, and David K. </w:t>
-      </w:r>
-      <w:proofErr w:type="spellStart"/>
-      <w:r>
-        <w:rPr>
-          <w:rFonts w:ascii="Lato Light" w:hAnsi="Lato Light"/>
-        </w:rPr>
-        <w:t>Thulman</w:t>
-      </w:r>
-      <w:proofErr w:type="spellEnd"/>
-      <w:r>
-        <w:rPr>
-          <w:rFonts w:ascii="Lato Light" w:hAnsi="Lato Light"/>
-        </w:rPr>
-        <w:t xml:space="preserve"> for their comments and constructive criticisms on the ongoing analyses of Caddo bifac</w:t>
+        <w:t>Christian S. Hoggard, and David K. Thulman for their comments and constructive criticisms on the ongoing analyses of Caddo bifac</w:t>
       </w:r>
       <w:r>
         <w:rPr>
@@ -7631,10 +7163,24 @@
     </w:p>
     <w:p>
       <w:pPr>
-        <w:rPr>
-          <w:rFonts w:ascii="Lato Light" w:hAnsi="Lato Light"/>
-        </w:rPr>
-      </w:pPr>
+        <w:jc w:val="both"/>
+        <w:rPr>
+          <w:rFonts w:ascii="Lato Light" w:hAnsi="Lato Light"/>
+        </w:rPr>
+      </w:pPr>
+    </w:p>
+    <w:p>
+      <w:pPr>
+        <w:rPr>
+          <w:rFonts w:ascii="Lato Light" w:hAnsi="Lato Light"/>
+        </w:rPr>
+      </w:pPr>
+      <w:r>
+        <w:rPr>
+          <w:rFonts w:ascii="Lato Light" w:hAnsi="Lato Light"/>
+        </w:rPr>
+        <w:t>AUTHOR DECLARATIONS</w:t>
+      </w:r>
     </w:p>
     <w:p>
       <w:pPr>
@@ -7713,14 +7259,6 @@
     </w:p>
     <w:p>
       <w:pPr>
-        <w:jc w:val="both"/>
-        <w:rPr>
-          <w:rFonts w:ascii="Lato Light" w:hAnsi="Lato Light"/>
-        </w:rPr>
-      </w:pPr>
-    </w:p>
-    <w:p>
-      <w:pPr>
         <w:rPr>
           <w:rFonts w:ascii="Lato Light" w:hAnsi="Lato Light"/>
         </w:rPr>
@@ -7730,6 +7268,138 @@
           <w:rFonts w:ascii="Lato Light" w:hAnsi="Lato Light"/>
         </w:rPr>
         <w:lastRenderedPageBreak/>
+        <w:t>CONFLICTS OF INTERESTS/COMPETING INTERESTS</w:t>
+      </w:r>
+    </w:p>
+    <w:p>
+      <w:pPr>
+        <w:rPr>
+          <w:rFonts w:ascii="Lato Light" w:hAnsi="Lato Light"/>
+        </w:rPr>
+      </w:pPr>
+      <w:r>
+        <w:rPr>
+          <w:rFonts w:ascii="Lato Light" w:hAnsi="Lato Light"/>
+        </w:rPr>
+        <w:t>The author declares no conflict of interest.</w:t>
+      </w:r>
+    </w:p>
+    <w:p>
+      <w:pPr>
+        <w:rPr>
+          <w:rFonts w:ascii="Lato Light" w:hAnsi="Lato Light"/>
+        </w:rPr>
+      </w:pPr>
+    </w:p>
+    <w:p>
+      <w:pPr>
+        <w:rPr>
+          <w:rFonts w:ascii="Lato Light" w:hAnsi="Lato Light"/>
+        </w:rPr>
+      </w:pPr>
+      <w:r>
+        <w:rPr>
+          <w:rFonts w:ascii="Lato Light" w:hAnsi="Lato Light"/>
+        </w:rPr>
+        <w:t>ETHICS APPROVAL/DECLARATIONS</w:t>
+      </w:r>
+    </w:p>
+    <w:p>
+      <w:pPr>
+        <w:rPr>
+          <w:rFonts w:ascii="Lato Light" w:hAnsi="Lato Light"/>
+        </w:rPr>
+      </w:pPr>
+      <w:r>
+        <w:rPr>
+          <w:rFonts w:ascii="Lato Light" w:hAnsi="Lato Light"/>
+        </w:rPr>
+        <w:t>Not applicable.</w:t>
+      </w:r>
+    </w:p>
+    <w:p>
+      <w:pPr>
+        <w:rPr>
+          <w:rFonts w:ascii="Lato Light" w:hAnsi="Lato Light"/>
+        </w:rPr>
+      </w:pPr>
+    </w:p>
+    <w:p>
+      <w:pPr>
+        <w:rPr>
+          <w:rFonts w:ascii="Lato Light" w:hAnsi="Lato Light"/>
+        </w:rPr>
+      </w:pPr>
+      <w:r>
+        <w:rPr>
+          <w:rFonts w:ascii="Lato Light" w:hAnsi="Lato Light"/>
+        </w:rPr>
+        <w:t>CONSENT TO PARTICIPATE</w:t>
+      </w:r>
+    </w:p>
+    <w:p>
+      <w:pPr>
+        <w:rPr>
+          <w:rFonts w:ascii="Lato Light" w:hAnsi="Lato Light"/>
+        </w:rPr>
+      </w:pPr>
+      <w:r>
+        <w:rPr>
+          <w:rFonts w:ascii="Lato Light" w:hAnsi="Lato Light"/>
+        </w:rPr>
+        <w:t>Not applicable.</w:t>
+      </w:r>
+    </w:p>
+    <w:p>
+      <w:pPr>
+        <w:rPr>
+          <w:rFonts w:ascii="Lato Light" w:hAnsi="Lato Light"/>
+        </w:rPr>
+      </w:pPr>
+    </w:p>
+    <w:p>
+      <w:pPr>
+        <w:rPr>
+          <w:rFonts w:ascii="Lato Light" w:hAnsi="Lato Light"/>
+        </w:rPr>
+      </w:pPr>
+      <w:r>
+        <w:rPr>
+          <w:rFonts w:ascii="Lato Light" w:hAnsi="Lato Light"/>
+        </w:rPr>
+        <w:t>CONSENT FOR PUBLICATION</w:t>
+      </w:r>
+    </w:p>
+    <w:p>
+      <w:pPr>
+        <w:rPr>
+          <w:rFonts w:ascii="Lato Light" w:hAnsi="Lato Light"/>
+        </w:rPr>
+      </w:pPr>
+      <w:r>
+        <w:rPr>
+          <w:rFonts w:ascii="Lato Light" w:hAnsi="Lato Light"/>
+        </w:rPr>
+        <w:t>Not applicable.</w:t>
+      </w:r>
+    </w:p>
+    <w:p>
+      <w:pPr>
+        <w:rPr>
+          <w:rFonts w:ascii="Lato Light" w:hAnsi="Lato Light"/>
+        </w:rPr>
+      </w:pPr>
+    </w:p>
+    <w:p>
+      <w:pPr>
+        <w:rPr>
+          <w:rFonts w:ascii="Lato Light" w:hAnsi="Lato Light"/>
+        </w:rPr>
+      </w:pPr>
+      <w:r>
+        <w:rPr>
+          <w:rFonts w:ascii="Lato Light" w:hAnsi="Lato Light"/>
+        </w:rPr>
         <w:t>DATA MANAGEMENT</w:t>
       </w:r>
     </w:p>
@@ -8498,17 +8168,54 @@
           <w:rFonts w:ascii="Lato Light" w:hAnsi="Lato Light"/>
         </w:rPr>
       </w:pPr>
-    </w:p>
-    <w:p>
-      <w:pPr>
-        <w:rPr>
-          <w:rFonts w:ascii="Lato Light" w:hAnsi="Lato Light"/>
-        </w:rPr>
-      </w:pPr>
-      <w:r>
-        <w:rPr>
-          <w:rFonts w:ascii="Lato Light" w:hAnsi="Lato Light"/>
-        </w:rPr>
+      <w:r>
+        <w:rPr>
+          <w:rFonts w:ascii="Lato Light" w:hAnsi="Lato Light"/>
+        </w:rPr>
+        <w:t>AUTHOR CONTRIBUTIONS</w:t>
+      </w:r>
+    </w:p>
+    <w:p>
+      <w:pPr>
+        <w:jc w:val="both"/>
+        <w:rPr>
+          <w:rFonts w:ascii="Lato Light" w:hAnsi="Lato Light"/>
+        </w:rPr>
+      </w:pPr>
+      <w:r>
+        <w:rPr>
+          <w:rFonts w:ascii="Lato Light" w:hAnsi="Lato Light"/>
+        </w:rPr>
+        <w:t>Not applicable—single authored paper.</w:t>
+      </w:r>
+    </w:p>
+    <w:p>
+      <w:pPr>
+        <w:jc w:val="both"/>
+        <w:rPr>
+          <w:rFonts w:ascii="Lato Light" w:hAnsi="Lato Light"/>
+        </w:rPr>
+      </w:pPr>
+    </w:p>
+    <w:p>
+      <w:pPr>
+        <w:jc w:val="both"/>
+        <w:rPr>
+          <w:rFonts w:ascii="Lato Light" w:hAnsi="Lato Light"/>
+        </w:rPr>
+      </w:pPr>
+    </w:p>
+    <w:p>
+      <w:pPr>
+        <w:rPr>
+          <w:rFonts w:ascii="Lato Light" w:hAnsi="Lato Light"/>
+        </w:rPr>
+      </w:pPr>
+      <w:r>
+        <w:rPr>
+          <w:rFonts w:ascii="Lato Light" w:hAnsi="Lato Light"/>
+        </w:rPr>
+        <w:lastRenderedPageBreak/>
         <w:t>REFERENCES CITED</w:t>
       </w:r>
     </w:p>
@@ -8685,8 +8392,561 @@
         <w:ind w:left="720" w:hanging="720"/>
       </w:pPr>
       <w:r>
+        <w:t>Baken, Erica K., Michael L. Collyer, Antigoni Kaliontzopoulou, and Dean C. Adams</w:t>
+      </w:r>
+    </w:p>
+    <w:p>
+      <w:pPr>
+        <w:pStyle w:val="EndNoteBibliography"/>
+        <w:ind w:left="720" w:hanging="720"/>
+      </w:pPr>
+      <w:r>
+        <w:tab/>
+        <w:t>2021</w:t>
+      </w:r>
+      <w:r>
+        <w:tab/>
+        <w:t xml:space="preserve">geomorph v4.0 and gmShiny: Enhanced analytics and a new graphical interface for a comprehensive morphometric experience. </w:t>
+      </w:r>
+      <w:r>
+        <w:rPr>
+          <w:i/>
+        </w:rPr>
+        <w:t>Methods in Ecology and Evolution</w:t>
+      </w:r>
+      <w:r>
+        <w:t xml:space="preserve"> 12(12):2355-2363.</w:t>
+      </w:r>
+    </w:p>
+    <w:p>
+      <w:pPr>
+        <w:pStyle w:val="EndNoteBibliography"/>
+        <w:spacing w:after="0"/>
+      </w:pPr>
+    </w:p>
+    <w:p>
+      <w:pPr>
+        <w:pStyle w:val="EndNoteBibliography"/>
+        <w:ind w:left="720" w:hanging="720"/>
+      </w:pPr>
+      <w:r>
+        <w:t>Beck, Margaret, Sarah Trabert, David V. Hill, and Matthew E. Hill</w:t>
+      </w:r>
+    </w:p>
+    <w:p>
+      <w:pPr>
+        <w:pStyle w:val="EndNoteBibliography"/>
+        <w:ind w:left="720" w:hanging="720"/>
+      </w:pPr>
+      <w:r>
+        <w:tab/>
+        <w:t>2016</w:t>
+      </w:r>
+      <w:r>
+        <w:tab/>
+        <w:t xml:space="preserve">Tewa Red and the Puebloan diaspora: The making of Ledbetter Red. </w:t>
+      </w:r>
+      <w:r>
+        <w:rPr>
+          <w:i/>
+        </w:rPr>
+        <w:t>Journal of Archaeological Science: Reports</w:t>
+      </w:r>
+      <w:r>
+        <w:t xml:space="preserve"> 6:148-159.</w:t>
+      </w:r>
+    </w:p>
+    <w:p>
+      <w:pPr>
+        <w:pStyle w:val="EndNoteBibliography"/>
+        <w:spacing w:after="0"/>
+      </w:pPr>
+    </w:p>
+    <w:p>
+      <w:pPr>
+        <w:pStyle w:val="EndNoteBibliography"/>
+        <w:ind w:left="720" w:hanging="720"/>
+      </w:pPr>
+      <w:r>
+        <w:t>Bookstein, Fred L.</w:t>
+      </w:r>
+    </w:p>
+    <w:p>
+      <w:pPr>
+        <w:pStyle w:val="EndNoteBibliography"/>
+        <w:ind w:left="720" w:hanging="720"/>
+      </w:pPr>
+      <w:r>
+        <w:tab/>
+        <w:t>1986</w:t>
+      </w:r>
+      <w:r>
+        <w:tab/>
+        <w:t xml:space="preserve">Size and Shape Spaces for Landmark Data in Two Dimensions. </w:t>
+      </w:r>
+      <w:r>
+        <w:rPr>
+          <w:i/>
+        </w:rPr>
+        <w:t>Statistical Science</w:t>
+      </w:r>
+      <w:r>
+        <w:t xml:space="preserve"> 1(2):181-242.</w:t>
+      </w:r>
+    </w:p>
+    <w:p>
+      <w:pPr>
+        <w:pStyle w:val="EndNoteBibliography"/>
+        <w:spacing w:after="0"/>
+      </w:pPr>
+    </w:p>
+    <w:p>
+      <w:pPr>
+        <w:pStyle w:val="EndNoteBibliography"/>
+        <w:ind w:left="720" w:hanging="720"/>
+      </w:pPr>
+      <w:r>
+        <w:tab/>
+        <w:t>1991</w:t>
+      </w:r>
+      <w:r>
+        <w:tab/>
+      </w:r>
+      <w:r>
+        <w:rPr>
+          <w:i/>
+        </w:rPr>
+        <w:t>Morphometric Tools for Landmark Data: Geometry and Biology</w:t>
+      </w:r>
+      <w:r>
+        <w:t>. Cambridge University Press, Cambridge.</w:t>
+      </w:r>
+    </w:p>
+    <w:p>
+      <w:pPr>
+        <w:pStyle w:val="EndNoteBibliography"/>
+        <w:spacing w:after="0"/>
+      </w:pPr>
+    </w:p>
+    <w:p>
+      <w:pPr>
+        <w:pStyle w:val="EndNoteBibliography"/>
+        <w:ind w:left="720" w:hanging="720"/>
+      </w:pPr>
+      <w:r>
         <w:lastRenderedPageBreak/>
-        <w:t>Baken, Erica K., Michael L. Collyer, Antigoni Kaliontzopoulou, and Dean C. Adams</w:t>
+        <w:t>Bookstein, Fred L., Katrin Schäfer, Hermann Prossinger, Horst Seidler, Martin Fieder, Chris Stringer, Gerhard W. Weber, Juan Luis Arsuaga, Dennis E. Slice, F. James Rohlf, Wolfgang Recheis, Ato J. Mariam, and Leslie F. Marcus</w:t>
+      </w:r>
+    </w:p>
+    <w:p>
+      <w:pPr>
+        <w:pStyle w:val="EndNoteBibliography"/>
+        <w:ind w:left="720" w:hanging="720"/>
+      </w:pPr>
+      <w:r>
+        <w:tab/>
+        <w:t>1999</w:t>
+      </w:r>
+      <w:r>
+        <w:tab/>
+        <w:t xml:space="preserve">Comparing frontal cranial profiles in archaic and modern </w:t>
+      </w:r>
+      <w:r>
+        <w:rPr>
+          <w:i/>
+        </w:rPr>
+        <w:t>Homo</w:t>
+      </w:r>
+      <w:r>
+        <w:t xml:space="preserve"> by morphometric analysis. </w:t>
+      </w:r>
+      <w:r>
+        <w:rPr>
+          <w:i/>
+        </w:rPr>
+        <w:t>The Anatomical Record</w:t>
+      </w:r>
+      <w:r>
+        <w:t xml:space="preserve"> 257(6):217-224.</w:t>
+      </w:r>
+    </w:p>
+    <w:p>
+      <w:pPr>
+        <w:pStyle w:val="EndNoteBibliography"/>
+        <w:spacing w:after="0"/>
+      </w:pPr>
+    </w:p>
+    <w:p>
+      <w:pPr>
+        <w:pStyle w:val="EndNoteBibliography"/>
+        <w:ind w:left="720" w:hanging="720"/>
+      </w:pPr>
+      <w:r>
+        <w:t>Bradbury, Andrew P., and Jay D. Franklin</w:t>
+      </w:r>
+    </w:p>
+    <w:p>
+      <w:pPr>
+        <w:pStyle w:val="EndNoteBibliography"/>
+        <w:ind w:left="720" w:hanging="720"/>
+      </w:pPr>
+      <w:r>
+        <w:tab/>
+        <w:t>2016</w:t>
+      </w:r>
+      <w:r>
+        <w:tab/>
+        <w:t xml:space="preserve">Raw Material Variability, Package Size, and Mass Analysis. </w:t>
+      </w:r>
+      <w:r>
+        <w:rPr>
+          <w:i/>
+        </w:rPr>
+        <w:t>Lithic Technology</w:t>
+      </w:r>
+      <w:r>
+        <w:t xml:space="preserve"> 25(1):42-58.</w:t>
+      </w:r>
+    </w:p>
+    <w:p>
+      <w:pPr>
+        <w:pStyle w:val="EndNoteBibliography"/>
+        <w:spacing w:after="0"/>
+      </w:pPr>
+    </w:p>
+    <w:p>
+      <w:pPr>
+        <w:pStyle w:val="EndNoteBibliography"/>
+        <w:ind w:left="720" w:hanging="720"/>
+      </w:pPr>
+      <w:r>
+        <w:t>Chapman, Ralph E.</w:t>
+      </w:r>
+    </w:p>
+    <w:p>
+      <w:pPr>
+        <w:pStyle w:val="EndNoteBibliography"/>
+        <w:ind w:left="720" w:hanging="720"/>
+      </w:pPr>
+      <w:r>
+        <w:tab/>
+        <w:t>1990</w:t>
+      </w:r>
+      <w:r>
+        <w:tab/>
+        <w:t>Conventional Procrustes Approaches</w:t>
+      </w:r>
+      <w:r>
+        <w:rPr>
+          <w:i/>
+        </w:rPr>
+        <w:t>.</w:t>
+      </w:r>
+      <w:r>
+        <w:t xml:space="preserve"> In </w:t>
+      </w:r>
+      <w:r>
+        <w:rPr>
+          <w:i/>
+        </w:rPr>
+        <w:t>Proceedings of the Michigan Morphometrics Workshop</w:t>
+      </w:r>
+      <w:r>
+        <w:t>, edited by F. James Rohlf, and Fred L. Bookstein, pp. 251-269. Special Publication Number 2, The University of Michigan Museum of Zoology, Ann Arbor.</w:t>
+      </w:r>
+    </w:p>
+    <w:p>
+      <w:pPr>
+        <w:pStyle w:val="EndNoteBibliography"/>
+        <w:spacing w:after="0"/>
+      </w:pPr>
+    </w:p>
+    <w:p>
+      <w:pPr>
+        <w:pStyle w:val="EndNoteBibliography"/>
+        <w:ind w:left="720" w:hanging="720"/>
+      </w:pPr>
+      <w:r>
+        <w:t>Cole, Nancy M.</w:t>
+      </w:r>
+    </w:p>
+    <w:p>
+      <w:pPr>
+        <w:pStyle w:val="EndNoteBibliography"/>
+        <w:ind w:left="720" w:hanging="720"/>
+      </w:pPr>
+      <w:r>
+        <w:tab/>
+        <w:t>1975</w:t>
+      </w:r>
+      <w:r>
+        <w:tab/>
+        <w:t>Early Historic Caddoan Mortuary Practices in the Upper Neches Drainage, East Texas</w:t>
+      </w:r>
+      <w:r>
+        <w:rPr>
+          <w:i/>
+        </w:rPr>
+        <w:t>.</w:t>
+      </w:r>
+      <w:r>
+        <w:t xml:space="preserve"> Master's Thesis, Department of Anthropology, The University of Texas, Austin.</w:t>
+      </w:r>
+    </w:p>
+    <w:p>
+      <w:pPr>
+        <w:pStyle w:val="EndNoteBibliography"/>
+        <w:ind w:left="720" w:hanging="720"/>
+      </w:pPr>
+      <w:r>
+        <w:t>Collyer, Michael L., and Dean C. Adams</w:t>
+      </w:r>
+    </w:p>
+    <w:p>
+      <w:pPr>
+        <w:pStyle w:val="EndNoteBibliography"/>
+        <w:ind w:left="720" w:hanging="720"/>
+      </w:pPr>
+      <w:r>
+        <w:tab/>
+        <w:t>2018</w:t>
+      </w:r>
+      <w:r>
+        <w:tab/>
+        <w:t xml:space="preserve">RRPP: An R Package for Fitting Linear Models to High-Dimensional Data using Residual Randomization. </w:t>
+      </w:r>
+      <w:r>
+        <w:rPr>
+          <w:i/>
+        </w:rPr>
+        <w:t>Methods in Ecology and Evolution</w:t>
+      </w:r>
+      <w:r>
+        <w:t xml:space="preserve"> 9(7):1772-1779.</w:t>
+      </w:r>
+    </w:p>
+    <w:p>
+      <w:pPr>
+        <w:pStyle w:val="EndNoteBibliography"/>
+        <w:spacing w:after="0"/>
+      </w:pPr>
+    </w:p>
+    <w:p>
+      <w:pPr>
+        <w:pStyle w:val="EndNoteBibliography"/>
+        <w:ind w:left="720" w:hanging="720"/>
+      </w:pPr>
+      <w:r>
+        <w:t>Collyer, Michael L., David J. Sekora, and Dean C. Adams</w:t>
+      </w:r>
+    </w:p>
+    <w:p>
+      <w:pPr>
+        <w:pStyle w:val="EndNoteBibliography"/>
+        <w:ind w:left="720" w:hanging="720"/>
+      </w:pPr>
+      <w:r>
+        <w:tab/>
+        <w:t>2015</w:t>
+      </w:r>
+      <w:r>
+        <w:tab/>
+        <w:t xml:space="preserve">A Method for Analysis of Phenotypic Change for Phenotypes Described by High-Dimensional Data. </w:t>
+      </w:r>
+      <w:r>
+        <w:rPr>
+          <w:i/>
+        </w:rPr>
+        <w:t>Heredity</w:t>
+      </w:r>
+      <w:r>
+        <w:t xml:space="preserve"> 115(4):357-365.</w:t>
+      </w:r>
+    </w:p>
+    <w:p>
+      <w:pPr>
+        <w:pStyle w:val="EndNoteBibliography"/>
+        <w:spacing w:after="0"/>
+      </w:pPr>
+    </w:p>
+    <w:p>
+      <w:pPr>
+        <w:pStyle w:val="EndNoteBibliography"/>
+        <w:ind w:left="720" w:hanging="720"/>
+      </w:pPr>
+      <w:r>
+        <w:t>D'Andrade, Roy G., and A. Kimball Romney</w:t>
+      </w:r>
+    </w:p>
+    <w:p>
+      <w:pPr>
+        <w:pStyle w:val="EndNoteBibliography"/>
+        <w:ind w:left="720" w:hanging="720"/>
+      </w:pPr>
+      <w:r>
+        <w:tab/>
+        <w:t>2003</w:t>
+      </w:r>
+      <w:r>
+        <w:tab/>
+        <w:t xml:space="preserve">A quantitative model for transforming reflectance spectra into the Munsell color space using cone sensitivity functions and opponent process weights. </w:t>
+      </w:r>
+      <w:r>
+        <w:rPr>
+          <w:i/>
+        </w:rPr>
+        <w:t>Proc Natl Acad Sci U S A</w:t>
+      </w:r>
+      <w:r>
+        <w:t xml:space="preserve"> 100(10):6281-6286.</w:t>
+      </w:r>
+    </w:p>
+    <w:p>
+      <w:pPr>
+        <w:pStyle w:val="EndNoteBibliography"/>
+        <w:spacing w:after="0"/>
+      </w:pPr>
+    </w:p>
+    <w:p>
+      <w:pPr>
+        <w:pStyle w:val="EndNoteBibliography"/>
+        <w:spacing w:after="0"/>
+      </w:pPr>
+    </w:p>
+    <w:p>
+      <w:pPr>
+        <w:pStyle w:val="EndNoteBibliography"/>
+        <w:spacing w:after="0"/>
+      </w:pPr>
+    </w:p>
+    <w:p>
+      <w:pPr>
+        <w:pStyle w:val="EndNoteBibliography"/>
+        <w:spacing w:after="0"/>
+      </w:pPr>
+    </w:p>
+    <w:p>
+      <w:pPr>
+        <w:pStyle w:val="EndNoteBibliography"/>
+        <w:ind w:left="720" w:hanging="720"/>
+      </w:pPr>
+      <w:r>
+        <w:lastRenderedPageBreak/>
+        <w:t>Davies, Benjamin, Matthew J. Douglass, David R. Braun, John Parkington, Mitchell J. Power, and J. Tyler Faith</w:t>
+      </w:r>
+    </w:p>
+    <w:p>
+      <w:pPr>
+        <w:pStyle w:val="EndNoteBibliography"/>
+        <w:ind w:left="720" w:hanging="720"/>
+      </w:pPr>
+      <w:r>
+        <w:tab/>
+        <w:t>2022</w:t>
+      </w:r>
+      <w:r>
+        <w:tab/>
+        <w:t xml:space="preserve">From quartz curvature to late Holocene mobility at Spring Cave, Western Cape, South Africa. </w:t>
+      </w:r>
+      <w:r>
+        <w:rPr>
+          <w:i/>
+        </w:rPr>
+        <w:t>Archaeological and Anthropological Sciences</w:t>
+      </w:r>
+      <w:r>
+        <w:t xml:space="preserve"> 14(4).</w:t>
+      </w:r>
+    </w:p>
+    <w:p>
+      <w:pPr>
+        <w:pStyle w:val="EndNoteBibliography"/>
+        <w:spacing w:after="0"/>
+      </w:pPr>
+    </w:p>
+    <w:p>
+      <w:pPr>
+        <w:pStyle w:val="EndNoteBibliography"/>
+        <w:ind w:left="720" w:hanging="720"/>
+      </w:pPr>
+      <w:r>
+        <w:t>Ditchfield, Kane</w:t>
+      </w:r>
+    </w:p>
+    <w:p>
+      <w:pPr>
+        <w:pStyle w:val="EndNoteBibliography"/>
+        <w:ind w:left="720" w:hanging="720"/>
+      </w:pPr>
+      <w:r>
+        <w:tab/>
+        <w:t>2016</w:t>
+      </w:r>
+      <w:r>
+        <w:tab/>
+        <w:t xml:space="preserve">An experimental approach to distinguishing different stone artefact transport patterns from debitage assemblages. </w:t>
+      </w:r>
+      <w:r>
+        <w:rPr>
+          <w:i/>
+        </w:rPr>
+        <w:t>Journal of Archaeological Science</w:t>
+      </w:r>
+      <w:r>
+        <w:t xml:space="preserve"> 65:44-56.</w:t>
+      </w:r>
+    </w:p>
+    <w:p>
+      <w:pPr>
+        <w:pStyle w:val="EndNoteBibliography"/>
+        <w:spacing w:after="0"/>
+      </w:pPr>
+    </w:p>
+    <w:p>
+      <w:pPr>
+        <w:pStyle w:val="EndNoteBibliography"/>
+        <w:ind w:left="720" w:hanging="720"/>
+      </w:pPr>
+      <w:r>
+        <w:t>Ditchfield, Kane, and Wendy Reynen</w:t>
+      </w:r>
+    </w:p>
+    <w:p>
+      <w:pPr>
+        <w:pStyle w:val="EndNoteBibliography"/>
+        <w:ind w:left="720" w:hanging="720"/>
+      </w:pPr>
+      <w:r>
+        <w:tab/>
+        <w:t>2022</w:t>
+      </w:r>
+      <w:r>
+        <w:tab/>
+        <w:t xml:space="preserve">Extracting new information from old stones: An analysis of three quarries in the semi-arid Pilbara region, northwest Australia. </w:t>
+      </w:r>
+      <w:r>
+        <w:rPr>
+          <w:i/>
+        </w:rPr>
+        <w:t>Australian Archaeology</w:t>
+      </w:r>
+      <w:r>
+        <w:t xml:space="preserve"> 88(3):282-298.</w:t>
+      </w:r>
+    </w:p>
+    <w:p>
+      <w:pPr>
+        <w:pStyle w:val="EndNoteBibliography"/>
+        <w:spacing w:after="0"/>
+      </w:pPr>
+    </w:p>
+    <w:p>
+      <w:pPr>
+        <w:pStyle w:val="EndNoteBibliography"/>
+        <w:ind w:left="720" w:hanging="720"/>
+      </w:pPr>
+      <w:r>
+        <w:t>Douglass, Matthew, Benjamin Davies, David R. Braun, J. Tyler Faith, Mitchell Power, and Jonathan Reeves</w:t>
       </w:r>
     </w:p>
     <w:p>
@@ -8700,16 +8960,1487 @@
       </w:r>
       <w:r>
         <w:tab/>
-        <w:t xml:space="preserve">geomorph v4.0 and gmShiny: Enhanced analytics and a new graphical interface for a comprehensive morphometric experience. </w:t>
+        <w:t xml:space="preserve">Deriving original nodule size of lithic reduction sets from cortical curvature: An application to monitor stone artifact transport from bipolar reduction. </w:t>
       </w:r>
       <w:r>
         <w:rPr>
           <w:i/>
         </w:rPr>
+        <w:t>Journal of Archaeological Science: Reports</w:t>
+      </w:r>
+      <w:r>
+        <w:t xml:space="preserve"> 35.</w:t>
+      </w:r>
+    </w:p>
+    <w:p>
+      <w:pPr>
+        <w:pStyle w:val="EndNoteBibliography"/>
+        <w:spacing w:after="0"/>
+      </w:pPr>
+    </w:p>
+    <w:p>
+      <w:pPr>
+        <w:pStyle w:val="EndNoteBibliography"/>
+        <w:ind w:left="720" w:hanging="720"/>
+      </w:pPr>
+      <w:r>
+        <w:t>Dryden, Ian L., and Kanti V. Mardia</w:t>
+      </w:r>
+    </w:p>
+    <w:p>
+      <w:pPr>
+        <w:pStyle w:val="EndNoteBibliography"/>
+        <w:ind w:left="720" w:hanging="720"/>
+      </w:pPr>
+      <w:r>
+        <w:tab/>
+        <w:t>1993</w:t>
+      </w:r>
+      <w:r>
+        <w:tab/>
+        <w:t xml:space="preserve">Multivariate Shape Analysis. </w:t>
+      </w:r>
+      <w:r>
+        <w:rPr>
+          <w:i/>
+        </w:rPr>
+        <w:t>Sankhya: The Indian Journal of Statistics, Series A</w:t>
+      </w:r>
+      <w:r>
+        <w:t xml:space="preserve"> Special Volume 55, Series A, Pt. 3:460-480.</w:t>
+      </w:r>
+    </w:p>
+    <w:p>
+      <w:pPr>
+        <w:pStyle w:val="EndNoteBibliography"/>
+        <w:ind w:left="720" w:hanging="720"/>
+      </w:pPr>
+      <w:r>
+        <w:tab/>
+        <w:t>1998</w:t>
+      </w:r>
+      <w:r>
+        <w:tab/>
+      </w:r>
+      <w:r>
+        <w:rPr>
+          <w:i/>
+        </w:rPr>
+        <w:t>Statistical Shape Analysis</w:t>
+      </w:r>
+      <w:r>
+        <w:t>. Wiley, Chichester.</w:t>
+      </w:r>
+    </w:p>
+    <w:p>
+      <w:pPr>
+        <w:pStyle w:val="EndNoteBibliography"/>
+        <w:spacing w:after="0"/>
+      </w:pPr>
+    </w:p>
+    <w:p>
+      <w:pPr>
+        <w:pStyle w:val="EndNoteBibliography"/>
+        <w:ind w:left="720" w:hanging="720"/>
+      </w:pPr>
+      <w:r>
+        <w:t>Eren, Metin I., Stephen J. Lycett, Christopher I. Roos, and C. Garth Sampson</w:t>
+      </w:r>
+    </w:p>
+    <w:p>
+      <w:pPr>
+        <w:pStyle w:val="EndNoteBibliography"/>
+        <w:ind w:left="720" w:hanging="720"/>
+      </w:pPr>
+      <w:r>
+        <w:tab/>
+        <w:t>2011</w:t>
+      </w:r>
+      <w:r>
+        <w:tab/>
+        <w:t xml:space="preserve">Toolstone constraints on knapping skill: Levallois reduction with two different raw materials. </w:t>
+      </w:r>
+      <w:r>
+        <w:rPr>
+          <w:i/>
+        </w:rPr>
+        <w:t>Journal of Archaeological Science</w:t>
+      </w:r>
+      <w:r>
+        <w:t xml:space="preserve"> 38(10):2731-2739.</w:t>
+      </w:r>
+    </w:p>
+    <w:p>
+      <w:pPr>
+        <w:pStyle w:val="EndNoteBibliography"/>
+        <w:spacing w:after="0"/>
+      </w:pPr>
+    </w:p>
+    <w:p>
+      <w:pPr>
+        <w:pStyle w:val="EndNoteBibliography"/>
+        <w:ind w:left="720" w:hanging="720"/>
+      </w:pPr>
+      <w:r>
+        <w:t>Eren, Metin I., Christopher I. Roos, Brett A. Story, Noreen von Cramon-Taubadel, and Stephen J. Lycett</w:t>
+      </w:r>
+    </w:p>
+    <w:p>
+      <w:pPr>
+        <w:pStyle w:val="EndNoteBibliography"/>
+        <w:ind w:left="720" w:hanging="720"/>
+      </w:pPr>
+      <w:r>
+        <w:tab/>
+        <w:t>2014</w:t>
+      </w:r>
+      <w:r>
+        <w:tab/>
+        <w:t xml:space="preserve">The Role of Raw Material Differences in Stone Tool Shape Variation: An Experimental Assessment. </w:t>
+      </w:r>
+      <w:r>
+        <w:rPr>
+          <w:i/>
+        </w:rPr>
+        <w:t>Journal of Archaeological Science</w:t>
+      </w:r>
+      <w:r>
+        <w:t xml:space="preserve"> 49:472-487.</w:t>
+      </w:r>
+    </w:p>
+    <w:p>
+      <w:pPr>
+        <w:pStyle w:val="EndNoteBibliography"/>
+        <w:spacing w:after="0"/>
+      </w:pPr>
+    </w:p>
+    <w:p>
+      <w:pPr>
+        <w:pStyle w:val="EndNoteBibliography"/>
+        <w:spacing w:after="0"/>
+      </w:pPr>
+    </w:p>
+    <w:p>
+      <w:pPr>
+        <w:pStyle w:val="EndNoteBibliography"/>
+        <w:spacing w:after="0"/>
+      </w:pPr>
+    </w:p>
+    <w:p>
+      <w:pPr>
+        <w:pStyle w:val="EndNoteBibliography"/>
+        <w:ind w:left="720" w:hanging="720"/>
+      </w:pPr>
+      <w:r>
+        <w:lastRenderedPageBreak/>
+        <w:t>Fields, Ross C., and Eloise F. Gadus</w:t>
+      </w:r>
+    </w:p>
+    <w:p>
+      <w:pPr>
+        <w:pStyle w:val="EndNoteBibliography"/>
+        <w:ind w:left="720" w:hanging="720"/>
+      </w:pPr>
+      <w:r>
+        <w:tab/>
+        <w:t>2012</w:t>
+      </w:r>
+      <w:r>
+        <w:tab/>
+        <w:t xml:space="preserve">The Pine Tree Mound Site and the Archeology of the Nadaco Caddo. </w:t>
+      </w:r>
+      <w:r>
+        <w:rPr>
+          <w:i/>
+        </w:rPr>
+        <w:t>Bulletin of the Texas Archeological Society</w:t>
+      </w:r>
+      <w:r>
+        <w:t xml:space="preserve"> 83:23-80.</w:t>
+      </w:r>
+    </w:p>
+    <w:p>
+      <w:pPr>
+        <w:pStyle w:val="EndNoteBibliography"/>
+        <w:spacing w:after="0"/>
+      </w:pPr>
+    </w:p>
+    <w:p>
+      <w:pPr>
+        <w:pStyle w:val="EndNoteBibliography"/>
+        <w:ind w:left="720" w:hanging="720"/>
+      </w:pPr>
+      <w:r>
+        <w:t>Finkel, Meir, and Avi Gopher</w:t>
+      </w:r>
+    </w:p>
+    <w:p>
+      <w:pPr>
+        <w:pStyle w:val="EndNoteBibliography"/>
+        <w:ind w:left="720" w:hanging="720"/>
+      </w:pPr>
+      <w:r>
+        <w:tab/>
+        <w:t>2018</w:t>
+      </w:r>
+      <w:r>
+        <w:tab/>
+        <w:t xml:space="preserve">Size Matters: The Role of Nodule Size in Assessing Lithic Transportation—The Case of the Mount Reihan Flint Extraction and Axe/Adze Workshop, Dishon Basin, Eastern Galilee, Israel. </w:t>
+      </w:r>
+      <w:r>
+        <w:rPr>
+          <w:i/>
+        </w:rPr>
+        <w:t>Lithic Technology</w:t>
+      </w:r>
+      <w:r>
+        <w:t xml:space="preserve"> 43(3):186-200.</w:t>
+      </w:r>
+    </w:p>
+    <w:p>
+      <w:pPr>
+        <w:pStyle w:val="EndNoteBibliography"/>
+        <w:spacing w:after="0"/>
+      </w:pPr>
+    </w:p>
+    <w:p>
+      <w:pPr>
+        <w:pStyle w:val="EndNoteBibliography"/>
+        <w:ind w:left="720" w:hanging="720"/>
+      </w:pPr>
+      <w:r>
+        <w:t>Ford, James A.</w:t>
+      </w:r>
+    </w:p>
+    <w:p>
+      <w:pPr>
+        <w:pStyle w:val="EndNoteBibliography"/>
+        <w:ind w:left="720" w:hanging="720"/>
+      </w:pPr>
+      <w:r>
+        <w:tab/>
+        <w:t>1951</w:t>
+      </w:r>
+      <w:r>
+        <w:tab/>
+      </w:r>
+      <w:r>
+        <w:rPr>
+          <w:i/>
+        </w:rPr>
+        <w:t>Greenhouse: A Troyville-Coles Creek Period Site in Avoyelles Parish, Louisiana</w:t>
+      </w:r>
+      <w:r>
+        <w:t>. Anthropological Papers of the American Museum of Natural History. American Museum of Natural History, New York.</w:t>
+      </w:r>
+    </w:p>
+    <w:p>
+      <w:pPr>
+        <w:pStyle w:val="EndNoteBibliography"/>
+        <w:spacing w:after="0"/>
+      </w:pPr>
+    </w:p>
+    <w:p>
+      <w:pPr>
+        <w:pStyle w:val="EndNoteBibliography"/>
+        <w:ind w:left="720" w:hanging="720"/>
+      </w:pPr>
+      <w:r>
+        <w:t>Ford, James A., Philip Phillips, and William G. Haag</w:t>
+      </w:r>
+    </w:p>
+    <w:p>
+      <w:pPr>
+        <w:pStyle w:val="EndNoteBibliography"/>
+        <w:ind w:left="720" w:hanging="720"/>
+      </w:pPr>
+      <w:r>
+        <w:tab/>
+        <w:t>1955</w:t>
+      </w:r>
+      <w:r>
+        <w:tab/>
+      </w:r>
+      <w:r>
+        <w:rPr>
+          <w:i/>
+        </w:rPr>
+        <w:t>The Jaketown Site in West-Central Mississippi</w:t>
+      </w:r>
+      <w:r>
+        <w:t>. Anthropological Papers of the American Museum of Natural History. American Museum of Natural History, New York.</w:t>
+      </w:r>
+    </w:p>
+    <w:p>
+      <w:pPr>
+        <w:pStyle w:val="EndNoteBibliography"/>
+        <w:spacing w:after="0"/>
+      </w:pPr>
+    </w:p>
+    <w:p>
+      <w:pPr>
+        <w:pStyle w:val="EndNoteBibliography"/>
+        <w:ind w:left="720" w:hanging="720"/>
+      </w:pPr>
+      <w:r>
+        <w:t>Ford, James A., and Clarence H. Webb</w:t>
+      </w:r>
+    </w:p>
+    <w:p>
+      <w:pPr>
+        <w:pStyle w:val="EndNoteBibliography"/>
+        <w:ind w:left="720" w:hanging="720"/>
+      </w:pPr>
+      <w:r>
+        <w:tab/>
+        <w:t>1956</w:t>
+      </w:r>
+      <w:r>
+        <w:tab/>
+      </w:r>
+      <w:r>
+        <w:rPr>
+          <w:i/>
+        </w:rPr>
+        <w:t>Poverty Point, A Late Archaic Site in Louisiana</w:t>
+      </w:r>
+      <w:r>
+        <w:t>. Anthropological Papers of the American Museum of Natural History. American Museum of Natural History, New York.</w:t>
+      </w:r>
+    </w:p>
+    <w:p>
+      <w:pPr>
+        <w:pStyle w:val="EndNoteBibliography"/>
+        <w:ind w:left="720" w:hanging="720"/>
+      </w:pPr>
+    </w:p>
+    <w:p>
+      <w:pPr>
+        <w:pStyle w:val="EndNoteBibliography"/>
+        <w:ind w:left="720" w:hanging="720"/>
+      </w:pPr>
+      <w:r>
+        <w:t>Frankel, David</w:t>
+      </w:r>
+    </w:p>
+    <w:p>
+      <w:pPr>
+        <w:pStyle w:val="EndNoteBibliography"/>
+        <w:ind w:left="720" w:hanging="720"/>
+      </w:pPr>
+      <w:r>
+        <w:tab/>
+        <w:t>1994</w:t>
+      </w:r>
+      <w:r>
+        <w:tab/>
+        <w:t xml:space="preserve">Color Variation on Prehistoric Cypriot Red Polished Pottery. </w:t>
+      </w:r>
+      <w:r>
+        <w:rPr>
+          <w:i/>
+        </w:rPr>
+        <w:t>Journal of Field Archaeology</w:t>
+      </w:r>
+      <w:r>
+        <w:t xml:space="preserve"> 21(2):205-219.</w:t>
+      </w:r>
+    </w:p>
+    <w:p>
+      <w:pPr>
+        <w:pStyle w:val="EndNoteBibliography"/>
+        <w:spacing w:after="0"/>
+      </w:pPr>
+    </w:p>
+    <w:p>
+      <w:pPr>
+        <w:pStyle w:val="EndNoteBibliography"/>
+        <w:ind w:left="720" w:hanging="720"/>
+      </w:pPr>
+      <w:r>
+        <w:t>Gadus, Eloise F.</w:t>
+      </w:r>
+    </w:p>
+    <w:p>
+      <w:pPr>
+        <w:pStyle w:val="EndNoteBibliography"/>
+        <w:ind w:left="720" w:hanging="720"/>
+      </w:pPr>
+      <w:r>
+        <w:tab/>
+        <w:t>2013</w:t>
+      </w:r>
+      <w:r>
+        <w:tab/>
+        <w:t xml:space="preserve">Twisted Serpents and Fierce Birds: Structural Variation in Caddo Engraved Ceramic Bottle Motifs. </w:t>
+      </w:r>
+      <w:r>
+        <w:rPr>
+          <w:i/>
+        </w:rPr>
+        <w:t>Bulletin of the Texas Archeological Society</w:t>
+      </w:r>
+      <w:r>
+        <w:t xml:space="preserve"> 84:215-247.</w:t>
+      </w:r>
+    </w:p>
+    <w:p>
+      <w:pPr>
+        <w:pStyle w:val="EndNoteBibliography"/>
+        <w:spacing w:after="0"/>
+      </w:pPr>
+    </w:p>
+    <w:p>
+      <w:pPr>
+        <w:pStyle w:val="EndNoteBibliography"/>
+        <w:spacing w:after="0"/>
+      </w:pPr>
+    </w:p>
+    <w:p>
+      <w:pPr>
+        <w:pStyle w:val="EndNoteBibliography"/>
+        <w:spacing w:after="0"/>
+      </w:pPr>
+    </w:p>
+    <w:p>
+      <w:pPr>
+        <w:pStyle w:val="EndNoteBibliography"/>
+        <w:spacing w:after="0"/>
+      </w:pPr>
+    </w:p>
+    <w:p>
+      <w:pPr>
+        <w:pStyle w:val="EndNoteBibliography"/>
+        <w:spacing w:after="0"/>
+      </w:pPr>
+    </w:p>
+    <w:p>
+      <w:pPr>
+        <w:pStyle w:val="EndNoteBibliography"/>
+        <w:ind w:left="720" w:hanging="720"/>
+      </w:pPr>
+      <w:r>
+        <w:lastRenderedPageBreak/>
+        <w:t>Gadus, Eloise F., Ross C. Fields, and Karl W. Kibler</w:t>
+      </w:r>
+    </w:p>
+    <w:p>
+      <w:pPr>
+        <w:pStyle w:val="EndNoteBibliography"/>
+        <w:ind w:left="720" w:hanging="720"/>
+      </w:pPr>
+      <w:r>
+        <w:tab/>
+        <w:t>2006</w:t>
+      </w:r>
+      <w:r>
+        <w:tab/>
+      </w:r>
+      <w:r>
+        <w:rPr>
+          <w:i/>
+        </w:rPr>
+        <w:t>Data Recovery Excavations at the J. B. White Site (41MM341), Milam County, Texas</w:t>
+      </w:r>
+      <w:r>
+        <w:t>. Submitted to Prewitt and Associates, Inc. and Archeological Studies Program, Environmental Affairs Division, Texas Department of Transportation, Austin.</w:t>
+      </w:r>
+    </w:p>
+    <w:p>
+      <w:pPr>
+        <w:pStyle w:val="EndNoteBibliography"/>
+        <w:spacing w:after="0"/>
+      </w:pPr>
+    </w:p>
+    <w:p>
+      <w:pPr>
+        <w:pStyle w:val="EndNoteBibliography"/>
+        <w:ind w:left="720" w:hanging="720"/>
+      </w:pPr>
+      <w:r>
+        <w:t>Gandrud, Christopher</w:t>
+      </w:r>
+    </w:p>
+    <w:p>
+      <w:pPr>
+        <w:pStyle w:val="EndNoteBibliography"/>
+        <w:ind w:left="720" w:hanging="720"/>
+      </w:pPr>
+      <w:r>
+        <w:tab/>
+        <w:t>2014</w:t>
+      </w:r>
+      <w:r>
+        <w:tab/>
+      </w:r>
+      <w:r>
+        <w:rPr>
+          <w:i/>
+        </w:rPr>
+        <w:t>Reproducible Research with R and RStudio</w:t>
+      </w:r>
+      <w:r>
+        <w:t>. The R Series. CRC Press, London.</w:t>
+      </w:r>
+    </w:p>
+    <w:p>
+      <w:pPr>
+        <w:pStyle w:val="EndNoteBibliography"/>
+        <w:spacing w:after="0"/>
+      </w:pPr>
+    </w:p>
+    <w:p>
+      <w:pPr>
+        <w:pStyle w:val="EndNoteBibliography"/>
+        <w:ind w:left="720" w:hanging="720"/>
+      </w:pPr>
+      <w:r>
+        <w:t>Goodall, Colin</w:t>
+      </w:r>
+    </w:p>
+    <w:p>
+      <w:pPr>
+        <w:pStyle w:val="EndNoteBibliography"/>
+        <w:ind w:left="720" w:hanging="720"/>
+      </w:pPr>
+      <w:r>
+        <w:tab/>
+        <w:t>1991</w:t>
+      </w:r>
+      <w:r>
+        <w:tab/>
+        <w:t xml:space="preserve">Procrustes Methods in the Statistical Analysis of Shape. </w:t>
+      </w:r>
+      <w:r>
+        <w:rPr>
+          <w:i/>
+        </w:rPr>
+        <w:t>Journal of the Royal Statistical Society: Series B (Methodological)</w:t>
+      </w:r>
+      <w:r>
+        <w:t xml:space="preserve"> 53(2):285-321.</w:t>
+      </w:r>
+    </w:p>
+    <w:p>
+      <w:pPr>
+        <w:pStyle w:val="EndNoteBibliography"/>
+        <w:spacing w:after="0"/>
+      </w:pPr>
+    </w:p>
+    <w:p>
+      <w:pPr>
+        <w:pStyle w:val="EndNoteBibliography"/>
+        <w:ind w:left="720" w:hanging="720"/>
+      </w:pPr>
+      <w:r>
+        <w:t>Goodman, Mary Ellen</w:t>
+      </w:r>
+    </w:p>
+    <w:p>
+      <w:pPr>
+        <w:pStyle w:val="EndNoteBibliography"/>
+        <w:ind w:left="720" w:hanging="720"/>
+      </w:pPr>
+      <w:r>
+        <w:tab/>
+        <w:t>1944</w:t>
+      </w:r>
+      <w:r>
+        <w:tab/>
+        <w:t xml:space="preserve">The Physical Properties of Stone Tool Materials. </w:t>
+      </w:r>
+      <w:r>
+        <w:rPr>
+          <w:i/>
+        </w:rPr>
+        <w:t>American Antiquity</w:t>
+      </w:r>
+      <w:r>
+        <w:t xml:space="preserve"> 9(4):415-433.</w:t>
+      </w:r>
+    </w:p>
+    <w:p>
+      <w:pPr>
+        <w:pStyle w:val="EndNoteBibliography"/>
+        <w:spacing w:after="0"/>
+      </w:pPr>
+    </w:p>
+    <w:p>
+      <w:pPr>
+        <w:pStyle w:val="EndNoteBibliography"/>
+        <w:ind w:left="720" w:hanging="720"/>
+      </w:pPr>
+      <w:r>
+        <w:t>Gower, John C.</w:t>
+      </w:r>
+    </w:p>
+    <w:p>
+      <w:pPr>
+        <w:pStyle w:val="EndNoteBibliography"/>
+        <w:ind w:left="720" w:hanging="720"/>
+      </w:pPr>
+      <w:r>
+        <w:tab/>
+        <w:t>1975</w:t>
+      </w:r>
+      <w:r>
+        <w:tab/>
+        <w:t xml:space="preserve">Generalized Procrustes Analysis. </w:t>
+      </w:r>
+      <w:r>
+        <w:rPr>
+          <w:i/>
+        </w:rPr>
+        <w:t>Psychometrika</w:t>
+      </w:r>
+      <w:r>
+        <w:t xml:space="preserve"> 40(1):33-51.</w:t>
+      </w:r>
+    </w:p>
+    <w:p>
+      <w:pPr>
+        <w:pStyle w:val="EndNoteBibliography"/>
+        <w:spacing w:after="0"/>
+      </w:pPr>
+    </w:p>
+    <w:p>
+      <w:pPr>
+        <w:pStyle w:val="EndNoteBibliography"/>
+        <w:ind w:left="720" w:hanging="720"/>
+      </w:pPr>
+      <w:r>
+        <w:t>Gray, Charles T., and Ben Marwick</w:t>
+      </w:r>
+    </w:p>
+    <w:p>
+      <w:pPr>
+        <w:pStyle w:val="EndNoteBibliography"/>
+        <w:ind w:left="720" w:hanging="720"/>
+      </w:pPr>
+      <w:r>
+        <w:tab/>
+        <w:t>2019</w:t>
+      </w:r>
+      <w:r>
+        <w:tab/>
+        <w:t>Truth, Proof, and Reproducibility: There’s No Counter-Attack for the Codeless</w:t>
+      </w:r>
+      <w:r>
+        <w:rPr>
+          <w:i/>
+        </w:rPr>
+        <w:t>.</w:t>
+      </w:r>
+      <w:r>
+        <w:t xml:space="preserve"> In </w:t>
+      </w:r>
+      <w:r>
+        <w:rPr>
+          <w:i/>
+        </w:rPr>
+        <w:t>Statistics and Data Science</w:t>
+      </w:r>
+      <w:r>
+        <w:t>, pp. 111-129. Communications in Computer and Information Science.</w:t>
+      </w:r>
+    </w:p>
+    <w:p>
+      <w:pPr>
+        <w:pStyle w:val="EndNoteBibliography"/>
+        <w:spacing w:after="0"/>
+      </w:pPr>
+    </w:p>
+    <w:p>
+      <w:pPr>
+        <w:pStyle w:val="EndNoteBibliography"/>
+        <w:ind w:left="720" w:hanging="720"/>
+      </w:pPr>
+      <w:r>
+        <w:t>Gunz, Philipp, Philipp Mitteroecker, and Fred L. Bookstein</w:t>
+      </w:r>
+    </w:p>
+    <w:p>
+      <w:pPr>
+        <w:pStyle w:val="EndNoteBibliography"/>
+        <w:ind w:left="720" w:hanging="720"/>
+      </w:pPr>
+      <w:r>
+        <w:tab/>
+        <w:t>2005</w:t>
+      </w:r>
+      <w:r>
+        <w:tab/>
+        <w:t>Semilandmarks in Three Dimensions</w:t>
+      </w:r>
+      <w:r>
+        <w:rPr>
+          <w:i/>
+        </w:rPr>
+        <w:t>.</w:t>
+      </w:r>
+      <w:r>
+        <w:t xml:space="preserve"> In </w:t>
+      </w:r>
+      <w:r>
+        <w:rPr>
+          <w:i/>
+        </w:rPr>
+        <w:t>Modern Morphometrics in Physical Anthropology</w:t>
+      </w:r>
+      <w:r>
+        <w:t>, edited by D. E. Slice, pp. 73-98. Plenum Publishers, New York.</w:t>
+      </w:r>
+    </w:p>
+    <w:p>
+      <w:pPr>
+        <w:pStyle w:val="EndNoteBibliography"/>
+        <w:ind w:left="720" w:hanging="720"/>
+      </w:pPr>
+      <w:r>
+        <w:t>Hall, Grant D.</w:t>
+      </w:r>
+    </w:p>
+    <w:p>
+      <w:pPr>
+        <w:pStyle w:val="EndNoteBibliography"/>
+        <w:ind w:left="720" w:hanging="720"/>
+      </w:pPr>
+      <w:r>
+        <w:tab/>
+        <w:t>1994</w:t>
+      </w:r>
+      <w:r>
+        <w:tab/>
+        <w:t xml:space="preserve">The Cunningham-Gray Collection from Austin County, Texas. </w:t>
+      </w:r>
+      <w:r>
+        <w:rPr>
+          <w:i/>
+        </w:rPr>
+        <w:t>Bulletin of the Texas Archeological Society</w:t>
+      </w:r>
+      <w:r>
+        <w:t xml:space="preserve"> 62:87-104.</w:t>
+      </w:r>
+    </w:p>
+    <w:p>
+      <w:pPr>
+        <w:pStyle w:val="EndNoteBibliography"/>
+        <w:spacing w:after="0"/>
+      </w:pPr>
+    </w:p>
+    <w:p>
+      <w:pPr>
+        <w:pStyle w:val="EndNoteBibliography"/>
+        <w:ind w:left="720" w:hanging="720"/>
+      </w:pPr>
+      <w:r>
+        <w:t>Howard, James H.</w:t>
+      </w:r>
+    </w:p>
+    <w:p>
+      <w:pPr>
+        <w:pStyle w:val="EndNoteBibliography"/>
+        <w:ind w:left="720" w:hanging="720"/>
+      </w:pPr>
+      <w:r>
+        <w:tab/>
+        <w:t>1955</w:t>
+      </w:r>
+      <w:r>
+        <w:tab/>
+        <w:t xml:space="preserve">Pan-Indian Culture of Oklahoma. </w:t>
+      </w:r>
+      <w:r>
+        <w:rPr>
+          <w:i/>
+        </w:rPr>
+        <w:t>The Scientific Monthly</w:t>
+      </w:r>
+      <w:r>
+        <w:t xml:space="preserve"> 81(5):215-220.</w:t>
+      </w:r>
+    </w:p>
+    <w:p>
+      <w:pPr>
+        <w:pStyle w:val="EndNoteBibliography"/>
+        <w:spacing w:after="0"/>
+      </w:pPr>
+    </w:p>
+    <w:p>
+      <w:pPr>
+        <w:pStyle w:val="EndNoteBibliography"/>
+        <w:spacing w:after="0"/>
+      </w:pPr>
+    </w:p>
+    <w:p>
+      <w:pPr>
+        <w:pStyle w:val="EndNoteBibliography"/>
+        <w:ind w:left="720" w:hanging="720"/>
+      </w:pPr>
+      <w:r>
+        <w:lastRenderedPageBreak/>
+        <w:t>Hurst, Stance, Eileen Johnson, Vance T. Holliday, and Sophie Butler</w:t>
+      </w:r>
+    </w:p>
+    <w:p>
+      <w:pPr>
+        <w:pStyle w:val="EndNoteBibliography"/>
+        <w:ind w:left="720" w:hanging="720"/>
+      </w:pPr>
+      <w:r>
+        <w:tab/>
+        <w:t>2014</w:t>
+      </w:r>
+      <w:r>
+        <w:tab/>
+        <w:t xml:space="preserve">Playa Archaeology on the Southern High Plains of Texas: A Spatial Analysis of Hunter-Gatherer Occupations at Tahoka-Walker (41LY53). </w:t>
+      </w:r>
+      <w:r>
+        <w:rPr>
+          <w:i/>
+        </w:rPr>
+        <w:t>Plains Anthropologist</w:t>
+      </w:r>
+      <w:r>
+        <w:t xml:space="preserve"> 55(215):195-214.</w:t>
+      </w:r>
+    </w:p>
+    <w:p>
+      <w:pPr>
+        <w:pStyle w:val="EndNoteBibliography"/>
+        <w:spacing w:after="0"/>
+      </w:pPr>
+    </w:p>
+    <w:p>
+      <w:pPr>
+        <w:pStyle w:val="EndNoteBibliography"/>
+        <w:ind w:left="720" w:hanging="720"/>
+      </w:pPr>
+      <w:r>
+        <w:t>Ivanovaitė, Livija, Kamil Serwatka, Christian Steven Hoggard, Florian Sauer, and Felix Riede</w:t>
+      </w:r>
+    </w:p>
+    <w:p>
+      <w:pPr>
+        <w:pStyle w:val="EndNoteBibliography"/>
+        <w:ind w:left="720" w:hanging="720"/>
+      </w:pPr>
+      <w:r>
+        <w:tab/>
+        <w:t>2019</w:t>
+      </w:r>
+      <w:r>
+        <w:tab/>
+        <w:t xml:space="preserve">All these Fantastic Cultures? Research History and Regionalization in the Late Palaeolithic Tanged Point Cultures of Eastern Europe. </w:t>
+      </w:r>
+      <w:r>
+        <w:rPr>
+          <w:i/>
+        </w:rPr>
+        <w:t>European Journal of Archaeology</w:t>
+      </w:r>
+      <w:r>
+        <w:t xml:space="preserve"> 23(2):162-185.</w:t>
+      </w:r>
+    </w:p>
+    <w:p>
+      <w:pPr>
+        <w:pStyle w:val="EndNoteBibliography"/>
+        <w:spacing w:after="0"/>
+      </w:pPr>
+    </w:p>
+    <w:p>
+      <w:pPr>
+        <w:pStyle w:val="EndNoteBibliography"/>
+        <w:ind w:left="720" w:hanging="720"/>
+      </w:pPr>
+      <w:r>
+        <w:t>Jolliffe, Ian T.</w:t>
+      </w:r>
+    </w:p>
+    <w:p>
+      <w:pPr>
+        <w:pStyle w:val="EndNoteBibliography"/>
+        <w:ind w:left="720" w:hanging="720"/>
+      </w:pPr>
+      <w:r>
+        <w:tab/>
+        <w:t>2002</w:t>
+      </w:r>
+      <w:r>
+        <w:tab/>
+      </w:r>
+      <w:r>
+        <w:rPr>
+          <w:i/>
+        </w:rPr>
+        <w:t>Principal Component Analysis</w:t>
+      </w:r>
+      <w:r>
+        <w:t>. Springer, New York.</w:t>
+      </w:r>
+    </w:p>
+    <w:p>
+      <w:pPr>
+        <w:pStyle w:val="EndNoteBibliography"/>
+        <w:spacing w:after="0"/>
+      </w:pPr>
+    </w:p>
+    <w:p>
+      <w:pPr>
+        <w:pStyle w:val="EndNoteBibliography"/>
+        <w:ind w:left="720" w:hanging="720"/>
+      </w:pPr>
+      <w:r>
+        <w:t>Jones, Peter Rasmussen</w:t>
+      </w:r>
+    </w:p>
+    <w:p>
+      <w:pPr>
+        <w:pStyle w:val="EndNoteBibliography"/>
+        <w:ind w:left="720" w:hanging="720"/>
+      </w:pPr>
+      <w:r>
+        <w:tab/>
+        <w:t>1979</w:t>
+      </w:r>
+      <w:r>
+        <w:tab/>
+        <w:t xml:space="preserve">Effects of Raw Materials on Biface Manufacture. </w:t>
+      </w:r>
+      <w:r>
+        <w:rPr>
+          <w:i/>
+        </w:rPr>
+        <w:t>Science</w:t>
+      </w:r>
+      <w:r>
+        <w:t xml:space="preserve"> 204(4395):835-836.</w:t>
+      </w:r>
+    </w:p>
+    <w:p>
+      <w:pPr>
+        <w:pStyle w:val="EndNoteBibliography"/>
+        <w:spacing w:after="0"/>
+      </w:pPr>
+    </w:p>
+    <w:p>
+      <w:pPr>
+        <w:pStyle w:val="EndNoteBibliography"/>
+        <w:ind w:left="720" w:hanging="720"/>
+      </w:pPr>
+      <w:r>
+        <w:tab/>
+        <w:t>1981</w:t>
+      </w:r>
+      <w:r>
+        <w:tab/>
+        <w:t xml:space="preserve">Experimental implement manufacture and use; a case study from Olduvai Gorge, Tanzania. </w:t>
+      </w:r>
+      <w:r>
+        <w:rPr>
+          <w:i/>
+        </w:rPr>
+        <w:t>Philosophical Transactions of the Royal Society of London. B, Biological Sciences</w:t>
+      </w:r>
+      <w:r>
+        <w:t xml:space="preserve"> 292(1057):189-195.</w:t>
+      </w:r>
+    </w:p>
+    <w:p>
+      <w:pPr>
+        <w:pStyle w:val="EndNoteBibliography"/>
+        <w:spacing w:after="0"/>
+      </w:pPr>
+    </w:p>
+    <w:p>
+      <w:pPr>
+        <w:pStyle w:val="EndNoteBibliography"/>
+        <w:ind w:left="720" w:hanging="720"/>
+      </w:pPr>
+      <w:r>
+        <w:t>Kendall, David G.</w:t>
+      </w:r>
+    </w:p>
+    <w:p>
+      <w:pPr>
+        <w:pStyle w:val="EndNoteBibliography"/>
+        <w:ind w:left="720" w:hanging="720"/>
+      </w:pPr>
+      <w:r>
+        <w:tab/>
+        <w:t>1981</w:t>
+      </w:r>
+      <w:r>
+        <w:tab/>
+        <w:t>The Statistics of Shape</w:t>
+      </w:r>
+      <w:r>
+        <w:rPr>
+          <w:i/>
+        </w:rPr>
+        <w:t>.</w:t>
+      </w:r>
+      <w:r>
+        <w:t xml:space="preserve"> In </w:t>
+      </w:r>
+      <w:r>
+        <w:rPr>
+          <w:i/>
+        </w:rPr>
+        <w:t>Interpreting Multivariate Data</w:t>
+      </w:r>
+      <w:r>
+        <w:t>, edited by Vic Barnett, pp. 75-80. Wiley, New York.</w:t>
+      </w:r>
+    </w:p>
+    <w:p>
+      <w:pPr>
+        <w:pStyle w:val="EndNoteBibliography"/>
+        <w:spacing w:after="0"/>
+      </w:pPr>
+    </w:p>
+    <w:p>
+      <w:pPr>
+        <w:pStyle w:val="EndNoteBibliography"/>
+        <w:ind w:left="720" w:hanging="720"/>
+      </w:pPr>
+      <w:r>
+        <w:tab/>
+        <w:t>1984</w:t>
+      </w:r>
+      <w:r>
+        <w:tab/>
+        <w:t xml:space="preserve">Shape Manifolds, Procrustean Metrics, and Complex Projective Spaces. </w:t>
+      </w:r>
+      <w:r>
+        <w:rPr>
+          <w:i/>
+        </w:rPr>
+        <w:t>Bulletin of the London Mathematical Society</w:t>
+      </w:r>
+      <w:r>
+        <w:t xml:space="preserve"> 16(2):81-121.</w:t>
+      </w:r>
+    </w:p>
+    <w:p>
+      <w:pPr>
+        <w:pStyle w:val="EndNoteBibliography"/>
+        <w:spacing w:after="0"/>
+      </w:pPr>
+    </w:p>
+    <w:p>
+      <w:pPr>
+        <w:pStyle w:val="EndNoteBibliography"/>
+        <w:spacing w:after="0"/>
+      </w:pPr>
+    </w:p>
+    <w:p>
+      <w:pPr>
+        <w:pStyle w:val="EndNoteBibliography"/>
+        <w:ind w:left="720" w:hanging="720"/>
+      </w:pPr>
+      <w:r>
+        <w:t>Kent, J. T., and K. V. Mardia</w:t>
+      </w:r>
+    </w:p>
+    <w:p>
+      <w:pPr>
+        <w:pStyle w:val="EndNoteBibliography"/>
+        <w:ind w:left="720" w:hanging="720"/>
+      </w:pPr>
+      <w:r>
+        <w:tab/>
+        <w:t>2001</w:t>
+      </w:r>
+      <w:r>
+        <w:tab/>
+        <w:t xml:space="preserve">Shape, Procrustes Tangent Projections and Bilateral Symmetry. </w:t>
+      </w:r>
+      <w:r>
+        <w:rPr>
+          <w:i/>
+        </w:rPr>
+        <w:t>Biometrika</w:t>
+      </w:r>
+      <w:r>
+        <w:t xml:space="preserve"> 88(2):469-485.</w:t>
+      </w:r>
+    </w:p>
+    <w:p>
+      <w:pPr>
+        <w:pStyle w:val="EndNoteBibliography"/>
+        <w:spacing w:after="0"/>
+      </w:pPr>
+    </w:p>
+    <w:p>
+      <w:pPr>
+        <w:pStyle w:val="EndNoteBibliography"/>
+        <w:ind w:left="720" w:hanging="720"/>
+      </w:pPr>
+      <w:r>
+        <w:t>Kleinschmidt, Ulrich K. W.</w:t>
+      </w:r>
+    </w:p>
+    <w:p>
+      <w:pPr>
+        <w:pStyle w:val="EndNoteBibliography"/>
+        <w:ind w:left="720" w:hanging="720"/>
+      </w:pPr>
+      <w:r>
+        <w:tab/>
+        <w:t>1982</w:t>
+      </w:r>
+      <w:r>
+        <w:tab/>
+        <w:t>Review and Analysis of the A. C. Saunders Site, 41AN19, Anderson County, Texas</w:t>
+      </w:r>
+      <w:r>
+        <w:rPr>
+          <w:i/>
+        </w:rPr>
+        <w:t>.</w:t>
+      </w:r>
+      <w:r>
+        <w:t xml:space="preserve"> MA Thesis, Department of Anthropology, The University of Texas, Austin.</w:t>
+      </w:r>
+    </w:p>
+    <w:p>
+      <w:pPr>
+        <w:pStyle w:val="EndNoteBibliography"/>
+        <w:ind w:left="720" w:hanging="720"/>
+      </w:pPr>
+      <w:r>
+        <w:lastRenderedPageBreak/>
+        <w:t>Leek, Jeffrey T., and Roger D. Peng</w:t>
+      </w:r>
+    </w:p>
+    <w:p>
+      <w:pPr>
+        <w:pStyle w:val="EndNoteBibliography"/>
+        <w:ind w:left="720" w:hanging="720"/>
+      </w:pPr>
+      <w:r>
+        <w:tab/>
+        <w:t>2015</w:t>
+      </w:r>
+      <w:r>
+        <w:tab/>
+        <w:t xml:space="preserve">Opinion: Reproducible Research can still be Wrong: Adopting a Prevention Approach. </w:t>
+      </w:r>
+      <w:r>
+        <w:rPr>
+          <w:i/>
+        </w:rPr>
+        <w:t>Proc Natl Acad Sci U S A</w:t>
+      </w:r>
+      <w:r>
+        <w:t xml:space="preserve"> 112(6):1645-1646.</w:t>
+      </w:r>
+    </w:p>
+    <w:p>
+      <w:pPr>
+        <w:pStyle w:val="EndNoteBibliography"/>
+        <w:spacing w:after="0"/>
+      </w:pPr>
+    </w:p>
+    <w:p>
+      <w:pPr>
+        <w:pStyle w:val="EndNoteBibliography"/>
+        <w:ind w:left="720" w:hanging="720"/>
+      </w:pPr>
+      <w:r>
+        <w:t>Marwick, Ben</w:t>
+      </w:r>
+    </w:p>
+    <w:p>
+      <w:pPr>
+        <w:pStyle w:val="EndNoteBibliography"/>
+        <w:ind w:left="720" w:hanging="720"/>
+      </w:pPr>
+      <w:r>
+        <w:tab/>
+        <w:t>2016</w:t>
+      </w:r>
+      <w:r>
+        <w:tab/>
+        <w:t xml:space="preserve">Computational Reproducibility in Archaeological Research: Basic Principles and a Case Study of Their Implementation. </w:t>
+      </w:r>
+      <w:r>
+        <w:rPr>
+          <w:i/>
+        </w:rPr>
+        <w:t>Journal of Archaeological Method and Theory</w:t>
+      </w:r>
+      <w:r>
+        <w:t xml:space="preserve"> 24(2):424-450.</w:t>
+      </w:r>
+    </w:p>
+    <w:p>
+      <w:pPr>
+        <w:pStyle w:val="EndNoteBibliography"/>
+        <w:spacing w:after="0"/>
+      </w:pPr>
+    </w:p>
+    <w:p>
+      <w:pPr>
+        <w:pStyle w:val="EndNoteBibliography"/>
+        <w:ind w:left="720" w:hanging="720"/>
+      </w:pPr>
+      <w:r>
+        <w:t>Marwick, Ben, Li-Ying Wang, Ryan Robinson, and Hope Loiselle</w:t>
+      </w:r>
+    </w:p>
+    <w:p>
+      <w:pPr>
+        <w:pStyle w:val="EndNoteBibliography"/>
+        <w:ind w:left="720" w:hanging="720"/>
+      </w:pPr>
+      <w:r>
+        <w:tab/>
+        <w:t>2019</w:t>
+      </w:r>
+      <w:r>
+        <w:tab/>
+        <w:t xml:space="preserve">How to Use Replication Assignments for Teaching Integrity in Empirical Archaeology. </w:t>
+      </w:r>
+      <w:r>
+        <w:rPr>
+          <w:i/>
+        </w:rPr>
+        <w:t>Advances in Archaeological Practice</w:t>
+      </w:r>
+      <w:r>
+        <w:t xml:space="preserve"> 8(1):78-86.</w:t>
+      </w:r>
+    </w:p>
+    <w:p>
+      <w:pPr>
+        <w:pStyle w:val="EndNoteBibliography"/>
+        <w:spacing w:after="0"/>
+      </w:pPr>
+    </w:p>
+    <w:p>
+      <w:pPr>
+        <w:pStyle w:val="EndNoteBibliography"/>
+        <w:ind w:left="720" w:hanging="720"/>
+      </w:pPr>
+      <w:r>
+        <w:t>McGrath, James R., Margaret Beck, and Matthew E. Hill</w:t>
+      </w:r>
+    </w:p>
+    <w:p>
+      <w:pPr>
+        <w:pStyle w:val="EndNoteBibliography"/>
+        <w:ind w:left="720" w:hanging="720"/>
+      </w:pPr>
+      <w:r>
+        <w:tab/>
+        <w:t>2017</w:t>
+      </w:r>
+      <w:r>
+        <w:tab/>
+        <w:t xml:space="preserve">Replicating Red: Analysis of ceramic slip color with CIELAB color data. </w:t>
+      </w:r>
+      <w:r>
+        <w:rPr>
+          <w:i/>
+        </w:rPr>
+        <w:t>Journal of Archaeological Science: Reports</w:t>
+      </w:r>
+      <w:r>
+        <w:t xml:space="preserve"> 14:432-438.</w:t>
+      </w:r>
+    </w:p>
+    <w:p>
+      <w:pPr>
+        <w:pStyle w:val="EndNoteBibliography"/>
+        <w:spacing w:after="0"/>
+      </w:pPr>
+    </w:p>
+    <w:p>
+      <w:pPr>
+        <w:pStyle w:val="EndNoteBibliography"/>
+        <w:ind w:left="720" w:hanging="720"/>
+      </w:pPr>
+      <w:r>
+        <w:t>Miller, D. Shane</w:t>
+      </w:r>
+    </w:p>
+    <w:p>
+      <w:pPr>
+        <w:pStyle w:val="EndNoteBibliography"/>
+        <w:ind w:left="720" w:hanging="720"/>
+      </w:pPr>
+      <w:r>
+        <w:tab/>
+        <w:t>2007</w:t>
+      </w:r>
+      <w:r>
+        <w:tab/>
+        <w:t>Site Formation Processes in an Upland Paleoindian Site: The 2005 – 2007 Topper Firebreak Excavations</w:t>
+      </w:r>
+      <w:r>
+        <w:rPr>
+          <w:i/>
+        </w:rPr>
+        <w:t>.</w:t>
+      </w:r>
+      <w:r>
+        <w:t xml:space="preserve"> MA Thesis, Department of Anthropology, The University of Tennessee, Knoxville.</w:t>
+      </w:r>
+    </w:p>
+    <w:p>
+      <w:pPr>
+        <w:pStyle w:val="EndNoteBibliography"/>
+        <w:spacing w:after="0"/>
+      </w:pPr>
+    </w:p>
+    <w:p>
+      <w:pPr>
+        <w:pStyle w:val="EndNoteBibliography"/>
+        <w:ind w:left="720" w:hanging="720"/>
+      </w:pPr>
+      <w:r>
+        <w:t>Munsell, Albert Henry</w:t>
+      </w:r>
+    </w:p>
+    <w:p>
+      <w:pPr>
+        <w:pStyle w:val="EndNoteBibliography"/>
+        <w:ind w:left="720" w:hanging="720"/>
+      </w:pPr>
+      <w:r>
+        <w:tab/>
+        <w:t>1915</w:t>
+      </w:r>
+      <w:r>
+        <w:tab/>
+      </w:r>
+      <w:r>
+        <w:rPr>
+          <w:i/>
+        </w:rPr>
+        <w:t>Atlas of the Munsell color system</w:t>
+      </w:r>
+      <w:r>
+        <w:t>. Wadsworth, Howland &amp; Company, Incorporated, Printers.</w:t>
+      </w:r>
+    </w:p>
+    <w:p>
+      <w:pPr>
+        <w:pStyle w:val="EndNoteBibliography"/>
+        <w:spacing w:after="0"/>
+      </w:pPr>
+    </w:p>
+    <w:p>
+      <w:pPr>
+        <w:pStyle w:val="EndNoteBibliography"/>
+        <w:ind w:left="720" w:hanging="720"/>
+      </w:pPr>
+      <w:r>
+        <w:t>O'Higgins, Paul, and Nicholas Jones</w:t>
+      </w:r>
+    </w:p>
+    <w:p>
+      <w:pPr>
+        <w:pStyle w:val="EndNoteBibliography"/>
+        <w:ind w:left="720" w:hanging="720"/>
+      </w:pPr>
+      <w:r>
+        <w:tab/>
+        <w:t>1998</w:t>
+      </w:r>
+      <w:r>
+        <w:tab/>
+        <w:t xml:space="preserve">Facial growth in Cercocebus torquatus: an application of three-dimensional geometric morphometric techniques to the study of morphological variation. </w:t>
+      </w:r>
+      <w:r>
+        <w:rPr>
+          <w:i/>
+        </w:rPr>
+        <w:t>J Anat</w:t>
+      </w:r>
+      <w:r>
+        <w:t xml:space="preserve"> 193 ( Pt 2)(2):251-272.</w:t>
+      </w:r>
+    </w:p>
+    <w:p>
+      <w:pPr>
+        <w:pStyle w:val="EndNoteBibliography"/>
+        <w:spacing w:after="0"/>
+      </w:pPr>
+    </w:p>
+    <w:p>
+      <w:pPr>
+        <w:pStyle w:val="EndNoteBibliography"/>
+        <w:ind w:left="720" w:hanging="720"/>
+      </w:pPr>
+      <w:r>
+        <w:t>Olsen, Aaron M., and Mark W. Westneat</w:t>
+      </w:r>
+    </w:p>
+    <w:p>
+      <w:pPr>
+        <w:pStyle w:val="EndNoteBibliography"/>
+        <w:ind w:left="720" w:hanging="720"/>
+      </w:pPr>
+      <w:r>
+        <w:tab/>
+        <w:t>2015</w:t>
+      </w:r>
+      <w:r>
+        <w:tab/>
+        <w:t xml:space="preserve">StereoMorph: an R package for the collection of 3D landmarks and curves using a stereo camera set‐up. </w:t>
+      </w:r>
+      <w:r>
+        <w:rPr>
+          <w:i/>
+        </w:rPr>
         <w:t>Methods in Ecology and Evolution</w:t>
       </w:r>
       <w:r>
-        <w:t xml:space="preserve"> 12(12):2355-2363.</w:t>
+        <w:t xml:space="preserve"> 6(3):351-356.</w:t>
+      </w:r>
+    </w:p>
+    <w:p>
+      <w:pPr>
+        <w:pStyle w:val="EndNoteBibliography"/>
+        <w:ind w:left="720" w:hanging="720"/>
+      </w:pPr>
+    </w:p>
+    <w:p>
+      <w:pPr>
+        <w:pStyle w:val="EndNoteBibliography"/>
+        <w:ind w:left="720" w:hanging="720"/>
+      </w:pPr>
+      <w:r>
+        <w:lastRenderedPageBreak/>
+        <w:t>Peels, R., and L. Bouter</w:t>
+      </w:r>
+    </w:p>
+    <w:p>
+      <w:pPr>
+        <w:pStyle w:val="EndNoteBibliography"/>
+        <w:ind w:left="720" w:hanging="720"/>
+      </w:pPr>
+      <w:r>
+        <w:tab/>
+        <w:t>2018</w:t>
+      </w:r>
+      <w:r>
+        <w:tab/>
+        <w:t xml:space="preserve">Humanities need a replication drive too. </w:t>
+      </w:r>
+      <w:r>
+        <w:rPr>
+          <w:i/>
+        </w:rPr>
+        <w:t>Nature</w:t>
+      </w:r>
+      <w:r>
+        <w:t xml:space="preserve"> 558(7710):372.</w:t>
       </w:r>
     </w:p>
     <w:p>
@@ -8724,30 +10455,343 @@
         <w:ind w:left="720" w:hanging="720"/>
       </w:pPr>
       <w:r>
-        <w:t>Beck, Margaret, Sarah Trabert, David V. Hill, and Matthew E. Hill</w:t>
-      </w:r>
-    </w:p>
-    <w:p>
-      <w:pPr>
-        <w:pStyle w:val="EndNoteBibliography"/>
-        <w:ind w:left="720" w:hanging="720"/>
-      </w:pPr>
-      <w:r>
-        <w:tab/>
-        <w:t>2016</w:t>
-      </w:r>
-      <w:r>
-        <w:tab/>
-        <w:t xml:space="preserve">Tewa Red and the Puebloan diaspora: The making of Ledbetter Red. </w:t>
+        <w:t>Peng, Roger D.</w:t>
+      </w:r>
+    </w:p>
+    <w:p>
+      <w:pPr>
+        <w:pStyle w:val="EndNoteBibliography"/>
+        <w:ind w:left="720" w:hanging="720"/>
+      </w:pPr>
+      <w:r>
+        <w:tab/>
+        <w:t>2011</w:t>
+      </w:r>
+      <w:r>
+        <w:tab/>
+        <w:t xml:space="preserve">Reproducible Research in Computational Science. </w:t>
       </w:r>
       <w:r>
         <w:rPr>
           <w:i/>
         </w:rPr>
+        <w:t>Science</w:t>
+      </w:r>
+      <w:r>
+        <w:t xml:space="preserve"> 334(6060):1226-1227.</w:t>
+      </w:r>
+    </w:p>
+    <w:p>
+      <w:pPr>
+        <w:pStyle w:val="EndNoteBibliography"/>
+        <w:spacing w:after="0"/>
+      </w:pPr>
+    </w:p>
+    <w:p>
+      <w:pPr>
+        <w:pStyle w:val="EndNoteBibliography"/>
+        <w:ind w:left="720" w:hanging="720"/>
+      </w:pPr>
+      <w:r>
+        <w:t>Phillips, Philip, and James A. Brown</w:t>
+      </w:r>
+    </w:p>
+    <w:p>
+      <w:pPr>
+        <w:pStyle w:val="EndNoteBibliography"/>
+        <w:ind w:left="720" w:hanging="720"/>
+      </w:pPr>
+      <w:r>
+        <w:tab/>
+        <w:t>1978-1984</w:t>
+      </w:r>
+      <w:r>
+        <w:tab/>
+      </w:r>
+      <w:r>
+        <w:rPr>
+          <w:i/>
+        </w:rPr>
+        <w:t>Pre-Columbian Shell Engravings from the Craig Mound at Spiro, Oklahoma</w:t>
+      </w:r>
+      <w:r>
+        <w:t>. Peabody Museum Press, Cambridge.</w:t>
+      </w:r>
+    </w:p>
+    <w:p>
+      <w:pPr>
+        <w:pStyle w:val="EndNoteBibliography"/>
+        <w:spacing w:after="0"/>
+      </w:pPr>
+    </w:p>
+    <w:p>
+      <w:pPr>
+        <w:pStyle w:val="EndNoteBibliography"/>
+        <w:ind w:left="720" w:hanging="720"/>
+      </w:pPr>
+      <w:r>
+        <w:t>Quigg, Michael, Paul Matchen, Robert Ricklis, Shannon Gray, Charles Frederick, and Jason Barrett</w:t>
+      </w:r>
+    </w:p>
+    <w:p>
+      <w:pPr>
+        <w:pStyle w:val="EndNoteBibliography"/>
+        <w:ind w:left="720" w:hanging="720"/>
+      </w:pPr>
+      <w:r>
+        <w:tab/>
+        <w:t>2014</w:t>
+      </w:r>
+      <w:r>
+        <w:tab/>
+      </w:r>
+      <w:r>
+        <w:rPr>
+          <w:i/>
+        </w:rPr>
+        <w:t>Eligibility Testing at Three Prehistoric Sites at Lynch Creek, Lampasas County, Texas</w:t>
+      </w:r>
+      <w:r>
+        <w:t>. Submitted to Texas Department of Transportation, Environmental Affairs Division, Archeological Studies Program, Report No. 161, Austin.</w:t>
+      </w:r>
+    </w:p>
+    <w:p>
+      <w:pPr>
+        <w:pStyle w:val="EndNoteBibliography"/>
+        <w:spacing w:after="0"/>
+      </w:pPr>
+    </w:p>
+    <w:p>
+      <w:pPr>
+        <w:pStyle w:val="EndNoteBibliography"/>
+        <w:ind w:left="720" w:hanging="720"/>
+      </w:pPr>
+      <w:r>
+        <w:t>R Core Development Team</w:t>
+      </w:r>
+    </w:p>
+    <w:p>
+      <w:pPr>
+        <w:pStyle w:val="EndNoteBibliography"/>
+        <w:ind w:left="720" w:hanging="720"/>
+      </w:pPr>
+      <w:r>
+        <w:tab/>
+        <w:t>2023</w:t>
+      </w:r>
+      <w:r>
+        <w:tab/>
+      </w:r>
+      <w:r>
+        <w:rPr>
+          <w:i/>
+        </w:rPr>
+        <w:t>R: A Language and Environment for Statistical Computing. Electronic resource, accessed January 5, 2023</w:t>
+      </w:r>
+      <w:r>
+        <w:t>. R Foundation for Statistical Computing, Vienna, Austria.</w:t>
+      </w:r>
+    </w:p>
+    <w:p>
+      <w:pPr>
+        <w:pStyle w:val="EndNoteBibliography"/>
+        <w:spacing w:after="0"/>
+      </w:pPr>
+    </w:p>
+    <w:p>
+      <w:pPr>
+        <w:pStyle w:val="EndNoteBibliography"/>
+        <w:ind w:left="720" w:hanging="720"/>
+      </w:pPr>
+      <w:r>
+        <w:t>Rohlf, F. James</w:t>
+      </w:r>
+    </w:p>
+    <w:p>
+      <w:pPr>
+        <w:pStyle w:val="EndNoteBibliography"/>
+        <w:ind w:left="720" w:hanging="720"/>
+      </w:pPr>
+      <w:r>
+        <w:tab/>
+        <w:t>1999</w:t>
+      </w:r>
+      <w:r>
+        <w:tab/>
+        <w:t xml:space="preserve">Shape Statistics: Procrustes Superimpositions and Tangent Spaces. </w:t>
+      </w:r>
+      <w:r>
+        <w:rPr>
+          <w:i/>
+        </w:rPr>
+        <w:t>Journal of Classification</w:t>
+      </w:r>
+      <w:r>
+        <w:t xml:space="preserve"> 16(2):197-223.</w:t>
+      </w:r>
+    </w:p>
+    <w:p>
+      <w:pPr>
+        <w:pStyle w:val="EndNoteBibliography"/>
+        <w:spacing w:after="0"/>
+      </w:pPr>
+    </w:p>
+    <w:p>
+      <w:pPr>
+        <w:pStyle w:val="EndNoteBibliography"/>
+        <w:ind w:left="720" w:hanging="720"/>
+      </w:pPr>
+      <w:r>
+        <w:t>Rohlf, F. James, and Leslie F. Marcus</w:t>
+      </w:r>
+    </w:p>
+    <w:p>
+      <w:pPr>
+        <w:pStyle w:val="EndNoteBibliography"/>
+        <w:ind w:left="720" w:hanging="720"/>
+      </w:pPr>
+      <w:r>
+        <w:tab/>
+        <w:t>1993</w:t>
+      </w:r>
+      <w:r>
+        <w:tab/>
+        <w:t xml:space="preserve">A Revolution in Morphometrics. </w:t>
+      </w:r>
+      <w:r>
+        <w:rPr>
+          <w:i/>
+        </w:rPr>
+        <w:t>Trends in Ecology &amp; Evolution</w:t>
+      </w:r>
+      <w:r>
+        <w:t xml:space="preserve"> 8(4):129-132.</w:t>
+      </w:r>
+    </w:p>
+    <w:p>
+      <w:pPr>
+        <w:pStyle w:val="EndNoteBibliography"/>
+        <w:spacing w:after="0"/>
+      </w:pPr>
+    </w:p>
+    <w:p>
+      <w:pPr>
+        <w:pStyle w:val="EndNoteBibliography"/>
+        <w:ind w:left="720" w:hanging="720"/>
+      </w:pPr>
+      <w:r>
+        <w:t>Rohlf, F. James, and Dennis E. Slice</w:t>
+      </w:r>
+    </w:p>
+    <w:p>
+      <w:pPr>
+        <w:pStyle w:val="EndNoteBibliography"/>
+        <w:ind w:left="720" w:hanging="720"/>
+      </w:pPr>
+      <w:r>
+        <w:tab/>
+        <w:t>1990</w:t>
+      </w:r>
+      <w:r>
+        <w:tab/>
+        <w:t xml:space="preserve">Extensions of the Procrustes Method for the Optimal Superimposition of Landmarks. </w:t>
+      </w:r>
+      <w:r>
+        <w:rPr>
+          <w:i/>
+        </w:rPr>
+        <w:t>Systematic Zoology</w:t>
+      </w:r>
+      <w:r>
+        <w:t xml:space="preserve"> 39(1):40-59.</w:t>
+      </w:r>
+    </w:p>
+    <w:p>
+      <w:pPr>
+        <w:pStyle w:val="EndNoteBibliography"/>
+        <w:spacing w:after="0"/>
+      </w:pPr>
+    </w:p>
+    <w:p>
+      <w:pPr>
+        <w:pStyle w:val="EndNoteBibliography"/>
+        <w:ind w:left="720" w:hanging="720"/>
+      </w:pPr>
+    </w:p>
+    <w:p>
+      <w:pPr>
+        <w:pStyle w:val="EndNoteBibliography"/>
+        <w:ind w:left="720" w:hanging="720"/>
+      </w:pPr>
+    </w:p>
+    <w:p>
+      <w:pPr>
+        <w:pStyle w:val="EndNoteBibliography"/>
+        <w:ind w:left="720" w:hanging="720"/>
+      </w:pPr>
+      <w:r>
+        <w:lastRenderedPageBreak/>
+        <w:t>Rubner, Yossi, and Carlo Tomasi</w:t>
+      </w:r>
+    </w:p>
+    <w:p>
+      <w:pPr>
+        <w:pStyle w:val="EndNoteBibliography"/>
+        <w:ind w:left="720" w:hanging="720"/>
+      </w:pPr>
+      <w:r>
+        <w:tab/>
+        <w:t>2001</w:t>
+      </w:r>
+      <w:r>
+        <w:tab/>
+      </w:r>
+      <w:r>
+        <w:rPr>
+          <w:i/>
+        </w:rPr>
+        <w:t>Perceptual metrics for image database navigation</w:t>
+      </w:r>
+      <w:r>
+        <w:t>. Springer Science &amp; Business Media, London.</w:t>
+      </w:r>
+    </w:p>
+    <w:p>
+      <w:pPr>
+        <w:pStyle w:val="EndNoteBibliography"/>
+        <w:spacing w:after="0"/>
+      </w:pPr>
+    </w:p>
+    <w:p>
+      <w:pPr>
+        <w:pStyle w:val="EndNoteBibliography"/>
+        <w:ind w:left="720" w:hanging="720"/>
+      </w:pPr>
+      <w:r>
+        <w:t>Ruck, Lana, and Clifford T. Brown</w:t>
+      </w:r>
+    </w:p>
+    <w:p>
+      <w:pPr>
+        <w:pStyle w:val="EndNoteBibliography"/>
+        <w:ind w:left="720" w:hanging="720"/>
+      </w:pPr>
+      <w:r>
+        <w:tab/>
+        <w:t>2015</w:t>
+      </w:r>
+      <w:r>
+        <w:tab/>
+        <w:t xml:space="preserve">Quantitative analysis of Munsell color data from archeological ceramics. </w:t>
+      </w:r>
+      <w:r>
+        <w:rPr>
+          <w:i/>
+        </w:rPr>
         <w:t>Journal of Archaeological Science: Reports</w:t>
       </w:r>
       <w:r>
-        <w:t xml:space="preserve"> 6:148-159.</w:t>
+        <w:t xml:space="preserve"> 3:549-557.</w:t>
       </w:r>
     </w:p>
     <w:p>
@@ -8762,30 +10806,30 @@
         <w:ind w:left="720" w:hanging="720"/>
       </w:pPr>
       <w:r>
-        <w:t>Bookstein, Fred L.</w:t>
-      </w:r>
-    </w:p>
-    <w:p>
-      <w:pPr>
-        <w:pStyle w:val="EndNoteBibliography"/>
-        <w:ind w:left="720" w:hanging="720"/>
-      </w:pPr>
-      <w:r>
-        <w:tab/>
-        <w:t>1986</w:t>
-      </w:r>
-      <w:r>
-        <w:tab/>
-        <w:t xml:space="preserve">Size and Shape Spaces for Landmark Data in Two Dimensions. </w:t>
+        <w:t>Selden Jr, Robert Z., John E. Dockall, C. Britt Bousman, and Timothy K. Perttula</w:t>
+      </w:r>
+    </w:p>
+    <w:p>
+      <w:pPr>
+        <w:pStyle w:val="EndNoteBibliography"/>
+        <w:ind w:left="720" w:hanging="720"/>
+      </w:pPr>
+      <w:r>
+        <w:tab/>
+        <w:t>2021</w:t>
+      </w:r>
+      <w:r>
+        <w:tab/>
+        <w:t xml:space="preserve">Shape as a function of time + raw material + burial context? An exploratory analysis of Perdiz arrow points from the ancestral Caddo area of the American Southeast. </w:t>
       </w:r>
       <w:r>
         <w:rPr>
           <w:i/>
         </w:rPr>
-        <w:t>Statistical Science</w:t>
-      </w:r>
-      <w:r>
-        <w:t xml:space="preserve"> 1(2):181-242.</w:t>
+        <w:t>Journal of Archaeological Science: Reports</w:t>
+      </w:r>
+      <w:r>
+        <w:t xml:space="preserve"> 37:102916.</w:t>
       </w:r>
     </w:p>
     <w:p>
@@ -8800,20 +10844,30 @@
         <w:ind w:left="720" w:hanging="720"/>
       </w:pPr>
       <w:r>
-        <w:tab/>
-        <w:t>1991</w:t>
-      </w:r>
-      <w:r>
-        <w:tab/>
+        <w:t>Selden Jr., Robert Z., John E. Dockall, and Morgane Dubied</w:t>
+      </w:r>
+    </w:p>
+    <w:p>
+      <w:pPr>
+        <w:pStyle w:val="EndNoteBibliography"/>
+        <w:ind w:left="720" w:hanging="720"/>
+      </w:pPr>
+      <w:r>
+        <w:tab/>
+        <w:t>2020</w:t>
+      </w:r>
+      <w:r>
+        <w:tab/>
+        <w:t xml:space="preserve">A quantitative assessment of intraspecific morphological variation in Gahagan bifaces from the southern Caddo area and central Texas. </w:t>
       </w:r>
       <w:r>
         <w:rPr>
           <w:i/>
         </w:rPr>
-        <w:t>Morphometric Tools for Landmark Data: Geometry and Biology</w:t>
-      </w:r>
-      <w:r>
-        <w:t>. Cambridge University Press, Cambridge.</w:t>
+        <w:t>Southeastern Archaeology</w:t>
+      </w:r>
+      <w:r>
+        <w:t xml:space="preserve"> 39(2):125-145.</w:t>
       </w:r>
     </w:p>
     <w:p>
@@ -8828,39 +10882,68 @@
         <w:ind w:left="720" w:hanging="720"/>
       </w:pPr>
       <w:r>
-        <w:t>Bookstein, Fred L., Katrin Schäfer, Hermann Prossinger, Horst Seidler, Martin Fieder, Chris Stringer, Gerhard W. Weber, Juan Luis Arsuaga, Dennis E. Slice, F. James Rohlf, Wolfgang Recheis, Ato J. Mariam, and Leslie F. Marcus</w:t>
-      </w:r>
-    </w:p>
-    <w:p>
-      <w:pPr>
-        <w:pStyle w:val="EndNoteBibliography"/>
-        <w:ind w:left="720" w:hanging="720"/>
-      </w:pPr>
-      <w:r>
-        <w:tab/>
-        <w:t>1999</w:t>
-      </w:r>
-      <w:r>
-        <w:tab/>
-        <w:t xml:space="preserve">Comparing frontal cranial profiles in archaic and modern </w:t>
+        <w:t>Selden Jr., Robert Z., John E. Dockall, and Harry J. Shafer</w:t>
+      </w:r>
+    </w:p>
+    <w:p>
+      <w:pPr>
+        <w:pStyle w:val="EndNoteBibliography"/>
+        <w:ind w:left="720" w:hanging="720"/>
+      </w:pPr>
+      <w:r>
+        <w:tab/>
+        <w:t>2018</w:t>
+      </w:r>
+      <w:r>
+        <w:tab/>
+        <w:t xml:space="preserve">Lithic Morphological Organisation: Gahagan Bifaces from the Southern Caddo Area. </w:t>
       </w:r>
       <w:r>
         <w:rPr>
           <w:i/>
         </w:rPr>
-        <w:t>Homo</w:t>
-      </w:r>
-      <w:r>
-        <w:t xml:space="preserve"> by morphometric analysis. </w:t>
+        <w:t>Digital Applications in Archaeology and Cultural Heritage</w:t>
+      </w:r>
+      <w:r>
+        <w:t xml:space="preserve"> 10:e00080.</w:t>
+      </w:r>
+    </w:p>
+    <w:p>
+      <w:pPr>
+        <w:pStyle w:val="EndNoteBibliography"/>
+        <w:spacing w:after="0"/>
+      </w:pPr>
+    </w:p>
+    <w:p>
+      <w:pPr>
+        <w:pStyle w:val="EndNoteBibliography"/>
+        <w:ind w:left="720" w:hanging="720"/>
+      </w:pPr>
+      <w:r>
+        <w:t>Selden, Robert Z.</w:t>
+      </w:r>
+    </w:p>
+    <w:p>
+      <w:pPr>
+        <w:pStyle w:val="EndNoteBibliography"/>
+        <w:ind w:left="720" w:hanging="720"/>
+      </w:pPr>
+      <w:r>
+        <w:tab/>
+        <w:t>2022</w:t>
+      </w:r>
+      <w:r>
+        <w:tab/>
+        <w:t xml:space="preserve">Morphologically Similar, but Regionally Distinct: Perdiz Arrow Points from Caddo Burial Contexts in the American Southeast. </w:t>
       </w:r>
       <w:r>
         <w:rPr>
           <w:i/>
         </w:rPr>
-        <w:t>The Anatomical Record</w:t>
-      </w:r>
-      <w:r>
-        <w:t xml:space="preserve"> 257(6):217-224.</w:t>
+        <w:t>Lithic Technology</w:t>
+      </w:r>
+      <w:r>
+        <w:t xml:space="preserve"> (in press).</w:t>
       </w:r>
     </w:p>
     <w:p>
@@ -8875,30 +10958,30 @@
         <w:ind w:left="720" w:hanging="720"/>
       </w:pPr>
       <w:r>
-        <w:t>Bradbury, Andrew P., and Jay D. Franklin</w:t>
-      </w:r>
-    </w:p>
-    <w:p>
-      <w:pPr>
-        <w:pStyle w:val="EndNoteBibliography"/>
-        <w:ind w:left="720" w:hanging="720"/>
-      </w:pPr>
-      <w:r>
-        <w:tab/>
-        <w:t>2016</w:t>
-      </w:r>
-      <w:r>
-        <w:tab/>
-        <w:t xml:space="preserve">Raw Material Variability, Package Size, and Mass Analysis. </w:t>
+        <w:t>Selden, Robert Z., John E. Dockall, and Harry J. Shafer</w:t>
+      </w:r>
+    </w:p>
+    <w:p>
+      <w:pPr>
+        <w:pStyle w:val="EndNoteBibliography"/>
+        <w:ind w:left="720" w:hanging="720"/>
+      </w:pPr>
+      <w:r>
+        <w:tab/>
+        <w:t>2018</w:t>
+      </w:r>
+      <w:r>
+        <w:tab/>
+        <w:t xml:space="preserve">Lithic Morphological Organisation: Gahagan Bifaces from the Southern Caddo Area. </w:t>
       </w:r>
       <w:r>
         <w:rPr>
           <w:i/>
         </w:rPr>
-        <w:t>Lithic Technology</w:t>
-      </w:r>
-      <w:r>
-        <w:t xml:space="preserve"> 25(1):42-58.</w:t>
+        <w:t>Digital Applications in Archaeology and Cultural Heritage</w:t>
+      </w:r>
+      <w:r>
+        <w:t xml:space="preserve"> 10.</w:t>
       </w:r>
     </w:p>
     <w:p>
@@ -8913,78 +10996,43 @@
         <w:ind w:left="720" w:hanging="720"/>
       </w:pPr>
       <w:r>
-        <w:t>Chapman, Ralph E.</w:t>
-      </w:r>
-    </w:p>
-    <w:p>
-      <w:pPr>
-        <w:pStyle w:val="EndNoteBibliography"/>
-        <w:ind w:left="720" w:hanging="720"/>
-      </w:pPr>
-      <w:r>
-        <w:tab/>
-        <w:t>1990</w:t>
-      </w:r>
-      <w:r>
-        <w:tab/>
-        <w:t>Conventional Procrustes Approaches</w:t>
+        <w:t>Shott, Michael J., and Paul Sillitoe</w:t>
+      </w:r>
+    </w:p>
+    <w:p>
+      <w:pPr>
+        <w:pStyle w:val="EndNoteBibliography"/>
+        <w:ind w:left="720" w:hanging="720"/>
+      </w:pPr>
+      <w:r>
+        <w:tab/>
+        <w:t>2004</w:t>
+      </w:r>
+      <w:r>
+        <w:tab/>
+        <w:t xml:space="preserve">Modeling Use-Life Distributions in Archaeology Using New Guinea Wola Ethnographic Data. </w:t>
       </w:r>
       <w:r>
         <w:rPr>
           <w:i/>
         </w:rPr>
-        <w:t>.</w:t>
-      </w:r>
-      <w:r>
-        <w:t xml:space="preserve"> In </w:t>
-      </w:r>
-      <w:r>
-        <w:rPr>
-          <w:i/>
-        </w:rPr>
-        <w:t>Proceedings of the Michigan Morphometrics Workshop</w:t>
-      </w:r>
-      <w:r>
-        <w:t>, edited by F. James Rohlf, and Fred L. Bookstein, pp. 251-269. Special Publication Number 2, The University of Michigan Museum of Zoology, Ann Arbor.</w:t>
-      </w:r>
-    </w:p>
-    <w:p>
-      <w:pPr>
-        <w:pStyle w:val="EndNoteBibliography"/>
-        <w:spacing w:after="0"/>
-      </w:pPr>
-    </w:p>
-    <w:p>
-      <w:pPr>
-        <w:pStyle w:val="EndNoteBibliography"/>
-        <w:ind w:left="720" w:hanging="720"/>
-      </w:pPr>
-      <w:r>
-        <w:t>Cole, Nancy M.</w:t>
-      </w:r>
-    </w:p>
-    <w:p>
-      <w:pPr>
-        <w:pStyle w:val="EndNoteBibliography"/>
-        <w:ind w:left="720" w:hanging="720"/>
-      </w:pPr>
-      <w:r>
-        <w:tab/>
-        <w:t>1975</w:t>
-      </w:r>
-      <w:r>
-        <w:tab/>
-        <w:t>Early Historic Caddoan Mortuary Practices in the Upper Neches Drainage, East Texas</w:t>
-      </w:r>
-      <w:r>
-        <w:rPr>
-          <w:i/>
-        </w:rPr>
-        <w:t>.</w:t>
-      </w:r>
-      <w:r>
-        <w:t xml:space="preserve"> Master's Thesis, Department of Anthropology, The University of Texas, Austin.</w:t>
-      </w:r>
+        <w:t>American Antiquity</w:t>
+      </w:r>
+      <w:r>
+        <w:t xml:space="preserve"> 69(2):339-355.</w:t>
+      </w:r>
+    </w:p>
+    <w:p>
+      <w:pPr>
+        <w:pStyle w:val="EndNoteBibliography"/>
+        <w:ind w:left="720" w:hanging="720"/>
+      </w:pPr>
+    </w:p>
+    <w:p>
+      <w:pPr>
+        <w:pStyle w:val="EndNoteBibliography"/>
+        <w:ind w:left="720" w:hanging="720"/>
+      </w:pPr>
     </w:p>
     <w:p>
       <w:pPr>
@@ -8993,2317 +11041,6 @@
       </w:pPr>
       <w:r>
         <w:lastRenderedPageBreak/>
-        <w:t>Collyer, Michael L., and Dean C. Adams</w:t>
-      </w:r>
-    </w:p>
-    <w:p>
-      <w:pPr>
-        <w:pStyle w:val="EndNoteBibliography"/>
-        <w:ind w:left="720" w:hanging="720"/>
-      </w:pPr>
-      <w:r>
-        <w:tab/>
-        <w:t>2018</w:t>
-      </w:r>
-      <w:r>
-        <w:tab/>
-        <w:t xml:space="preserve">RRPP: An R Package for Fitting Linear Models to High-Dimensional Data using Residual Randomization. </w:t>
-      </w:r>
-      <w:r>
-        <w:rPr>
-          <w:i/>
-        </w:rPr>
-        <w:t>Methods in Ecology and Evolution</w:t>
-      </w:r>
-      <w:r>
-        <w:t xml:space="preserve"> 9(7):1772-1779.</w:t>
-      </w:r>
-    </w:p>
-    <w:p>
-      <w:pPr>
-        <w:pStyle w:val="EndNoteBibliography"/>
-        <w:spacing w:after="0"/>
-      </w:pPr>
-    </w:p>
-    <w:p>
-      <w:pPr>
-        <w:pStyle w:val="EndNoteBibliography"/>
-        <w:ind w:left="720" w:hanging="720"/>
-      </w:pPr>
-      <w:r>
-        <w:t>Collyer, Michael L., David J. Sekora, and Dean C. Adams</w:t>
-      </w:r>
-    </w:p>
-    <w:p>
-      <w:pPr>
-        <w:pStyle w:val="EndNoteBibliography"/>
-        <w:ind w:left="720" w:hanging="720"/>
-      </w:pPr>
-      <w:r>
-        <w:tab/>
-        <w:t>2015</w:t>
-      </w:r>
-      <w:r>
-        <w:tab/>
-        <w:t xml:space="preserve">A Method for Analysis of Phenotypic Change for Phenotypes Described by High-Dimensional Data. </w:t>
-      </w:r>
-      <w:r>
-        <w:rPr>
-          <w:i/>
-        </w:rPr>
-        <w:t>Heredity</w:t>
-      </w:r>
-      <w:r>
-        <w:t xml:space="preserve"> 115(4):357-365.</w:t>
-      </w:r>
-    </w:p>
-    <w:p>
-      <w:pPr>
-        <w:pStyle w:val="EndNoteBibliography"/>
-        <w:spacing w:after="0"/>
-      </w:pPr>
-    </w:p>
-    <w:p>
-      <w:pPr>
-        <w:pStyle w:val="EndNoteBibliography"/>
-        <w:ind w:left="720" w:hanging="720"/>
-      </w:pPr>
-      <w:r>
-        <w:t>D'Andrade, Roy G., and A. Kimball Romney</w:t>
-      </w:r>
-    </w:p>
-    <w:p>
-      <w:pPr>
-        <w:pStyle w:val="EndNoteBibliography"/>
-        <w:ind w:left="720" w:hanging="720"/>
-      </w:pPr>
-      <w:r>
-        <w:tab/>
-        <w:t>2003</w:t>
-      </w:r>
-      <w:r>
-        <w:tab/>
-        <w:t xml:space="preserve">A quantitative model for transforming reflectance spectra into the Munsell color space using cone sensitivity functions and opponent process weights. </w:t>
-      </w:r>
-      <w:r>
-        <w:rPr>
-          <w:i/>
-        </w:rPr>
-        <w:t>Proc Natl Acad Sci U S A</w:t>
-      </w:r>
-      <w:r>
-        <w:t xml:space="preserve"> 100(10):6281-6286.</w:t>
-      </w:r>
-    </w:p>
-    <w:p>
-      <w:pPr>
-        <w:pStyle w:val="EndNoteBibliography"/>
-        <w:spacing w:after="0"/>
-      </w:pPr>
-    </w:p>
-    <w:p>
-      <w:pPr>
-        <w:pStyle w:val="EndNoteBibliography"/>
-        <w:ind w:left="720" w:hanging="720"/>
-      </w:pPr>
-      <w:r>
-        <w:t>Davies, Benjamin, Matthew J. Douglass, David R. Braun, John Parkington, Mitchell J. Power, and J. Tyler Faith</w:t>
-      </w:r>
-    </w:p>
-    <w:p>
-      <w:pPr>
-        <w:pStyle w:val="EndNoteBibliography"/>
-        <w:ind w:left="720" w:hanging="720"/>
-      </w:pPr>
-      <w:r>
-        <w:tab/>
-        <w:t>2022</w:t>
-      </w:r>
-      <w:r>
-        <w:tab/>
-        <w:t xml:space="preserve">From quartz curvature to late Holocene mobility at Spring Cave, Western Cape, South Africa. </w:t>
-      </w:r>
-      <w:r>
-        <w:rPr>
-          <w:i/>
-        </w:rPr>
-        <w:t>Archaeological and Anthropological Sciences</w:t>
-      </w:r>
-      <w:r>
-        <w:t xml:space="preserve"> 14(4).</w:t>
-      </w:r>
-    </w:p>
-    <w:p>
-      <w:pPr>
-        <w:pStyle w:val="EndNoteBibliography"/>
-        <w:spacing w:after="0"/>
-      </w:pPr>
-    </w:p>
-    <w:p>
-      <w:pPr>
-        <w:pStyle w:val="EndNoteBibliography"/>
-        <w:ind w:left="720" w:hanging="720"/>
-      </w:pPr>
-      <w:r>
-        <w:t>Ditchfield, Kane</w:t>
-      </w:r>
-    </w:p>
-    <w:p>
-      <w:pPr>
-        <w:pStyle w:val="EndNoteBibliography"/>
-        <w:ind w:left="720" w:hanging="720"/>
-      </w:pPr>
-      <w:r>
-        <w:tab/>
-        <w:t>2016</w:t>
-      </w:r>
-      <w:r>
-        <w:tab/>
-        <w:t xml:space="preserve">An experimental approach to distinguishing different stone artefact transport patterns from debitage assemblages. </w:t>
-      </w:r>
-      <w:r>
-        <w:rPr>
-          <w:i/>
-        </w:rPr>
-        <w:t>Journal of Archaeological Science</w:t>
-      </w:r>
-      <w:r>
-        <w:t xml:space="preserve"> 65:44-56.</w:t>
-      </w:r>
-    </w:p>
-    <w:p>
-      <w:pPr>
-        <w:pStyle w:val="EndNoteBibliography"/>
-        <w:spacing w:after="0"/>
-      </w:pPr>
-    </w:p>
-    <w:p>
-      <w:pPr>
-        <w:pStyle w:val="EndNoteBibliography"/>
-        <w:ind w:left="720" w:hanging="720"/>
-      </w:pPr>
-      <w:r>
-        <w:t>Ditchfield, Kane, and Wendy Reynen</w:t>
-      </w:r>
-    </w:p>
-    <w:p>
-      <w:pPr>
-        <w:pStyle w:val="EndNoteBibliography"/>
-        <w:ind w:left="720" w:hanging="720"/>
-      </w:pPr>
-      <w:r>
-        <w:tab/>
-        <w:t>2022</w:t>
-      </w:r>
-      <w:r>
-        <w:tab/>
-        <w:t xml:space="preserve">Extracting new information from old stones: An analysis of three quarries in the semi-arid Pilbara region, northwest Australia. </w:t>
-      </w:r>
-      <w:r>
-        <w:rPr>
-          <w:i/>
-        </w:rPr>
-        <w:t>Australian Archaeology</w:t>
-      </w:r>
-      <w:r>
-        <w:t xml:space="preserve"> 88(3):282-298.</w:t>
-      </w:r>
-    </w:p>
-    <w:p>
-      <w:pPr>
-        <w:pStyle w:val="EndNoteBibliography"/>
-        <w:spacing w:after="0"/>
-      </w:pPr>
-    </w:p>
-    <w:p>
-      <w:pPr>
-        <w:pStyle w:val="EndNoteBibliography"/>
-        <w:ind w:left="720" w:hanging="720"/>
-      </w:pPr>
-      <w:r>
-        <w:t>Douglass, Matthew, Benjamin Davies, David R. Braun, J. Tyler Faith, Mitchell Power, and Jonathan Reeves</w:t>
-      </w:r>
-    </w:p>
-    <w:p>
-      <w:pPr>
-        <w:pStyle w:val="EndNoteBibliography"/>
-        <w:ind w:left="720" w:hanging="720"/>
-      </w:pPr>
-      <w:r>
-        <w:tab/>
-        <w:t>2021</w:t>
-      </w:r>
-      <w:r>
-        <w:tab/>
-        <w:t xml:space="preserve">Deriving original nodule size of lithic reduction sets from cortical curvature: An application to monitor stone artifact transport from bipolar reduction. </w:t>
-      </w:r>
-      <w:r>
-        <w:rPr>
-          <w:i/>
-        </w:rPr>
-        <w:t>Journal of Archaeological Science: Reports</w:t>
-      </w:r>
-      <w:r>
-        <w:t xml:space="preserve"> 35.</w:t>
-      </w:r>
-    </w:p>
-    <w:p>
-      <w:pPr>
-        <w:pStyle w:val="EndNoteBibliography"/>
-        <w:spacing w:after="0"/>
-      </w:pPr>
-    </w:p>
-    <w:p>
-      <w:pPr>
-        <w:pStyle w:val="EndNoteBibliography"/>
-        <w:ind w:left="720" w:hanging="720"/>
-      </w:pPr>
-      <w:r>
-        <w:t>Dryden, Ian L., and Kanti V. Mardia</w:t>
-      </w:r>
-    </w:p>
-    <w:p>
-      <w:pPr>
-        <w:pStyle w:val="EndNoteBibliography"/>
-        <w:ind w:left="720" w:hanging="720"/>
-      </w:pPr>
-      <w:r>
-        <w:tab/>
-        <w:t>1993</w:t>
-      </w:r>
-      <w:r>
-        <w:tab/>
-        <w:t xml:space="preserve">Multivariate Shape Analysis. </w:t>
-      </w:r>
-      <w:r>
-        <w:rPr>
-          <w:i/>
-        </w:rPr>
-        <w:t>Sankhya: The Indian Journal of Statistics, Series A</w:t>
-      </w:r>
-      <w:r>
-        <w:t xml:space="preserve"> Special Volume 55, Series A, Pt. 3:460-480.</w:t>
-      </w:r>
-    </w:p>
-    <w:p>
-      <w:pPr>
-        <w:pStyle w:val="EndNoteBibliography"/>
-        <w:ind w:left="720" w:hanging="720"/>
-      </w:pPr>
-      <w:r>
-        <w:lastRenderedPageBreak/>
-        <w:tab/>
-        <w:t>1998</w:t>
-      </w:r>
-      <w:r>
-        <w:tab/>
-      </w:r>
-      <w:r>
-        <w:rPr>
-          <w:i/>
-        </w:rPr>
-        <w:t>Statistical Shape Analysis</w:t>
-      </w:r>
-      <w:r>
-        <w:t>. Wiley, Chichester.</w:t>
-      </w:r>
-    </w:p>
-    <w:p>
-      <w:pPr>
-        <w:pStyle w:val="EndNoteBibliography"/>
-        <w:spacing w:after="0"/>
-      </w:pPr>
-    </w:p>
-    <w:p>
-      <w:pPr>
-        <w:pStyle w:val="EndNoteBibliography"/>
-        <w:ind w:left="720" w:hanging="720"/>
-      </w:pPr>
-      <w:r>
-        <w:t>Eren, Metin I., Stephen J. Lycett, Christopher I. Roos, and C. Garth Sampson</w:t>
-      </w:r>
-    </w:p>
-    <w:p>
-      <w:pPr>
-        <w:pStyle w:val="EndNoteBibliography"/>
-        <w:ind w:left="720" w:hanging="720"/>
-      </w:pPr>
-      <w:r>
-        <w:tab/>
-        <w:t>2011</w:t>
-      </w:r>
-      <w:r>
-        <w:tab/>
-        <w:t xml:space="preserve">Toolstone constraints on knapping skill: Levallois reduction with two different raw materials. </w:t>
-      </w:r>
-      <w:r>
-        <w:rPr>
-          <w:i/>
-        </w:rPr>
-        <w:t>Journal of Archaeological Science</w:t>
-      </w:r>
-      <w:r>
-        <w:t xml:space="preserve"> 38(10):2731-2739.</w:t>
-      </w:r>
-    </w:p>
-    <w:p>
-      <w:pPr>
-        <w:pStyle w:val="EndNoteBibliography"/>
-        <w:spacing w:after="0"/>
-      </w:pPr>
-    </w:p>
-    <w:p>
-      <w:pPr>
-        <w:pStyle w:val="EndNoteBibliography"/>
-        <w:ind w:left="720" w:hanging="720"/>
-      </w:pPr>
-      <w:r>
-        <w:t>Eren, Metin I., Christopher I. Roos, Brett A. Story, Noreen von Cramon-Taubadel, and Stephen J. Lycett</w:t>
-      </w:r>
-    </w:p>
-    <w:p>
-      <w:pPr>
-        <w:pStyle w:val="EndNoteBibliography"/>
-        <w:ind w:left="720" w:hanging="720"/>
-      </w:pPr>
-      <w:r>
-        <w:tab/>
-        <w:t>2014</w:t>
-      </w:r>
-      <w:r>
-        <w:tab/>
-        <w:t xml:space="preserve">The Role of Raw Material Differences in Stone Tool Shape Variation: An Experimental Assessment. </w:t>
-      </w:r>
-      <w:r>
-        <w:rPr>
-          <w:i/>
-        </w:rPr>
-        <w:t>Journal of Archaeological Science</w:t>
-      </w:r>
-      <w:r>
-        <w:t xml:space="preserve"> 49:472-487.</w:t>
-      </w:r>
-    </w:p>
-    <w:p>
-      <w:pPr>
-        <w:pStyle w:val="EndNoteBibliography"/>
-        <w:spacing w:after="0"/>
-      </w:pPr>
-    </w:p>
-    <w:p>
-      <w:pPr>
-        <w:pStyle w:val="EndNoteBibliography"/>
-        <w:ind w:left="720" w:hanging="720"/>
-      </w:pPr>
-      <w:r>
-        <w:t>Fields, Ross C., and Eloise F. Gadus</w:t>
-      </w:r>
-    </w:p>
-    <w:p>
-      <w:pPr>
-        <w:pStyle w:val="EndNoteBibliography"/>
-        <w:ind w:left="720" w:hanging="720"/>
-      </w:pPr>
-      <w:r>
-        <w:tab/>
-        <w:t>2012</w:t>
-      </w:r>
-      <w:r>
-        <w:tab/>
-        <w:t xml:space="preserve">The Pine Tree Mound Site and the Archeology of the Nadaco Caddo. </w:t>
-      </w:r>
-      <w:r>
-        <w:rPr>
-          <w:i/>
-        </w:rPr>
-        <w:t>Bulletin of the Texas Archeological Society</w:t>
-      </w:r>
-      <w:r>
-        <w:t xml:space="preserve"> 83:23-80.</w:t>
-      </w:r>
-    </w:p>
-    <w:p>
-      <w:pPr>
-        <w:pStyle w:val="EndNoteBibliography"/>
-        <w:spacing w:after="0"/>
-      </w:pPr>
-    </w:p>
-    <w:p>
-      <w:pPr>
-        <w:pStyle w:val="EndNoteBibliography"/>
-        <w:ind w:left="720" w:hanging="720"/>
-      </w:pPr>
-      <w:r>
-        <w:t>Finkel, Meir, and Avi Gopher</w:t>
-      </w:r>
-    </w:p>
-    <w:p>
-      <w:pPr>
-        <w:pStyle w:val="EndNoteBibliography"/>
-        <w:ind w:left="720" w:hanging="720"/>
-      </w:pPr>
-      <w:r>
-        <w:tab/>
-        <w:t>2018</w:t>
-      </w:r>
-      <w:r>
-        <w:tab/>
-        <w:t xml:space="preserve">Size Matters: The Role of Nodule Size in Assessing Lithic Transportation—The Case of the Mount Reihan Flint Extraction and Axe/Adze Workshop, Dishon Basin, Eastern Galilee, Israel. </w:t>
-      </w:r>
-      <w:r>
-        <w:rPr>
-          <w:i/>
-        </w:rPr>
-        <w:t>Lithic Technology</w:t>
-      </w:r>
-      <w:r>
-        <w:t xml:space="preserve"> 43(3):186-200.</w:t>
-      </w:r>
-    </w:p>
-    <w:p>
-      <w:pPr>
-        <w:pStyle w:val="EndNoteBibliography"/>
-        <w:spacing w:after="0"/>
-      </w:pPr>
-    </w:p>
-    <w:p>
-      <w:pPr>
-        <w:pStyle w:val="EndNoteBibliography"/>
-        <w:ind w:left="720" w:hanging="720"/>
-      </w:pPr>
-      <w:r>
-        <w:t>Ford, James A.</w:t>
-      </w:r>
-    </w:p>
-    <w:p>
-      <w:pPr>
-        <w:pStyle w:val="EndNoteBibliography"/>
-        <w:ind w:left="720" w:hanging="720"/>
-      </w:pPr>
-      <w:r>
-        <w:tab/>
-        <w:t>1951</w:t>
-      </w:r>
-      <w:r>
-        <w:tab/>
-      </w:r>
-      <w:r>
-        <w:rPr>
-          <w:i/>
-        </w:rPr>
-        <w:t>Greenhouse: A Troyville-Coles Creek Period Site in Avoyelles Parish, Louisiana</w:t>
-      </w:r>
-      <w:r>
-        <w:t>. Anthropological Papers of the American Museum of Natural History. American Museum of Natural History, New York.</w:t>
-      </w:r>
-    </w:p>
-    <w:p>
-      <w:pPr>
-        <w:pStyle w:val="EndNoteBibliography"/>
-        <w:spacing w:after="0"/>
-      </w:pPr>
-    </w:p>
-    <w:p>
-      <w:pPr>
-        <w:pStyle w:val="EndNoteBibliography"/>
-        <w:ind w:left="720" w:hanging="720"/>
-      </w:pPr>
-      <w:r>
-        <w:t>Ford, James A., Philip Phillips, and William G. Haag</w:t>
-      </w:r>
-    </w:p>
-    <w:p>
-      <w:pPr>
-        <w:pStyle w:val="EndNoteBibliography"/>
-        <w:ind w:left="720" w:hanging="720"/>
-      </w:pPr>
-      <w:r>
-        <w:tab/>
-        <w:t>1955</w:t>
-      </w:r>
-      <w:r>
-        <w:tab/>
-      </w:r>
-      <w:r>
-        <w:rPr>
-          <w:i/>
-        </w:rPr>
-        <w:t>The Jaketown Site in West-Central Mississippi</w:t>
-      </w:r>
-      <w:r>
-        <w:t>. Anthropological Papers of the American Museum of Natural History. American Museum of Natural History, New York.</w:t>
-      </w:r>
-    </w:p>
-    <w:p>
-      <w:pPr>
-        <w:pStyle w:val="EndNoteBibliography"/>
-        <w:spacing w:after="0"/>
-      </w:pPr>
-    </w:p>
-    <w:p>
-      <w:pPr>
-        <w:pStyle w:val="EndNoteBibliography"/>
-        <w:ind w:left="720" w:hanging="720"/>
-      </w:pPr>
-      <w:r>
-        <w:t>Ford, James A., and Clarence H. Webb</w:t>
-      </w:r>
-    </w:p>
-    <w:p>
-      <w:pPr>
-        <w:pStyle w:val="EndNoteBibliography"/>
-        <w:ind w:left="720" w:hanging="720"/>
-      </w:pPr>
-      <w:r>
-        <w:tab/>
-        <w:t>1956</w:t>
-      </w:r>
-      <w:r>
-        <w:tab/>
-      </w:r>
-      <w:r>
-        <w:rPr>
-          <w:i/>
-        </w:rPr>
-        <w:t>Poverty Point, A Late Archaic Site in Louisiana</w:t>
-      </w:r>
-      <w:r>
-        <w:t>. Anthropological Papers of the American Museum of Natural History. American Museum of Natural History, New York.</w:t>
-      </w:r>
-    </w:p>
-    <w:p>
-      <w:pPr>
-        <w:pStyle w:val="EndNoteBibliography"/>
-        <w:spacing w:after="0"/>
-      </w:pPr>
-    </w:p>
-    <w:p>
-      <w:pPr>
-        <w:pStyle w:val="EndNoteBibliography"/>
-        <w:spacing w:after="0"/>
-      </w:pPr>
-    </w:p>
-    <w:p>
-      <w:pPr>
-        <w:pStyle w:val="EndNoteBibliography"/>
-        <w:ind w:left="720" w:hanging="720"/>
-      </w:pPr>
-      <w:r>
-        <w:lastRenderedPageBreak/>
-        <w:t>Frankel, David</w:t>
-      </w:r>
-    </w:p>
-    <w:p>
-      <w:pPr>
-        <w:pStyle w:val="EndNoteBibliography"/>
-        <w:ind w:left="720" w:hanging="720"/>
-      </w:pPr>
-      <w:r>
-        <w:tab/>
-        <w:t>1994</w:t>
-      </w:r>
-      <w:r>
-        <w:tab/>
-        <w:t xml:space="preserve">Color Variation on Prehistoric Cypriot Red Polished Pottery. </w:t>
-      </w:r>
-      <w:r>
-        <w:rPr>
-          <w:i/>
-        </w:rPr>
-        <w:t>Journal of Field Archaeology</w:t>
-      </w:r>
-      <w:r>
-        <w:t xml:space="preserve"> 21(2):205-219.</w:t>
-      </w:r>
-    </w:p>
-    <w:p>
-      <w:pPr>
-        <w:pStyle w:val="EndNoteBibliography"/>
-        <w:spacing w:after="0"/>
-      </w:pPr>
-    </w:p>
-    <w:p>
-      <w:pPr>
-        <w:pStyle w:val="EndNoteBibliography"/>
-        <w:ind w:left="720" w:hanging="720"/>
-      </w:pPr>
-      <w:r>
-        <w:t>Gadus, Eloise F.</w:t>
-      </w:r>
-    </w:p>
-    <w:p>
-      <w:pPr>
-        <w:pStyle w:val="EndNoteBibliography"/>
-        <w:ind w:left="720" w:hanging="720"/>
-      </w:pPr>
-      <w:r>
-        <w:tab/>
-        <w:t>2013</w:t>
-      </w:r>
-      <w:r>
-        <w:tab/>
-        <w:t xml:space="preserve">Twisted Serpents and Fierce Birds: Structural Variation in Caddo Engraved Ceramic Bottle Motifs. </w:t>
-      </w:r>
-      <w:r>
-        <w:rPr>
-          <w:i/>
-        </w:rPr>
-        <w:t>Bulletin of the Texas Archeological Society</w:t>
-      </w:r>
-      <w:r>
-        <w:t xml:space="preserve"> 84:215-247.</w:t>
-      </w:r>
-    </w:p>
-    <w:p>
-      <w:pPr>
-        <w:pStyle w:val="EndNoteBibliography"/>
-        <w:spacing w:after="0"/>
-      </w:pPr>
-    </w:p>
-    <w:p>
-      <w:pPr>
-        <w:pStyle w:val="EndNoteBibliography"/>
-        <w:ind w:left="720" w:hanging="720"/>
-      </w:pPr>
-      <w:r>
-        <w:t>Gadus, Eloise F., Ross C. Fields, and Karl W. Kibler</w:t>
-      </w:r>
-    </w:p>
-    <w:p>
-      <w:pPr>
-        <w:pStyle w:val="EndNoteBibliography"/>
-        <w:ind w:left="720" w:hanging="720"/>
-      </w:pPr>
-      <w:r>
-        <w:tab/>
-        <w:t>2006</w:t>
-      </w:r>
-      <w:r>
-        <w:tab/>
-      </w:r>
-      <w:r>
-        <w:rPr>
-          <w:i/>
-        </w:rPr>
-        <w:t>Data Recovery Excavations at the J. B. White Site (41MM341), Milam County, Texas</w:t>
-      </w:r>
-      <w:r>
-        <w:t>. Submitted to Prewitt and Associates, Inc. and Archeological Studies Program, Environmental Affairs Division, Texas Department of Transportation, Austin.</w:t>
-      </w:r>
-    </w:p>
-    <w:p>
-      <w:pPr>
-        <w:pStyle w:val="EndNoteBibliography"/>
-        <w:spacing w:after="0"/>
-      </w:pPr>
-    </w:p>
-    <w:p>
-      <w:pPr>
-        <w:pStyle w:val="EndNoteBibliography"/>
-        <w:ind w:left="720" w:hanging="720"/>
-      </w:pPr>
-      <w:r>
-        <w:t>Gandrud, Christopher</w:t>
-      </w:r>
-    </w:p>
-    <w:p>
-      <w:pPr>
-        <w:pStyle w:val="EndNoteBibliography"/>
-        <w:ind w:left="720" w:hanging="720"/>
-      </w:pPr>
-      <w:r>
-        <w:tab/>
-        <w:t>2014</w:t>
-      </w:r>
-      <w:r>
-        <w:tab/>
-      </w:r>
-      <w:r>
-        <w:rPr>
-          <w:i/>
-        </w:rPr>
-        <w:t>Reproducible Research with R and RStudio</w:t>
-      </w:r>
-      <w:r>
-        <w:t>. The R Series. CRC Press, London.</w:t>
-      </w:r>
-    </w:p>
-    <w:p>
-      <w:pPr>
-        <w:pStyle w:val="EndNoteBibliography"/>
-        <w:spacing w:after="0"/>
-      </w:pPr>
-    </w:p>
-    <w:p>
-      <w:pPr>
-        <w:pStyle w:val="EndNoteBibliography"/>
-        <w:ind w:left="720" w:hanging="720"/>
-      </w:pPr>
-      <w:r>
-        <w:t>Goodall, Colin</w:t>
-      </w:r>
-    </w:p>
-    <w:p>
-      <w:pPr>
-        <w:pStyle w:val="EndNoteBibliography"/>
-        <w:ind w:left="720" w:hanging="720"/>
-      </w:pPr>
-      <w:r>
-        <w:tab/>
-        <w:t>1991</w:t>
-      </w:r>
-      <w:r>
-        <w:tab/>
-        <w:t xml:space="preserve">Procrustes Methods in the Statistical Analysis of Shape. </w:t>
-      </w:r>
-      <w:r>
-        <w:rPr>
-          <w:i/>
-        </w:rPr>
-        <w:t>Journal of the Royal Statistical Society: Series B (Methodological)</w:t>
-      </w:r>
-      <w:r>
-        <w:t xml:space="preserve"> 53(2):285-321.</w:t>
-      </w:r>
-    </w:p>
-    <w:p>
-      <w:pPr>
-        <w:pStyle w:val="EndNoteBibliography"/>
-        <w:spacing w:after="0"/>
-      </w:pPr>
-    </w:p>
-    <w:p>
-      <w:pPr>
-        <w:pStyle w:val="EndNoteBibliography"/>
-        <w:ind w:left="720" w:hanging="720"/>
-      </w:pPr>
-      <w:r>
-        <w:t>Goodman, Mary Ellen</w:t>
-      </w:r>
-    </w:p>
-    <w:p>
-      <w:pPr>
-        <w:pStyle w:val="EndNoteBibliography"/>
-        <w:ind w:left="720" w:hanging="720"/>
-      </w:pPr>
-      <w:r>
-        <w:tab/>
-        <w:t>1944</w:t>
-      </w:r>
-      <w:r>
-        <w:tab/>
-        <w:t xml:space="preserve">The Physical Properties of Stone Tool Materials. </w:t>
-      </w:r>
-      <w:r>
-        <w:rPr>
-          <w:i/>
-        </w:rPr>
-        <w:t>American Antiquity</w:t>
-      </w:r>
-      <w:r>
-        <w:t xml:space="preserve"> 9(4):415-433.</w:t>
-      </w:r>
-    </w:p>
-    <w:p>
-      <w:pPr>
-        <w:pStyle w:val="EndNoteBibliography"/>
-        <w:spacing w:after="0"/>
-      </w:pPr>
-    </w:p>
-    <w:p>
-      <w:pPr>
-        <w:pStyle w:val="EndNoteBibliography"/>
-        <w:ind w:left="720" w:hanging="720"/>
-      </w:pPr>
-      <w:r>
-        <w:t>Gower, John C.</w:t>
-      </w:r>
-    </w:p>
-    <w:p>
-      <w:pPr>
-        <w:pStyle w:val="EndNoteBibliography"/>
-        <w:ind w:left="720" w:hanging="720"/>
-      </w:pPr>
-      <w:r>
-        <w:tab/>
-        <w:t>1975</w:t>
-      </w:r>
-      <w:r>
-        <w:tab/>
-        <w:t xml:space="preserve">Generalized Procrustes Analysis. </w:t>
-      </w:r>
-      <w:r>
-        <w:rPr>
-          <w:i/>
-        </w:rPr>
-        <w:t>Psychometrika</w:t>
-      </w:r>
-      <w:r>
-        <w:t xml:space="preserve"> 40(1):33-51.</w:t>
-      </w:r>
-    </w:p>
-    <w:p>
-      <w:pPr>
-        <w:pStyle w:val="EndNoteBibliography"/>
-        <w:spacing w:after="0"/>
-      </w:pPr>
-    </w:p>
-    <w:p>
-      <w:pPr>
-        <w:pStyle w:val="EndNoteBibliography"/>
-        <w:ind w:left="720" w:hanging="720"/>
-      </w:pPr>
-      <w:r>
-        <w:t>Gray, Charles T., and Ben Marwick</w:t>
-      </w:r>
-    </w:p>
-    <w:p>
-      <w:pPr>
-        <w:pStyle w:val="EndNoteBibliography"/>
-        <w:ind w:left="720" w:hanging="720"/>
-      </w:pPr>
-      <w:r>
-        <w:tab/>
-        <w:t>2019</w:t>
-      </w:r>
-      <w:r>
-        <w:tab/>
-        <w:t>Truth, Proof, and Reproducibility: There’s No Counter-Attack for the Codeless</w:t>
-      </w:r>
-      <w:r>
-        <w:rPr>
-          <w:i/>
-        </w:rPr>
-        <w:t>.</w:t>
-      </w:r>
-      <w:r>
-        <w:t xml:space="preserve"> In </w:t>
-      </w:r>
-      <w:r>
-        <w:rPr>
-          <w:i/>
-        </w:rPr>
-        <w:t>Statistics and Data Science</w:t>
-      </w:r>
-      <w:r>
-        <w:t>, pp. 111-129. Communications in Computer and Information Science.</w:t>
-      </w:r>
-    </w:p>
-    <w:p>
-      <w:pPr>
-        <w:pStyle w:val="EndNoteBibliography"/>
-        <w:spacing w:after="0"/>
-      </w:pPr>
-    </w:p>
-    <w:p>
-      <w:pPr>
-        <w:pStyle w:val="EndNoteBibliography"/>
-        <w:ind w:left="720" w:hanging="720"/>
-      </w:pPr>
-      <w:r>
-        <w:t>Gunz, Philipp, Philipp Mitteroecker, and Fred L. Bookstein</w:t>
-      </w:r>
-    </w:p>
-    <w:p>
-      <w:pPr>
-        <w:pStyle w:val="EndNoteBibliography"/>
-        <w:ind w:left="720" w:hanging="720"/>
-      </w:pPr>
-      <w:r>
-        <w:tab/>
-        <w:t>2005</w:t>
-      </w:r>
-      <w:r>
-        <w:tab/>
-        <w:t>Semilandmarks in Three Dimensions</w:t>
-      </w:r>
-      <w:r>
-        <w:rPr>
-          <w:i/>
-        </w:rPr>
-        <w:t>.</w:t>
-      </w:r>
-      <w:r>
-        <w:t xml:space="preserve"> In </w:t>
-      </w:r>
-      <w:r>
-        <w:rPr>
-          <w:i/>
-        </w:rPr>
-        <w:t>Modern Morphometrics in Physical Anthropology</w:t>
-      </w:r>
-      <w:r>
-        <w:t>, edited by D. E. Slice, pp. 73-98. Plenum Publishers, New York.</w:t>
-      </w:r>
-    </w:p>
-    <w:p>
-      <w:pPr>
-        <w:pStyle w:val="EndNoteBibliography"/>
-        <w:ind w:left="720" w:hanging="720"/>
-      </w:pPr>
-      <w:r>
-        <w:lastRenderedPageBreak/>
-        <w:t>Hall, Grant D.</w:t>
-      </w:r>
-    </w:p>
-    <w:p>
-      <w:pPr>
-        <w:pStyle w:val="EndNoteBibliography"/>
-        <w:ind w:left="720" w:hanging="720"/>
-      </w:pPr>
-      <w:r>
-        <w:tab/>
-        <w:t>1994</w:t>
-      </w:r>
-      <w:r>
-        <w:tab/>
-        <w:t xml:space="preserve">The Cunningham-Gray Collection from Austin County, Texas. </w:t>
-      </w:r>
-      <w:r>
-        <w:rPr>
-          <w:i/>
-        </w:rPr>
-        <w:t>Bulletin of the Texas Archeological Society</w:t>
-      </w:r>
-      <w:r>
-        <w:t xml:space="preserve"> 62:87-104.</w:t>
-      </w:r>
-    </w:p>
-    <w:p>
-      <w:pPr>
-        <w:pStyle w:val="EndNoteBibliography"/>
-        <w:spacing w:after="0"/>
-      </w:pPr>
-    </w:p>
-    <w:p>
-      <w:pPr>
-        <w:pStyle w:val="EndNoteBibliography"/>
-        <w:ind w:left="720" w:hanging="720"/>
-      </w:pPr>
-      <w:r>
-        <w:t>Howard, James H.</w:t>
-      </w:r>
-    </w:p>
-    <w:p>
-      <w:pPr>
-        <w:pStyle w:val="EndNoteBibliography"/>
-        <w:ind w:left="720" w:hanging="720"/>
-      </w:pPr>
-      <w:r>
-        <w:tab/>
-        <w:t>1955</w:t>
-      </w:r>
-      <w:r>
-        <w:tab/>
-        <w:t xml:space="preserve">Pan-Indian Culture of Oklahoma. </w:t>
-      </w:r>
-      <w:r>
-        <w:rPr>
-          <w:i/>
-        </w:rPr>
-        <w:t>The Scientific Monthly</w:t>
-      </w:r>
-      <w:r>
-        <w:t xml:space="preserve"> 81(5):215-220.</w:t>
-      </w:r>
-    </w:p>
-    <w:p>
-      <w:pPr>
-        <w:pStyle w:val="EndNoteBibliography"/>
-        <w:spacing w:after="0"/>
-      </w:pPr>
-    </w:p>
-    <w:p>
-      <w:pPr>
-        <w:pStyle w:val="EndNoteBibliography"/>
-        <w:ind w:left="720" w:hanging="720"/>
-      </w:pPr>
-      <w:r>
-        <w:t>Hurst, Stance, Eileen Johnson, Vance T. Holliday, and Sophie Butler</w:t>
-      </w:r>
-    </w:p>
-    <w:p>
-      <w:pPr>
-        <w:pStyle w:val="EndNoteBibliography"/>
-        <w:ind w:left="720" w:hanging="720"/>
-      </w:pPr>
-      <w:r>
-        <w:tab/>
-        <w:t>2014</w:t>
-      </w:r>
-      <w:r>
-        <w:tab/>
-        <w:t xml:space="preserve">Playa Archaeology on the Southern High Plains of Texas: A Spatial Analysis of Hunter-Gatherer Occupations at Tahoka-Walker (41LY53). </w:t>
-      </w:r>
-      <w:r>
-        <w:rPr>
-          <w:i/>
-        </w:rPr>
-        <w:t>Plains Anthropologist</w:t>
-      </w:r>
-      <w:r>
-        <w:t xml:space="preserve"> 55(215):195-214.</w:t>
-      </w:r>
-    </w:p>
-    <w:p>
-      <w:pPr>
-        <w:pStyle w:val="EndNoteBibliography"/>
-        <w:spacing w:after="0"/>
-      </w:pPr>
-    </w:p>
-    <w:p>
-      <w:pPr>
-        <w:pStyle w:val="EndNoteBibliography"/>
-        <w:ind w:left="720" w:hanging="720"/>
-      </w:pPr>
-      <w:r>
-        <w:t>Ivanovaitė, Livija, Kamil Serwatka, Christian Steven Hoggard, Florian Sauer, and Felix Riede</w:t>
-      </w:r>
-    </w:p>
-    <w:p>
-      <w:pPr>
-        <w:pStyle w:val="EndNoteBibliography"/>
-        <w:ind w:left="720" w:hanging="720"/>
-      </w:pPr>
-      <w:r>
-        <w:tab/>
-        <w:t>2019</w:t>
-      </w:r>
-      <w:r>
-        <w:tab/>
-        <w:t xml:space="preserve">All these Fantastic Cultures? Research History and Regionalization in the Late Palaeolithic Tanged Point Cultures of Eastern Europe. </w:t>
-      </w:r>
-      <w:r>
-        <w:rPr>
-          <w:i/>
-        </w:rPr>
-        <w:t>European Journal of Archaeology</w:t>
-      </w:r>
-      <w:r>
-        <w:t xml:space="preserve"> 23(2):162-185.</w:t>
-      </w:r>
-    </w:p>
-    <w:p>
-      <w:pPr>
-        <w:pStyle w:val="EndNoteBibliography"/>
-        <w:spacing w:after="0"/>
-      </w:pPr>
-    </w:p>
-    <w:p>
-      <w:pPr>
-        <w:pStyle w:val="EndNoteBibliography"/>
-        <w:ind w:left="720" w:hanging="720"/>
-      </w:pPr>
-      <w:r>
-        <w:t>Jolliffe, Ian T.</w:t>
-      </w:r>
-    </w:p>
-    <w:p>
-      <w:pPr>
-        <w:pStyle w:val="EndNoteBibliography"/>
-        <w:ind w:left="720" w:hanging="720"/>
-      </w:pPr>
-      <w:r>
-        <w:tab/>
-        <w:t>2002</w:t>
-      </w:r>
-      <w:r>
-        <w:tab/>
-      </w:r>
-      <w:r>
-        <w:rPr>
-          <w:i/>
-        </w:rPr>
-        <w:t>Principal Component Analysis</w:t>
-      </w:r>
-      <w:r>
-        <w:t>. Springer, New York.</w:t>
-      </w:r>
-    </w:p>
-    <w:p>
-      <w:pPr>
-        <w:pStyle w:val="EndNoteBibliography"/>
-        <w:spacing w:after="0"/>
-      </w:pPr>
-    </w:p>
-    <w:p>
-      <w:pPr>
-        <w:pStyle w:val="EndNoteBibliography"/>
-        <w:ind w:left="720" w:hanging="720"/>
-      </w:pPr>
-      <w:r>
-        <w:t>Jones, Peter Rasmussen</w:t>
-      </w:r>
-    </w:p>
-    <w:p>
-      <w:pPr>
-        <w:pStyle w:val="EndNoteBibliography"/>
-        <w:ind w:left="720" w:hanging="720"/>
-      </w:pPr>
-      <w:r>
-        <w:tab/>
-        <w:t>1979</w:t>
-      </w:r>
-      <w:r>
-        <w:tab/>
-        <w:t xml:space="preserve">Effects of Raw Materials on Biface Manufacture. </w:t>
-      </w:r>
-      <w:r>
-        <w:rPr>
-          <w:i/>
-        </w:rPr>
-        <w:t>Science</w:t>
-      </w:r>
-      <w:r>
-        <w:t xml:space="preserve"> 204(4395):835-836.</w:t>
-      </w:r>
-    </w:p>
-    <w:p>
-      <w:pPr>
-        <w:pStyle w:val="EndNoteBibliography"/>
-        <w:spacing w:after="0"/>
-      </w:pPr>
-    </w:p>
-    <w:p>
-      <w:pPr>
-        <w:pStyle w:val="EndNoteBibliography"/>
-        <w:ind w:left="720" w:hanging="720"/>
-      </w:pPr>
-      <w:r>
-        <w:tab/>
-        <w:t>1981</w:t>
-      </w:r>
-      <w:r>
-        <w:tab/>
-        <w:t xml:space="preserve">Experimental implement manufacture and use; a case study from Olduvai Gorge, Tanzania. </w:t>
-      </w:r>
-      <w:r>
-        <w:rPr>
-          <w:i/>
-        </w:rPr>
-        <w:t>Philosophical Transactions of the Royal Society of London. B, Biological Sciences</w:t>
-      </w:r>
-      <w:r>
-        <w:t xml:space="preserve"> 292(1057):189-195.</w:t>
-      </w:r>
-    </w:p>
-    <w:p>
-      <w:pPr>
-        <w:pStyle w:val="EndNoteBibliography"/>
-        <w:spacing w:after="0"/>
-      </w:pPr>
-    </w:p>
-    <w:p>
-      <w:pPr>
-        <w:pStyle w:val="EndNoteBibliography"/>
-        <w:ind w:left="720" w:hanging="720"/>
-      </w:pPr>
-      <w:r>
-        <w:t>Kendall, David G.</w:t>
-      </w:r>
-    </w:p>
-    <w:p>
-      <w:pPr>
-        <w:pStyle w:val="EndNoteBibliography"/>
-        <w:ind w:left="720" w:hanging="720"/>
-      </w:pPr>
-      <w:r>
-        <w:tab/>
-        <w:t>1981</w:t>
-      </w:r>
-      <w:r>
-        <w:tab/>
-        <w:t>The Statistics of Shape</w:t>
-      </w:r>
-      <w:r>
-        <w:rPr>
-          <w:i/>
-        </w:rPr>
-        <w:t>.</w:t>
-      </w:r>
-      <w:r>
-        <w:t xml:space="preserve"> In </w:t>
-      </w:r>
-      <w:r>
-        <w:rPr>
-          <w:i/>
-        </w:rPr>
-        <w:t>Interpreting Multivariate Data</w:t>
-      </w:r>
-      <w:r>
-        <w:t>, edited by Vic Barnett, pp. 75-80. Wiley, New York.</w:t>
-      </w:r>
-    </w:p>
-    <w:p>
-      <w:pPr>
-        <w:pStyle w:val="EndNoteBibliography"/>
-        <w:spacing w:after="0"/>
-      </w:pPr>
-    </w:p>
-    <w:p>
-      <w:pPr>
-        <w:pStyle w:val="EndNoteBibliography"/>
-        <w:ind w:left="720" w:hanging="720"/>
-      </w:pPr>
-      <w:r>
-        <w:tab/>
-        <w:t>1984</w:t>
-      </w:r>
-      <w:r>
-        <w:tab/>
-        <w:t xml:space="preserve">Shape Manifolds, Procrustean Metrics, and Complex Projective Spaces. </w:t>
-      </w:r>
-      <w:r>
-        <w:rPr>
-          <w:i/>
-        </w:rPr>
-        <w:t>Bulletin of the London Mathematical Society</w:t>
-      </w:r>
-      <w:r>
-        <w:t xml:space="preserve"> 16(2):81-121.</w:t>
-      </w:r>
-    </w:p>
-    <w:p>
-      <w:pPr>
-        <w:pStyle w:val="EndNoteBibliography"/>
-        <w:spacing w:after="0"/>
-      </w:pPr>
-    </w:p>
-    <w:p>
-      <w:pPr>
-        <w:pStyle w:val="EndNoteBibliography"/>
-        <w:spacing w:after="0"/>
-      </w:pPr>
-    </w:p>
-    <w:p>
-      <w:pPr>
-        <w:pStyle w:val="EndNoteBibliography"/>
-        <w:ind w:left="720" w:hanging="720"/>
-      </w:pPr>
-      <w:r>
-        <w:lastRenderedPageBreak/>
-        <w:t>Kent, J. T., and K. V. Mardia</w:t>
-      </w:r>
-    </w:p>
-    <w:p>
-      <w:pPr>
-        <w:pStyle w:val="EndNoteBibliography"/>
-        <w:ind w:left="720" w:hanging="720"/>
-      </w:pPr>
-      <w:r>
-        <w:tab/>
-        <w:t>2001</w:t>
-      </w:r>
-      <w:r>
-        <w:tab/>
-        <w:t xml:space="preserve">Shape, Procrustes Tangent Projections and Bilateral Symmetry. </w:t>
-      </w:r>
-      <w:r>
-        <w:rPr>
-          <w:i/>
-        </w:rPr>
-        <w:t>Biometrika</w:t>
-      </w:r>
-      <w:r>
-        <w:t xml:space="preserve"> 88(2):469-485.</w:t>
-      </w:r>
-    </w:p>
-    <w:p>
-      <w:pPr>
-        <w:pStyle w:val="EndNoteBibliography"/>
-        <w:spacing w:after="0"/>
-      </w:pPr>
-    </w:p>
-    <w:p>
-      <w:pPr>
-        <w:pStyle w:val="EndNoteBibliography"/>
-        <w:ind w:left="720" w:hanging="720"/>
-      </w:pPr>
-      <w:r>
-        <w:t>Kleinschmidt, Ulrich K. W.</w:t>
-      </w:r>
-    </w:p>
-    <w:p>
-      <w:pPr>
-        <w:pStyle w:val="EndNoteBibliography"/>
-        <w:ind w:left="720" w:hanging="720"/>
-      </w:pPr>
-      <w:r>
-        <w:tab/>
-        <w:t>1982</w:t>
-      </w:r>
-      <w:r>
-        <w:tab/>
-        <w:t>Review and Analysis of the A. C. Saunders Site, 41AN19, Anderson County, Texas</w:t>
-      </w:r>
-      <w:r>
-        <w:rPr>
-          <w:i/>
-        </w:rPr>
-        <w:t>.</w:t>
-      </w:r>
-      <w:r>
-        <w:t xml:space="preserve"> MA Thesis, Department of Anthropology, The University of Texas, Austin.</w:t>
-      </w:r>
-    </w:p>
-    <w:p>
-      <w:pPr>
-        <w:pStyle w:val="EndNoteBibliography"/>
-        <w:spacing w:after="0"/>
-      </w:pPr>
-    </w:p>
-    <w:p>
-      <w:pPr>
-        <w:pStyle w:val="EndNoteBibliography"/>
-        <w:ind w:left="720" w:hanging="720"/>
-      </w:pPr>
-      <w:r>
-        <w:t>Leek, Jeffrey T., and Roger D. Peng</w:t>
-      </w:r>
-    </w:p>
-    <w:p>
-      <w:pPr>
-        <w:pStyle w:val="EndNoteBibliography"/>
-        <w:ind w:left="720" w:hanging="720"/>
-      </w:pPr>
-      <w:r>
-        <w:tab/>
-        <w:t>2015</w:t>
-      </w:r>
-      <w:r>
-        <w:tab/>
-        <w:t xml:space="preserve">Opinion: Reproducible Research can still be Wrong: Adopting a Prevention Approach. </w:t>
-      </w:r>
-      <w:r>
-        <w:rPr>
-          <w:i/>
-        </w:rPr>
-        <w:t>Proc Natl Acad Sci U S A</w:t>
-      </w:r>
-      <w:r>
-        <w:t xml:space="preserve"> 112(6):1645-1646.</w:t>
-      </w:r>
-    </w:p>
-    <w:p>
-      <w:pPr>
-        <w:pStyle w:val="EndNoteBibliography"/>
-        <w:spacing w:after="0"/>
-      </w:pPr>
-    </w:p>
-    <w:p>
-      <w:pPr>
-        <w:pStyle w:val="EndNoteBibliography"/>
-        <w:ind w:left="720" w:hanging="720"/>
-      </w:pPr>
-      <w:r>
-        <w:t>Marwick, Ben</w:t>
-      </w:r>
-    </w:p>
-    <w:p>
-      <w:pPr>
-        <w:pStyle w:val="EndNoteBibliography"/>
-        <w:ind w:left="720" w:hanging="720"/>
-      </w:pPr>
-      <w:r>
-        <w:tab/>
-        <w:t>2016</w:t>
-      </w:r>
-      <w:r>
-        <w:tab/>
-        <w:t xml:space="preserve">Computational Reproducibility in Archaeological Research: Basic Principles and a Case Study of Their Implementation. </w:t>
-      </w:r>
-      <w:r>
-        <w:rPr>
-          <w:i/>
-        </w:rPr>
-        <w:t>Journal of Archaeological Method and Theory</w:t>
-      </w:r>
-      <w:r>
-        <w:t xml:space="preserve"> 24(2):424-450.</w:t>
-      </w:r>
-    </w:p>
-    <w:p>
-      <w:pPr>
-        <w:pStyle w:val="EndNoteBibliography"/>
-        <w:spacing w:after="0"/>
-      </w:pPr>
-    </w:p>
-    <w:p>
-      <w:pPr>
-        <w:pStyle w:val="EndNoteBibliography"/>
-        <w:ind w:left="720" w:hanging="720"/>
-      </w:pPr>
-      <w:r>
-        <w:t>Marwick, Ben, Li-Ying Wang, Ryan Robinson, and Hope Loiselle</w:t>
-      </w:r>
-    </w:p>
-    <w:p>
-      <w:pPr>
-        <w:pStyle w:val="EndNoteBibliography"/>
-        <w:ind w:left="720" w:hanging="720"/>
-      </w:pPr>
-      <w:r>
-        <w:tab/>
-        <w:t>2019</w:t>
-      </w:r>
-      <w:r>
-        <w:tab/>
-        <w:t xml:space="preserve">How to Use Replication Assignments for Teaching Integrity in Empirical Archaeology. </w:t>
-      </w:r>
-      <w:r>
-        <w:rPr>
-          <w:i/>
-        </w:rPr>
-        <w:t>Advances in Archaeological Practice</w:t>
-      </w:r>
-      <w:r>
-        <w:t xml:space="preserve"> 8(1):78-86.</w:t>
-      </w:r>
-    </w:p>
-    <w:p>
-      <w:pPr>
-        <w:pStyle w:val="EndNoteBibliography"/>
-        <w:spacing w:after="0"/>
-      </w:pPr>
-    </w:p>
-    <w:p>
-      <w:pPr>
-        <w:pStyle w:val="EndNoteBibliography"/>
-        <w:ind w:left="720" w:hanging="720"/>
-      </w:pPr>
-      <w:r>
-        <w:t>McGrath, James R., Margaret Beck, and Matthew E. Hill</w:t>
-      </w:r>
-    </w:p>
-    <w:p>
-      <w:pPr>
-        <w:pStyle w:val="EndNoteBibliography"/>
-        <w:ind w:left="720" w:hanging="720"/>
-      </w:pPr>
-      <w:r>
-        <w:tab/>
-        <w:t>2017</w:t>
-      </w:r>
-      <w:r>
-        <w:tab/>
-        <w:t xml:space="preserve">Replicating Red: Analysis of ceramic slip color with CIELAB color data. </w:t>
-      </w:r>
-      <w:r>
-        <w:rPr>
-          <w:i/>
-        </w:rPr>
-        <w:t>Journal of Archaeological Science: Reports</w:t>
-      </w:r>
-      <w:r>
-        <w:t xml:space="preserve"> 14:432-438.</w:t>
-      </w:r>
-    </w:p>
-    <w:p>
-      <w:pPr>
-        <w:pStyle w:val="EndNoteBibliography"/>
-        <w:spacing w:after="0"/>
-      </w:pPr>
-    </w:p>
-    <w:p>
-      <w:pPr>
-        <w:pStyle w:val="EndNoteBibliography"/>
-        <w:ind w:left="720" w:hanging="720"/>
-      </w:pPr>
-      <w:r>
-        <w:t>Miller, D. Shane</w:t>
-      </w:r>
-    </w:p>
-    <w:p>
-      <w:pPr>
-        <w:pStyle w:val="EndNoteBibliography"/>
-        <w:ind w:left="720" w:hanging="720"/>
-      </w:pPr>
-      <w:r>
-        <w:tab/>
-        <w:t>2007</w:t>
-      </w:r>
-      <w:r>
-        <w:tab/>
-        <w:t>Site Formation Processes in an Upland Paleoindian Site: The 2005 – 2007 Topper Firebreak Excavations</w:t>
-      </w:r>
-      <w:r>
-        <w:rPr>
-          <w:i/>
-        </w:rPr>
-        <w:t>.</w:t>
-      </w:r>
-      <w:r>
-        <w:t xml:space="preserve"> MA Thesis, Department of Anthropology, The University of Tennessee, Knoxville.</w:t>
-      </w:r>
-    </w:p>
-    <w:p>
-      <w:pPr>
-        <w:pStyle w:val="EndNoteBibliography"/>
-        <w:spacing w:after="0"/>
-      </w:pPr>
-    </w:p>
-    <w:p>
-      <w:pPr>
-        <w:pStyle w:val="EndNoteBibliography"/>
-        <w:ind w:left="720" w:hanging="720"/>
-      </w:pPr>
-      <w:r>
-        <w:t>Munsell, Albert Henry</w:t>
-      </w:r>
-    </w:p>
-    <w:p>
-      <w:pPr>
-        <w:pStyle w:val="EndNoteBibliography"/>
-        <w:ind w:left="720" w:hanging="720"/>
-      </w:pPr>
-      <w:r>
-        <w:tab/>
-        <w:t>1915</w:t>
-      </w:r>
-      <w:r>
-        <w:tab/>
-      </w:r>
-      <w:r>
-        <w:rPr>
-          <w:i/>
-        </w:rPr>
-        <w:t>Atlas of the Munsell color system</w:t>
-      </w:r>
-      <w:r>
-        <w:t>. Wadsworth, Howland &amp; Company, Incorporated, Printers.</w:t>
-      </w:r>
-    </w:p>
-    <w:p>
-      <w:pPr>
-        <w:pStyle w:val="EndNoteBibliography"/>
-        <w:spacing w:after="0"/>
-      </w:pPr>
-    </w:p>
-    <w:p>
-      <w:pPr>
-        <w:pStyle w:val="EndNoteBibliography"/>
-        <w:spacing w:after="0"/>
-      </w:pPr>
-    </w:p>
-    <w:p>
-      <w:pPr>
-        <w:pStyle w:val="EndNoteBibliography"/>
-        <w:spacing w:after="0"/>
-      </w:pPr>
-    </w:p>
-    <w:p>
-      <w:pPr>
-        <w:pStyle w:val="EndNoteBibliography"/>
-        <w:ind w:left="720" w:hanging="720"/>
-      </w:pPr>
-      <w:r>
-        <w:lastRenderedPageBreak/>
-        <w:t>O'Higgins, Paul, and Nicholas Jones</w:t>
-      </w:r>
-    </w:p>
-    <w:p>
-      <w:pPr>
-        <w:pStyle w:val="EndNoteBibliography"/>
-        <w:ind w:left="720" w:hanging="720"/>
-      </w:pPr>
-      <w:r>
-        <w:tab/>
-        <w:t>1998</w:t>
-      </w:r>
-      <w:r>
-        <w:tab/>
-        <w:t xml:space="preserve">Facial growth in Cercocebus torquatus: an application of three-dimensional geometric morphometric techniques to the study of morphological variation. </w:t>
-      </w:r>
-      <w:r>
-        <w:rPr>
-          <w:i/>
-        </w:rPr>
-        <w:t>J Anat</w:t>
-      </w:r>
-      <w:r>
-        <w:t xml:space="preserve"> 193 ( Pt 2)(2):251-272.</w:t>
-      </w:r>
-    </w:p>
-    <w:p>
-      <w:pPr>
-        <w:pStyle w:val="EndNoteBibliography"/>
-        <w:spacing w:after="0"/>
-      </w:pPr>
-    </w:p>
-    <w:p>
-      <w:pPr>
-        <w:pStyle w:val="EndNoteBibliography"/>
-        <w:ind w:left="720" w:hanging="720"/>
-      </w:pPr>
-      <w:r>
-        <w:t>Olsen, Aaron M., and Mark W. Westneat</w:t>
-      </w:r>
-    </w:p>
-    <w:p>
-      <w:pPr>
-        <w:pStyle w:val="EndNoteBibliography"/>
-        <w:ind w:left="720" w:hanging="720"/>
-      </w:pPr>
-      <w:r>
-        <w:tab/>
-        <w:t>2015</w:t>
-      </w:r>
-      <w:r>
-        <w:tab/>
-        <w:t xml:space="preserve">StereoMorph: an R package for the collection of 3D landmarks and curves using a stereo camera set‐up. </w:t>
-      </w:r>
-      <w:r>
-        <w:rPr>
-          <w:i/>
-        </w:rPr>
-        <w:t>Methods in Ecology and Evolution</w:t>
-      </w:r>
-      <w:r>
-        <w:t xml:space="preserve"> 6(3):351-356.</w:t>
-      </w:r>
-    </w:p>
-    <w:p>
-      <w:pPr>
-        <w:pStyle w:val="EndNoteBibliography"/>
-        <w:spacing w:after="0"/>
-      </w:pPr>
-    </w:p>
-    <w:p>
-      <w:pPr>
-        <w:pStyle w:val="EndNoteBibliography"/>
-        <w:ind w:left="720" w:hanging="720"/>
-      </w:pPr>
-      <w:r>
-        <w:t>Peels, R., and L. Bouter</w:t>
-      </w:r>
-    </w:p>
-    <w:p>
-      <w:pPr>
-        <w:pStyle w:val="EndNoteBibliography"/>
-        <w:ind w:left="720" w:hanging="720"/>
-      </w:pPr>
-      <w:r>
-        <w:tab/>
-        <w:t>2018</w:t>
-      </w:r>
-      <w:r>
-        <w:tab/>
-        <w:t xml:space="preserve">Humanities need a replication drive too. </w:t>
-      </w:r>
-      <w:r>
-        <w:rPr>
-          <w:i/>
-        </w:rPr>
-        <w:t>Nature</w:t>
-      </w:r>
-      <w:r>
-        <w:t xml:space="preserve"> 558(7710):372.</w:t>
-      </w:r>
-    </w:p>
-    <w:p>
-      <w:pPr>
-        <w:pStyle w:val="EndNoteBibliography"/>
-        <w:spacing w:after="0"/>
-      </w:pPr>
-    </w:p>
-    <w:p>
-      <w:pPr>
-        <w:pStyle w:val="EndNoteBibliography"/>
-        <w:ind w:left="720" w:hanging="720"/>
-      </w:pPr>
-      <w:r>
-        <w:t>Peng, Roger D.</w:t>
-      </w:r>
-    </w:p>
-    <w:p>
-      <w:pPr>
-        <w:pStyle w:val="EndNoteBibliography"/>
-        <w:ind w:left="720" w:hanging="720"/>
-      </w:pPr>
-      <w:r>
-        <w:tab/>
-        <w:t>2011</w:t>
-      </w:r>
-      <w:r>
-        <w:tab/>
-        <w:t xml:space="preserve">Reproducible Research in Computational Science. </w:t>
-      </w:r>
-      <w:r>
-        <w:rPr>
-          <w:i/>
-        </w:rPr>
-        <w:t>Science</w:t>
-      </w:r>
-      <w:r>
-        <w:t xml:space="preserve"> 334(6060):1226-1227.</w:t>
-      </w:r>
-    </w:p>
-    <w:p>
-      <w:pPr>
-        <w:pStyle w:val="EndNoteBibliography"/>
-        <w:spacing w:after="0"/>
-      </w:pPr>
-    </w:p>
-    <w:p>
-      <w:pPr>
-        <w:pStyle w:val="EndNoteBibliography"/>
-        <w:ind w:left="720" w:hanging="720"/>
-      </w:pPr>
-      <w:r>
-        <w:t>Phillips, Philip, and James A. Brown</w:t>
-      </w:r>
-    </w:p>
-    <w:p>
-      <w:pPr>
-        <w:pStyle w:val="EndNoteBibliography"/>
-        <w:ind w:left="720" w:hanging="720"/>
-      </w:pPr>
-      <w:r>
-        <w:tab/>
-        <w:t>1978-1984</w:t>
-      </w:r>
-      <w:r>
-        <w:tab/>
-      </w:r>
-      <w:r>
-        <w:rPr>
-          <w:i/>
-        </w:rPr>
-        <w:t>Pre-Columbian Shell Engravings from the Craig Mound at Spiro, Oklahoma</w:t>
-      </w:r>
-      <w:r>
-        <w:t>. Peabody Museum Press, Cambridge.</w:t>
-      </w:r>
-    </w:p>
-    <w:p>
-      <w:pPr>
-        <w:pStyle w:val="EndNoteBibliography"/>
-        <w:spacing w:after="0"/>
-      </w:pPr>
-    </w:p>
-    <w:p>
-      <w:pPr>
-        <w:pStyle w:val="EndNoteBibliography"/>
-        <w:ind w:left="720" w:hanging="720"/>
-      </w:pPr>
-      <w:r>
-        <w:t>Quigg, Michael, Paul Matchen, Robert Ricklis, Shannon Gray, Charles Frederick, and Jason Barrett</w:t>
-      </w:r>
-    </w:p>
-    <w:p>
-      <w:pPr>
-        <w:pStyle w:val="EndNoteBibliography"/>
-        <w:ind w:left="720" w:hanging="720"/>
-      </w:pPr>
-      <w:r>
-        <w:tab/>
-        <w:t>2014</w:t>
-      </w:r>
-      <w:r>
-        <w:tab/>
-      </w:r>
-      <w:r>
-        <w:rPr>
-          <w:i/>
-        </w:rPr>
-        <w:t>Eligibility Testing at Three Prehistoric Sites at Lynch Creek, Lampasas County, Texas</w:t>
-      </w:r>
-      <w:r>
-        <w:t>. Submitted to Texas Department of Transportation, Environmental Affairs Division, Archeological Studies Program, Report No. 161, Austin.</w:t>
-      </w:r>
-    </w:p>
-    <w:p>
-      <w:pPr>
-        <w:pStyle w:val="EndNoteBibliography"/>
-        <w:spacing w:after="0"/>
-      </w:pPr>
-    </w:p>
-    <w:p>
-      <w:pPr>
-        <w:pStyle w:val="EndNoteBibliography"/>
-        <w:ind w:left="720" w:hanging="720"/>
-      </w:pPr>
-      <w:r>
-        <w:t>R Core Development Team</w:t>
-      </w:r>
-    </w:p>
-    <w:p>
-      <w:pPr>
-        <w:pStyle w:val="EndNoteBibliography"/>
-        <w:ind w:left="720" w:hanging="720"/>
-      </w:pPr>
-      <w:r>
-        <w:tab/>
-        <w:t>2023</w:t>
-      </w:r>
-      <w:r>
-        <w:tab/>
-      </w:r>
-      <w:r>
-        <w:rPr>
-          <w:i/>
-        </w:rPr>
-        <w:t>R: A Language and Environment for Statistical Computing. Electronic resource, accessed January 5, 2023</w:t>
-      </w:r>
-      <w:r>
-        <w:t>. R Foundation for Statistical Computing, Vienna, Austria.</w:t>
-      </w:r>
-    </w:p>
-    <w:p>
-      <w:pPr>
-        <w:pStyle w:val="EndNoteBibliography"/>
-        <w:spacing w:after="0"/>
-      </w:pPr>
-    </w:p>
-    <w:p>
-      <w:pPr>
-        <w:pStyle w:val="EndNoteBibliography"/>
-        <w:ind w:left="720" w:hanging="720"/>
-      </w:pPr>
-      <w:r>
-        <w:t>Rohlf, F. James</w:t>
-      </w:r>
-    </w:p>
-    <w:p>
-      <w:pPr>
-        <w:pStyle w:val="EndNoteBibliography"/>
-        <w:ind w:left="720" w:hanging="720"/>
-      </w:pPr>
-      <w:r>
-        <w:tab/>
-        <w:t>1999</w:t>
-      </w:r>
-      <w:r>
-        <w:tab/>
-        <w:t xml:space="preserve">Shape Statistics: Procrustes Superimpositions and Tangent Spaces. </w:t>
-      </w:r>
-      <w:r>
-        <w:rPr>
-          <w:i/>
-        </w:rPr>
-        <w:t>Journal of Classification</w:t>
-      </w:r>
-      <w:r>
-        <w:t xml:space="preserve"> 16(2):197-223.</w:t>
-      </w:r>
-    </w:p>
-    <w:p>
-      <w:pPr>
-        <w:pStyle w:val="EndNoteBibliography"/>
-        <w:spacing w:after="0"/>
-      </w:pPr>
-    </w:p>
-    <w:p>
-      <w:pPr>
-        <w:pStyle w:val="EndNoteBibliography"/>
-        <w:spacing w:after="0"/>
-      </w:pPr>
-    </w:p>
-    <w:p>
-      <w:pPr>
-        <w:pStyle w:val="EndNoteBibliography"/>
-        <w:ind w:left="720" w:hanging="720"/>
-      </w:pPr>
-      <w:r>
-        <w:lastRenderedPageBreak/>
-        <w:t>Rohlf, F. James, and Leslie F. Marcus</w:t>
-      </w:r>
-    </w:p>
-    <w:p>
-      <w:pPr>
-        <w:pStyle w:val="EndNoteBibliography"/>
-        <w:ind w:left="720" w:hanging="720"/>
-      </w:pPr>
-      <w:r>
-        <w:tab/>
-        <w:t>1993</w:t>
-      </w:r>
-      <w:r>
-        <w:tab/>
-        <w:t xml:space="preserve">A Revolution in Morphometrics. </w:t>
-      </w:r>
-      <w:r>
-        <w:rPr>
-          <w:i/>
-        </w:rPr>
-        <w:t>Trends in Ecology &amp; Evolution</w:t>
-      </w:r>
-      <w:r>
-        <w:t xml:space="preserve"> 8(4):129-132.</w:t>
-      </w:r>
-    </w:p>
-    <w:p>
-      <w:pPr>
-        <w:pStyle w:val="EndNoteBibliography"/>
-        <w:spacing w:after="0"/>
-      </w:pPr>
-    </w:p>
-    <w:p>
-      <w:pPr>
-        <w:pStyle w:val="EndNoteBibliography"/>
-        <w:ind w:left="720" w:hanging="720"/>
-      </w:pPr>
-      <w:r>
-        <w:t>Rohlf, F. James, and Dennis E. Slice</w:t>
-      </w:r>
-    </w:p>
-    <w:p>
-      <w:pPr>
-        <w:pStyle w:val="EndNoteBibliography"/>
-        <w:ind w:left="720" w:hanging="720"/>
-      </w:pPr>
-      <w:r>
-        <w:tab/>
-        <w:t>1990</w:t>
-      </w:r>
-      <w:r>
-        <w:tab/>
-        <w:t xml:space="preserve">Extensions of the Procrustes Method for the Optimal Superimposition of Landmarks. </w:t>
-      </w:r>
-      <w:r>
-        <w:rPr>
-          <w:i/>
-        </w:rPr>
-        <w:t>Systematic Zoology</w:t>
-      </w:r>
-      <w:r>
-        <w:t xml:space="preserve"> 39(1):40-59.</w:t>
-      </w:r>
-    </w:p>
-    <w:p>
-      <w:pPr>
-        <w:pStyle w:val="EndNoteBibliography"/>
-        <w:spacing w:after="0"/>
-      </w:pPr>
-    </w:p>
-    <w:p>
-      <w:pPr>
-        <w:pStyle w:val="EndNoteBibliography"/>
-        <w:ind w:left="720" w:hanging="720"/>
-      </w:pPr>
-      <w:r>
-        <w:t>Rubner, Yossi, and Carlo Tomasi</w:t>
-      </w:r>
-    </w:p>
-    <w:p>
-      <w:pPr>
-        <w:pStyle w:val="EndNoteBibliography"/>
-        <w:ind w:left="720" w:hanging="720"/>
-      </w:pPr>
-      <w:r>
-        <w:tab/>
-        <w:t>2001</w:t>
-      </w:r>
-      <w:r>
-        <w:tab/>
-      </w:r>
-      <w:r>
-        <w:rPr>
-          <w:i/>
-        </w:rPr>
-        <w:t>Perceptual metrics for image database navigation</w:t>
-      </w:r>
-      <w:r>
-        <w:t>. Springer Science &amp; Business Media, London.</w:t>
-      </w:r>
-    </w:p>
-    <w:p>
-      <w:pPr>
-        <w:pStyle w:val="EndNoteBibliography"/>
-        <w:spacing w:after="0"/>
-      </w:pPr>
-    </w:p>
-    <w:p>
-      <w:pPr>
-        <w:pStyle w:val="EndNoteBibliography"/>
-        <w:ind w:left="720" w:hanging="720"/>
-      </w:pPr>
-      <w:r>
-        <w:t>Ruck, Lana, and Clifford T. Brown</w:t>
-      </w:r>
-    </w:p>
-    <w:p>
-      <w:pPr>
-        <w:pStyle w:val="EndNoteBibliography"/>
-        <w:ind w:left="720" w:hanging="720"/>
-      </w:pPr>
-      <w:r>
-        <w:tab/>
-        <w:t>2015</w:t>
-      </w:r>
-      <w:r>
-        <w:tab/>
-        <w:t xml:space="preserve">Quantitative analysis of Munsell color data from archeological ceramics. </w:t>
-      </w:r>
-      <w:r>
-        <w:rPr>
-          <w:i/>
-        </w:rPr>
-        <w:t>Journal of Archaeological Science: Reports</w:t>
-      </w:r>
-      <w:r>
-        <w:t xml:space="preserve"> 3:549-557.</w:t>
-      </w:r>
-    </w:p>
-    <w:p>
-      <w:pPr>
-        <w:pStyle w:val="EndNoteBibliography"/>
-        <w:spacing w:after="0"/>
-      </w:pPr>
-    </w:p>
-    <w:p>
-      <w:pPr>
-        <w:pStyle w:val="EndNoteBibliography"/>
-        <w:ind w:left="720" w:hanging="720"/>
-      </w:pPr>
-      <w:r>
-        <w:t>Selden Jr, Robert Z., John E. Dockall, C. Britt Bousman, and Timothy K. Perttula</w:t>
-      </w:r>
-    </w:p>
-    <w:p>
-      <w:pPr>
-        <w:pStyle w:val="EndNoteBibliography"/>
-        <w:ind w:left="720" w:hanging="720"/>
-      </w:pPr>
-      <w:r>
-        <w:tab/>
-        <w:t>2021</w:t>
-      </w:r>
-      <w:r>
-        <w:tab/>
-        <w:t xml:space="preserve">Shape as a function of time + raw material + burial context? An exploratory analysis of Perdiz arrow points from the ancestral Caddo area of the American Southeast. </w:t>
-      </w:r>
-      <w:r>
-        <w:rPr>
-          <w:i/>
-        </w:rPr>
-        <w:t>Journal of Archaeological Science: Reports</w:t>
-      </w:r>
-      <w:r>
-        <w:t xml:space="preserve"> 37:102916.</w:t>
-      </w:r>
-    </w:p>
-    <w:p>
-      <w:pPr>
-        <w:pStyle w:val="EndNoteBibliography"/>
-        <w:spacing w:after="0"/>
-      </w:pPr>
-    </w:p>
-    <w:p>
-      <w:pPr>
-        <w:pStyle w:val="EndNoteBibliography"/>
-        <w:ind w:left="720" w:hanging="720"/>
-      </w:pPr>
-      <w:r>
-        <w:t>Selden Jr., Robert Z., John E. Dockall, and Morgane Dubied</w:t>
-      </w:r>
-    </w:p>
-    <w:p>
-      <w:pPr>
-        <w:pStyle w:val="EndNoteBibliography"/>
-        <w:ind w:left="720" w:hanging="720"/>
-      </w:pPr>
-      <w:r>
-        <w:tab/>
-        <w:t>2020</w:t>
-      </w:r>
-      <w:r>
-        <w:tab/>
-        <w:t xml:space="preserve">A quantitative assessment of intraspecific morphological variation in Gahagan bifaces from the southern Caddo area and central Texas. </w:t>
-      </w:r>
-      <w:r>
-        <w:rPr>
-          <w:i/>
-        </w:rPr>
-        <w:t>Southeastern Archaeology</w:t>
-      </w:r>
-      <w:r>
-        <w:t xml:space="preserve"> 39(2):125-145.</w:t>
-      </w:r>
-    </w:p>
-    <w:p>
-      <w:pPr>
-        <w:pStyle w:val="EndNoteBibliography"/>
-        <w:spacing w:after="0"/>
-      </w:pPr>
-    </w:p>
-    <w:p>
-      <w:pPr>
-        <w:pStyle w:val="EndNoteBibliography"/>
-        <w:ind w:left="720" w:hanging="720"/>
-      </w:pPr>
-      <w:r>
-        <w:t>Selden Jr., Robert Z., John E. Dockall, and Harry J. Shafer</w:t>
-      </w:r>
-    </w:p>
-    <w:p>
-      <w:pPr>
-        <w:pStyle w:val="EndNoteBibliography"/>
-        <w:ind w:left="720" w:hanging="720"/>
-      </w:pPr>
-      <w:r>
-        <w:tab/>
-        <w:t>2018</w:t>
-      </w:r>
-      <w:r>
-        <w:tab/>
-        <w:t xml:space="preserve">Lithic Morphological Organisation: Gahagan Bifaces from the Southern Caddo Area. </w:t>
-      </w:r>
-      <w:r>
-        <w:rPr>
-          <w:i/>
-        </w:rPr>
-        <w:t>Digital Applications in Archaeology and Cultural Heritage</w:t>
-      </w:r>
-      <w:r>
-        <w:t xml:space="preserve"> 10:e00080.</w:t>
-      </w:r>
-    </w:p>
-    <w:p>
-      <w:pPr>
-        <w:pStyle w:val="EndNoteBibliography"/>
-        <w:spacing w:after="0"/>
-      </w:pPr>
-    </w:p>
-    <w:p>
-      <w:pPr>
-        <w:pStyle w:val="EndNoteBibliography"/>
-        <w:ind w:left="720" w:hanging="720"/>
-      </w:pPr>
-      <w:r>
-        <w:t>Selden, Robert Z.</w:t>
-      </w:r>
-    </w:p>
-    <w:p>
-      <w:pPr>
-        <w:pStyle w:val="EndNoteBibliography"/>
-        <w:ind w:left="720" w:hanging="720"/>
-      </w:pPr>
-      <w:r>
-        <w:tab/>
-        <w:t>2022</w:t>
-      </w:r>
-      <w:r>
-        <w:tab/>
-        <w:t xml:space="preserve">Morphologically Similar, but Regionally Distinct: Perdiz Arrow Points from Caddo Burial Contexts in the American Southeast. </w:t>
-      </w:r>
-      <w:r>
-        <w:rPr>
-          <w:i/>
-        </w:rPr>
-        <w:t>Lithic Technology</w:t>
-      </w:r>
-      <w:r>
-        <w:t xml:space="preserve"> (in press).</w:t>
-      </w:r>
-    </w:p>
-    <w:p>
-      <w:pPr>
-        <w:pStyle w:val="EndNoteBibliography"/>
-        <w:spacing w:after="0"/>
-      </w:pPr>
-    </w:p>
-    <w:p>
-      <w:pPr>
-        <w:pStyle w:val="EndNoteBibliography"/>
-        <w:spacing w:after="0"/>
-      </w:pPr>
-    </w:p>
-    <w:p>
-      <w:pPr>
-        <w:pStyle w:val="EndNoteBibliography"/>
-        <w:spacing w:after="0"/>
-      </w:pPr>
-    </w:p>
-    <w:p>
-      <w:pPr>
-        <w:pStyle w:val="EndNoteBibliography"/>
-        <w:spacing w:after="0"/>
-      </w:pPr>
-    </w:p>
-    <w:p>
-      <w:pPr>
-        <w:pStyle w:val="EndNoteBibliography"/>
-        <w:ind w:left="720" w:hanging="720"/>
-      </w:pPr>
-      <w:r>
-        <w:lastRenderedPageBreak/>
-        <w:t>Selden, Robert Z., John E. Dockall, and Harry J. Shafer</w:t>
-      </w:r>
-    </w:p>
-    <w:p>
-      <w:pPr>
-        <w:pStyle w:val="EndNoteBibliography"/>
-        <w:ind w:left="720" w:hanging="720"/>
-      </w:pPr>
-      <w:r>
-        <w:tab/>
-        <w:t>2018</w:t>
-      </w:r>
-      <w:r>
-        <w:tab/>
-        <w:t xml:space="preserve">Lithic Morphological Organisation: Gahagan Bifaces from the Southern Caddo Area. </w:t>
-      </w:r>
-      <w:r>
-        <w:rPr>
-          <w:i/>
-        </w:rPr>
-        <w:t>Digital Applications in Archaeology and Cultural Heritage</w:t>
-      </w:r>
-      <w:r>
-        <w:t xml:space="preserve"> 10.</w:t>
-      </w:r>
-    </w:p>
-    <w:p>
-      <w:pPr>
-        <w:pStyle w:val="EndNoteBibliography"/>
-        <w:spacing w:after="0"/>
-      </w:pPr>
-    </w:p>
-    <w:p>
-      <w:pPr>
-        <w:pStyle w:val="EndNoteBibliography"/>
-        <w:ind w:left="720" w:hanging="720"/>
-      </w:pPr>
-      <w:r>
-        <w:t>Shott, Michael J., and Paul Sillitoe</w:t>
-      </w:r>
-    </w:p>
-    <w:p>
-      <w:pPr>
-        <w:pStyle w:val="EndNoteBibliography"/>
-        <w:ind w:left="720" w:hanging="720"/>
-      </w:pPr>
-      <w:r>
-        <w:tab/>
-        <w:t>2004</w:t>
-      </w:r>
-      <w:r>
-        <w:tab/>
-        <w:t xml:space="preserve">Modeling Use-Life Distributions in Archaeology Using New Guinea Wola Ethnographic Data. </w:t>
-      </w:r>
-      <w:r>
-        <w:rPr>
-          <w:i/>
-        </w:rPr>
-        <w:t>American Antiquity</w:t>
-      </w:r>
-      <w:r>
-        <w:t xml:space="preserve"> 69(2):339-355.</w:t>
-      </w:r>
-    </w:p>
-    <w:p>
-      <w:pPr>
-        <w:pStyle w:val="EndNoteBibliography"/>
-        <w:spacing w:after="0"/>
-      </w:pPr>
-    </w:p>
-    <w:p>
-      <w:pPr>
-        <w:pStyle w:val="EndNoteBibliography"/>
-        <w:ind w:left="720" w:hanging="720"/>
-      </w:pPr>
-      <w:r>
         <w:t>Slice, Dennis E.</w:t>
       </w:r>
     </w:p>

--- a/ms/selden-2022-ellipticalbifaces.docx
+++ b/ms/selden-2022-ellipticalbifaces.docx
@@ -384,7 +384,7 @@
           <w:i/>
           <w:iCs/>
         </w:rPr>
-        <w:t>Archaeologists regularly assume that the physical properties of lithic raw materials are a determining factor in the morphology of stone tools; although, some have argued that this assumption warrants regular testing. Raw material nodule size and mechanical flaking properties are routinely advanced to account for morphological differences that occur between sites and assemblages. The quantitative analysis of raw material color provides a consistent, and replicable means of assigning the bifaces to distinct raw material color groups. To evaluate elliptical biface morphology as a function of raw material color, each elliptical biface from 41AN13 was first assigned to a raw material color group, then analyzed using the tools of geometric morphometrics. Results demonstrate that elliptical bifaces differ significantly in shape, but not size, by raw material color group. This finding supports the interpretation that extralocal producers—and local Caddo users/knappers—conditioned elliptical biface shape not based upon nodule size or mechanical flaking properties, but on the basis of raw material color.</w:t>
+        <w:t>Archaeologists regularly assume that the physical properties of lithic raw materials are a determining factor in the morphology of stone tools; although, some have argued that this assumption warrants regular testing. Raw material nodule size and mechanical flaking properties are routinely advanced to account for morphological differences that occur between sites and assemblages. The quantitative analysis of raw material color provides a consistent, and replicable means of assigning the bifaces to raw material color groups. To evaluate elliptical biface morphology as a function of raw material color, each elliptical biface from 41AN13 was first assigned to a raw material color group, then analyzed using the tools of geometric morphometrics. Results demonstrate that elliptical bifaces differ significantly in shape, but not size, by raw material color group. This finding supports the interpretation that extralocal producers—and local Caddo users/knappers—conditioned elliptical biface shape not based upon nodule size or mechanical flaking properties, but on the basis of raw material color.</w:t>
       </w:r>
     </w:p>
     <w:p>
@@ -3349,19 +3349,31 @@
         <w:rPr>
           <w:rFonts w:ascii="Lato Light" w:hAnsi="Lato Light"/>
         </w:rPr>
-        <w:t>3</w:t>
-      </w:r>
-      <w:r>
-        <w:rPr>
-          <w:rFonts w:ascii="Lato Light" w:hAnsi="Lato Light"/>
-        </w:rPr>
-        <w:t xml:space="preserve"> complete el</w:t>
-      </w:r>
-      <w:r>
-        <w:rPr>
-          <w:rFonts w:ascii="Lato Light" w:hAnsi="Lato Light"/>
-        </w:rPr>
-        <w:t>liptical bifaces were scanned at 1200 dpi using an HP ScanJet G4050. Images were subsequently transferred to a transparent background in Photoshop in preparation for analysis</w:t>
+        <w:t>9</w:t>
+      </w:r>
+      <w:r>
+        <w:rPr>
+          <w:rFonts w:ascii="Lato Light" w:hAnsi="Lato Light"/>
+        </w:rPr>
+        <w:t xml:space="preserve"> el</w:t>
+      </w:r>
+      <w:r>
+        <w:rPr>
+          <w:rFonts w:ascii="Lato Light" w:hAnsi="Lato Light"/>
+        </w:rPr>
+        <w:t xml:space="preserve">liptical bifaces </w:t>
+      </w:r>
+      <w:r>
+        <w:rPr>
+          <w:rFonts w:ascii="Lato Light" w:hAnsi="Lato Light"/>
+        </w:rPr>
+        <w:t xml:space="preserve">from 41AN13 </w:t>
+      </w:r>
+      <w:r>
+        <w:rPr>
+          <w:rFonts w:ascii="Lato Light" w:hAnsi="Lato Light"/>
+        </w:rPr>
+        <w:t>were scanned at 1200 dpi using an HP ScanJet G4050. Images were subsequently transferred to a transparent background in Photoshop in preparation for analysis</w:t>
       </w:r>
       <w:r>
         <w:rPr>
@@ -3743,20 +3755,20 @@
         <w:rPr>
           <w:rFonts w:ascii="Lato Light" w:hAnsi="Lato Light"/>
         </w:rPr>
-        <w:t xml:space="preserve">, it was dropped from the analysis. </w:t>
-      </w:r>
-      <w:r>
-        <w:rPr>
-          <w:rFonts w:ascii="Lato Light" w:hAnsi="Lato Light"/>
-        </w:rPr>
-        <w:t xml:space="preserve">The </w:t>
+        <w:t xml:space="preserve">, it was dropped from </w:t>
       </w:r>
       <w:r>
         <w:rPr>
           <w:rFonts w:ascii="Lato Light" w:hAnsi="Lato Light"/>
         </w:rPr>
         <w:lastRenderedPageBreak/>
-        <w:t>remaining bifaces were coded as ColorGroup A and ColorGroup B for the analysis of elliptical biface morphology.</w:t>
+        <w:t xml:space="preserve">the analysis. </w:t>
+      </w:r>
+      <w:r>
+        <w:rPr>
+          <w:rFonts w:ascii="Lato Light" w:hAnsi="Lato Light"/>
+        </w:rPr>
+        <w:t>The remaining bifaces were coded as ColorGroup A and ColorGroup B for the analysis of elliptical biface morphology.</w:t>
       </w:r>
       <w:r>
         <w:rPr>
@@ -3793,6 +3805,24 @@
           <w:rFonts w:ascii="Lato Light" w:hAnsi="Lato Light"/>
         </w:rPr>
         <w:t>.</w:t>
+      </w:r>
+      <w:r>
+        <w:rPr>
+          <w:rFonts w:ascii="Lato Light" w:hAnsi="Lato Light"/>
+        </w:rPr>
+        <w:t xml:space="preserve"> The </w:t>
+      </w:r>
+      <w:r>
+        <w:rPr>
+          <w:rFonts w:ascii="Lato Light" w:hAnsi="Lato Light"/>
+        </w:rPr>
+        <w:t>12</w:t>
+      </w:r>
+      <w:r>
+        <w:rPr>
+          <w:rFonts w:ascii="Lato Light" w:hAnsi="Lato Light"/>
+        </w:rPr>
+        <w:t xml:space="preserve"> whole/complete elliptical bifaces were subsequently used in an analysis of biface morphology between raw material color groups.</w:t>
       </w:r>
     </w:p>
     <w:p>
@@ -6163,13 +6193,21 @@
           <w:rFonts w:ascii="Lato Light" w:hAnsi="Lato Light"/>
           <w:noProof/>
         </w:rPr>
-        <w:t>Adams and Collyer 2015</w:t>
+        <w:t xml:space="preserve">Adams and </w:t>
       </w:r>
       <w:r>
         <w:rPr>
           <w:rFonts w:ascii="Lato Light" w:hAnsi="Lato Light"/>
           <w:noProof/>
         </w:rPr>
+        <w:lastRenderedPageBreak/>
+        <w:t>Collyer 2015</w:t>
+      </w:r>
+      <w:r>
+        <w:rPr>
+          <w:rFonts w:ascii="Lato Light" w:hAnsi="Lato Light"/>
+          <w:noProof/>
+        </w:rPr>
         <w:t xml:space="preserve">; </w:t>
       </w:r>
       <w:r>
@@ -6202,14 +6240,7 @@
         <w:rPr>
           <w:rFonts w:ascii="Lato Light" w:hAnsi="Lato Light"/>
         </w:rPr>
-        <w:t xml:space="preserve"> Results demonstrate a significant difference in elliptical </w:t>
-      </w:r>
-      <w:r>
-        <w:rPr>
-          <w:rFonts w:ascii="Lato Light" w:hAnsi="Lato Light"/>
-        </w:rPr>
-        <w:lastRenderedPageBreak/>
-        <w:t>biface shape (RRPP = 10,000; Rsq = 0.3</w:t>
+        <w:t xml:space="preserve"> Results demonstrate a significant difference in elliptical biface shape (RRPP = 10,000; Rsq = 0.3</w:t>
       </w:r>
       <w:r>
         <w:rPr>
@@ -7218,7 +7249,14 @@
         <w:rPr>
           <w:rFonts w:ascii="Lato Light" w:hAnsi="Lato Light"/>
         </w:rPr>
-        <w:t xml:space="preserve"> from the National Center for Preservation Technology and Training (NCPTT), and additional grants from the Caddo Nation of Oklahoma, National Forests and Grasslands in Texas (15-PA-11081300-033) and the United States Forest Service (20-PA-11081300-074). Funding </w:t>
+        <w:t xml:space="preserve"> from the National Center for Preservation Technology and Training (NCPTT), and additional grants from the Caddo Nation of Oklahoma, National Forests and Grasslands in Texas (15-PA-11081300-033) and the United States Forest </w:t>
+      </w:r>
+      <w:r>
+        <w:rPr>
+          <w:rFonts w:ascii="Lato Light" w:hAnsi="Lato Light"/>
+        </w:rPr>
+        <w:lastRenderedPageBreak/>
+        <w:t xml:space="preserve">Service (20-PA-11081300-074). Funding </w:t>
       </w:r>
       <w:r>
         <w:rPr>
@@ -7267,7 +7305,6 @@
         <w:rPr>
           <w:rFonts w:ascii="Lato Light" w:hAnsi="Lato Light"/>
         </w:rPr>
-        <w:lastRenderedPageBreak/>
         <w:t>CONFLICTS OF INTERESTS/COMPETING INTERESTS</w:t>
       </w:r>
     </w:p>
@@ -8215,7 +8252,6 @@
         <w:rPr>
           <w:rFonts w:ascii="Lato Light" w:hAnsi="Lato Light"/>
         </w:rPr>
-        <w:lastRenderedPageBreak/>
         <w:t>REFERENCES CITED</w:t>
       </w:r>
     </w:p>
@@ -8534,7 +8570,6 @@
         <w:ind w:left="720" w:hanging="720"/>
       </w:pPr>
       <w:r>
-        <w:lastRenderedPageBreak/>
         <w:t>Bookstein, Fred L., Katrin Schäfer, Hermann Prossinger, Horst Seidler, Martin Fieder, Chris Stringer, Gerhard W. Weber, Juan Luis Arsuaga, Dennis E. Slice, F. James Rohlf, Wolfgang Recheis, Ato J. Mariam, and Leslie F. Marcus</w:t>
       </w:r>
     </w:p>
